--- a/nbc/Faculty (Professiorial Application) - Maaliw.docx
+++ b/nbc/Faculty (Professiorial Application) - Maaliw.docx
@@ -27,7 +27,21 @@
           <w:b/>
           <w:sz w:val="28"/>
         </w:rPr>
-        <w:t>COLLEGE/UNIVERSITY PROFESSORIAL CERTIFICATION</w:t>
+        <w:t xml:space="preserve">PROFESSORIAL </w:t>
+      </w:r>
+      <w:r>
+        <w:rPr>
+          <w:b/>
+          <w:sz w:val="28"/>
+        </w:rPr>
+        <w:t xml:space="preserve">CANDIDATE </w:t>
+      </w:r>
+      <w:r>
+        <w:rPr>
+          <w:b/>
+          <w:sz w:val="28"/>
+        </w:rPr>
+        <w:t>CERTIFICATION</w:t>
       </w:r>
     </w:p>
     <w:p>
@@ -1090,8 +1104,10 @@
           <w:bCs/>
           <w:sz w:val="24"/>
         </w:rPr>
-        <w:t>5</w:t>
-      </w:r>
+        <w:t>4</w:t>
+      </w:r>
+      <w:bookmarkStart w:id="1" w:name="_GoBack"/>
+      <w:bookmarkEnd w:id="1"/>
       <w:r>
         <w:rPr>
           <w:b/>
@@ -1140,7 +1156,7 @@
                 <w:sz w:val="24"/>
               </w:rPr>
             </w:pPr>
-            <w:bookmarkStart w:id="1" w:name="_Hlk146009348"/>
+            <w:bookmarkStart w:id="2" w:name="_Hlk146009348"/>
             <w:r>
               <w:rPr>
                 <w:b/>
@@ -1427,13 +1443,7 @@
               <w:rPr>
                 <w:sz w:val="24"/>
               </w:rPr>
-              <w:t xml:space="preserve">July </w:t>
-            </w:r>
-            <w:r>
-              <w:rPr>
-                <w:sz w:val="24"/>
-              </w:rPr>
-              <w:t>2023</w:t>
+              <w:t>July 2023</w:t>
             </w:r>
           </w:p>
         </w:tc>
@@ -2296,19 +2306,7 @@
               <w:rPr>
                 <w:sz w:val="24"/>
               </w:rPr>
-              <w:t>December 1</w:t>
-            </w:r>
-            <w:r>
-              <w:rPr>
-                <w:sz w:val="24"/>
-              </w:rPr>
-              <w:t>, 202</w:t>
-            </w:r>
-            <w:r>
-              <w:rPr>
-                <w:sz w:val="24"/>
-              </w:rPr>
-              <w:t>2</w:t>
+              <w:t>December 1, 2022</w:t>
             </w:r>
           </w:p>
         </w:tc>
@@ -2524,13 +2522,7 @@
               <w:rPr>
                 <w:sz w:val="24"/>
               </w:rPr>
-              <w:t>November 22</w:t>
-            </w:r>
-            <w:r>
-              <w:rPr>
-                <w:sz w:val="24"/>
-              </w:rPr>
-              <w:t>, 2022</w:t>
+              <w:t>November 22, 2022</w:t>
             </w:r>
           </w:p>
         </w:tc>
@@ -2637,13 +2629,7 @@
               <w:rPr>
                 <w:sz w:val="24"/>
               </w:rPr>
-              <w:t>August 30</w:t>
-            </w:r>
-            <w:r>
-              <w:rPr>
-                <w:sz w:val="24"/>
-              </w:rPr>
-              <w:t>, 2022</w:t>
+              <w:t>August 30, 2022</w:t>
             </w:r>
           </w:p>
         </w:tc>
@@ -2860,13 +2846,7 @@
               <w:rPr>
                 <w:sz w:val="24"/>
               </w:rPr>
-              <w:t>July 13</w:t>
-            </w:r>
-            <w:r>
-              <w:rPr>
-                <w:sz w:val="24"/>
-              </w:rPr>
-              <w:t>, 2022</w:t>
+              <w:t>July 13, 2022</w:t>
             </w:r>
           </w:p>
         </w:tc>
@@ -3084,13 +3064,7 @@
               <w:rPr>
                 <w:sz w:val="24"/>
               </w:rPr>
-              <w:t>March 4</w:t>
-            </w:r>
-            <w:r>
-              <w:rPr>
-                <w:sz w:val="24"/>
-              </w:rPr>
-              <w:t>, 2022</w:t>
+              <w:t>March 4, 2022</w:t>
             </w:r>
           </w:p>
         </w:tc>
@@ -3653,13 +3627,7 @@
               <w:rPr>
                 <w:sz w:val="24"/>
               </w:rPr>
-              <w:t>August 20</w:t>
-            </w:r>
-            <w:r>
-              <w:rPr>
-                <w:sz w:val="24"/>
-              </w:rPr>
-              <w:t>, 2021</w:t>
+              <w:t>August 20, 2021</w:t>
             </w:r>
           </w:p>
         </w:tc>
@@ -3768,13 +3736,7 @@
               <w:rPr>
                 <w:sz w:val="24"/>
               </w:rPr>
-              <w:t>June 21</w:t>
-            </w:r>
-            <w:r>
-              <w:rPr>
-                <w:sz w:val="24"/>
-              </w:rPr>
-              <w:t>, 2021</w:t>
+              <w:t>June 21, 2021</w:t>
             </w:r>
           </w:p>
         </w:tc>
@@ -3812,7 +3774,7 @@
           </w:p>
         </w:tc>
       </w:tr>
-      <w:bookmarkEnd w:id="1"/>
+      <w:bookmarkEnd w:id="2"/>
     </w:tbl>
     <w:p>
       <w:pPr>
@@ -3879,7 +3841,7 @@
                 <w:sz w:val="24"/>
               </w:rPr>
             </w:pPr>
-            <w:bookmarkStart w:id="2" w:name="_Hlk146787731"/>
+            <w:bookmarkStart w:id="3" w:name="_Hlk146787731"/>
             <w:r>
               <w:rPr>
                 <w:b/>
@@ -4075,7 +4037,7 @@
         </w:tc>
       </w:tr>
       <w:bookmarkEnd w:id="0"/>
-      <w:bookmarkEnd w:id="2"/>
+      <w:bookmarkEnd w:id="3"/>
     </w:tbl>
     <w:p>
       <w:pPr>
@@ -4527,8 +4489,6 @@
           <w:rFonts w:ascii="Arial" w:hAnsi="Arial" w:cs="Arial"/>
         </w:rPr>
       </w:pPr>
-      <w:bookmarkStart w:id="3" w:name="_GoBack"/>
-      <w:bookmarkEnd w:id="3"/>
     </w:p>
     <w:p>
       <w:pPr>
@@ -4948,7 +4908,7 @@
                 <w:bCs/>
                 <w:noProof/>
               </w:rPr>
-              <w:t>6</w:t>
+              <w:t>2</w:t>
             </w:r>
             <w:r>
               <w:rPr>
@@ -5716,6 +5676,7 @@
   <w:style w:type="character" w:default="1" w:styleId="DefaultParagraphFont">
     <w:name w:val="Default Paragraph Font"/>
     <w:uiPriority w:val="1"/>
+    <w:semiHidden/>
     <w:unhideWhenUsed/>
   </w:style>
   <w:style w:type="table" w:default="1" w:styleId="TableNormal">
@@ -6012,6 +5973,7 @@
   <w:style w:type="character" w:default="1" w:styleId="DefaultParagraphFont">
     <w:name w:val="Default Paragraph Font"/>
     <w:uiPriority w:val="1"/>
+    <w:semiHidden/>
     <w:unhideWhenUsed/>
   </w:style>
   <w:style w:type="table" w:default="1" w:styleId="TableNormal">
@@ -6430,7 +6392,7 @@
   <a:extraClrSchemeLst/>
   <a:extLst>
     <a:ext uri="{05A4C25C-085E-4340-85A3-A5531E510DB2}">
-      <thm15:themeFamily xmlns:thm15="http://schemas.microsoft.com/office/thememl/2012/main" xmlns="" name="Office Theme" id="{62F939B6-93AF-4DB8-9C6B-D6C7DFDC589F}" vid="{4A3C46E8-61CC-4603-A589-7422A47A8E4A}"/>
+      <thm15:themeFamily xmlns="" xmlns:thm15="http://schemas.microsoft.com/office/thememl/2012/main" name="Office Theme" id="{62F939B6-93AF-4DB8-9C6B-D6C7DFDC589F}" vid="{4A3C46E8-61CC-4603-A589-7422A47A8E4A}"/>
     </a:ext>
   </a:extLst>
 </a:theme>

--- a/nbc/Faculty (Professiorial Application) - Maaliw.docx
+++ b/nbc/Faculty (Professiorial Application) - Maaliw.docx
@@ -530,86 +530,112 @@
           <w:sz w:val="24"/>
         </w:rPr>
       </w:pPr>
+      <w:r>
+        <w:rPr>
+          <w:sz w:val="24"/>
+        </w:rPr>
+        <w:tab/>
+      </w:r>
+      <w:r>
+        <w:rPr>
+          <w:sz w:val="24"/>
+        </w:rPr>
+        <w:tab/>
+      </w:r>
+      <w:r>
+        <w:rPr>
+          <w:b/>
+          <w:sz w:val="24"/>
+        </w:rPr>
+        <w:t>Email:</w:t>
+      </w:r>
+      <w:r>
+        <w:rPr>
+          <w:sz w:val="24"/>
+        </w:rPr>
+        <w:t xml:space="preserve"> </w:t>
+      </w:r>
+      <w:r>
+        <w:rPr>
+          <w:sz w:val="24"/>
+        </w:rPr>
+        <w:t>rmaaliw@slsu.edu.ph</w:t>
+      </w:r>
+      <w:r>
+        <w:rPr>
+          <w:sz w:val="24"/>
+        </w:rPr>
+        <w:t xml:space="preserve">      </w:t>
+      </w:r>
+      <w:r>
+        <w:rPr>
+          <w:sz w:val="24"/>
+        </w:rPr>
+        <w:tab/>
+        <w:t xml:space="preserve">      </w:t>
+      </w:r>
+      <w:r>
+        <w:rPr>
+          <w:sz w:val="24"/>
+        </w:rPr>
+        <w:tab/>
+      </w:r>
+      <w:r>
+        <w:rPr>
+          <w:sz w:val="24"/>
+        </w:rPr>
+        <w:t xml:space="preserve">Fax: </w:t>
+      </w:r>
+      <w:r>
+        <w:rPr>
+          <w:sz w:val="24"/>
+        </w:rPr>
+        <w:t>N/A</w:t>
+      </w:r>
     </w:p>
     <w:p>
       <w:pPr>
         <w:spacing w:after="0"/>
-        <w:jc w:val="both"/>
-        <w:rPr>
-          <w:sz w:val="24"/>
-        </w:rPr>
-      </w:pPr>
-      <w:r>
-        <w:rPr>
-          <w:sz w:val="24"/>
-        </w:rPr>
-        <w:tab/>
-      </w:r>
-      <w:r>
-        <w:rPr>
-          <w:sz w:val="24"/>
-        </w:rPr>
-        <w:tab/>
-      </w:r>
-      <w:r>
-        <w:rPr>
-          <w:b/>
-          <w:sz w:val="24"/>
-        </w:rPr>
-        <w:t>Email:</w:t>
-      </w:r>
-      <w:r>
-        <w:rPr>
-          <w:sz w:val="24"/>
-        </w:rPr>
-        <w:t xml:space="preserve"> </w:t>
-      </w:r>
-      <w:r>
-        <w:rPr>
-          <w:sz w:val="24"/>
-        </w:rPr>
-        <w:t>rmaaliw@slsu.edu.ph</w:t>
-      </w:r>
-      <w:r>
-        <w:rPr>
-          <w:sz w:val="24"/>
-        </w:rPr>
-        <w:t xml:space="preserve">      </w:t>
-      </w:r>
-      <w:r>
-        <w:rPr>
-          <w:sz w:val="24"/>
-        </w:rPr>
-        <w:tab/>
-        <w:t xml:space="preserve">      </w:t>
-      </w:r>
-      <w:r>
-        <w:rPr>
-          <w:sz w:val="24"/>
-        </w:rPr>
-        <w:tab/>
-      </w:r>
-      <w:r>
-        <w:rPr>
-          <w:sz w:val="24"/>
-        </w:rPr>
-        <w:t xml:space="preserve">Fax: </w:t>
-      </w:r>
-      <w:r>
-        <w:rPr>
-          <w:sz w:val="24"/>
-        </w:rPr>
-        <w:t>N/A</w:t>
-      </w:r>
+        <w:jc w:val="center"/>
+        <w:rPr>
+          <w:sz w:val="28"/>
+        </w:rPr>
+      </w:pPr>
     </w:p>
     <w:p>
       <w:pPr>
         <w:spacing w:after="0"/>
-        <w:jc w:val="center"/>
-        <w:rPr>
-          <w:sz w:val="28"/>
-        </w:rPr>
-      </w:pPr>
+        <w:jc w:val="both"/>
+        <w:rPr>
+          <w:sz w:val="24"/>
+        </w:rPr>
+      </w:pPr>
+      <w:r>
+        <w:rPr>
+          <w:b/>
+          <w:sz w:val="24"/>
+        </w:rPr>
+        <w:t>Institution (Full name of SUC)</w:t>
+      </w:r>
+      <w:r>
+        <w:rPr>
+          <w:b/>
+          <w:sz w:val="24"/>
+        </w:rPr>
+        <w:t>:</w:t>
+      </w:r>
+      <w:r>
+        <w:rPr>
+          <w:sz w:val="24"/>
+        </w:rPr>
+        <w:t xml:space="preserve"> </w:t>
+      </w:r>
+      <w:r>
+        <w:rPr>
+          <w:sz w:val="24"/>
+        </w:rPr>
+        <w:t>Southern Luzon State University</w:t>
+      </w:r>
     </w:p>
     <w:p>
       <w:pPr>
@@ -619,32 +645,6 @@
           <w:sz w:val="24"/>
         </w:rPr>
       </w:pPr>
-      <w:r>
-        <w:rPr>
-          <w:b/>
-          <w:sz w:val="24"/>
-        </w:rPr>
-        <w:t>Institution (Full name of SUC)</w:t>
-      </w:r>
-      <w:r>
-        <w:rPr>
-          <w:b/>
-          <w:sz w:val="24"/>
-        </w:rPr>
-        <w:t>:</w:t>
-      </w:r>
-      <w:r>
-        <w:rPr>
-          <w:sz w:val="24"/>
-        </w:rPr>
-        <w:t xml:space="preserve"> </w:t>
-      </w:r>
-      <w:r>
-        <w:rPr>
-          <w:sz w:val="24"/>
-        </w:rPr>
-        <w:t>Southern Luzon State University</w:t>
-      </w:r>
     </w:p>
     <w:p>
       <w:pPr>
@@ -654,6 +654,25 @@
           <w:sz w:val="24"/>
         </w:rPr>
       </w:pPr>
+      <w:r>
+        <w:rPr>
+          <w:b/>
+          <w:sz w:val="24"/>
+        </w:rPr>
+        <w:t>ISS Rating:</w:t>
+      </w:r>
+      <w:r>
+        <w:rPr>
+          <w:sz w:val="24"/>
+        </w:rPr>
+        <w:t xml:space="preserve"> </w:t>
+      </w:r>
+      <w:r>
+        <w:rPr>
+          <w:sz w:val="24"/>
+        </w:rPr>
+        <w:t>___________</w:t>
+      </w:r>
     </w:p>
     <w:p>
       <w:pPr>
@@ -663,25 +682,6 @@
           <w:sz w:val="24"/>
         </w:rPr>
       </w:pPr>
-      <w:r>
-        <w:rPr>
-          <w:b/>
-          <w:sz w:val="24"/>
-        </w:rPr>
-        <w:t>ISS Rating:</w:t>
-      </w:r>
-      <w:r>
-        <w:rPr>
-          <w:sz w:val="24"/>
-        </w:rPr>
-        <w:t xml:space="preserve"> </w:t>
-      </w:r>
-      <w:r>
-        <w:rPr>
-          <w:sz w:val="24"/>
-        </w:rPr>
-        <w:t>84</w:t>
-      </w:r>
     </w:p>
     <w:p>
       <w:pPr>
@@ -691,6 +691,25 @@
           <w:sz w:val="24"/>
         </w:rPr>
       </w:pPr>
+      <w:r>
+        <w:rPr>
+          <w:b/>
+          <w:sz w:val="24"/>
+        </w:rPr>
+        <w:t>Professed field of Specialization for Accreditation:</w:t>
+      </w:r>
+      <w:r>
+        <w:rPr>
+          <w:sz w:val="24"/>
+        </w:rPr>
+        <w:t xml:space="preserve"> </w:t>
+      </w:r>
+      <w:r>
+        <w:rPr>
+          <w:sz w:val="24"/>
+        </w:rPr>
+        <w:t>Machine Learning &amp; Analytics</w:t>
+      </w:r>
     </w:p>
     <w:p>
       <w:pPr>
@@ -700,25 +719,6 @@
           <w:sz w:val="24"/>
         </w:rPr>
       </w:pPr>
-      <w:r>
-        <w:rPr>
-          <w:b/>
-          <w:sz w:val="24"/>
-        </w:rPr>
-        <w:t>Professed field of Specialization for Accreditation:</w:t>
-      </w:r>
-      <w:r>
-        <w:rPr>
-          <w:sz w:val="24"/>
-        </w:rPr>
-        <w:t xml:space="preserve"> </w:t>
-      </w:r>
-      <w:r>
-        <w:rPr>
-          <w:sz w:val="24"/>
-        </w:rPr>
-        <w:t>Machine Learning &amp; Analytics</w:t>
-      </w:r>
     </w:p>
     <w:p>
       <w:pPr>
@@ -1106,8 +1106,6 @@
         </w:rPr>
         <w:t>4</w:t>
       </w:r>
-      <w:bookmarkStart w:id="1" w:name="_GoBack"/>
-      <w:bookmarkEnd w:id="1"/>
       <w:r>
         <w:rPr>
           <w:b/>
@@ -1133,10 +1131,10 @@
         <w:tblLook w:val="04A0" w:firstRow="1" w:lastRow="0" w:firstColumn="1" w:lastColumn="0" w:noHBand="0" w:noVBand="1"/>
       </w:tblPr>
       <w:tblGrid>
-        <w:gridCol w:w="3808"/>
-        <w:gridCol w:w="2785"/>
-        <w:gridCol w:w="2497"/>
-        <w:gridCol w:w="1800"/>
+        <w:gridCol w:w="3101"/>
+        <w:gridCol w:w="3132"/>
+        <w:gridCol w:w="2250"/>
+        <w:gridCol w:w="2407"/>
       </w:tblGrid>
       <w:tr>
         <w:trPr>
@@ -1144,7 +1142,7 @@
         </w:trPr>
         <w:tc>
           <w:tcPr>
-            <w:tcW w:w="3808" w:type="dxa"/>
+            <w:tcW w:w="3101" w:type="dxa"/>
             <w:shd w:val="clear" w:color="auto" w:fill="DEEAF6" w:themeFill="accent5" w:themeFillTint="33"/>
             <w:vAlign w:val="center"/>
           </w:tcPr>
@@ -1156,7 +1154,7 @@
                 <w:sz w:val="24"/>
               </w:rPr>
             </w:pPr>
-            <w:bookmarkStart w:id="2" w:name="_Hlk146009348"/>
+            <w:bookmarkStart w:id="1" w:name="_Hlk146009348"/>
             <w:r>
               <w:rPr>
                 <w:b/>
@@ -1168,7 +1166,7 @@
         </w:tc>
         <w:tc>
           <w:tcPr>
-            <w:tcW w:w="2785" w:type="dxa"/>
+            <w:tcW w:w="3132" w:type="dxa"/>
             <w:shd w:val="clear" w:color="auto" w:fill="DEEAF6" w:themeFill="accent5" w:themeFillTint="33"/>
             <w:vAlign w:val="center"/>
           </w:tcPr>
@@ -1205,7 +1203,7 @@
         </w:tc>
         <w:tc>
           <w:tcPr>
-            <w:tcW w:w="2497" w:type="dxa"/>
+            <w:tcW w:w="2250" w:type="dxa"/>
             <w:shd w:val="clear" w:color="auto" w:fill="DEEAF6" w:themeFill="accent5" w:themeFillTint="33"/>
             <w:vAlign w:val="center"/>
           </w:tcPr>
@@ -1228,7 +1226,7 @@
         </w:tc>
         <w:tc>
           <w:tcPr>
-            <w:tcW w:w="1800" w:type="dxa"/>
+            <w:tcW w:w="2407" w:type="dxa"/>
             <w:shd w:val="clear" w:color="auto" w:fill="DEEAF6" w:themeFill="accent5" w:themeFillTint="33"/>
             <w:vAlign w:val="center"/>
           </w:tcPr>
@@ -1256,29 +1254,187 @@
         </w:trPr>
         <w:tc>
           <w:tcPr>
-            <w:tcW w:w="3808" w:type="dxa"/>
-            <w:vAlign w:val="center"/>
-          </w:tcPr>
-          <w:p>
-            <w:pPr>
-              <w:rPr>
-                <w:b/>
-                <w:sz w:val="24"/>
-              </w:rPr>
-            </w:pPr>
-            <w:r>
+            <w:tcW w:w="3101" w:type="dxa"/>
+            <w:vAlign w:val="center"/>
+          </w:tcPr>
+          <w:p>
+            <w:pPr>
+              <w:pStyle w:val="ListParagraph"/>
+              <w:numPr>
+                <w:ilvl w:val="0"/>
+                <w:numId w:val="3"/>
+              </w:numPr>
               <w:rPr>
                 <w:b/>
                 <w:color w:val="7030A0"/>
                 <w:sz w:val="24"/>
               </w:rPr>
+            </w:pPr>
+            <w:proofErr w:type="spellStart"/>
+            <w:r>
+              <w:rPr>
+                <w:sz w:val="24"/>
+              </w:rPr>
+              <w:t>Spatio</w:t>
+            </w:r>
+            <w:proofErr w:type="spellEnd"/>
+            <w:r>
+              <w:rPr>
+                <w:sz w:val="24"/>
+              </w:rPr>
+              <w:t>-Temporal Attention-Based Real-Time Environmental Monitoring Systems for Land Deformation</w:t>
+            </w:r>
+          </w:p>
+        </w:tc>
+        <w:tc>
+          <w:tcPr>
+            <w:tcW w:w="3132" w:type="dxa"/>
+            <w:vAlign w:val="center"/>
+          </w:tcPr>
+          <w:p>
+            <w:pPr>
+              <w:jc w:val="center"/>
+              <w:rPr>
+                <w:sz w:val="24"/>
+              </w:rPr>
+            </w:pPr>
+            <w:r>
+              <w:rPr>
+                <w:sz w:val="24"/>
+              </w:rPr>
+              <w:t>Spatial Information Research</w:t>
+            </w:r>
+          </w:p>
+          <w:p>
+            <w:pPr>
+              <w:jc w:val="center"/>
+              <w:rPr>
+                <w:sz w:val="24"/>
+              </w:rPr>
+            </w:pPr>
+            <w:r>
+              <w:rPr>
+                <w:sz w:val="24"/>
+              </w:rPr>
+              <w:t xml:space="preserve"> (Springer Nature)</w:t>
+            </w:r>
+          </w:p>
+          <w:p>
+            <w:pPr>
+              <w:jc w:val="center"/>
+              <w:rPr>
+                <w:sz w:val="24"/>
+              </w:rPr>
+            </w:pPr>
+          </w:p>
+          <w:p>
+            <w:pPr>
+              <w:jc w:val="center"/>
+              <w:rPr>
+                <w:sz w:val="24"/>
+              </w:rPr>
+            </w:pPr>
+            <w:r>
+              <w:rPr>
+                <w:sz w:val="24"/>
+              </w:rPr>
+              <w:t>July 2023</w:t>
+            </w:r>
+          </w:p>
+        </w:tc>
+        <w:tc>
+          <w:tcPr>
+            <w:tcW w:w="2250" w:type="dxa"/>
+            <w:vAlign w:val="center"/>
+          </w:tcPr>
+          <w:p>
+            <w:pPr>
+              <w:jc w:val="center"/>
+              <w:rPr>
+                <w:sz w:val="24"/>
+              </w:rPr>
+            </w:pPr>
+            <w:r>
+              <w:rPr>
+                <w:sz w:val="24"/>
+              </w:rPr>
+              <w:t>SCOPUS &amp; WOS</w:t>
+            </w:r>
+          </w:p>
+        </w:tc>
+        <w:tc>
+          <w:tcPr>
+            <w:tcW w:w="2407" w:type="dxa"/>
+            <w:vAlign w:val="center"/>
+          </w:tcPr>
+          <w:p>
+            <w:pPr>
+              <w:rPr>
+                <w:sz w:val="24"/>
+              </w:rPr>
+            </w:pPr>
+          </w:p>
+        </w:tc>
+      </w:tr>
+      <w:tr>
+        <w:trPr>
+          <w:trHeight w:val="1790"/>
+        </w:trPr>
+        <w:tc>
+          <w:tcPr>
+            <w:tcW w:w="3101" w:type="dxa"/>
+            <w:vAlign w:val="center"/>
+          </w:tcPr>
+          <w:p>
+            <w:pPr>
+              <w:pStyle w:val="ListParagraph"/>
+              <w:numPr>
+                <w:ilvl w:val="0"/>
+                <w:numId w:val="3"/>
+              </w:numPr>
+              <w:rPr>
+                <w:sz w:val="24"/>
+              </w:rPr>
+            </w:pPr>
+            <w:r>
+              <w:rPr>
+                <w:sz w:val="24"/>
+              </w:rPr>
               <w:t>AWFCNET: An Attention-Aware Deep Learning Network with Fusion Classifier for Breast Cancer Classification Using Enhanced Mammograms</w:t>
             </w:r>
           </w:p>
-        </w:tc>
-        <w:tc>
-          <w:tcPr>
-            <w:tcW w:w="2785" w:type="dxa"/>
+          <w:p>
+            <w:pPr>
+              <w:pStyle w:val="ListParagraph"/>
+              <w:rPr>
+                <w:sz w:val="24"/>
+              </w:rPr>
+            </w:pPr>
+          </w:p>
+          <w:p>
+            <w:pPr>
+              <w:pStyle w:val="ListParagraph"/>
+              <w:rPr>
+                <w:sz w:val="24"/>
+              </w:rPr>
+            </w:pPr>
+            <w:r>
+              <w:rPr>
+                <w:sz w:val="24"/>
+              </w:rPr>
+              <w:t>(</w:t>
+            </w:r>
+            <w:r>
+              <w:rPr>
+                <w:sz w:val="24"/>
+              </w:rPr>
+              <w:t>Lead Author)</w:t>
+            </w:r>
+          </w:p>
+        </w:tc>
+        <w:tc>
+          <w:tcPr>
+            <w:tcW w:w="3132" w:type="dxa"/>
             <w:vAlign w:val="center"/>
           </w:tcPr>
           <w:p>
@@ -1322,13 +1478,19 @@
               <w:rPr>
                 <w:sz w:val="24"/>
               </w:rPr>
-              <w:t>July 13, 2023</w:t>
-            </w:r>
-          </w:p>
-        </w:tc>
-        <w:tc>
-          <w:tcPr>
-            <w:tcW w:w="2497" w:type="dxa"/>
+              <w:t xml:space="preserve">July </w:t>
+            </w:r>
+            <w:r>
+              <w:rPr>
+                <w:sz w:val="24"/>
+              </w:rPr>
+              <w:t>2023</w:t>
+            </w:r>
+          </w:p>
+        </w:tc>
+        <w:tc>
+          <w:tcPr>
+            <w:tcW w:w="2250" w:type="dxa"/>
             <w:vAlign w:val="center"/>
           </w:tcPr>
           <w:p>
@@ -1348,7 +1510,1256 @@
         </w:tc>
         <w:tc>
           <w:tcPr>
-            <w:tcW w:w="1800" w:type="dxa"/>
+            <w:tcW w:w="2407" w:type="dxa"/>
+            <w:vAlign w:val="center"/>
+          </w:tcPr>
+          <w:p>
+            <w:pPr>
+              <w:rPr>
+                <w:sz w:val="24"/>
+              </w:rPr>
+            </w:pPr>
+          </w:p>
+        </w:tc>
+      </w:tr>
+      <w:tr>
+        <w:trPr>
+          <w:trHeight w:val="1520"/>
+        </w:trPr>
+        <w:tc>
+          <w:tcPr>
+            <w:tcW w:w="3101" w:type="dxa"/>
+            <w:vAlign w:val="center"/>
+          </w:tcPr>
+          <w:p>
+            <w:pPr>
+              <w:pStyle w:val="ListParagraph"/>
+              <w:numPr>
+                <w:ilvl w:val="0"/>
+                <w:numId w:val="3"/>
+              </w:numPr>
+              <w:rPr>
+                <w:sz w:val="24"/>
+              </w:rPr>
+            </w:pPr>
+            <w:r>
+              <w:rPr>
+                <w:iCs/>
+                <w:sz w:val="24"/>
+              </w:rPr>
+              <w:t>A Comparative Analysis of the Machine Learning Model for Rainfall Prediction in Cavite Province, Philippines</w:t>
+            </w:r>
+          </w:p>
+        </w:tc>
+        <w:tc>
+          <w:tcPr>
+            <w:tcW w:w="3132" w:type="dxa"/>
+            <w:vAlign w:val="center"/>
+          </w:tcPr>
+          <w:p>
+            <w:pPr>
+              <w:jc w:val="center"/>
+              <w:rPr>
+                <w:sz w:val="24"/>
+              </w:rPr>
+            </w:pPr>
+            <w:r>
+              <w:rPr>
+                <w:sz w:val="24"/>
+              </w:rPr>
+              <w:t xml:space="preserve">IEEE </w:t>
+            </w:r>
+            <w:proofErr w:type="spellStart"/>
+            <w:r>
+              <w:rPr>
+                <w:sz w:val="24"/>
+              </w:rPr>
+              <w:t>Xplore</w:t>
+            </w:r>
+            <w:proofErr w:type="spellEnd"/>
+          </w:p>
+          <w:p>
+            <w:pPr>
+              <w:jc w:val="center"/>
+              <w:rPr>
+                <w:sz w:val="24"/>
+              </w:rPr>
+            </w:pPr>
+          </w:p>
+          <w:p>
+            <w:pPr>
+              <w:jc w:val="center"/>
+              <w:rPr>
+                <w:sz w:val="24"/>
+              </w:rPr>
+            </w:pPr>
+            <w:r>
+              <w:rPr>
+                <w:sz w:val="24"/>
+              </w:rPr>
+              <w:t xml:space="preserve">July </w:t>
+            </w:r>
+            <w:r>
+              <w:rPr>
+                <w:sz w:val="24"/>
+              </w:rPr>
+              <w:t>2023</w:t>
+            </w:r>
+          </w:p>
+        </w:tc>
+        <w:tc>
+          <w:tcPr>
+            <w:tcW w:w="2250" w:type="dxa"/>
+            <w:vAlign w:val="center"/>
+          </w:tcPr>
+          <w:p>
+            <w:pPr>
+              <w:jc w:val="center"/>
+              <w:rPr>
+                <w:sz w:val="24"/>
+              </w:rPr>
+            </w:pPr>
+            <w:r>
+              <w:rPr>
+                <w:sz w:val="24"/>
+              </w:rPr>
+              <w:t>SCOPUS &amp; WOS</w:t>
+            </w:r>
+          </w:p>
+        </w:tc>
+        <w:tc>
+          <w:tcPr>
+            <w:tcW w:w="2407" w:type="dxa"/>
+            <w:vAlign w:val="center"/>
+          </w:tcPr>
+          <w:p>
+            <w:pPr>
+              <w:rPr>
+                <w:sz w:val="24"/>
+              </w:rPr>
+            </w:pPr>
+          </w:p>
+        </w:tc>
+      </w:tr>
+      <w:tr>
+        <w:trPr>
+          <w:trHeight w:val="413"/>
+        </w:trPr>
+        <w:tc>
+          <w:tcPr>
+            <w:tcW w:w="3101" w:type="dxa"/>
+            <w:vAlign w:val="center"/>
+          </w:tcPr>
+          <w:p>
+            <w:pPr>
+              <w:pStyle w:val="ListParagraph"/>
+              <w:numPr>
+                <w:ilvl w:val="0"/>
+                <w:numId w:val="3"/>
+              </w:numPr>
+              <w:rPr>
+                <w:sz w:val="24"/>
+              </w:rPr>
+            </w:pPr>
+            <w:r>
+              <w:rPr>
+                <w:sz w:val="24"/>
+              </w:rPr>
+              <w:t xml:space="preserve">Intelligent Four-Way Crossroad Safety Management for Autonomous, Non-Autonomous and VIP </w:t>
+            </w:r>
+            <w:r>
+              <w:rPr>
+                <w:sz w:val="24"/>
+              </w:rPr>
+              <w:lastRenderedPageBreak/>
+              <w:t>Vehicles</w:t>
+            </w:r>
+          </w:p>
+        </w:tc>
+        <w:tc>
+          <w:tcPr>
+            <w:tcW w:w="3132" w:type="dxa"/>
+            <w:vAlign w:val="center"/>
+          </w:tcPr>
+          <w:p>
+            <w:pPr>
+              <w:jc w:val="center"/>
+              <w:rPr>
+                <w:sz w:val="24"/>
+              </w:rPr>
+            </w:pPr>
+            <w:r>
+              <w:rPr>
+                <w:sz w:val="24"/>
+              </w:rPr>
+              <w:lastRenderedPageBreak/>
+              <w:t xml:space="preserve">IEEE </w:t>
+            </w:r>
+            <w:proofErr w:type="spellStart"/>
+            <w:r>
+              <w:rPr>
+                <w:sz w:val="24"/>
+              </w:rPr>
+              <w:t>Xplore</w:t>
+            </w:r>
+            <w:proofErr w:type="spellEnd"/>
+          </w:p>
+          <w:p>
+            <w:pPr>
+              <w:jc w:val="center"/>
+              <w:rPr>
+                <w:sz w:val="24"/>
+              </w:rPr>
+            </w:pPr>
+          </w:p>
+          <w:p>
+            <w:pPr>
+              <w:jc w:val="center"/>
+              <w:rPr>
+                <w:sz w:val="24"/>
+              </w:rPr>
+            </w:pPr>
+            <w:r>
+              <w:rPr>
+                <w:sz w:val="24"/>
+              </w:rPr>
+              <w:t>June</w:t>
+            </w:r>
+            <w:r>
+              <w:rPr>
+                <w:sz w:val="24"/>
+              </w:rPr>
+              <w:t xml:space="preserve"> 2023</w:t>
+            </w:r>
+          </w:p>
+        </w:tc>
+        <w:tc>
+          <w:tcPr>
+            <w:tcW w:w="2250" w:type="dxa"/>
+            <w:vAlign w:val="center"/>
+          </w:tcPr>
+          <w:p>
+            <w:pPr>
+              <w:jc w:val="center"/>
+              <w:rPr>
+                <w:sz w:val="24"/>
+              </w:rPr>
+            </w:pPr>
+            <w:r>
+              <w:rPr>
+                <w:sz w:val="24"/>
+              </w:rPr>
+              <w:t>SCOPUS &amp; WOS</w:t>
+            </w:r>
+          </w:p>
+        </w:tc>
+        <w:tc>
+          <w:tcPr>
+            <w:tcW w:w="2407" w:type="dxa"/>
+            <w:vAlign w:val="center"/>
+          </w:tcPr>
+          <w:p>
+            <w:pPr>
+              <w:rPr>
+                <w:sz w:val="24"/>
+              </w:rPr>
+            </w:pPr>
+          </w:p>
+        </w:tc>
+      </w:tr>
+      <w:tr>
+        <w:trPr>
+          <w:trHeight w:val="1439"/>
+        </w:trPr>
+        <w:tc>
+          <w:tcPr>
+            <w:tcW w:w="3101" w:type="dxa"/>
+            <w:vAlign w:val="center"/>
+          </w:tcPr>
+          <w:p>
+            <w:pPr>
+              <w:pStyle w:val="ListParagraph"/>
+              <w:numPr>
+                <w:ilvl w:val="0"/>
+                <w:numId w:val="3"/>
+              </w:numPr>
+              <w:rPr>
+                <w:sz w:val="24"/>
+              </w:rPr>
+            </w:pPr>
+            <w:r>
+              <w:rPr>
+                <w:sz w:val="24"/>
+              </w:rPr>
+              <w:lastRenderedPageBreak/>
+              <w:t>Constructor Development: Predicting Object Communication Errors</w:t>
+            </w:r>
+          </w:p>
+        </w:tc>
+        <w:tc>
+          <w:tcPr>
+            <w:tcW w:w="3132" w:type="dxa"/>
+            <w:vAlign w:val="center"/>
+          </w:tcPr>
+          <w:p>
+            <w:pPr>
+              <w:jc w:val="center"/>
+              <w:rPr>
+                <w:sz w:val="24"/>
+              </w:rPr>
+            </w:pPr>
+            <w:r>
+              <w:rPr>
+                <w:sz w:val="24"/>
+              </w:rPr>
+              <w:t xml:space="preserve">IEEE </w:t>
+            </w:r>
+            <w:proofErr w:type="spellStart"/>
+            <w:r>
+              <w:rPr>
+                <w:sz w:val="24"/>
+              </w:rPr>
+              <w:t>Xplore</w:t>
+            </w:r>
+            <w:proofErr w:type="spellEnd"/>
+          </w:p>
+          <w:p>
+            <w:pPr>
+              <w:jc w:val="center"/>
+              <w:rPr>
+                <w:sz w:val="24"/>
+              </w:rPr>
+            </w:pPr>
+          </w:p>
+          <w:p>
+            <w:pPr>
+              <w:jc w:val="center"/>
+              <w:rPr>
+                <w:sz w:val="24"/>
+              </w:rPr>
+            </w:pPr>
+            <w:r>
+              <w:rPr>
+                <w:sz w:val="24"/>
+              </w:rPr>
+              <w:t>June 2023</w:t>
+            </w:r>
+          </w:p>
+        </w:tc>
+        <w:tc>
+          <w:tcPr>
+            <w:tcW w:w="2250" w:type="dxa"/>
+            <w:vAlign w:val="center"/>
+          </w:tcPr>
+          <w:p>
+            <w:pPr>
+              <w:jc w:val="center"/>
+              <w:rPr>
+                <w:sz w:val="24"/>
+              </w:rPr>
+            </w:pPr>
+            <w:r>
+              <w:rPr>
+                <w:sz w:val="24"/>
+              </w:rPr>
+              <w:t>SCOPUS &amp; WOS</w:t>
+            </w:r>
+          </w:p>
+        </w:tc>
+        <w:tc>
+          <w:tcPr>
+            <w:tcW w:w="2407" w:type="dxa"/>
+            <w:vAlign w:val="center"/>
+          </w:tcPr>
+          <w:p>
+            <w:pPr>
+              <w:rPr>
+                <w:sz w:val="24"/>
+              </w:rPr>
+            </w:pPr>
+          </w:p>
+        </w:tc>
+      </w:tr>
+      <w:tr>
+        <w:trPr>
+          <w:trHeight w:val="1304"/>
+        </w:trPr>
+        <w:tc>
+          <w:tcPr>
+            <w:tcW w:w="3101" w:type="dxa"/>
+            <w:vAlign w:val="center"/>
+          </w:tcPr>
+          <w:p>
+            <w:pPr>
+              <w:pStyle w:val="ListParagraph"/>
+              <w:numPr>
+                <w:ilvl w:val="0"/>
+                <w:numId w:val="3"/>
+              </w:numPr>
+              <w:rPr>
+                <w:sz w:val="24"/>
+              </w:rPr>
+            </w:pPr>
+            <w:r>
+              <w:rPr>
+                <w:sz w:val="24"/>
+              </w:rPr>
+              <w:t>Identification of Coronary Artery Disease Using Extra Tree Classification</w:t>
+            </w:r>
+          </w:p>
+        </w:tc>
+        <w:tc>
+          <w:tcPr>
+            <w:tcW w:w="3132" w:type="dxa"/>
+            <w:vAlign w:val="center"/>
+          </w:tcPr>
+          <w:p>
+            <w:pPr>
+              <w:jc w:val="center"/>
+              <w:rPr>
+                <w:sz w:val="24"/>
+              </w:rPr>
+            </w:pPr>
+            <w:r>
+              <w:rPr>
+                <w:sz w:val="24"/>
+              </w:rPr>
+              <w:t xml:space="preserve">IEEE </w:t>
+            </w:r>
+            <w:proofErr w:type="spellStart"/>
+            <w:r>
+              <w:rPr>
+                <w:sz w:val="24"/>
+              </w:rPr>
+              <w:t>Xplore</w:t>
+            </w:r>
+            <w:proofErr w:type="spellEnd"/>
+          </w:p>
+          <w:p>
+            <w:pPr>
+              <w:jc w:val="center"/>
+              <w:rPr>
+                <w:sz w:val="24"/>
+              </w:rPr>
+            </w:pPr>
+          </w:p>
+          <w:p>
+            <w:pPr>
+              <w:jc w:val="center"/>
+              <w:rPr>
+                <w:sz w:val="24"/>
+              </w:rPr>
+            </w:pPr>
+            <w:r>
+              <w:rPr>
+                <w:sz w:val="24"/>
+              </w:rPr>
+              <w:t xml:space="preserve">June </w:t>
+            </w:r>
+            <w:r>
+              <w:rPr>
+                <w:sz w:val="24"/>
+              </w:rPr>
+              <w:t>2023</w:t>
+            </w:r>
+          </w:p>
+        </w:tc>
+        <w:tc>
+          <w:tcPr>
+            <w:tcW w:w="2250" w:type="dxa"/>
+            <w:vAlign w:val="center"/>
+          </w:tcPr>
+          <w:p>
+            <w:pPr>
+              <w:jc w:val="center"/>
+              <w:rPr>
+                <w:sz w:val="24"/>
+              </w:rPr>
+            </w:pPr>
+            <w:r>
+              <w:rPr>
+                <w:sz w:val="24"/>
+              </w:rPr>
+              <w:t>SCOPUS &amp; WOS</w:t>
+            </w:r>
+          </w:p>
+        </w:tc>
+        <w:tc>
+          <w:tcPr>
+            <w:tcW w:w="2407" w:type="dxa"/>
+            <w:vAlign w:val="center"/>
+          </w:tcPr>
+          <w:p>
+            <w:pPr>
+              <w:rPr>
+                <w:sz w:val="24"/>
+              </w:rPr>
+            </w:pPr>
+          </w:p>
+        </w:tc>
+      </w:tr>
+      <w:tr>
+        <w:trPr>
+          <w:trHeight w:val="1619"/>
+        </w:trPr>
+        <w:tc>
+          <w:tcPr>
+            <w:tcW w:w="3101" w:type="dxa"/>
+            <w:vAlign w:val="center"/>
+          </w:tcPr>
+          <w:p>
+            <w:pPr>
+              <w:pStyle w:val="ListParagraph"/>
+              <w:numPr>
+                <w:ilvl w:val="0"/>
+                <w:numId w:val="3"/>
+              </w:numPr>
+              <w:rPr>
+                <w:sz w:val="24"/>
+              </w:rPr>
+            </w:pPr>
+            <w:r>
+              <w:rPr>
+                <w:sz w:val="24"/>
+              </w:rPr>
+              <w:t>Policy Conflict Detection Approach for Decision-Making in Intelligent Industrial Internet of Things</w:t>
+            </w:r>
+          </w:p>
+        </w:tc>
+        <w:tc>
+          <w:tcPr>
+            <w:tcW w:w="3132" w:type="dxa"/>
+            <w:vAlign w:val="center"/>
+          </w:tcPr>
+          <w:p>
+            <w:pPr>
+              <w:jc w:val="center"/>
+              <w:rPr>
+                <w:sz w:val="24"/>
+              </w:rPr>
+            </w:pPr>
+            <w:r>
+              <w:rPr>
+                <w:sz w:val="24"/>
+              </w:rPr>
+              <w:t>Computers &amp; Electrical Engineering</w:t>
+            </w:r>
+          </w:p>
+          <w:p>
+            <w:pPr>
+              <w:jc w:val="center"/>
+              <w:rPr>
+                <w:sz w:val="24"/>
+              </w:rPr>
+            </w:pPr>
+            <w:r>
+              <w:rPr>
+                <w:sz w:val="24"/>
+              </w:rPr>
+              <w:t>(Elsevier)</w:t>
+            </w:r>
+          </w:p>
+          <w:p>
+            <w:pPr>
+              <w:jc w:val="center"/>
+              <w:rPr>
+                <w:sz w:val="24"/>
+              </w:rPr>
+            </w:pPr>
+          </w:p>
+          <w:p>
+            <w:pPr>
+              <w:jc w:val="center"/>
+              <w:rPr>
+                <w:sz w:val="24"/>
+              </w:rPr>
+            </w:pPr>
+            <w:r>
+              <w:rPr>
+                <w:sz w:val="24"/>
+              </w:rPr>
+              <w:t>May 2</w:t>
+            </w:r>
+            <w:r>
+              <w:rPr>
+                <w:sz w:val="24"/>
+              </w:rPr>
+              <w:t>023</w:t>
+            </w:r>
+          </w:p>
+        </w:tc>
+        <w:tc>
+          <w:tcPr>
+            <w:tcW w:w="2250" w:type="dxa"/>
+            <w:vAlign w:val="center"/>
+          </w:tcPr>
+          <w:p>
+            <w:pPr>
+              <w:jc w:val="center"/>
+              <w:rPr>
+                <w:sz w:val="24"/>
+              </w:rPr>
+            </w:pPr>
+            <w:r>
+              <w:rPr>
+                <w:sz w:val="24"/>
+              </w:rPr>
+              <w:t>SCOPUS &amp; WOS</w:t>
+            </w:r>
+          </w:p>
+        </w:tc>
+        <w:tc>
+          <w:tcPr>
+            <w:tcW w:w="2407" w:type="dxa"/>
+            <w:vAlign w:val="center"/>
+          </w:tcPr>
+          <w:p>
+            <w:pPr>
+              <w:rPr>
+                <w:sz w:val="24"/>
+              </w:rPr>
+            </w:pPr>
+          </w:p>
+        </w:tc>
+      </w:tr>
+      <w:tr>
+        <w:trPr>
+          <w:trHeight w:val="1349"/>
+        </w:trPr>
+        <w:tc>
+          <w:tcPr>
+            <w:tcW w:w="3101" w:type="dxa"/>
+            <w:vAlign w:val="center"/>
+          </w:tcPr>
+          <w:p>
+            <w:pPr>
+              <w:pStyle w:val="ListParagraph"/>
+              <w:numPr>
+                <w:ilvl w:val="0"/>
+                <w:numId w:val="3"/>
+              </w:numPr>
+              <w:rPr>
+                <w:b/>
+                <w:color w:val="7030A0"/>
+                <w:sz w:val="24"/>
+              </w:rPr>
+            </w:pPr>
+            <w:r>
+              <w:rPr>
+                <w:sz w:val="24"/>
+              </w:rPr>
+              <w:t>Golden Apple Snail '</w:t>
+            </w:r>
+            <w:proofErr w:type="spellStart"/>
+            <w:r>
+              <w:rPr>
+                <w:sz w:val="24"/>
+              </w:rPr>
+              <w:t>Kuhol</w:t>
+            </w:r>
+            <w:proofErr w:type="spellEnd"/>
+            <w:r>
+              <w:rPr>
+                <w:sz w:val="24"/>
+              </w:rPr>
+              <w:t>' Eggs Detection Using MATLAB Image Processing</w:t>
+            </w:r>
+          </w:p>
+        </w:tc>
+        <w:tc>
+          <w:tcPr>
+            <w:tcW w:w="3132" w:type="dxa"/>
+            <w:vAlign w:val="center"/>
+          </w:tcPr>
+          <w:p>
+            <w:pPr>
+              <w:jc w:val="center"/>
+              <w:rPr>
+                <w:sz w:val="24"/>
+              </w:rPr>
+            </w:pPr>
+            <w:r>
+              <w:rPr>
+                <w:sz w:val="24"/>
+              </w:rPr>
+              <w:t xml:space="preserve">IEEE </w:t>
+            </w:r>
+            <w:proofErr w:type="spellStart"/>
+            <w:r>
+              <w:rPr>
+                <w:sz w:val="24"/>
+              </w:rPr>
+              <w:t>Xplore</w:t>
+            </w:r>
+            <w:proofErr w:type="spellEnd"/>
+          </w:p>
+          <w:p>
+            <w:pPr>
+              <w:jc w:val="center"/>
+              <w:rPr>
+                <w:sz w:val="24"/>
+              </w:rPr>
+            </w:pPr>
+          </w:p>
+          <w:p>
+            <w:pPr>
+              <w:jc w:val="center"/>
+              <w:rPr>
+                <w:sz w:val="24"/>
+              </w:rPr>
+            </w:pPr>
+            <w:r>
+              <w:rPr>
+                <w:sz w:val="24"/>
+              </w:rPr>
+              <w:t>May 2023</w:t>
+            </w:r>
+          </w:p>
+        </w:tc>
+        <w:tc>
+          <w:tcPr>
+            <w:tcW w:w="2250" w:type="dxa"/>
+            <w:vAlign w:val="center"/>
+          </w:tcPr>
+          <w:p>
+            <w:pPr>
+              <w:jc w:val="center"/>
+              <w:rPr>
+                <w:sz w:val="24"/>
+              </w:rPr>
+            </w:pPr>
+            <w:r>
+              <w:rPr>
+                <w:sz w:val="24"/>
+              </w:rPr>
+              <w:t>SCOPUS &amp; WOS</w:t>
+            </w:r>
+          </w:p>
+        </w:tc>
+        <w:tc>
+          <w:tcPr>
+            <w:tcW w:w="2407" w:type="dxa"/>
+            <w:vAlign w:val="center"/>
+          </w:tcPr>
+          <w:p>
+            <w:pPr>
+              <w:rPr>
+                <w:sz w:val="24"/>
+              </w:rPr>
+            </w:pPr>
+          </w:p>
+        </w:tc>
+      </w:tr>
+      <w:tr>
+        <w:trPr>
+          <w:trHeight w:val="1349"/>
+        </w:trPr>
+        <w:tc>
+          <w:tcPr>
+            <w:tcW w:w="3101" w:type="dxa"/>
+            <w:vAlign w:val="center"/>
+          </w:tcPr>
+          <w:p>
+            <w:pPr>
+              <w:pStyle w:val="ListParagraph"/>
+              <w:numPr>
+                <w:ilvl w:val="0"/>
+                <w:numId w:val="3"/>
+              </w:numPr>
+              <w:rPr>
+                <w:b/>
+                <w:color w:val="7030A0"/>
+                <w:sz w:val="24"/>
+              </w:rPr>
+            </w:pPr>
+            <w:r>
+              <w:rPr>
+                <w:sz w:val="24"/>
+              </w:rPr>
+              <w:t>I</w:t>
+            </w:r>
+            <w:r>
+              <w:rPr>
+                <w:sz w:val="24"/>
+              </w:rPr>
+              <w:t xml:space="preserve">-Respond: Mobile Application for Emergency Response Using </w:t>
+            </w:r>
+            <w:proofErr w:type="spellStart"/>
+            <w:r>
+              <w:rPr>
+                <w:sz w:val="24"/>
+              </w:rPr>
+              <w:t>Dij</w:t>
+            </w:r>
+            <w:r>
+              <w:rPr>
+                <w:sz w:val="24"/>
+              </w:rPr>
+              <w:t>kstra’s</w:t>
+            </w:r>
+            <w:proofErr w:type="spellEnd"/>
+            <w:r>
+              <w:rPr>
+                <w:sz w:val="24"/>
+              </w:rPr>
+              <w:t xml:space="preserve"> Algorithm Shortest Path</w:t>
+            </w:r>
+          </w:p>
+        </w:tc>
+        <w:tc>
+          <w:tcPr>
+            <w:tcW w:w="3132" w:type="dxa"/>
+            <w:vAlign w:val="center"/>
+          </w:tcPr>
+          <w:p>
+            <w:pPr>
+              <w:jc w:val="center"/>
+              <w:rPr>
+                <w:sz w:val="24"/>
+              </w:rPr>
+            </w:pPr>
+            <w:r>
+              <w:rPr>
+                <w:sz w:val="24"/>
+              </w:rPr>
+              <w:t xml:space="preserve">IEEE </w:t>
+            </w:r>
+            <w:proofErr w:type="spellStart"/>
+            <w:r>
+              <w:rPr>
+                <w:sz w:val="24"/>
+              </w:rPr>
+              <w:t>Xplore</w:t>
+            </w:r>
+            <w:proofErr w:type="spellEnd"/>
+          </w:p>
+          <w:p>
+            <w:pPr>
+              <w:jc w:val="center"/>
+              <w:rPr>
+                <w:sz w:val="24"/>
+              </w:rPr>
+            </w:pPr>
+          </w:p>
+          <w:p>
+            <w:pPr>
+              <w:jc w:val="center"/>
+              <w:rPr>
+                <w:sz w:val="24"/>
+              </w:rPr>
+            </w:pPr>
+            <w:r>
+              <w:rPr>
+                <w:sz w:val="24"/>
+              </w:rPr>
+              <w:t>May 2023</w:t>
+            </w:r>
+          </w:p>
+        </w:tc>
+        <w:tc>
+          <w:tcPr>
+            <w:tcW w:w="2250" w:type="dxa"/>
+            <w:vAlign w:val="center"/>
+          </w:tcPr>
+          <w:p>
+            <w:pPr>
+              <w:jc w:val="center"/>
+              <w:rPr>
+                <w:sz w:val="24"/>
+              </w:rPr>
+            </w:pPr>
+            <w:r>
+              <w:rPr>
+                <w:sz w:val="24"/>
+              </w:rPr>
+              <w:t>SCOPUS &amp; WOS</w:t>
+            </w:r>
+          </w:p>
+        </w:tc>
+        <w:tc>
+          <w:tcPr>
+            <w:tcW w:w="2407" w:type="dxa"/>
+            <w:vAlign w:val="center"/>
+          </w:tcPr>
+          <w:p>
+            <w:pPr>
+              <w:rPr>
+                <w:sz w:val="24"/>
+              </w:rPr>
+            </w:pPr>
+          </w:p>
+        </w:tc>
+      </w:tr>
+      <w:tr>
+        <w:trPr>
+          <w:trHeight w:val="1349"/>
+        </w:trPr>
+        <w:tc>
+          <w:tcPr>
+            <w:tcW w:w="3101" w:type="dxa"/>
+            <w:vAlign w:val="center"/>
+          </w:tcPr>
+          <w:p>
+            <w:pPr>
+              <w:pStyle w:val="ListParagraph"/>
+              <w:numPr>
+                <w:ilvl w:val="0"/>
+                <w:numId w:val="3"/>
+              </w:numPr>
+              <w:rPr>
+                <w:sz w:val="24"/>
+              </w:rPr>
+            </w:pPr>
+            <w:r>
+              <w:rPr>
+                <w:sz w:val="24"/>
+              </w:rPr>
+              <w:t>Virtual Dietitian as a Precision Nutrition Application for Gym and Fitness Enthusiasts: A Quality Improvement Initiative</w:t>
+            </w:r>
+          </w:p>
+        </w:tc>
+        <w:tc>
+          <w:tcPr>
+            <w:tcW w:w="3132" w:type="dxa"/>
+            <w:vAlign w:val="center"/>
+          </w:tcPr>
+          <w:p>
+            <w:pPr>
+              <w:jc w:val="center"/>
+              <w:rPr>
+                <w:sz w:val="24"/>
+              </w:rPr>
+            </w:pPr>
+            <w:r>
+              <w:rPr>
+                <w:sz w:val="24"/>
+              </w:rPr>
+              <w:t xml:space="preserve">IEEE </w:t>
+            </w:r>
+            <w:proofErr w:type="spellStart"/>
+            <w:r>
+              <w:rPr>
+                <w:sz w:val="24"/>
+              </w:rPr>
+              <w:t>Xplore</w:t>
+            </w:r>
+            <w:proofErr w:type="spellEnd"/>
+          </w:p>
+          <w:p>
+            <w:pPr>
+              <w:jc w:val="center"/>
+              <w:rPr>
+                <w:sz w:val="24"/>
+              </w:rPr>
+            </w:pPr>
+          </w:p>
+          <w:p>
+            <w:pPr>
+              <w:jc w:val="center"/>
+              <w:rPr>
+                <w:sz w:val="24"/>
+              </w:rPr>
+            </w:pPr>
+            <w:r>
+              <w:rPr>
+                <w:sz w:val="24"/>
+              </w:rPr>
+              <w:t>May 2023</w:t>
+            </w:r>
+          </w:p>
+        </w:tc>
+        <w:tc>
+          <w:tcPr>
+            <w:tcW w:w="2250" w:type="dxa"/>
+            <w:vAlign w:val="center"/>
+          </w:tcPr>
+          <w:p>
+            <w:pPr>
+              <w:jc w:val="center"/>
+              <w:rPr>
+                <w:sz w:val="24"/>
+              </w:rPr>
+            </w:pPr>
+            <w:r>
+              <w:rPr>
+                <w:sz w:val="24"/>
+              </w:rPr>
+              <w:t>SCOPUS &amp; WOS</w:t>
+            </w:r>
+          </w:p>
+        </w:tc>
+        <w:tc>
+          <w:tcPr>
+            <w:tcW w:w="2407" w:type="dxa"/>
+            <w:vAlign w:val="center"/>
+          </w:tcPr>
+          <w:p>
+            <w:pPr>
+              <w:rPr>
+                <w:sz w:val="24"/>
+              </w:rPr>
+            </w:pPr>
+          </w:p>
+        </w:tc>
+      </w:tr>
+      <w:tr>
+        <w:trPr>
+          <w:trHeight w:val="323"/>
+        </w:trPr>
+        <w:tc>
+          <w:tcPr>
+            <w:tcW w:w="3101" w:type="dxa"/>
+            <w:vAlign w:val="center"/>
+          </w:tcPr>
+          <w:p>
+            <w:pPr>
+              <w:pStyle w:val="ListParagraph"/>
+              <w:numPr>
+                <w:ilvl w:val="0"/>
+                <w:numId w:val="3"/>
+              </w:numPr>
+              <w:rPr>
+                <w:sz w:val="24"/>
+              </w:rPr>
+            </w:pPr>
+            <w:proofErr w:type="spellStart"/>
+            <w:r>
+              <w:rPr>
+                <w:sz w:val="24"/>
+              </w:rPr>
+              <w:t>Sociodemographic</w:t>
+            </w:r>
+            <w:proofErr w:type="spellEnd"/>
+            <w:r>
+              <w:rPr>
+                <w:sz w:val="24"/>
+              </w:rPr>
+              <w:t xml:space="preserve"> Profile as Moderators in the Technology Acceptance of Productivity </w:t>
+            </w:r>
+            <w:r>
+              <w:rPr>
+                <w:sz w:val="24"/>
+              </w:rPr>
+              <w:lastRenderedPageBreak/>
+              <w:t>Applications</w:t>
+            </w:r>
+          </w:p>
+        </w:tc>
+        <w:tc>
+          <w:tcPr>
+            <w:tcW w:w="3132" w:type="dxa"/>
+            <w:vAlign w:val="center"/>
+          </w:tcPr>
+          <w:p>
+            <w:pPr>
+              <w:jc w:val="center"/>
+              <w:rPr>
+                <w:sz w:val="24"/>
+              </w:rPr>
+            </w:pPr>
+            <w:r>
+              <w:rPr>
+                <w:sz w:val="24"/>
+              </w:rPr>
+              <w:lastRenderedPageBreak/>
+              <w:t xml:space="preserve">IEEE </w:t>
+            </w:r>
+            <w:proofErr w:type="spellStart"/>
+            <w:r>
+              <w:rPr>
+                <w:sz w:val="24"/>
+              </w:rPr>
+              <w:t>Xplore</w:t>
+            </w:r>
+            <w:proofErr w:type="spellEnd"/>
+          </w:p>
+          <w:p>
+            <w:pPr>
+              <w:jc w:val="center"/>
+              <w:rPr>
+                <w:sz w:val="24"/>
+              </w:rPr>
+            </w:pPr>
+          </w:p>
+          <w:p>
+            <w:pPr>
+              <w:jc w:val="center"/>
+              <w:rPr>
+                <w:sz w:val="24"/>
+              </w:rPr>
+            </w:pPr>
+            <w:r>
+              <w:rPr>
+                <w:sz w:val="24"/>
+              </w:rPr>
+              <w:t>May 2023</w:t>
+            </w:r>
+          </w:p>
+        </w:tc>
+        <w:tc>
+          <w:tcPr>
+            <w:tcW w:w="2250" w:type="dxa"/>
+            <w:vAlign w:val="center"/>
+          </w:tcPr>
+          <w:p>
+            <w:pPr>
+              <w:jc w:val="center"/>
+              <w:rPr>
+                <w:sz w:val="24"/>
+              </w:rPr>
+            </w:pPr>
+            <w:r>
+              <w:rPr>
+                <w:sz w:val="24"/>
+              </w:rPr>
+              <w:t>SCOPUS &amp; WOS</w:t>
+            </w:r>
+          </w:p>
+        </w:tc>
+        <w:tc>
+          <w:tcPr>
+            <w:tcW w:w="2407" w:type="dxa"/>
+            <w:vAlign w:val="center"/>
+          </w:tcPr>
+          <w:p>
+            <w:pPr>
+              <w:rPr>
+                <w:sz w:val="24"/>
+              </w:rPr>
+            </w:pPr>
+          </w:p>
+        </w:tc>
+      </w:tr>
+      <w:tr>
+        <w:trPr>
+          <w:trHeight w:val="1349"/>
+        </w:trPr>
+        <w:tc>
+          <w:tcPr>
+            <w:tcW w:w="3101" w:type="dxa"/>
+            <w:vAlign w:val="center"/>
+          </w:tcPr>
+          <w:p>
+            <w:pPr>
+              <w:pStyle w:val="ListParagraph"/>
+              <w:numPr>
+                <w:ilvl w:val="0"/>
+                <w:numId w:val="3"/>
+              </w:numPr>
+              <w:rPr>
+                <w:rFonts w:ascii="Arial Narrow" w:hAnsi="Arial Narrow" w:cs="Calibri"/>
+                <w:color w:val="000000"/>
+                <w:sz w:val="20"/>
+                <w:szCs w:val="20"/>
+              </w:rPr>
+            </w:pPr>
+            <w:r>
+              <w:rPr>
+                <w:sz w:val="24"/>
+              </w:rPr>
+              <w:lastRenderedPageBreak/>
+              <w:t>An Enhanced Segmentation and Deep Learning Architecture for Early Diabetic Retinopathy Detection</w:t>
+            </w:r>
+          </w:p>
+          <w:p>
+            <w:pPr>
+              <w:pStyle w:val="ListParagraph"/>
+              <w:rPr>
+                <w:sz w:val="24"/>
+              </w:rPr>
+            </w:pPr>
+          </w:p>
+          <w:p>
+            <w:pPr>
+              <w:pStyle w:val="ListParagraph"/>
+              <w:rPr>
+                <w:rFonts w:ascii="Arial Narrow" w:hAnsi="Arial Narrow" w:cs="Calibri"/>
+                <w:color w:val="000000"/>
+                <w:sz w:val="20"/>
+                <w:szCs w:val="20"/>
+              </w:rPr>
+            </w:pPr>
+            <w:r>
+              <w:rPr>
+                <w:sz w:val="24"/>
+              </w:rPr>
+              <w:t>(Lead Author)</w:t>
+            </w:r>
+          </w:p>
+        </w:tc>
+        <w:tc>
+          <w:tcPr>
+            <w:tcW w:w="3132" w:type="dxa"/>
+            <w:vAlign w:val="center"/>
+          </w:tcPr>
+          <w:p>
+            <w:pPr>
+              <w:jc w:val="center"/>
+              <w:rPr>
+                <w:sz w:val="24"/>
+              </w:rPr>
+            </w:pPr>
+            <w:r>
+              <w:rPr>
+                <w:sz w:val="24"/>
+              </w:rPr>
+              <w:t xml:space="preserve">IEEE </w:t>
+            </w:r>
+            <w:proofErr w:type="spellStart"/>
+            <w:r>
+              <w:rPr>
+                <w:sz w:val="24"/>
+              </w:rPr>
+              <w:t>Xplore</w:t>
+            </w:r>
+            <w:proofErr w:type="spellEnd"/>
+          </w:p>
+          <w:p>
+            <w:pPr>
+              <w:jc w:val="center"/>
+              <w:rPr>
+                <w:sz w:val="24"/>
+              </w:rPr>
+            </w:pPr>
+          </w:p>
+          <w:p>
+            <w:pPr>
+              <w:jc w:val="center"/>
+              <w:rPr>
+                <w:sz w:val="24"/>
+              </w:rPr>
+            </w:pPr>
+            <w:r>
+              <w:rPr>
+                <w:sz w:val="24"/>
+              </w:rPr>
+              <w:t>April 2023</w:t>
+            </w:r>
+          </w:p>
+        </w:tc>
+        <w:tc>
+          <w:tcPr>
+            <w:tcW w:w="2250" w:type="dxa"/>
+            <w:vAlign w:val="center"/>
+          </w:tcPr>
+          <w:p>
+            <w:pPr>
+              <w:jc w:val="center"/>
+              <w:rPr>
+                <w:sz w:val="24"/>
+              </w:rPr>
+            </w:pPr>
+            <w:r>
+              <w:rPr>
+                <w:sz w:val="24"/>
+              </w:rPr>
+              <w:t>SCOPUS &amp; WOS</w:t>
+            </w:r>
+          </w:p>
+        </w:tc>
+        <w:tc>
+          <w:tcPr>
+            <w:tcW w:w="2407" w:type="dxa"/>
             <w:vAlign w:val="center"/>
           </w:tcPr>
           <w:p>
@@ -1366,90 +2777,101 @@
         </w:trPr>
         <w:tc>
           <w:tcPr>
-            <w:tcW w:w="3808" w:type="dxa"/>
-            <w:vAlign w:val="center"/>
-          </w:tcPr>
-          <w:p>
-            <w:pPr>
-              <w:rPr>
-                <w:sz w:val="24"/>
-              </w:rPr>
-            </w:pPr>
+            <w:tcW w:w="3101" w:type="dxa"/>
+            <w:vAlign w:val="center"/>
+          </w:tcPr>
+          <w:p>
+            <w:pPr>
+              <w:pStyle w:val="ListParagraph"/>
+              <w:numPr>
+                <w:ilvl w:val="0"/>
+                <w:numId w:val="3"/>
+              </w:numPr>
+              <w:rPr>
+                <w:sz w:val="24"/>
+              </w:rPr>
+            </w:pPr>
+            <w:r>
+              <w:rPr>
+                <w:sz w:val="24"/>
+              </w:rPr>
+              <w:t xml:space="preserve">Energy Efficient Indoor </w:t>
+            </w:r>
             <w:proofErr w:type="spellStart"/>
             <w:r>
               <w:rPr>
                 <w:sz w:val="24"/>
               </w:rPr>
-              <w:t>Spatio</w:t>
+              <w:t>Localisation</w:t>
             </w:r>
             <w:proofErr w:type="spellEnd"/>
             <w:r>
               <w:rPr>
                 <w:sz w:val="24"/>
               </w:rPr>
-              <w:t>-Temporal Attention-Based Real-Time Environmental Monitoring Systems for Land Deformation</w:t>
-            </w:r>
-          </w:p>
-        </w:tc>
-        <w:tc>
-          <w:tcPr>
-            <w:tcW w:w="2785" w:type="dxa"/>
-            <w:vAlign w:val="center"/>
-          </w:tcPr>
-          <w:p>
-            <w:pPr>
-              <w:jc w:val="center"/>
-              <w:rPr>
-                <w:sz w:val="24"/>
-              </w:rPr>
-            </w:pPr>
-            <w:r>
-              <w:rPr>
-                <w:sz w:val="24"/>
-              </w:rPr>
-              <w:t>Spatial Information Research</w:t>
-            </w:r>
-          </w:p>
-          <w:p>
-            <w:pPr>
-              <w:jc w:val="center"/>
-              <w:rPr>
-                <w:sz w:val="24"/>
-              </w:rPr>
-            </w:pPr>
-            <w:r>
-              <w:rPr>
-                <w:sz w:val="24"/>
-              </w:rPr>
-              <w:t xml:space="preserve"> (Springer Nature)</w:t>
-            </w:r>
-          </w:p>
-          <w:p>
-            <w:pPr>
-              <w:jc w:val="center"/>
-              <w:rPr>
-                <w:sz w:val="24"/>
-              </w:rPr>
-            </w:pPr>
-          </w:p>
-          <w:p>
-            <w:pPr>
-              <w:jc w:val="center"/>
-              <w:rPr>
-                <w:sz w:val="24"/>
-              </w:rPr>
-            </w:pPr>
-            <w:r>
-              <w:rPr>
-                <w:sz w:val="24"/>
-              </w:rPr>
-              <w:t>July 2023</w:t>
-            </w:r>
-          </w:p>
-        </w:tc>
-        <w:tc>
-          <w:tcPr>
-            <w:tcW w:w="2497" w:type="dxa"/>
+              <w:t xml:space="preserve"> for Narrowband Internet of Things</w:t>
+            </w:r>
+          </w:p>
+        </w:tc>
+        <w:tc>
+          <w:tcPr>
+            <w:tcW w:w="3132" w:type="dxa"/>
+            <w:vAlign w:val="center"/>
+          </w:tcPr>
+          <w:p>
+            <w:pPr>
+              <w:jc w:val="center"/>
+              <w:rPr>
+                <w:sz w:val="24"/>
+              </w:rPr>
+            </w:pPr>
+            <w:r>
+              <w:rPr>
+                <w:sz w:val="24"/>
+              </w:rPr>
+              <w:t>CAAI Transactions on Intelligence Technology</w:t>
+            </w:r>
+          </w:p>
+          <w:p>
+            <w:pPr>
+              <w:jc w:val="center"/>
+              <w:rPr>
+                <w:sz w:val="24"/>
+              </w:rPr>
+            </w:pPr>
+            <w:r>
+              <w:rPr>
+                <w:sz w:val="24"/>
+              </w:rPr>
+              <w:t>(Wiley - Blackwell)</w:t>
+            </w:r>
+          </w:p>
+          <w:p>
+            <w:pPr>
+              <w:jc w:val="center"/>
+              <w:rPr>
+                <w:sz w:val="24"/>
+              </w:rPr>
+            </w:pPr>
+          </w:p>
+          <w:p>
+            <w:pPr>
+              <w:jc w:val="center"/>
+              <w:rPr>
+                <w:sz w:val="24"/>
+              </w:rPr>
+            </w:pPr>
+            <w:r>
+              <w:rPr>
+                <w:sz w:val="24"/>
+              </w:rPr>
+              <w:t>March 2023</w:t>
+            </w:r>
+          </w:p>
+        </w:tc>
+        <w:tc>
+          <w:tcPr>
+            <w:tcW w:w="2250" w:type="dxa"/>
             <w:vAlign w:val="center"/>
           </w:tcPr>
           <w:p>
@@ -1469,339 +2891,7 @@
         </w:tc>
         <w:tc>
           <w:tcPr>
-            <w:tcW w:w="1800" w:type="dxa"/>
-            <w:vAlign w:val="center"/>
-          </w:tcPr>
-          <w:p>
-            <w:pPr>
-              <w:rPr>
-                <w:sz w:val="24"/>
-              </w:rPr>
-            </w:pPr>
-          </w:p>
-        </w:tc>
-      </w:tr>
-      <w:tr>
-        <w:trPr>
-          <w:trHeight w:val="1304"/>
-        </w:trPr>
-        <w:tc>
-          <w:tcPr>
-            <w:tcW w:w="3808" w:type="dxa"/>
-            <w:vAlign w:val="center"/>
-          </w:tcPr>
-          <w:p>
-            <w:pPr>
-              <w:rPr>
-                <w:sz w:val="24"/>
-              </w:rPr>
-            </w:pPr>
-            <w:r>
-              <w:rPr>
-                <w:sz w:val="24"/>
-              </w:rPr>
-              <w:t>Identification of Coronary Artery Disease Using Extra Tree Classification</w:t>
-            </w:r>
-          </w:p>
-        </w:tc>
-        <w:tc>
-          <w:tcPr>
-            <w:tcW w:w="2785" w:type="dxa"/>
-            <w:vAlign w:val="center"/>
-          </w:tcPr>
-          <w:p>
-            <w:pPr>
-              <w:jc w:val="center"/>
-              <w:rPr>
-                <w:sz w:val="24"/>
-              </w:rPr>
-            </w:pPr>
-            <w:r>
-              <w:rPr>
-                <w:sz w:val="24"/>
-              </w:rPr>
-              <w:t xml:space="preserve">IEEE </w:t>
-            </w:r>
-            <w:proofErr w:type="spellStart"/>
-            <w:r>
-              <w:rPr>
-                <w:sz w:val="24"/>
-              </w:rPr>
-              <w:t>Xplore</w:t>
-            </w:r>
-            <w:proofErr w:type="spellEnd"/>
-          </w:p>
-          <w:p>
-            <w:pPr>
-              <w:jc w:val="center"/>
-              <w:rPr>
-                <w:sz w:val="24"/>
-              </w:rPr>
-            </w:pPr>
-          </w:p>
-          <w:p>
-            <w:pPr>
-              <w:jc w:val="center"/>
-              <w:rPr>
-                <w:sz w:val="24"/>
-              </w:rPr>
-            </w:pPr>
-            <w:r>
-              <w:rPr>
-                <w:sz w:val="24"/>
-              </w:rPr>
-              <w:t>June 1, 2023</w:t>
-            </w:r>
-          </w:p>
-        </w:tc>
-        <w:tc>
-          <w:tcPr>
-            <w:tcW w:w="2497" w:type="dxa"/>
-            <w:vAlign w:val="center"/>
-          </w:tcPr>
-          <w:p>
-            <w:pPr>
-              <w:jc w:val="center"/>
-              <w:rPr>
-                <w:sz w:val="24"/>
-              </w:rPr>
-            </w:pPr>
-            <w:r>
-              <w:rPr>
-                <w:sz w:val="24"/>
-              </w:rPr>
-              <w:t>SCOPUS &amp; WOS</w:t>
-            </w:r>
-          </w:p>
-        </w:tc>
-        <w:tc>
-          <w:tcPr>
-            <w:tcW w:w="1800" w:type="dxa"/>
-            <w:vAlign w:val="center"/>
-          </w:tcPr>
-          <w:p>
-            <w:pPr>
-              <w:rPr>
-                <w:sz w:val="24"/>
-              </w:rPr>
-            </w:pPr>
-          </w:p>
-        </w:tc>
-      </w:tr>
-      <w:tr>
-        <w:trPr>
-          <w:trHeight w:val="1619"/>
-        </w:trPr>
-        <w:tc>
-          <w:tcPr>
-            <w:tcW w:w="3808" w:type="dxa"/>
-            <w:vAlign w:val="center"/>
-          </w:tcPr>
-          <w:p>
-            <w:pPr>
-              <w:rPr>
-                <w:sz w:val="24"/>
-              </w:rPr>
-            </w:pPr>
-            <w:r>
-              <w:rPr>
-                <w:sz w:val="24"/>
-              </w:rPr>
-              <w:t>Policy Conflict Detection Approach for Decision-Making in Intelligent Industrial Internet of Things</w:t>
-            </w:r>
-          </w:p>
-        </w:tc>
-        <w:tc>
-          <w:tcPr>
-            <w:tcW w:w="2785" w:type="dxa"/>
-            <w:vAlign w:val="center"/>
-          </w:tcPr>
-          <w:p>
-            <w:pPr>
-              <w:jc w:val="center"/>
-              <w:rPr>
-                <w:sz w:val="24"/>
-              </w:rPr>
-            </w:pPr>
-            <w:r>
-              <w:rPr>
-                <w:sz w:val="24"/>
-              </w:rPr>
-              <w:t>Computers &amp; Electrical Engineering</w:t>
-            </w:r>
-          </w:p>
-          <w:p>
-            <w:pPr>
-              <w:jc w:val="center"/>
-              <w:rPr>
-                <w:sz w:val="24"/>
-              </w:rPr>
-            </w:pPr>
-            <w:r>
-              <w:rPr>
-                <w:sz w:val="24"/>
-              </w:rPr>
-              <w:t>(Elsevier)</w:t>
-            </w:r>
-          </w:p>
-          <w:p>
-            <w:pPr>
-              <w:jc w:val="center"/>
-              <w:rPr>
-                <w:sz w:val="24"/>
-              </w:rPr>
-            </w:pPr>
-          </w:p>
-          <w:p>
-            <w:pPr>
-              <w:jc w:val="center"/>
-              <w:rPr>
-                <w:sz w:val="24"/>
-              </w:rPr>
-            </w:pPr>
-            <w:r>
-              <w:rPr>
-                <w:sz w:val="24"/>
-              </w:rPr>
-              <w:t>May 1, 2023</w:t>
-            </w:r>
-          </w:p>
-        </w:tc>
-        <w:tc>
-          <w:tcPr>
-            <w:tcW w:w="2497" w:type="dxa"/>
-            <w:vAlign w:val="center"/>
-          </w:tcPr>
-          <w:p>
-            <w:pPr>
-              <w:jc w:val="center"/>
-              <w:rPr>
-                <w:sz w:val="24"/>
-              </w:rPr>
-            </w:pPr>
-            <w:r>
-              <w:rPr>
-                <w:sz w:val="24"/>
-              </w:rPr>
-              <w:t>SCOPUS &amp; WOS</w:t>
-            </w:r>
-          </w:p>
-        </w:tc>
-        <w:tc>
-          <w:tcPr>
-            <w:tcW w:w="1800" w:type="dxa"/>
-            <w:vAlign w:val="center"/>
-          </w:tcPr>
-          <w:p>
-            <w:pPr>
-              <w:rPr>
-                <w:sz w:val="24"/>
-              </w:rPr>
-            </w:pPr>
-          </w:p>
-        </w:tc>
-      </w:tr>
-      <w:tr>
-        <w:trPr>
-          <w:trHeight w:val="1349"/>
-        </w:trPr>
-        <w:tc>
-          <w:tcPr>
-            <w:tcW w:w="3808" w:type="dxa"/>
-            <w:vAlign w:val="center"/>
-          </w:tcPr>
-          <w:p>
-            <w:pPr>
-              <w:rPr>
-                <w:rFonts w:ascii="Arial Narrow" w:hAnsi="Arial Narrow" w:cs="Calibri"/>
-                <w:color w:val="000000"/>
-                <w:sz w:val="20"/>
-                <w:szCs w:val="20"/>
-              </w:rPr>
-            </w:pPr>
-            <w:r>
-              <w:rPr>
-                <w:b/>
-                <w:color w:val="7030A0"/>
-                <w:sz w:val="24"/>
-              </w:rPr>
-              <w:t>An Enhanced Segmentation and Deep Learning Architecture for Early Diabetic Retinopathy Detection</w:t>
-            </w:r>
-          </w:p>
-        </w:tc>
-        <w:tc>
-          <w:tcPr>
-            <w:tcW w:w="2785" w:type="dxa"/>
-            <w:vAlign w:val="center"/>
-          </w:tcPr>
-          <w:p>
-            <w:pPr>
-              <w:jc w:val="center"/>
-              <w:rPr>
-                <w:sz w:val="24"/>
-              </w:rPr>
-            </w:pPr>
-            <w:r>
-              <w:rPr>
-                <w:sz w:val="24"/>
-              </w:rPr>
-              <w:t xml:space="preserve">IEEE </w:t>
-            </w:r>
-            <w:proofErr w:type="spellStart"/>
-            <w:r>
-              <w:rPr>
-                <w:sz w:val="24"/>
-              </w:rPr>
-              <w:t>Xplore</w:t>
-            </w:r>
-            <w:proofErr w:type="spellEnd"/>
-          </w:p>
-          <w:p>
-            <w:pPr>
-              <w:jc w:val="center"/>
-              <w:rPr>
-                <w:sz w:val="24"/>
-              </w:rPr>
-            </w:pPr>
-          </w:p>
-          <w:p>
-            <w:pPr>
-              <w:jc w:val="center"/>
-              <w:rPr>
-                <w:sz w:val="24"/>
-              </w:rPr>
-            </w:pPr>
-            <w:r>
-              <w:rPr>
-                <w:sz w:val="24"/>
-              </w:rPr>
-              <w:t>April 18, 2023</w:t>
-            </w:r>
-          </w:p>
-        </w:tc>
-        <w:tc>
-          <w:tcPr>
-            <w:tcW w:w="2497" w:type="dxa"/>
-            <w:vAlign w:val="center"/>
-          </w:tcPr>
-          <w:p>
-            <w:pPr>
-              <w:jc w:val="center"/>
-              <w:rPr>
-                <w:sz w:val="24"/>
-              </w:rPr>
-            </w:pPr>
-            <w:r>
-              <w:rPr>
-                <w:sz w:val="24"/>
-              </w:rPr>
-              <w:t>SCOPUS &amp; WOS</w:t>
-            </w:r>
-          </w:p>
-        </w:tc>
-        <w:tc>
-          <w:tcPr>
-            <w:tcW w:w="1800" w:type="dxa"/>
+            <w:tcW w:w="2407" w:type="dxa"/>
             <w:vAlign w:val="center"/>
           </w:tcPr>
           <w:p>
@@ -1819,27 +2909,31 @@
         </w:trPr>
         <w:tc>
           <w:tcPr>
-            <w:tcW w:w="3808" w:type="dxa"/>
-            <w:vAlign w:val="center"/>
-          </w:tcPr>
-          <w:p>
-            <w:pPr>
-              <w:rPr>
-                <w:sz w:val="24"/>
-              </w:rPr>
-            </w:pPr>
-            <w:r>
-              <w:rPr>
-                <w:sz w:val="24"/>
-              </w:rPr>
-              <w:lastRenderedPageBreak/>
+            <w:tcW w:w="3101" w:type="dxa"/>
+            <w:vAlign w:val="center"/>
+          </w:tcPr>
+          <w:p>
+            <w:pPr>
+              <w:pStyle w:val="ListParagraph"/>
+              <w:numPr>
+                <w:ilvl w:val="0"/>
+                <w:numId w:val="3"/>
+              </w:numPr>
+              <w:rPr>
+                <w:sz w:val="24"/>
+              </w:rPr>
+            </w:pPr>
+            <w:r>
+              <w:rPr>
+                <w:sz w:val="24"/>
+              </w:rPr>
               <w:t>Scenario-Based Multi-Objective Location-Routing Model for Pre-Disaster Planning: A Philippine Case Study</w:t>
             </w:r>
           </w:p>
         </w:tc>
         <w:tc>
           <w:tcPr>
-            <w:tcW w:w="2785" w:type="dxa"/>
+            <w:tcW w:w="3132" w:type="dxa"/>
             <w:vAlign w:val="center"/>
           </w:tcPr>
           <w:p>
@@ -1889,13 +2983,13 @@
               <w:rPr>
                 <w:sz w:val="24"/>
               </w:rPr>
-              <w:t>March 9, 2023</w:t>
-            </w:r>
-          </w:p>
-        </w:tc>
-        <w:tc>
-          <w:tcPr>
-            <w:tcW w:w="2497" w:type="dxa"/>
+              <w:t>March 2023</w:t>
+            </w:r>
+          </w:p>
+        </w:tc>
+        <w:tc>
+          <w:tcPr>
+            <w:tcW w:w="2250" w:type="dxa"/>
             <w:vAlign w:val="center"/>
           </w:tcPr>
           <w:p>
@@ -1915,7 +3009,7 @@
         </w:tc>
         <w:tc>
           <w:tcPr>
-            <w:tcW w:w="1800" w:type="dxa"/>
+            <w:tcW w:w="2407" w:type="dxa"/>
             <w:vAlign w:val="center"/>
           </w:tcPr>
           <w:p>
@@ -1933,11 +3027,16 @@
         </w:trPr>
         <w:tc>
           <w:tcPr>
-            <w:tcW w:w="3808" w:type="dxa"/>
-            <w:vAlign w:val="center"/>
-          </w:tcPr>
-          <w:p>
-            <w:pPr>
+            <w:tcW w:w="3101" w:type="dxa"/>
+            <w:vAlign w:val="center"/>
+          </w:tcPr>
+          <w:p>
+            <w:pPr>
+              <w:pStyle w:val="ListParagraph"/>
+              <w:numPr>
+                <w:ilvl w:val="0"/>
+                <w:numId w:val="3"/>
+              </w:numPr>
               <w:rPr>
                 <w:sz w:val="24"/>
               </w:rPr>
@@ -1994,7 +3093,7 @@
         </w:tc>
         <w:tc>
           <w:tcPr>
-            <w:tcW w:w="2785" w:type="dxa"/>
+            <w:tcW w:w="3132" w:type="dxa"/>
             <w:vAlign w:val="center"/>
           </w:tcPr>
           <w:p>
@@ -2044,13 +3143,13 @@
               <w:rPr>
                 <w:sz w:val="24"/>
               </w:rPr>
-              <w:t>February 2023</w:t>
-            </w:r>
-          </w:p>
-        </w:tc>
-        <w:tc>
-          <w:tcPr>
-            <w:tcW w:w="2497" w:type="dxa"/>
+              <w:t>March 2023</w:t>
+            </w:r>
+          </w:p>
+        </w:tc>
+        <w:tc>
+          <w:tcPr>
+            <w:tcW w:w="2250" w:type="dxa"/>
             <w:vAlign w:val="center"/>
           </w:tcPr>
           <w:p>
@@ -2070,7 +3169,7 @@
         </w:tc>
         <w:tc>
           <w:tcPr>
-            <w:tcW w:w="1800" w:type="dxa"/>
+            <w:tcW w:w="2407" w:type="dxa"/>
             <w:vAlign w:val="center"/>
           </w:tcPr>
           <w:p>
@@ -2088,114 +3187,82 @@
         </w:trPr>
         <w:tc>
           <w:tcPr>
-            <w:tcW w:w="3808" w:type="dxa"/>
-            <w:vAlign w:val="center"/>
-          </w:tcPr>
-          <w:p>
-            <w:pPr>
-              <w:rPr>
-                <w:sz w:val="24"/>
-              </w:rPr>
-            </w:pPr>
-            <w:r>
-              <w:rPr>
-                <w:sz w:val="24"/>
-              </w:rPr>
-              <w:t xml:space="preserve">Energy Efficient Indoor </w:t>
+            <w:tcW w:w="3101" w:type="dxa"/>
+            <w:vAlign w:val="center"/>
+          </w:tcPr>
+          <w:p>
+            <w:pPr>
+              <w:pStyle w:val="ListParagraph"/>
+              <w:numPr>
+                <w:ilvl w:val="0"/>
+                <w:numId w:val="3"/>
+              </w:numPr>
+              <w:rPr>
+                <w:sz w:val="24"/>
+              </w:rPr>
+            </w:pPr>
+            <w:r>
+              <w:rPr>
+                <w:iCs/>
+                <w:sz w:val="24"/>
+              </w:rPr>
+              <w:t>OCLEAN: An Endless 2D Mobile Game Focused on The Awareness of Cleaning Marine Plastic Waste</w:t>
+            </w:r>
+          </w:p>
+        </w:tc>
+        <w:tc>
+          <w:tcPr>
+            <w:tcW w:w="3132" w:type="dxa"/>
+            <w:vAlign w:val="center"/>
+          </w:tcPr>
+          <w:p>
+            <w:pPr>
+              <w:jc w:val="center"/>
+              <w:rPr>
+                <w:sz w:val="24"/>
+              </w:rPr>
+            </w:pPr>
+            <w:r>
+              <w:rPr>
+                <w:sz w:val="24"/>
+              </w:rPr>
+              <w:t xml:space="preserve">IEEE </w:t>
             </w:r>
             <w:proofErr w:type="spellStart"/>
             <w:r>
               <w:rPr>
                 <w:sz w:val="24"/>
               </w:rPr>
-              <w:t>Localisation</w:t>
+              <w:t>Xplore</w:t>
             </w:r>
             <w:proofErr w:type="spellEnd"/>
-            <w:r>
-              <w:rPr>
-                <w:sz w:val="24"/>
-              </w:rPr>
-              <w:t xml:space="preserve"> for Narrowband Internet of Things</w:t>
-            </w:r>
-          </w:p>
-        </w:tc>
-        <w:tc>
-          <w:tcPr>
-            <w:tcW w:w="2785" w:type="dxa"/>
-            <w:vAlign w:val="center"/>
-          </w:tcPr>
-          <w:p>
-            <w:pPr>
-              <w:jc w:val="center"/>
-              <w:rPr>
-                <w:sz w:val="24"/>
-              </w:rPr>
-            </w:pPr>
-            <w:r>
-              <w:rPr>
-                <w:sz w:val="24"/>
-              </w:rPr>
-              <w:t>CAAI Transactions on Intelligence Technology</w:t>
-            </w:r>
-          </w:p>
-          <w:p>
-            <w:pPr>
-              <w:jc w:val="center"/>
-              <w:rPr>
-                <w:sz w:val="24"/>
-              </w:rPr>
-            </w:pPr>
-            <w:r>
-              <w:rPr>
-                <w:sz w:val="24"/>
-              </w:rPr>
-              <w:t>(</w:t>
-            </w:r>
-            <w:r>
-              <w:rPr>
-                <w:sz w:val="24"/>
-              </w:rPr>
-              <w:t>Wiley - Blackwell</w:t>
-            </w:r>
-            <w:r>
-              <w:rPr>
-                <w:sz w:val="24"/>
-              </w:rPr>
-              <w:t>)</w:t>
-            </w:r>
-          </w:p>
-          <w:p>
-            <w:pPr>
-              <w:jc w:val="center"/>
-              <w:rPr>
-                <w:sz w:val="24"/>
-              </w:rPr>
-            </w:pPr>
-          </w:p>
-          <w:p>
-            <w:pPr>
-              <w:jc w:val="center"/>
-              <w:rPr>
-                <w:sz w:val="24"/>
-              </w:rPr>
-            </w:pPr>
-            <w:r>
-              <w:rPr>
-                <w:sz w:val="24"/>
-              </w:rPr>
-              <w:t xml:space="preserve">February </w:t>
-            </w:r>
-            <w:r>
-              <w:rPr>
-                <w:sz w:val="24"/>
-              </w:rPr>
-              <w:t>2023</w:t>
-            </w:r>
-          </w:p>
-        </w:tc>
-        <w:tc>
-          <w:tcPr>
-            <w:tcW w:w="2497" w:type="dxa"/>
+          </w:p>
+          <w:p>
+            <w:pPr>
+              <w:jc w:val="center"/>
+              <w:rPr>
+                <w:sz w:val="24"/>
+              </w:rPr>
+            </w:pPr>
+          </w:p>
+          <w:p>
+            <w:pPr>
+              <w:jc w:val="center"/>
+              <w:rPr>
+                <w:sz w:val="24"/>
+              </w:rPr>
+            </w:pPr>
+            <w:r>
+              <w:rPr>
+                <w:sz w:val="24"/>
+              </w:rPr>
+              <w:t>March 2023</w:t>
+            </w:r>
+          </w:p>
+        </w:tc>
+        <w:tc>
+          <w:tcPr>
+            <w:tcW w:w="2250" w:type="dxa"/>
             <w:vAlign w:val="center"/>
           </w:tcPr>
           <w:p>
@@ -2215,7 +3282,488 @@
         </w:tc>
         <w:tc>
           <w:tcPr>
-            <w:tcW w:w="1800" w:type="dxa"/>
+            <w:tcW w:w="2407" w:type="dxa"/>
+            <w:vAlign w:val="center"/>
+          </w:tcPr>
+          <w:p>
+            <w:pPr>
+              <w:rPr>
+                <w:sz w:val="24"/>
+              </w:rPr>
+            </w:pPr>
+          </w:p>
+        </w:tc>
+      </w:tr>
+      <w:tr>
+        <w:trPr>
+          <w:trHeight w:val="953"/>
+        </w:trPr>
+        <w:tc>
+          <w:tcPr>
+            <w:tcW w:w="3101" w:type="dxa"/>
+            <w:vAlign w:val="center"/>
+          </w:tcPr>
+          <w:p>
+            <w:pPr>
+              <w:pStyle w:val="ListParagraph"/>
+              <w:numPr>
+                <w:ilvl w:val="0"/>
+                <w:numId w:val="3"/>
+              </w:numPr>
+              <w:rPr>
+                <w:iCs/>
+                <w:sz w:val="24"/>
+              </w:rPr>
+            </w:pPr>
+            <w:r>
+              <w:rPr>
+                <w:iCs/>
+                <w:sz w:val="24"/>
+              </w:rPr>
+              <w:t xml:space="preserve">Detecting Appropriate and </w:t>
+            </w:r>
+            <w:proofErr w:type="spellStart"/>
+            <w:r>
+              <w:rPr>
+                <w:iCs/>
+                <w:sz w:val="24"/>
+              </w:rPr>
+              <w:t>Innapropriate</w:t>
+            </w:r>
+            <w:proofErr w:type="spellEnd"/>
+            <w:r>
+              <w:rPr>
+                <w:iCs/>
+                <w:sz w:val="24"/>
+              </w:rPr>
+              <w:t xml:space="preserve"> COVID-19 Face Mask Wear in Controlled Environments Using </w:t>
+            </w:r>
+            <w:r>
+              <w:rPr>
+                <w:iCs/>
+                <w:sz w:val="24"/>
+              </w:rPr>
+              <w:lastRenderedPageBreak/>
+              <w:t>Transfer Learning-Based Convolutional Neural Network</w:t>
+            </w:r>
+          </w:p>
+        </w:tc>
+        <w:tc>
+          <w:tcPr>
+            <w:tcW w:w="3132" w:type="dxa"/>
+            <w:vAlign w:val="center"/>
+          </w:tcPr>
+          <w:p>
+            <w:pPr>
+              <w:jc w:val="center"/>
+              <w:rPr>
+                <w:sz w:val="24"/>
+              </w:rPr>
+            </w:pPr>
+            <w:r>
+              <w:rPr>
+                <w:sz w:val="24"/>
+              </w:rPr>
+              <w:lastRenderedPageBreak/>
+              <w:t xml:space="preserve">IEEE </w:t>
+            </w:r>
+            <w:proofErr w:type="spellStart"/>
+            <w:r>
+              <w:rPr>
+                <w:sz w:val="24"/>
+              </w:rPr>
+              <w:t>Xplore</w:t>
+            </w:r>
+            <w:proofErr w:type="spellEnd"/>
+          </w:p>
+          <w:p>
+            <w:pPr>
+              <w:jc w:val="center"/>
+              <w:rPr>
+                <w:sz w:val="24"/>
+              </w:rPr>
+            </w:pPr>
+          </w:p>
+          <w:p>
+            <w:pPr>
+              <w:jc w:val="center"/>
+              <w:rPr>
+                <w:sz w:val="24"/>
+              </w:rPr>
+            </w:pPr>
+            <w:r>
+              <w:rPr>
+                <w:sz w:val="24"/>
+              </w:rPr>
+              <w:t>March 2023</w:t>
+            </w:r>
+          </w:p>
+        </w:tc>
+        <w:tc>
+          <w:tcPr>
+            <w:tcW w:w="2250" w:type="dxa"/>
+            <w:vAlign w:val="center"/>
+          </w:tcPr>
+          <w:p>
+            <w:pPr>
+              <w:jc w:val="center"/>
+              <w:rPr>
+                <w:sz w:val="24"/>
+              </w:rPr>
+            </w:pPr>
+            <w:r>
+              <w:rPr>
+                <w:sz w:val="24"/>
+              </w:rPr>
+              <w:t>SCOPUS &amp; WOS</w:t>
+            </w:r>
+          </w:p>
+        </w:tc>
+        <w:tc>
+          <w:tcPr>
+            <w:tcW w:w="2407" w:type="dxa"/>
+            <w:vAlign w:val="center"/>
+          </w:tcPr>
+          <w:p>
+            <w:pPr>
+              <w:rPr>
+                <w:sz w:val="24"/>
+              </w:rPr>
+            </w:pPr>
+          </w:p>
+        </w:tc>
+      </w:tr>
+      <w:tr>
+        <w:trPr>
+          <w:trHeight w:val="1691"/>
+        </w:trPr>
+        <w:tc>
+          <w:tcPr>
+            <w:tcW w:w="3101" w:type="dxa"/>
+            <w:vAlign w:val="center"/>
+          </w:tcPr>
+          <w:p>
+            <w:pPr>
+              <w:pStyle w:val="ListParagraph"/>
+              <w:numPr>
+                <w:ilvl w:val="0"/>
+                <w:numId w:val="3"/>
+              </w:numPr>
+              <w:rPr>
+                <w:iCs/>
+                <w:sz w:val="24"/>
+              </w:rPr>
+            </w:pPr>
+            <w:r>
+              <w:rPr>
+                <w:iCs/>
+                <w:sz w:val="24"/>
+              </w:rPr>
+              <w:lastRenderedPageBreak/>
+              <w:t>Multi-Active Multi-Datacenter Distributed Database Architecture Design Based-on Secondary Development Zookeeper</w:t>
+            </w:r>
+          </w:p>
+        </w:tc>
+        <w:tc>
+          <w:tcPr>
+            <w:tcW w:w="3132" w:type="dxa"/>
+            <w:vAlign w:val="center"/>
+          </w:tcPr>
+          <w:p>
+            <w:pPr>
+              <w:jc w:val="center"/>
+              <w:rPr>
+                <w:sz w:val="24"/>
+              </w:rPr>
+            </w:pPr>
+            <w:r>
+              <w:rPr>
+                <w:sz w:val="24"/>
+              </w:rPr>
+              <w:t xml:space="preserve">IEEE </w:t>
+            </w:r>
+            <w:proofErr w:type="spellStart"/>
+            <w:r>
+              <w:rPr>
+                <w:sz w:val="24"/>
+              </w:rPr>
+              <w:t>Xplore</w:t>
+            </w:r>
+            <w:proofErr w:type="spellEnd"/>
+          </w:p>
+          <w:p>
+            <w:pPr>
+              <w:jc w:val="center"/>
+              <w:rPr>
+                <w:sz w:val="24"/>
+              </w:rPr>
+            </w:pPr>
+          </w:p>
+          <w:p>
+            <w:pPr>
+              <w:jc w:val="center"/>
+              <w:rPr>
+                <w:sz w:val="24"/>
+              </w:rPr>
+            </w:pPr>
+            <w:r>
+              <w:rPr>
+                <w:sz w:val="24"/>
+              </w:rPr>
+              <w:t>March 2023</w:t>
+            </w:r>
+          </w:p>
+        </w:tc>
+        <w:tc>
+          <w:tcPr>
+            <w:tcW w:w="2250" w:type="dxa"/>
+            <w:vAlign w:val="center"/>
+          </w:tcPr>
+          <w:p>
+            <w:pPr>
+              <w:jc w:val="center"/>
+              <w:rPr>
+                <w:sz w:val="24"/>
+              </w:rPr>
+            </w:pPr>
+            <w:r>
+              <w:rPr>
+                <w:sz w:val="24"/>
+              </w:rPr>
+              <w:t>SCOPUS &amp; WOS</w:t>
+            </w:r>
+          </w:p>
+        </w:tc>
+        <w:tc>
+          <w:tcPr>
+            <w:tcW w:w="2407" w:type="dxa"/>
+            <w:vAlign w:val="center"/>
+          </w:tcPr>
+          <w:p>
+            <w:pPr>
+              <w:rPr>
+                <w:sz w:val="24"/>
+              </w:rPr>
+            </w:pPr>
+          </w:p>
+        </w:tc>
+      </w:tr>
+      <w:tr>
+        <w:trPr>
+          <w:trHeight w:val="1673"/>
+        </w:trPr>
+        <w:tc>
+          <w:tcPr>
+            <w:tcW w:w="3101" w:type="dxa"/>
+            <w:vAlign w:val="center"/>
+          </w:tcPr>
+          <w:p>
+            <w:pPr>
+              <w:pStyle w:val="ListParagraph"/>
+              <w:numPr>
+                <w:ilvl w:val="0"/>
+                <w:numId w:val="3"/>
+              </w:numPr>
+              <w:rPr>
+                <w:iCs/>
+                <w:sz w:val="24"/>
+              </w:rPr>
+            </w:pPr>
+            <w:r>
+              <w:rPr>
+                <w:iCs/>
+                <w:sz w:val="24"/>
+              </w:rPr>
+              <w:t>Population Estimation Using Wi-Fi’s Received Signal Strength Indicator Based on Artificial Neural Network</w:t>
+            </w:r>
+          </w:p>
+        </w:tc>
+        <w:tc>
+          <w:tcPr>
+            <w:tcW w:w="3132" w:type="dxa"/>
+            <w:vAlign w:val="center"/>
+          </w:tcPr>
+          <w:p>
+            <w:pPr>
+              <w:jc w:val="center"/>
+              <w:rPr>
+                <w:sz w:val="24"/>
+              </w:rPr>
+            </w:pPr>
+            <w:r>
+              <w:rPr>
+                <w:sz w:val="24"/>
+              </w:rPr>
+              <w:t xml:space="preserve">IEEE </w:t>
+            </w:r>
+            <w:proofErr w:type="spellStart"/>
+            <w:r>
+              <w:rPr>
+                <w:sz w:val="24"/>
+              </w:rPr>
+              <w:t>Xplore</w:t>
+            </w:r>
+            <w:proofErr w:type="spellEnd"/>
+          </w:p>
+          <w:p>
+            <w:pPr>
+              <w:jc w:val="center"/>
+              <w:rPr>
+                <w:sz w:val="24"/>
+              </w:rPr>
+            </w:pPr>
+          </w:p>
+          <w:p>
+            <w:pPr>
+              <w:jc w:val="center"/>
+              <w:rPr>
+                <w:sz w:val="24"/>
+              </w:rPr>
+            </w:pPr>
+            <w:r>
+              <w:rPr>
+                <w:sz w:val="24"/>
+              </w:rPr>
+              <w:t>January 2023</w:t>
+            </w:r>
+          </w:p>
+        </w:tc>
+        <w:tc>
+          <w:tcPr>
+            <w:tcW w:w="2250" w:type="dxa"/>
+            <w:vAlign w:val="center"/>
+          </w:tcPr>
+          <w:p>
+            <w:pPr>
+              <w:jc w:val="center"/>
+              <w:rPr>
+                <w:sz w:val="24"/>
+              </w:rPr>
+            </w:pPr>
+            <w:r>
+              <w:rPr>
+                <w:sz w:val="24"/>
+              </w:rPr>
+              <w:t>SCOPUS &amp; WOS</w:t>
+            </w:r>
+          </w:p>
+        </w:tc>
+        <w:tc>
+          <w:tcPr>
+            <w:tcW w:w="2407" w:type="dxa"/>
+            <w:vAlign w:val="center"/>
+          </w:tcPr>
+          <w:p>
+            <w:pPr>
+              <w:rPr>
+                <w:sz w:val="24"/>
+              </w:rPr>
+            </w:pPr>
+          </w:p>
+        </w:tc>
+      </w:tr>
+      <w:tr>
+        <w:trPr>
+          <w:trHeight w:val="1673"/>
+        </w:trPr>
+        <w:tc>
+          <w:tcPr>
+            <w:tcW w:w="3101" w:type="dxa"/>
+            <w:vAlign w:val="center"/>
+          </w:tcPr>
+          <w:p>
+            <w:pPr>
+              <w:pStyle w:val="ListParagraph"/>
+              <w:numPr>
+                <w:ilvl w:val="0"/>
+                <w:numId w:val="3"/>
+              </w:numPr>
+              <w:rPr>
+                <w:iCs/>
+                <w:sz w:val="24"/>
+              </w:rPr>
+            </w:pPr>
+            <w:r>
+              <w:rPr>
+                <w:sz w:val="24"/>
+              </w:rPr>
+              <w:t>Barrier-Free Routes in a Geographic Information System for Mobility Impaired People</w:t>
+            </w:r>
+          </w:p>
+        </w:tc>
+        <w:tc>
+          <w:tcPr>
+            <w:tcW w:w="3132" w:type="dxa"/>
+            <w:vAlign w:val="center"/>
+          </w:tcPr>
+          <w:p>
+            <w:pPr>
+              <w:jc w:val="center"/>
+              <w:rPr>
+                <w:sz w:val="24"/>
+              </w:rPr>
+            </w:pPr>
+            <w:r>
+              <w:rPr>
+                <w:sz w:val="24"/>
+              </w:rPr>
+              <w:t xml:space="preserve">IEEE </w:t>
+            </w:r>
+            <w:proofErr w:type="spellStart"/>
+            <w:r>
+              <w:rPr>
+                <w:sz w:val="24"/>
+              </w:rPr>
+              <w:t>Xplore</w:t>
+            </w:r>
+            <w:proofErr w:type="spellEnd"/>
+          </w:p>
+          <w:p>
+            <w:pPr>
+              <w:jc w:val="center"/>
+              <w:rPr>
+                <w:sz w:val="24"/>
+              </w:rPr>
+            </w:pPr>
+          </w:p>
+          <w:p>
+            <w:pPr>
+              <w:jc w:val="center"/>
+              <w:rPr>
+                <w:sz w:val="24"/>
+              </w:rPr>
+            </w:pPr>
+            <w:r>
+              <w:rPr>
+                <w:sz w:val="24"/>
+              </w:rPr>
+              <w:t>December 1, 2022</w:t>
+            </w:r>
+          </w:p>
+        </w:tc>
+        <w:tc>
+          <w:tcPr>
+            <w:tcW w:w="2250" w:type="dxa"/>
+            <w:vAlign w:val="center"/>
+          </w:tcPr>
+          <w:p>
+            <w:pPr>
+              <w:jc w:val="center"/>
+              <w:rPr>
+                <w:sz w:val="24"/>
+              </w:rPr>
+            </w:pPr>
+            <w:r>
+              <w:rPr>
+                <w:sz w:val="24"/>
+              </w:rPr>
+              <w:t>SCOPUS &amp; WOS</w:t>
+            </w:r>
+          </w:p>
+        </w:tc>
+        <w:tc>
+          <w:tcPr>
+            <w:tcW w:w="2407" w:type="dxa"/>
             <w:vAlign w:val="center"/>
           </w:tcPr>
           <w:p>
@@ -2233,28 +3781,179 @@
         </w:trPr>
         <w:tc>
           <w:tcPr>
-            <w:tcW w:w="3808" w:type="dxa"/>
-            <w:vAlign w:val="center"/>
-          </w:tcPr>
-          <w:p>
-            <w:pPr>
-              <w:rPr>
-                <w:sz w:val="24"/>
-              </w:rPr>
-            </w:pPr>
-            <w:r>
+            <w:tcW w:w="3101" w:type="dxa"/>
+            <w:vAlign w:val="center"/>
+          </w:tcPr>
+          <w:p>
+            <w:pPr>
+              <w:pStyle w:val="ListParagraph"/>
+              <w:numPr>
+                <w:ilvl w:val="0"/>
+                <w:numId w:val="3"/>
+              </w:numPr>
               <w:rPr>
                 <w:b/>
                 <w:color w:val="7030A0"/>
                 <w:sz w:val="24"/>
               </w:rPr>
+            </w:pPr>
+            <w:r>
+              <w:rPr>
+                <w:sz w:val="24"/>
+              </w:rPr>
+              <w:t>A Low-Cost Highly Responsive Capacitive Control Switch for Lighting and Motor Control System</w:t>
+            </w:r>
+          </w:p>
+        </w:tc>
+        <w:tc>
+          <w:tcPr>
+            <w:tcW w:w="3132" w:type="dxa"/>
+            <w:vAlign w:val="center"/>
+          </w:tcPr>
+          <w:p>
+            <w:pPr>
+              <w:jc w:val="center"/>
+              <w:rPr>
+                <w:sz w:val="24"/>
+              </w:rPr>
+            </w:pPr>
+            <w:r>
+              <w:rPr>
+                <w:sz w:val="24"/>
+              </w:rPr>
+              <w:t xml:space="preserve">IEEE </w:t>
+            </w:r>
+            <w:proofErr w:type="spellStart"/>
+            <w:r>
+              <w:rPr>
+                <w:sz w:val="24"/>
+              </w:rPr>
+              <w:t>Xplore</w:t>
+            </w:r>
+            <w:proofErr w:type="spellEnd"/>
+          </w:p>
+          <w:p>
+            <w:pPr>
+              <w:jc w:val="center"/>
+              <w:rPr>
+                <w:sz w:val="24"/>
+              </w:rPr>
+            </w:pPr>
+          </w:p>
+          <w:p>
+            <w:pPr>
+              <w:jc w:val="center"/>
+              <w:rPr>
+                <w:sz w:val="24"/>
+              </w:rPr>
+            </w:pPr>
+            <w:r>
+              <w:rPr>
+                <w:sz w:val="24"/>
+              </w:rPr>
+              <w:t xml:space="preserve">December </w:t>
+            </w:r>
+            <w:r>
+              <w:rPr>
+                <w:sz w:val="24"/>
+              </w:rPr>
+              <w:t>2022</w:t>
+            </w:r>
+          </w:p>
+        </w:tc>
+        <w:tc>
+          <w:tcPr>
+            <w:tcW w:w="2250" w:type="dxa"/>
+            <w:vAlign w:val="center"/>
+          </w:tcPr>
+          <w:p>
+            <w:pPr>
+              <w:jc w:val="center"/>
+              <w:rPr>
+                <w:sz w:val="24"/>
+              </w:rPr>
+            </w:pPr>
+            <w:r>
+              <w:rPr>
+                <w:sz w:val="24"/>
+              </w:rPr>
+              <w:t>SCOPUS &amp; WOS</w:t>
+            </w:r>
+          </w:p>
+        </w:tc>
+        <w:tc>
+          <w:tcPr>
+            <w:tcW w:w="2407" w:type="dxa"/>
+            <w:vAlign w:val="center"/>
+          </w:tcPr>
+          <w:p>
+            <w:pPr>
+              <w:rPr>
+                <w:sz w:val="24"/>
+              </w:rPr>
+            </w:pPr>
+          </w:p>
+        </w:tc>
+      </w:tr>
+      <w:tr>
+        <w:trPr>
+          <w:trHeight w:val="1646"/>
+        </w:trPr>
+        <w:tc>
+          <w:tcPr>
+            <w:tcW w:w="3101" w:type="dxa"/>
+            <w:vAlign w:val="center"/>
+          </w:tcPr>
+          <w:p>
+            <w:pPr>
+              <w:pStyle w:val="ListParagraph"/>
+              <w:numPr>
+                <w:ilvl w:val="0"/>
+                <w:numId w:val="3"/>
+              </w:numPr>
+              <w:rPr>
+                <w:sz w:val="24"/>
+              </w:rPr>
+            </w:pPr>
+            <w:r>
+              <w:rPr>
+                <w:sz w:val="24"/>
+              </w:rPr>
               <w:t>A Multistage Transfer Learning Approach for Acute Lymphoblastic Leukemia Classification</w:t>
             </w:r>
-          </w:p>
-        </w:tc>
-        <w:tc>
-          <w:tcPr>
-            <w:tcW w:w="2785" w:type="dxa"/>
+            <w:r>
+              <w:rPr>
+                <w:sz w:val="24"/>
+              </w:rPr>
+              <w:t xml:space="preserve"> </w:t>
+            </w:r>
+          </w:p>
+          <w:p>
+            <w:pPr>
+              <w:pStyle w:val="ListParagraph"/>
+              <w:rPr>
+                <w:sz w:val="24"/>
+              </w:rPr>
+            </w:pPr>
+          </w:p>
+          <w:p>
+            <w:pPr>
+              <w:pStyle w:val="ListParagraph"/>
+              <w:rPr>
+                <w:sz w:val="24"/>
+              </w:rPr>
+            </w:pPr>
+            <w:r>
+              <w:rPr>
+                <w:sz w:val="24"/>
+              </w:rPr>
+              <w:t>(Lead Author)</w:t>
+            </w:r>
+          </w:p>
+        </w:tc>
+        <w:tc>
+          <w:tcPr>
+            <w:tcW w:w="3132" w:type="dxa"/>
             <w:vAlign w:val="center"/>
           </w:tcPr>
           <w:p>
@@ -2306,13 +4005,13 @@
               <w:rPr>
                 <w:sz w:val="24"/>
               </w:rPr>
-              <w:t>December 1, 2022</w:t>
-            </w:r>
-          </w:p>
-        </w:tc>
-        <w:tc>
-          <w:tcPr>
-            <w:tcW w:w="2497" w:type="dxa"/>
+              <w:t>December 2022</w:t>
+            </w:r>
+          </w:p>
+        </w:tc>
+        <w:tc>
+          <w:tcPr>
+            <w:tcW w:w="2250" w:type="dxa"/>
             <w:vAlign w:val="center"/>
           </w:tcPr>
           <w:p>
@@ -2332,7 +4031,155 @@
         </w:tc>
         <w:tc>
           <w:tcPr>
-            <w:tcW w:w="1800" w:type="dxa"/>
+            <w:tcW w:w="2407" w:type="dxa"/>
+            <w:vAlign w:val="center"/>
+          </w:tcPr>
+          <w:p>
+            <w:pPr>
+              <w:rPr>
+                <w:sz w:val="24"/>
+              </w:rPr>
+            </w:pPr>
+          </w:p>
+        </w:tc>
+      </w:tr>
+      <w:tr>
+        <w:trPr>
+          <w:trHeight w:val="683"/>
+        </w:trPr>
+        <w:tc>
+          <w:tcPr>
+            <w:tcW w:w="3101" w:type="dxa"/>
+            <w:vAlign w:val="center"/>
+          </w:tcPr>
+          <w:p>
+            <w:pPr>
+              <w:pStyle w:val="ListParagraph"/>
+              <w:numPr>
+                <w:ilvl w:val="0"/>
+                <w:numId w:val="3"/>
+              </w:numPr>
+              <w:rPr>
+                <w:sz w:val="24"/>
+              </w:rPr>
+            </w:pPr>
+            <w:r>
+              <w:rPr>
+                <w:sz w:val="24"/>
+              </w:rPr>
+              <w:t>Cataract Detection and Grading Using Ensemble Neural Networks and Transfer Learning</w:t>
+            </w:r>
+            <w:r>
+              <w:rPr>
+                <w:sz w:val="24"/>
+              </w:rPr>
+              <w:t xml:space="preserve"> </w:t>
+            </w:r>
+          </w:p>
+          <w:p>
+            <w:pPr>
+              <w:pStyle w:val="ListParagraph"/>
+              <w:rPr>
+                <w:sz w:val="24"/>
+              </w:rPr>
+            </w:pPr>
+          </w:p>
+          <w:p>
+            <w:pPr>
+              <w:pStyle w:val="ListParagraph"/>
+              <w:rPr>
+                <w:sz w:val="24"/>
+              </w:rPr>
+            </w:pPr>
+            <w:r>
+              <w:rPr>
+                <w:sz w:val="24"/>
+              </w:rPr>
+              <w:t>(Lead Author)</w:t>
+            </w:r>
+          </w:p>
+        </w:tc>
+        <w:tc>
+          <w:tcPr>
+            <w:tcW w:w="3132" w:type="dxa"/>
+            <w:vAlign w:val="center"/>
+          </w:tcPr>
+          <w:p>
+            <w:pPr>
+              <w:jc w:val="center"/>
+              <w:rPr>
+                <w:sz w:val="24"/>
+              </w:rPr>
+            </w:pPr>
+          </w:p>
+          <w:p>
+            <w:pPr>
+              <w:jc w:val="center"/>
+              <w:rPr>
+                <w:sz w:val="24"/>
+              </w:rPr>
+            </w:pPr>
+            <w:r>
+              <w:rPr>
+                <w:sz w:val="24"/>
+              </w:rPr>
+              <w:t xml:space="preserve">IEEE </w:t>
+            </w:r>
+            <w:proofErr w:type="spellStart"/>
+            <w:r>
+              <w:rPr>
+                <w:sz w:val="24"/>
+              </w:rPr>
+              <w:t>Xplore</w:t>
+            </w:r>
+            <w:proofErr w:type="spellEnd"/>
+          </w:p>
+          <w:p>
+            <w:pPr>
+              <w:jc w:val="center"/>
+              <w:rPr>
+                <w:sz w:val="24"/>
+              </w:rPr>
+            </w:pPr>
+          </w:p>
+          <w:p>
+            <w:pPr>
+              <w:jc w:val="center"/>
+              <w:rPr>
+                <w:sz w:val="24"/>
+              </w:rPr>
+            </w:pPr>
+            <w:r>
+              <w:rPr>
+                <w:sz w:val="24"/>
+              </w:rPr>
+              <w:t>November 2022</w:t>
+            </w:r>
+          </w:p>
+        </w:tc>
+        <w:tc>
+          <w:tcPr>
+            <w:tcW w:w="2250" w:type="dxa"/>
+            <w:vAlign w:val="center"/>
+          </w:tcPr>
+          <w:p>
+            <w:pPr>
+              <w:jc w:val="center"/>
+              <w:rPr>
+                <w:sz w:val="24"/>
+              </w:rPr>
+            </w:pPr>
+            <w:r>
+              <w:rPr>
+                <w:sz w:val="24"/>
+              </w:rPr>
+              <w:t>SCOPUS &amp; WOS</w:t>
+            </w:r>
+          </w:p>
+        </w:tc>
+        <w:tc>
+          <w:tcPr>
+            <w:tcW w:w="2407" w:type="dxa"/>
             <w:vAlign w:val="center"/>
           </w:tcPr>
           <w:p>
@@ -2350,28 +4197,42 @@
         </w:trPr>
         <w:tc>
           <w:tcPr>
-            <w:tcW w:w="3808" w:type="dxa"/>
-            <w:vAlign w:val="center"/>
-          </w:tcPr>
-          <w:p>
-            <w:pPr>
-              <w:rPr>
-                <w:sz w:val="24"/>
-              </w:rPr>
-            </w:pPr>
-            <w:r>
-              <w:rPr>
-                <w:sz w:val="24"/>
-              </w:rPr>
-              <w:t>Barrier-Free Routes in a Geographic Information System for Mobility Impaired People</w:t>
-            </w:r>
-          </w:p>
-        </w:tc>
-        <w:tc>
-          <w:tcPr>
-            <w:tcW w:w="2785" w:type="dxa"/>
-            <w:vAlign w:val="center"/>
-          </w:tcPr>
+            <w:tcW w:w="3101" w:type="dxa"/>
+            <w:vAlign w:val="center"/>
+          </w:tcPr>
+          <w:p>
+            <w:pPr>
+              <w:pStyle w:val="ListParagraph"/>
+              <w:numPr>
+                <w:ilvl w:val="0"/>
+                <w:numId w:val="3"/>
+              </w:numPr>
+              <w:rPr>
+                <w:sz w:val="24"/>
+              </w:rPr>
+            </w:pPr>
+            <w:r>
+              <w:rPr>
+                <w:sz w:val="24"/>
+              </w:rPr>
+              <w:lastRenderedPageBreak/>
+              <w:t>An Efficient Safety and Authorized Helmet Detection using Deep Learning</w:t>
+            </w:r>
+          </w:p>
+        </w:tc>
+        <w:tc>
+          <w:tcPr>
+            <w:tcW w:w="3132" w:type="dxa"/>
+            <w:vAlign w:val="center"/>
+          </w:tcPr>
+          <w:p>
+            <w:pPr>
+              <w:jc w:val="center"/>
+              <w:rPr>
+                <w:sz w:val="24"/>
+              </w:rPr>
+            </w:pPr>
+          </w:p>
           <w:p>
             <w:pPr>
               <w:jc w:val="center"/>
@@ -2413,13 +4274,13 @@
               <w:rPr>
                 <w:sz w:val="24"/>
               </w:rPr>
-              <w:t>December 1, 2022</w:t>
-            </w:r>
-          </w:p>
-        </w:tc>
-        <w:tc>
-          <w:tcPr>
-            <w:tcW w:w="2497" w:type="dxa"/>
+              <w:t>November 2022</w:t>
+            </w:r>
+          </w:p>
+        </w:tc>
+        <w:tc>
+          <w:tcPr>
+            <w:tcW w:w="2250" w:type="dxa"/>
             <w:vAlign w:val="center"/>
           </w:tcPr>
           <w:p>
@@ -2439,7 +4300,7 @@
         </w:tc>
         <w:tc>
           <w:tcPr>
-            <w:tcW w:w="1800" w:type="dxa"/>
+            <w:tcW w:w="2407" w:type="dxa"/>
             <w:vAlign w:val="center"/>
           </w:tcPr>
           <w:p>
@@ -2453,34 +4314,45 @@
       </w:tr>
       <w:tr>
         <w:trPr>
-          <w:trHeight w:val="1313"/>
+          <w:trHeight w:val="1520"/>
         </w:trPr>
         <w:tc>
           <w:tcPr>
-            <w:tcW w:w="3808" w:type="dxa"/>
-            <w:vAlign w:val="center"/>
-          </w:tcPr>
-          <w:p>
-            <w:pPr>
-              <w:rPr>
-                <w:sz w:val="24"/>
-              </w:rPr>
-            </w:pPr>
-            <w:r>
-              <w:rPr>
-                <w:b/>
-                <w:color w:val="7030A0"/>
-                <w:sz w:val="24"/>
-              </w:rPr>
-              <w:t>Cataract Detection and Grading Using Ensemble Neural Networks and Transfer Learning</w:t>
-            </w:r>
-          </w:p>
-        </w:tc>
-        <w:tc>
-          <w:tcPr>
-            <w:tcW w:w="2785" w:type="dxa"/>
-            <w:vAlign w:val="center"/>
-          </w:tcPr>
+            <w:tcW w:w="3101" w:type="dxa"/>
+            <w:vAlign w:val="center"/>
+          </w:tcPr>
+          <w:p>
+            <w:pPr>
+              <w:pStyle w:val="ListParagraph"/>
+              <w:numPr>
+                <w:ilvl w:val="0"/>
+                <w:numId w:val="3"/>
+              </w:numPr>
+              <w:rPr>
+                <w:sz w:val="24"/>
+              </w:rPr>
+            </w:pPr>
+            <w:r>
+              <w:rPr>
+                <w:sz w:val="24"/>
+              </w:rPr>
+              <w:t>Deep Learning Technique Detection for Cotton and Leaf Classification</w:t>
+            </w:r>
+          </w:p>
+        </w:tc>
+        <w:tc>
+          <w:tcPr>
+            <w:tcW w:w="3132" w:type="dxa"/>
+            <w:vAlign w:val="center"/>
+          </w:tcPr>
+          <w:p>
+            <w:pPr>
+              <w:jc w:val="center"/>
+              <w:rPr>
+                <w:sz w:val="24"/>
+              </w:rPr>
+            </w:pPr>
+          </w:p>
           <w:p>
             <w:pPr>
               <w:jc w:val="center"/>
@@ -2522,13 +4394,13 @@
               <w:rPr>
                 <w:sz w:val="24"/>
               </w:rPr>
-              <w:t>November 22, 2022</w:t>
-            </w:r>
-          </w:p>
-        </w:tc>
-        <w:tc>
-          <w:tcPr>
-            <w:tcW w:w="2497" w:type="dxa"/>
+              <w:t>November 2022</w:t>
+            </w:r>
+          </w:p>
+        </w:tc>
+        <w:tc>
+          <w:tcPr>
+            <w:tcW w:w="2250" w:type="dxa"/>
             <w:vAlign w:val="center"/>
           </w:tcPr>
           <w:p>
@@ -2548,7 +4420,7 @@
         </w:tc>
         <w:tc>
           <w:tcPr>
-            <w:tcW w:w="1800" w:type="dxa"/>
+            <w:tcW w:w="2407" w:type="dxa"/>
             <w:vAlign w:val="center"/>
           </w:tcPr>
           <w:p>
@@ -2566,26 +4438,31 @@
         </w:trPr>
         <w:tc>
           <w:tcPr>
-            <w:tcW w:w="3808" w:type="dxa"/>
-            <w:vAlign w:val="center"/>
-          </w:tcPr>
-          <w:p>
-            <w:pPr>
-              <w:rPr>
-                <w:sz w:val="24"/>
-              </w:rPr>
-            </w:pPr>
-            <w:r>
-              <w:rPr>
-                <w:sz w:val="24"/>
-              </w:rPr>
-              <w:t>Computer Vision-Based Signature Forgery Detection System Using Deep Learning: A Supervised Learning Approach</w:t>
-            </w:r>
-          </w:p>
-        </w:tc>
-        <w:tc>
-          <w:tcPr>
-            <w:tcW w:w="2785" w:type="dxa"/>
+            <w:tcW w:w="3101" w:type="dxa"/>
+            <w:vAlign w:val="center"/>
+          </w:tcPr>
+          <w:p>
+            <w:pPr>
+              <w:pStyle w:val="ListParagraph"/>
+              <w:numPr>
+                <w:ilvl w:val="0"/>
+                <w:numId w:val="3"/>
+              </w:numPr>
+              <w:rPr>
+                <w:sz w:val="24"/>
+              </w:rPr>
+            </w:pPr>
+            <w:r>
+              <w:rPr>
+                <w:sz w:val="24"/>
+              </w:rPr>
+              <w:t>Safety Gear Compliance Detection Using Data Augmentation-Assisted Transfer  Learning in Construction Work Environment</w:t>
+            </w:r>
+          </w:p>
+        </w:tc>
+        <w:tc>
+          <w:tcPr>
+            <w:tcW w:w="3132" w:type="dxa"/>
             <w:vAlign w:val="center"/>
           </w:tcPr>
           <w:p>
@@ -2629,13 +4506,13 @@
               <w:rPr>
                 <w:sz w:val="24"/>
               </w:rPr>
-              <w:t>August 30, 2022</w:t>
-            </w:r>
-          </w:p>
-        </w:tc>
-        <w:tc>
-          <w:tcPr>
-            <w:tcW w:w="2497" w:type="dxa"/>
+              <w:t>July 2022</w:t>
+            </w:r>
+          </w:p>
+        </w:tc>
+        <w:tc>
+          <w:tcPr>
+            <w:tcW w:w="2250" w:type="dxa"/>
             <w:vAlign w:val="center"/>
           </w:tcPr>
           <w:p>
@@ -2655,7 +4532,7 @@
         </w:tc>
         <w:tc>
           <w:tcPr>
-            <w:tcW w:w="1800" w:type="dxa"/>
+            <w:tcW w:w="2407" w:type="dxa"/>
             <w:vAlign w:val="center"/>
           </w:tcPr>
           <w:p>
@@ -2673,11 +4550,290 @@
         </w:trPr>
         <w:tc>
           <w:tcPr>
-            <w:tcW w:w="3808" w:type="dxa"/>
-            <w:vAlign w:val="center"/>
-          </w:tcPr>
-          <w:p>
-            <w:pPr>
+            <w:tcW w:w="3101" w:type="dxa"/>
+            <w:vAlign w:val="center"/>
+          </w:tcPr>
+          <w:p>
+            <w:pPr>
+              <w:pStyle w:val="ListParagraph"/>
+              <w:numPr>
+                <w:ilvl w:val="0"/>
+                <w:numId w:val="3"/>
+              </w:numPr>
+              <w:rPr>
+                <w:sz w:val="24"/>
+              </w:rPr>
+            </w:pPr>
+            <w:r>
+              <w:rPr>
+                <w:sz w:val="24"/>
+              </w:rPr>
+              <w:t>Computer Vision-Based Signature Forgery Detection System Using Deep Learning: A Supervised Learning Approach</w:t>
+            </w:r>
+          </w:p>
+        </w:tc>
+        <w:tc>
+          <w:tcPr>
+            <w:tcW w:w="3132" w:type="dxa"/>
+            <w:vAlign w:val="center"/>
+          </w:tcPr>
+          <w:p>
+            <w:pPr>
+              <w:jc w:val="center"/>
+              <w:rPr>
+                <w:sz w:val="24"/>
+              </w:rPr>
+            </w:pPr>
+            <w:r>
+              <w:rPr>
+                <w:sz w:val="24"/>
+              </w:rPr>
+              <w:t xml:space="preserve">IEEE </w:t>
+            </w:r>
+            <w:proofErr w:type="spellStart"/>
+            <w:r>
+              <w:rPr>
+                <w:sz w:val="24"/>
+              </w:rPr>
+              <w:t>Xplore</w:t>
+            </w:r>
+            <w:proofErr w:type="spellEnd"/>
+          </w:p>
+          <w:p>
+            <w:pPr>
+              <w:jc w:val="center"/>
+              <w:rPr>
+                <w:sz w:val="24"/>
+              </w:rPr>
+            </w:pPr>
+          </w:p>
+          <w:p>
+            <w:pPr>
+              <w:jc w:val="center"/>
+              <w:rPr>
+                <w:sz w:val="24"/>
+              </w:rPr>
+            </w:pPr>
+            <w:r>
+              <w:rPr>
+                <w:sz w:val="24"/>
+              </w:rPr>
+              <w:t>July 2022</w:t>
+            </w:r>
+          </w:p>
+        </w:tc>
+        <w:tc>
+          <w:tcPr>
+            <w:tcW w:w="2250" w:type="dxa"/>
+            <w:vAlign w:val="center"/>
+          </w:tcPr>
+          <w:p>
+            <w:pPr>
+              <w:jc w:val="center"/>
+              <w:rPr>
+                <w:sz w:val="24"/>
+              </w:rPr>
+            </w:pPr>
+            <w:r>
+              <w:rPr>
+                <w:sz w:val="24"/>
+              </w:rPr>
+              <w:t>SCOPUS &amp; WOS</w:t>
+            </w:r>
+          </w:p>
+        </w:tc>
+        <w:tc>
+          <w:tcPr>
+            <w:tcW w:w="2407" w:type="dxa"/>
+            <w:vAlign w:val="center"/>
+          </w:tcPr>
+          <w:p>
+            <w:pPr>
+              <w:rPr>
+                <w:sz w:val="24"/>
+              </w:rPr>
+            </w:pPr>
+          </w:p>
+        </w:tc>
+      </w:tr>
+      <w:tr>
+        <w:trPr>
+          <w:trHeight w:val="1736"/>
+        </w:trPr>
+        <w:tc>
+          <w:tcPr>
+            <w:tcW w:w="3101" w:type="dxa"/>
+            <w:vAlign w:val="center"/>
+          </w:tcPr>
+          <w:p>
+            <w:pPr>
+              <w:pStyle w:val="ListParagraph"/>
+              <w:numPr>
+                <w:ilvl w:val="0"/>
+                <w:numId w:val="3"/>
+              </w:numPr>
+              <w:rPr>
+                <w:sz w:val="24"/>
+              </w:rPr>
+            </w:pPr>
+            <w:r>
+              <w:rPr>
+                <w:sz w:val="24"/>
+              </w:rPr>
+              <w:t>A Deep Learning Approach for Automatic Scoliosis Cobb Angle Identification</w:t>
+            </w:r>
+            <w:r>
+              <w:rPr>
+                <w:sz w:val="24"/>
+              </w:rPr>
+              <w:t xml:space="preserve"> </w:t>
+            </w:r>
+          </w:p>
+          <w:p>
+            <w:pPr>
+              <w:pStyle w:val="ListParagraph"/>
+              <w:rPr>
+                <w:sz w:val="24"/>
+              </w:rPr>
+            </w:pPr>
+          </w:p>
+          <w:p>
+            <w:pPr>
+              <w:pStyle w:val="ListParagraph"/>
+              <w:rPr>
+                <w:sz w:val="24"/>
+              </w:rPr>
+            </w:pPr>
+            <w:r>
+              <w:rPr>
+                <w:sz w:val="24"/>
+              </w:rPr>
+              <w:t>(Lead Author)</w:t>
+            </w:r>
+          </w:p>
+        </w:tc>
+        <w:tc>
+          <w:tcPr>
+            <w:tcW w:w="3132" w:type="dxa"/>
+            <w:vAlign w:val="center"/>
+          </w:tcPr>
+          <w:p>
+            <w:pPr>
+              <w:jc w:val="center"/>
+              <w:rPr>
+                <w:sz w:val="24"/>
+              </w:rPr>
+            </w:pPr>
+            <w:r>
+              <w:rPr>
+                <w:sz w:val="24"/>
+              </w:rPr>
+              <w:t xml:space="preserve">IEEE </w:t>
+            </w:r>
+            <w:proofErr w:type="spellStart"/>
+            <w:r>
+              <w:rPr>
+                <w:sz w:val="24"/>
+              </w:rPr>
+              <w:t>Xplore</w:t>
+            </w:r>
+            <w:proofErr w:type="spellEnd"/>
+          </w:p>
+          <w:p>
+            <w:pPr>
+              <w:jc w:val="center"/>
+              <w:rPr>
+                <w:sz w:val="24"/>
+              </w:rPr>
+            </w:pPr>
+          </w:p>
+          <w:p>
+            <w:pPr>
+              <w:jc w:val="center"/>
+              <w:rPr>
+                <w:sz w:val="24"/>
+              </w:rPr>
+            </w:pPr>
+            <w:r>
+              <w:rPr>
+                <w:sz w:val="24"/>
+              </w:rPr>
+              <w:t>June 2022</w:t>
+            </w:r>
+          </w:p>
+        </w:tc>
+        <w:tc>
+          <w:tcPr>
+            <w:tcW w:w="2250" w:type="dxa"/>
+            <w:vAlign w:val="center"/>
+          </w:tcPr>
+          <w:p>
+            <w:pPr>
+              <w:jc w:val="center"/>
+              <w:rPr>
+                <w:sz w:val="24"/>
+              </w:rPr>
+            </w:pPr>
+            <w:r>
+              <w:rPr>
+                <w:sz w:val="24"/>
+              </w:rPr>
+              <w:t>SCOPUS &amp; WOS</w:t>
+            </w:r>
+          </w:p>
+        </w:tc>
+        <w:tc>
+          <w:tcPr>
+            <w:tcW w:w="2407" w:type="dxa"/>
+            <w:vAlign w:val="center"/>
+          </w:tcPr>
+          <w:p>
+            <w:pPr>
+              <w:rPr>
+                <w:sz w:val="24"/>
+              </w:rPr>
+            </w:pPr>
+          </w:p>
+        </w:tc>
+      </w:tr>
+      <w:tr>
+        <w:trPr>
+          <w:trHeight w:val="323"/>
+        </w:trPr>
+        <w:tc>
+          <w:tcPr>
+            <w:tcW w:w="3101" w:type="dxa"/>
+            <w:vAlign w:val="center"/>
+          </w:tcPr>
+          <w:p>
+            <w:pPr>
+              <w:pStyle w:val="ListParagraph"/>
+              <w:numPr>
+                <w:ilvl w:val="0"/>
+                <w:numId w:val="3"/>
+              </w:numPr>
+              <w:rPr>
+                <w:sz w:val="24"/>
+              </w:rPr>
+            </w:pPr>
+            <w:r>
+              <w:rPr>
+                <w:sz w:val="24"/>
+              </w:rPr>
+              <w:t>Clustering and Classification Models for Student's Grit Detection in E-Learning</w:t>
+            </w:r>
+          </w:p>
+          <w:p>
+            <w:pPr>
+              <w:pStyle w:val="ListParagraph"/>
+              <w:rPr>
+                <w:sz w:val="24"/>
+              </w:rPr>
+            </w:pPr>
+          </w:p>
+          <w:p>
+            <w:pPr>
+              <w:pStyle w:val="ListParagraph"/>
               <w:rPr>
                 <w:sz w:val="24"/>
               </w:rPr>
@@ -2687,26 +4843,27 @@
                 <w:sz w:val="24"/>
               </w:rPr>
               <w:lastRenderedPageBreak/>
-              <w:t>Safety Gear Compliance Detection Using Data Augmentation-Assisted Transfer  Learning in Construction Work Environment</w:t>
-            </w:r>
-          </w:p>
-        </w:tc>
-        <w:tc>
-          <w:tcPr>
-            <w:tcW w:w="2785" w:type="dxa"/>
-            <w:vAlign w:val="center"/>
-          </w:tcPr>
-          <w:p>
-            <w:pPr>
-              <w:jc w:val="center"/>
-              <w:rPr>
-                <w:sz w:val="24"/>
-              </w:rPr>
-            </w:pPr>
-            <w:r>
-              <w:rPr>
-                <w:sz w:val="24"/>
-              </w:rPr>
+              <w:t>(Lead Author)</w:t>
+            </w:r>
+          </w:p>
+        </w:tc>
+        <w:tc>
+          <w:tcPr>
+            <w:tcW w:w="3132" w:type="dxa"/>
+            <w:vAlign w:val="center"/>
+          </w:tcPr>
+          <w:p>
+            <w:pPr>
+              <w:jc w:val="center"/>
+              <w:rPr>
+                <w:sz w:val="24"/>
+              </w:rPr>
+            </w:pPr>
+            <w:r>
+              <w:rPr>
+                <w:sz w:val="24"/>
+              </w:rPr>
+              <w:lastRenderedPageBreak/>
               <w:t xml:space="preserve">IEEE </w:t>
             </w:r>
             <w:proofErr w:type="spellStart"/>
@@ -2737,13 +4894,13 @@
               <w:rPr>
                 <w:sz w:val="24"/>
               </w:rPr>
-              <w:t>August 30, 2022</w:t>
-            </w:r>
-          </w:p>
-        </w:tc>
-        <w:tc>
-          <w:tcPr>
-            <w:tcW w:w="2497" w:type="dxa"/>
+              <w:t>July 13, 2022</w:t>
+            </w:r>
+          </w:p>
+        </w:tc>
+        <w:tc>
+          <w:tcPr>
+            <w:tcW w:w="2250" w:type="dxa"/>
             <w:vAlign w:val="center"/>
           </w:tcPr>
           <w:p>
@@ -2763,7 +4920,7 @@
         </w:tc>
         <w:tc>
           <w:tcPr>
-            <w:tcW w:w="1800" w:type="dxa"/>
+            <w:tcW w:w="2407" w:type="dxa"/>
             <w:vAlign w:val="center"/>
           </w:tcPr>
           <w:p>
@@ -2781,28 +4938,34 @@
         </w:trPr>
         <w:tc>
           <w:tcPr>
-            <w:tcW w:w="3808" w:type="dxa"/>
-            <w:vAlign w:val="center"/>
-          </w:tcPr>
-          <w:p>
-            <w:pPr>
-              <w:rPr>
-                <w:sz w:val="24"/>
-              </w:rPr>
-            </w:pPr>
-            <w:r>
+            <w:tcW w:w="3101" w:type="dxa"/>
+            <w:vAlign w:val="center"/>
+          </w:tcPr>
+          <w:p>
+            <w:pPr>
+              <w:pStyle w:val="ListParagraph"/>
+              <w:numPr>
+                <w:ilvl w:val="0"/>
+                <w:numId w:val="3"/>
+              </w:numPr>
               <w:rPr>
                 <w:b/>
                 <w:color w:val="7030A0"/>
                 <w:sz w:val="24"/>
               </w:rPr>
-              <w:t>A Deep Learning Approach for Automatic Scoliosis Cobb Angle Identification</w:t>
-            </w:r>
-          </w:p>
-        </w:tc>
-        <w:tc>
-          <w:tcPr>
-            <w:tcW w:w="2785" w:type="dxa"/>
+            </w:pPr>
+            <w:r>
+              <w:rPr>
+                <w:sz w:val="24"/>
+              </w:rPr>
+              <w:lastRenderedPageBreak/>
+              <w:t>Salted Egg Cleaning and Grading System Using Machine Vision</w:t>
+            </w:r>
+          </w:p>
+        </w:tc>
+        <w:tc>
+          <w:tcPr>
+            <w:tcW w:w="3132" w:type="dxa"/>
             <w:vAlign w:val="center"/>
           </w:tcPr>
           <w:p>
@@ -2846,13 +5009,13 @@
               <w:rPr>
                 <w:sz w:val="24"/>
               </w:rPr>
-              <w:t>July 13, 2022</w:t>
-            </w:r>
-          </w:p>
-        </w:tc>
-        <w:tc>
-          <w:tcPr>
-            <w:tcW w:w="2497" w:type="dxa"/>
+              <w:t>May 2022</w:t>
+            </w:r>
+          </w:p>
+        </w:tc>
+        <w:tc>
+          <w:tcPr>
+            <w:tcW w:w="2250" w:type="dxa"/>
             <w:vAlign w:val="center"/>
           </w:tcPr>
           <w:p>
@@ -2872,7 +5035,7 @@
         </w:tc>
         <w:tc>
           <w:tcPr>
-            <w:tcW w:w="1800" w:type="dxa"/>
+            <w:tcW w:w="2407" w:type="dxa"/>
             <w:vAlign w:val="center"/>
           </w:tcPr>
           <w:p>
@@ -2890,28 +5053,31 @@
         </w:trPr>
         <w:tc>
           <w:tcPr>
-            <w:tcW w:w="3808" w:type="dxa"/>
-            <w:vAlign w:val="center"/>
-          </w:tcPr>
-          <w:p>
-            <w:pPr>
-              <w:rPr>
-                <w:sz w:val="24"/>
-              </w:rPr>
-            </w:pPr>
-            <w:r>
-              <w:rPr>
-                <w:b/>
-                <w:color w:val="7030A0"/>
-                <w:sz w:val="24"/>
-              </w:rPr>
-              <w:t>Clustering and Classification Models for Student's Grit Detection in E-Learning</w:t>
-            </w:r>
-          </w:p>
-        </w:tc>
-        <w:tc>
-          <w:tcPr>
-            <w:tcW w:w="2785" w:type="dxa"/>
+            <w:tcW w:w="3101" w:type="dxa"/>
+            <w:vAlign w:val="center"/>
+          </w:tcPr>
+          <w:p>
+            <w:pPr>
+              <w:pStyle w:val="ListParagraph"/>
+              <w:numPr>
+                <w:ilvl w:val="0"/>
+                <w:numId w:val="3"/>
+              </w:numPr>
+              <w:rPr>
+                <w:sz w:val="24"/>
+              </w:rPr>
+            </w:pPr>
+            <w:r>
+              <w:rPr>
+                <w:sz w:val="24"/>
+              </w:rPr>
+              <w:t>Web-Based Performance Evaluation System Platform Using Rule-Based Algorithm</w:t>
+            </w:r>
+          </w:p>
+        </w:tc>
+        <w:tc>
+          <w:tcPr>
+            <w:tcW w:w="3132" w:type="dxa"/>
             <w:vAlign w:val="center"/>
           </w:tcPr>
           <w:p>
@@ -2955,13 +5121,13 @@
               <w:rPr>
                 <w:sz w:val="24"/>
               </w:rPr>
-              <w:t>July 13, 2022</w:t>
-            </w:r>
-          </w:p>
-        </w:tc>
-        <w:tc>
-          <w:tcPr>
-            <w:tcW w:w="2497" w:type="dxa"/>
+              <w:t>May 2022</w:t>
+            </w:r>
+          </w:p>
+        </w:tc>
+        <w:tc>
+          <w:tcPr>
+            <w:tcW w:w="2250" w:type="dxa"/>
             <w:vAlign w:val="center"/>
           </w:tcPr>
           <w:p>
@@ -2981,7 +5147,7 @@
         </w:tc>
         <w:tc>
           <w:tcPr>
-            <w:tcW w:w="1800" w:type="dxa"/>
+            <w:tcW w:w="2407" w:type="dxa"/>
             <w:vAlign w:val="center"/>
           </w:tcPr>
           <w:p>
@@ -2999,28 +5165,31 @@
         </w:trPr>
         <w:tc>
           <w:tcPr>
-            <w:tcW w:w="3808" w:type="dxa"/>
-            <w:vAlign w:val="center"/>
-          </w:tcPr>
-          <w:p>
-            <w:pPr>
-              <w:rPr>
-                <w:sz w:val="24"/>
-              </w:rPr>
-            </w:pPr>
-            <w:r>
-              <w:rPr>
-                <w:b/>
-                <w:color w:val="7030A0"/>
-                <w:sz w:val="24"/>
-              </w:rPr>
-              <w:t>Employability Prediction of Engineering Graduates Using Ensemble Classification Modeling</w:t>
-            </w:r>
-          </w:p>
-        </w:tc>
-        <w:tc>
-          <w:tcPr>
-            <w:tcW w:w="2785" w:type="dxa"/>
+            <w:tcW w:w="3101" w:type="dxa"/>
+            <w:vAlign w:val="center"/>
+          </w:tcPr>
+          <w:p>
+            <w:pPr>
+              <w:pStyle w:val="ListParagraph"/>
+              <w:numPr>
+                <w:ilvl w:val="0"/>
+                <w:numId w:val="3"/>
+              </w:numPr>
+              <w:rPr>
+                <w:sz w:val="24"/>
+              </w:rPr>
+            </w:pPr>
+            <w:r>
+              <w:rPr>
+                <w:sz w:val="24"/>
+              </w:rPr>
+              <w:t>Analysis of Exponential Smoothing Forecasting Model of Medical Cases for Resource Allocation Recommender System</w:t>
+            </w:r>
+          </w:p>
+        </w:tc>
+        <w:tc>
+          <w:tcPr>
+            <w:tcW w:w="3132" w:type="dxa"/>
             <w:vAlign w:val="center"/>
           </w:tcPr>
           <w:p>
@@ -3064,13 +5233,13 @@
               <w:rPr>
                 <w:sz w:val="24"/>
               </w:rPr>
-              <w:t>March 4, 2022</w:t>
-            </w:r>
-          </w:p>
-        </w:tc>
-        <w:tc>
-          <w:tcPr>
-            <w:tcW w:w="2497" w:type="dxa"/>
+              <w:t>May 2022</w:t>
+            </w:r>
+          </w:p>
+        </w:tc>
+        <w:tc>
+          <w:tcPr>
+            <w:tcW w:w="2250" w:type="dxa"/>
             <w:vAlign w:val="center"/>
           </w:tcPr>
           <w:p>
@@ -3090,7 +5259,7 @@
         </w:tc>
         <w:tc>
           <w:tcPr>
-            <w:tcW w:w="1800" w:type="dxa"/>
+            <w:tcW w:w="2407" w:type="dxa"/>
             <w:vAlign w:val="center"/>
           </w:tcPr>
           <w:p>
@@ -3108,11 +5277,162 @@
         </w:trPr>
         <w:tc>
           <w:tcPr>
-            <w:tcW w:w="3808" w:type="dxa"/>
-            <w:vAlign w:val="center"/>
-          </w:tcPr>
-          <w:p>
-            <w:pPr>
+            <w:tcW w:w="3101" w:type="dxa"/>
+            <w:vAlign w:val="center"/>
+          </w:tcPr>
+          <w:p>
+            <w:pPr>
+              <w:pStyle w:val="ListParagraph"/>
+              <w:numPr>
+                <w:ilvl w:val="0"/>
+                <w:numId w:val="3"/>
+              </w:numPr>
+              <w:rPr>
+                <w:sz w:val="24"/>
+              </w:rPr>
+            </w:pPr>
+            <w:r>
+              <w:rPr>
+                <w:sz w:val="24"/>
+              </w:rPr>
+              <w:t>Employability Prediction of Engineering Graduates Using Ensemble Classification Modeling</w:t>
+            </w:r>
+            <w:r>
+              <w:rPr>
+                <w:sz w:val="24"/>
+              </w:rPr>
+              <w:t xml:space="preserve"> </w:t>
+            </w:r>
+          </w:p>
+          <w:p>
+            <w:pPr>
+              <w:pStyle w:val="ListParagraph"/>
+              <w:rPr>
+                <w:sz w:val="24"/>
+              </w:rPr>
+            </w:pPr>
+          </w:p>
+          <w:p>
+            <w:pPr>
+              <w:pStyle w:val="ListParagraph"/>
+              <w:rPr>
+                <w:sz w:val="24"/>
+              </w:rPr>
+            </w:pPr>
+            <w:r>
+              <w:rPr>
+                <w:sz w:val="24"/>
+              </w:rPr>
+              <w:t>(Lead Author)</w:t>
+            </w:r>
+          </w:p>
+        </w:tc>
+        <w:tc>
+          <w:tcPr>
+            <w:tcW w:w="3132" w:type="dxa"/>
+            <w:vAlign w:val="center"/>
+          </w:tcPr>
+          <w:p>
+            <w:pPr>
+              <w:jc w:val="center"/>
+              <w:rPr>
+                <w:sz w:val="24"/>
+              </w:rPr>
+            </w:pPr>
+            <w:r>
+              <w:rPr>
+                <w:sz w:val="24"/>
+              </w:rPr>
+              <w:t xml:space="preserve">IEEE </w:t>
+            </w:r>
+            <w:proofErr w:type="spellStart"/>
+            <w:r>
+              <w:rPr>
+                <w:sz w:val="24"/>
+              </w:rPr>
+              <w:t>Xplore</w:t>
+            </w:r>
+            <w:proofErr w:type="spellEnd"/>
+          </w:p>
+          <w:p>
+            <w:pPr>
+              <w:jc w:val="center"/>
+              <w:rPr>
+                <w:sz w:val="24"/>
+              </w:rPr>
+            </w:pPr>
+          </w:p>
+          <w:p>
+            <w:pPr>
+              <w:jc w:val="center"/>
+              <w:rPr>
+                <w:sz w:val="24"/>
+              </w:rPr>
+            </w:pPr>
+            <w:r>
+              <w:rPr>
+                <w:sz w:val="24"/>
+              </w:rPr>
+              <w:t xml:space="preserve">March </w:t>
+            </w:r>
+            <w:r>
+              <w:rPr>
+                <w:sz w:val="24"/>
+              </w:rPr>
+              <w:t>2022</w:t>
+            </w:r>
+          </w:p>
+        </w:tc>
+        <w:tc>
+          <w:tcPr>
+            <w:tcW w:w="2250" w:type="dxa"/>
+            <w:vAlign w:val="center"/>
+          </w:tcPr>
+          <w:p>
+            <w:pPr>
+              <w:jc w:val="center"/>
+              <w:rPr>
+                <w:sz w:val="24"/>
+              </w:rPr>
+            </w:pPr>
+            <w:r>
+              <w:rPr>
+                <w:sz w:val="24"/>
+              </w:rPr>
+              <w:t>SCOPUS &amp; WOS</w:t>
+            </w:r>
+          </w:p>
+        </w:tc>
+        <w:tc>
+          <w:tcPr>
+            <w:tcW w:w="2407" w:type="dxa"/>
+            <w:vAlign w:val="center"/>
+          </w:tcPr>
+          <w:p>
+            <w:pPr>
+              <w:rPr>
+                <w:sz w:val="24"/>
+              </w:rPr>
+            </w:pPr>
+          </w:p>
+        </w:tc>
+      </w:tr>
+      <w:tr>
+        <w:trPr>
+          <w:trHeight w:val="1763"/>
+        </w:trPr>
+        <w:tc>
+          <w:tcPr>
+            <w:tcW w:w="3101" w:type="dxa"/>
+            <w:vAlign w:val="center"/>
+          </w:tcPr>
+          <w:p>
+            <w:pPr>
+              <w:pStyle w:val="ListParagraph"/>
+              <w:numPr>
+                <w:ilvl w:val="0"/>
+                <w:numId w:val="3"/>
+              </w:numPr>
               <w:rPr>
                 <w:b/>
                 <w:sz w:val="24"/>
@@ -3121,16 +5441,39 @@
             <w:r>
               <w:rPr>
                 <w:b/>
-                <w:color w:val="0070C0"/>
                 <w:sz w:val="24"/>
               </w:rPr>
               <w:t>A Personalized Virtual Learning Environment Using Multiple Modeling Techniques</w:t>
             </w:r>
           </w:p>
-        </w:tc>
-        <w:tc>
-          <w:tcPr>
-            <w:tcW w:w="2785" w:type="dxa"/>
+          <w:p>
+            <w:pPr>
+              <w:pStyle w:val="ListParagraph"/>
+              <w:rPr>
+                <w:b/>
+                <w:sz w:val="24"/>
+              </w:rPr>
+            </w:pPr>
+          </w:p>
+          <w:p>
+            <w:pPr>
+              <w:pStyle w:val="ListParagraph"/>
+              <w:rPr>
+                <w:sz w:val="24"/>
+              </w:rPr>
+            </w:pPr>
+            <w:r>
+              <w:rPr>
+                <w:b/>
+                <w:sz w:val="24"/>
+              </w:rPr>
+              <w:t>(Sole Author)</w:t>
+            </w:r>
+          </w:p>
+        </w:tc>
+        <w:tc>
+          <w:tcPr>
+            <w:tcW w:w="3132" w:type="dxa"/>
             <w:vAlign w:val="center"/>
           </w:tcPr>
           <w:p>
@@ -3174,13 +5517,13 @@
               <w:rPr>
                 <w:sz w:val="24"/>
               </w:rPr>
-              <w:t>January 10, 2022</w:t>
-            </w:r>
-          </w:p>
-        </w:tc>
-        <w:tc>
-          <w:tcPr>
-            <w:tcW w:w="2497" w:type="dxa"/>
+              <w:t>January 2022</w:t>
+            </w:r>
+          </w:p>
+        </w:tc>
+        <w:tc>
+          <w:tcPr>
+            <w:tcW w:w="2250" w:type="dxa"/>
             <w:vAlign w:val="center"/>
           </w:tcPr>
           <w:p>
@@ -3200,7 +5543,414 @@
         </w:tc>
         <w:tc>
           <w:tcPr>
-            <w:tcW w:w="1800" w:type="dxa"/>
+            <w:tcW w:w="2407" w:type="dxa"/>
+            <w:vAlign w:val="center"/>
+          </w:tcPr>
+          <w:p>
+            <w:pPr>
+              <w:rPr>
+                <w:sz w:val="24"/>
+              </w:rPr>
+            </w:pPr>
+          </w:p>
+        </w:tc>
+      </w:tr>
+      <w:tr>
+        <w:trPr>
+          <w:trHeight w:val="1700"/>
+        </w:trPr>
+        <w:tc>
+          <w:tcPr>
+            <w:tcW w:w="3101" w:type="dxa"/>
+            <w:vAlign w:val="center"/>
+          </w:tcPr>
+          <w:p>
+            <w:pPr>
+              <w:pStyle w:val="ListParagraph"/>
+              <w:numPr>
+                <w:ilvl w:val="0"/>
+                <w:numId w:val="3"/>
+              </w:numPr>
+              <w:rPr>
+                <w:sz w:val="24"/>
+              </w:rPr>
+            </w:pPr>
+            <w:r>
+              <w:rPr>
+                <w:sz w:val="24"/>
+              </w:rPr>
+              <w:lastRenderedPageBreak/>
+              <w:t xml:space="preserve">A Circuit Design of a Sensor Amplifier for Improving Blood Pressure Measurement in </w:t>
+            </w:r>
+            <w:proofErr w:type="spellStart"/>
+            <w:r>
+              <w:rPr>
+                <w:sz w:val="24"/>
+              </w:rPr>
+              <w:t>Telehealth</w:t>
+            </w:r>
+            <w:proofErr w:type="spellEnd"/>
+            <w:r>
+              <w:rPr>
+                <w:sz w:val="24"/>
+              </w:rPr>
+              <w:t xml:space="preserve"> System</w:t>
+            </w:r>
+          </w:p>
+        </w:tc>
+        <w:tc>
+          <w:tcPr>
+            <w:tcW w:w="3132" w:type="dxa"/>
+            <w:vAlign w:val="center"/>
+          </w:tcPr>
+          <w:p>
+            <w:pPr>
+              <w:jc w:val="center"/>
+              <w:rPr>
+                <w:sz w:val="24"/>
+              </w:rPr>
+            </w:pPr>
+            <w:r>
+              <w:rPr>
+                <w:sz w:val="24"/>
+              </w:rPr>
+              <w:t xml:space="preserve">IEEE </w:t>
+            </w:r>
+            <w:proofErr w:type="spellStart"/>
+            <w:r>
+              <w:rPr>
+                <w:sz w:val="24"/>
+              </w:rPr>
+              <w:t>Xplore</w:t>
+            </w:r>
+            <w:proofErr w:type="spellEnd"/>
+          </w:p>
+          <w:p>
+            <w:pPr>
+              <w:jc w:val="center"/>
+              <w:rPr>
+                <w:sz w:val="24"/>
+              </w:rPr>
+            </w:pPr>
+          </w:p>
+          <w:p>
+            <w:pPr>
+              <w:jc w:val="center"/>
+              <w:rPr>
+                <w:sz w:val="24"/>
+              </w:rPr>
+            </w:pPr>
+            <w:r>
+              <w:rPr>
+                <w:sz w:val="24"/>
+              </w:rPr>
+              <w:t>Decem</w:t>
+            </w:r>
+            <w:r>
+              <w:rPr>
+                <w:sz w:val="24"/>
+              </w:rPr>
+              <w:t>ber 2021</w:t>
+            </w:r>
+          </w:p>
+        </w:tc>
+        <w:tc>
+          <w:tcPr>
+            <w:tcW w:w="2250" w:type="dxa"/>
+            <w:vAlign w:val="center"/>
+          </w:tcPr>
+          <w:p>
+            <w:pPr>
+              <w:jc w:val="center"/>
+              <w:rPr>
+                <w:sz w:val="24"/>
+              </w:rPr>
+            </w:pPr>
+            <w:r>
+              <w:rPr>
+                <w:sz w:val="24"/>
+              </w:rPr>
+              <w:t>SCOPUS &amp; WOS</w:t>
+            </w:r>
+          </w:p>
+        </w:tc>
+        <w:tc>
+          <w:tcPr>
+            <w:tcW w:w="2407" w:type="dxa"/>
+            <w:vAlign w:val="center"/>
+          </w:tcPr>
+          <w:p>
+            <w:pPr>
+              <w:rPr>
+                <w:sz w:val="24"/>
+              </w:rPr>
+            </w:pPr>
+          </w:p>
+        </w:tc>
+      </w:tr>
+      <w:tr>
+        <w:trPr>
+          <w:trHeight w:val="1799"/>
+        </w:trPr>
+        <w:tc>
+          <w:tcPr>
+            <w:tcW w:w="3101" w:type="dxa"/>
+            <w:vAlign w:val="center"/>
+          </w:tcPr>
+          <w:p>
+            <w:pPr>
+              <w:pStyle w:val="ListParagraph"/>
+              <w:numPr>
+                <w:ilvl w:val="0"/>
+                <w:numId w:val="3"/>
+              </w:numPr>
+              <w:rPr>
+                <w:sz w:val="24"/>
+              </w:rPr>
+            </w:pPr>
+            <w:r>
+              <w:rPr>
+                <w:sz w:val="24"/>
+              </w:rPr>
+              <w:t>An Ensemble Machine Learning Approach For Time Series Forecasting of COVID-19 Cases</w:t>
+            </w:r>
+            <w:r>
+              <w:rPr>
+                <w:sz w:val="24"/>
+              </w:rPr>
+              <w:t xml:space="preserve"> </w:t>
+            </w:r>
+          </w:p>
+          <w:p>
+            <w:pPr>
+              <w:pStyle w:val="ListParagraph"/>
+              <w:rPr>
+                <w:sz w:val="24"/>
+              </w:rPr>
+            </w:pPr>
+          </w:p>
+          <w:p>
+            <w:pPr>
+              <w:pStyle w:val="ListParagraph"/>
+              <w:rPr>
+                <w:sz w:val="24"/>
+              </w:rPr>
+            </w:pPr>
+            <w:r>
+              <w:rPr>
+                <w:sz w:val="24"/>
+              </w:rPr>
+              <w:t>(Lead Author)</w:t>
+            </w:r>
+          </w:p>
+        </w:tc>
+        <w:tc>
+          <w:tcPr>
+            <w:tcW w:w="3132" w:type="dxa"/>
+            <w:vAlign w:val="center"/>
+          </w:tcPr>
+          <w:p>
+            <w:pPr>
+              <w:jc w:val="center"/>
+              <w:rPr>
+                <w:sz w:val="24"/>
+              </w:rPr>
+            </w:pPr>
+            <w:r>
+              <w:rPr>
+                <w:sz w:val="24"/>
+              </w:rPr>
+              <w:t xml:space="preserve">IEEE </w:t>
+            </w:r>
+            <w:proofErr w:type="spellStart"/>
+            <w:r>
+              <w:rPr>
+                <w:sz w:val="24"/>
+              </w:rPr>
+              <w:t>Xplore</w:t>
+            </w:r>
+            <w:proofErr w:type="spellEnd"/>
+          </w:p>
+          <w:p>
+            <w:pPr>
+              <w:jc w:val="center"/>
+              <w:rPr>
+                <w:sz w:val="24"/>
+              </w:rPr>
+            </w:pPr>
+          </w:p>
+          <w:p>
+            <w:pPr>
+              <w:jc w:val="center"/>
+              <w:rPr>
+                <w:sz w:val="24"/>
+              </w:rPr>
+            </w:pPr>
+            <w:r>
+              <w:rPr>
+                <w:sz w:val="24"/>
+              </w:rPr>
+              <w:t>December 2021</w:t>
+            </w:r>
+          </w:p>
+        </w:tc>
+        <w:tc>
+          <w:tcPr>
+            <w:tcW w:w="2250" w:type="dxa"/>
+            <w:vAlign w:val="center"/>
+          </w:tcPr>
+          <w:p>
+            <w:pPr>
+              <w:jc w:val="center"/>
+              <w:rPr>
+                <w:sz w:val="24"/>
+              </w:rPr>
+            </w:pPr>
+            <w:r>
+              <w:rPr>
+                <w:sz w:val="24"/>
+              </w:rPr>
+              <w:t>SCOPUS &amp; WOS</w:t>
+            </w:r>
+          </w:p>
+        </w:tc>
+        <w:tc>
+          <w:tcPr>
+            <w:tcW w:w="2407" w:type="dxa"/>
+            <w:vAlign w:val="center"/>
+          </w:tcPr>
+          <w:p>
+            <w:pPr>
+              <w:rPr>
+                <w:sz w:val="24"/>
+              </w:rPr>
+            </w:pPr>
+          </w:p>
+        </w:tc>
+      </w:tr>
+      <w:tr>
+        <w:trPr>
+          <w:trHeight w:val="1691"/>
+        </w:trPr>
+        <w:tc>
+          <w:tcPr>
+            <w:tcW w:w="3101" w:type="dxa"/>
+            <w:vAlign w:val="center"/>
+          </w:tcPr>
+          <w:p>
+            <w:pPr>
+              <w:pStyle w:val="ListParagraph"/>
+              <w:numPr>
+                <w:ilvl w:val="0"/>
+                <w:numId w:val="3"/>
+              </w:numPr>
+              <w:rPr>
+                <w:sz w:val="24"/>
+              </w:rPr>
+            </w:pPr>
+            <w:r>
+              <w:rPr>
+                <w:sz w:val="24"/>
+              </w:rPr>
+              <w:t>Time-Series Forecasting of COVID-19 Cases Using Stacked Long Short-Term Memory Networks</w:t>
+            </w:r>
+          </w:p>
+          <w:p>
+            <w:pPr>
+              <w:pStyle w:val="ListParagraph"/>
+              <w:rPr>
+                <w:sz w:val="24"/>
+              </w:rPr>
+            </w:pPr>
+          </w:p>
+          <w:p>
+            <w:pPr>
+              <w:pStyle w:val="ListParagraph"/>
+              <w:rPr>
+                <w:sz w:val="24"/>
+              </w:rPr>
+            </w:pPr>
+            <w:r>
+              <w:rPr>
+                <w:sz w:val="24"/>
+              </w:rPr>
+              <w:t>(Lead Author)</w:t>
+            </w:r>
+          </w:p>
+        </w:tc>
+        <w:tc>
+          <w:tcPr>
+            <w:tcW w:w="3132" w:type="dxa"/>
+            <w:vAlign w:val="center"/>
+          </w:tcPr>
+          <w:p>
+            <w:pPr>
+              <w:jc w:val="center"/>
+              <w:rPr>
+                <w:sz w:val="24"/>
+              </w:rPr>
+            </w:pPr>
+            <w:r>
+              <w:rPr>
+                <w:sz w:val="24"/>
+              </w:rPr>
+              <w:t xml:space="preserve">IEEE </w:t>
+            </w:r>
+            <w:proofErr w:type="spellStart"/>
+            <w:r>
+              <w:rPr>
+                <w:sz w:val="24"/>
+              </w:rPr>
+              <w:t>Xplore</w:t>
+            </w:r>
+            <w:proofErr w:type="spellEnd"/>
+          </w:p>
+          <w:p>
+            <w:pPr>
+              <w:jc w:val="center"/>
+              <w:rPr>
+                <w:sz w:val="24"/>
+              </w:rPr>
+            </w:pPr>
+          </w:p>
+          <w:p>
+            <w:pPr>
+              <w:jc w:val="center"/>
+              <w:rPr>
+                <w:sz w:val="24"/>
+              </w:rPr>
+            </w:pPr>
+            <w:r>
+              <w:rPr>
+                <w:sz w:val="24"/>
+              </w:rPr>
+              <w:t>November 2021</w:t>
+            </w:r>
+          </w:p>
+        </w:tc>
+        <w:tc>
+          <w:tcPr>
+            <w:tcW w:w="2250" w:type="dxa"/>
+            <w:vAlign w:val="center"/>
+          </w:tcPr>
+          <w:p>
+            <w:pPr>
+              <w:jc w:val="center"/>
+              <w:rPr>
+                <w:sz w:val="24"/>
+              </w:rPr>
+            </w:pPr>
+            <w:r>
+              <w:rPr>
+                <w:sz w:val="24"/>
+              </w:rPr>
+              <w:t>SCOPUS &amp; WOS</w:t>
+            </w:r>
+          </w:p>
+        </w:tc>
+        <w:tc>
+          <w:tcPr>
+            <w:tcW w:w="2407" w:type="dxa"/>
             <w:vAlign w:val="center"/>
           </w:tcPr>
           <w:p>
@@ -3218,90 +5968,81 @@
         </w:trPr>
         <w:tc>
           <w:tcPr>
-            <w:tcW w:w="3808" w:type="dxa"/>
-            <w:vAlign w:val="center"/>
-          </w:tcPr>
-          <w:p>
-            <w:pPr>
-              <w:rPr>
-                <w:sz w:val="24"/>
-              </w:rPr>
-            </w:pPr>
-            <w:r>
-              <w:rPr>
-                <w:sz w:val="24"/>
-              </w:rPr>
-              <w:t xml:space="preserve">A Circuit Design of a Sensor Amplifier for Improving Blood Pressure Measurement in </w:t>
+            <w:tcW w:w="3101" w:type="dxa"/>
+            <w:vAlign w:val="center"/>
+          </w:tcPr>
+          <w:p>
+            <w:pPr>
+              <w:pStyle w:val="ListParagraph"/>
+              <w:numPr>
+                <w:ilvl w:val="0"/>
+                <w:numId w:val="3"/>
+              </w:numPr>
+              <w:rPr>
+                <w:sz w:val="24"/>
+              </w:rPr>
+            </w:pPr>
+            <w:r>
+              <w:rPr>
+                <w:sz w:val="24"/>
+              </w:rPr>
+              <w:t>Utilization of Different Wireless Technologies' RSSI for Indoor Environment Classification using Support Vector Machine</w:t>
+            </w:r>
+          </w:p>
+        </w:tc>
+        <w:tc>
+          <w:tcPr>
+            <w:tcW w:w="3132" w:type="dxa"/>
+            <w:vAlign w:val="center"/>
+          </w:tcPr>
+          <w:p>
+            <w:pPr>
+              <w:jc w:val="center"/>
+              <w:rPr>
+                <w:sz w:val="24"/>
+              </w:rPr>
+            </w:pPr>
+            <w:r>
+              <w:rPr>
+                <w:sz w:val="24"/>
+              </w:rPr>
+              <w:t xml:space="preserve">IEEE </w:t>
             </w:r>
             <w:proofErr w:type="spellStart"/>
             <w:r>
               <w:rPr>
                 <w:sz w:val="24"/>
               </w:rPr>
-              <w:t>Telehealth</w:t>
+              <w:t>Xplore</w:t>
             </w:r>
             <w:proofErr w:type="spellEnd"/>
-            <w:r>
-              <w:rPr>
-                <w:sz w:val="24"/>
-              </w:rPr>
-              <w:t xml:space="preserve"> System</w:t>
-            </w:r>
-          </w:p>
-        </w:tc>
-        <w:tc>
-          <w:tcPr>
-            <w:tcW w:w="2785" w:type="dxa"/>
-            <w:vAlign w:val="center"/>
-          </w:tcPr>
-          <w:p>
-            <w:pPr>
-              <w:jc w:val="center"/>
-              <w:rPr>
-                <w:sz w:val="24"/>
-              </w:rPr>
-            </w:pPr>
-            <w:r>
-              <w:rPr>
-                <w:sz w:val="24"/>
-              </w:rPr>
-              <w:t xml:space="preserve">IEEE </w:t>
-            </w:r>
-            <w:proofErr w:type="spellStart"/>
-            <w:r>
-              <w:rPr>
-                <w:sz w:val="24"/>
-              </w:rPr>
-              <w:t>Xplore</w:t>
-            </w:r>
-            <w:proofErr w:type="spellEnd"/>
-          </w:p>
-          <w:p>
-            <w:pPr>
-              <w:jc w:val="center"/>
-              <w:rPr>
-                <w:sz w:val="24"/>
-              </w:rPr>
-            </w:pPr>
-          </w:p>
-          <w:p>
-            <w:pPr>
-              <w:jc w:val="center"/>
-              <w:rPr>
-                <w:sz w:val="24"/>
-              </w:rPr>
-            </w:pPr>
-            <w:r>
-              <w:rPr>
-                <w:sz w:val="24"/>
-              </w:rPr>
-              <w:t>December 6, 2021</w:t>
-            </w:r>
-          </w:p>
-        </w:tc>
-        <w:tc>
-          <w:tcPr>
-            <w:tcW w:w="2497" w:type="dxa"/>
+          </w:p>
+          <w:p>
+            <w:pPr>
+              <w:jc w:val="center"/>
+              <w:rPr>
+                <w:sz w:val="24"/>
+              </w:rPr>
+            </w:pPr>
+          </w:p>
+          <w:p>
+            <w:pPr>
+              <w:jc w:val="center"/>
+              <w:rPr>
+                <w:sz w:val="24"/>
+              </w:rPr>
+            </w:pPr>
+            <w:r>
+              <w:rPr>
+                <w:sz w:val="24"/>
+              </w:rPr>
+              <w:t>August 2021</w:t>
+            </w:r>
+          </w:p>
+        </w:tc>
+        <w:tc>
+          <w:tcPr>
+            <w:tcW w:w="2250" w:type="dxa"/>
             <w:vAlign w:val="center"/>
           </w:tcPr>
           <w:p>
@@ -3321,7 +6062,7 @@
         </w:tc>
         <w:tc>
           <w:tcPr>
-            <w:tcW w:w="1800" w:type="dxa"/>
+            <w:tcW w:w="2407" w:type="dxa"/>
             <w:vAlign w:val="center"/>
           </w:tcPr>
           <w:p>
@@ -3339,28 +6080,56 @@
         </w:trPr>
         <w:tc>
           <w:tcPr>
-            <w:tcW w:w="3808" w:type="dxa"/>
-            <w:vAlign w:val="center"/>
-          </w:tcPr>
-          <w:p>
-            <w:pPr>
-              <w:rPr>
-                <w:sz w:val="24"/>
-              </w:rPr>
-            </w:pPr>
-            <w:r>
+            <w:tcW w:w="3101" w:type="dxa"/>
+            <w:vAlign w:val="center"/>
+          </w:tcPr>
+          <w:p>
+            <w:pPr>
+              <w:pStyle w:val="ListParagraph"/>
+              <w:numPr>
+                <w:ilvl w:val="0"/>
+                <w:numId w:val="3"/>
+              </w:numPr>
               <w:rPr>
                 <w:b/>
-                <w:color w:val="7030A0"/>
-                <w:sz w:val="24"/>
-              </w:rPr>
-              <w:t>An Ensemble Machine Learning Approach For Time Series Forecasting of COVID-19 Cases</w:t>
-            </w:r>
-          </w:p>
-        </w:tc>
-        <w:tc>
-          <w:tcPr>
-            <w:tcW w:w="2785" w:type="dxa"/>
+                <w:sz w:val="24"/>
+              </w:rPr>
+            </w:pPr>
+            <w:r>
+              <w:rPr>
+                <w:b/>
+                <w:sz w:val="24"/>
+              </w:rPr>
+              <w:t>Early Prediction of Electronics Engineering Licensure Examination Performance Using Random Forest</w:t>
+            </w:r>
+          </w:p>
+          <w:p>
+            <w:pPr>
+              <w:rPr>
+                <w:b/>
+                <w:sz w:val="24"/>
+              </w:rPr>
+            </w:pPr>
+          </w:p>
+          <w:p>
+            <w:pPr>
+              <w:pStyle w:val="ListParagraph"/>
+              <w:rPr>
+                <w:sz w:val="24"/>
+              </w:rPr>
+            </w:pPr>
+            <w:r>
+              <w:rPr>
+                <w:b/>
+                <w:sz w:val="24"/>
+              </w:rPr>
+              <w:t>(Sole Author)</w:t>
+            </w:r>
+          </w:p>
+        </w:tc>
+        <w:tc>
+          <w:tcPr>
+            <w:tcW w:w="3132" w:type="dxa"/>
             <w:vAlign w:val="center"/>
           </w:tcPr>
           <w:p>
@@ -3404,13 +6173,13 @@
               <w:rPr>
                 <w:sz w:val="24"/>
               </w:rPr>
-              <w:t>December 6, 2021</w:t>
-            </w:r>
-          </w:p>
-        </w:tc>
-        <w:tc>
-          <w:tcPr>
-            <w:tcW w:w="2497" w:type="dxa"/>
+              <w:t>June 2021</w:t>
+            </w:r>
+          </w:p>
+        </w:tc>
+        <w:tc>
+          <w:tcPr>
+            <w:tcW w:w="2250" w:type="dxa"/>
             <w:vAlign w:val="center"/>
           </w:tcPr>
           <w:p>
@@ -3430,7 +6199,7 @@
         </w:tc>
         <w:tc>
           <w:tcPr>
-            <w:tcW w:w="1800" w:type="dxa"/>
+            <w:tcW w:w="2407" w:type="dxa"/>
             <w:vAlign w:val="center"/>
           </w:tcPr>
           <w:p>
@@ -3448,29 +6217,55 @@
         </w:trPr>
         <w:tc>
           <w:tcPr>
-            <w:tcW w:w="3808" w:type="dxa"/>
-            <w:vAlign w:val="center"/>
-          </w:tcPr>
-          <w:p>
-            <w:pPr>
-              <w:rPr>
-                <w:sz w:val="24"/>
-              </w:rPr>
-            </w:pPr>
-            <w:r>
+            <w:tcW w:w="3101" w:type="dxa"/>
+            <w:vAlign w:val="center"/>
+          </w:tcPr>
+          <w:p>
+            <w:pPr>
+              <w:pStyle w:val="ListParagraph"/>
+              <w:numPr>
+                <w:ilvl w:val="0"/>
+                <w:numId w:val="3"/>
+              </w:numPr>
               <w:rPr>
                 <w:b/>
-                <w:color w:val="7030A0"/>
-                <w:sz w:val="24"/>
+              </w:rPr>
+            </w:pPr>
+            <w:r>
+              <w:rPr>
+                <w:b/>
               </w:rPr>
               <w:lastRenderedPageBreak/>
-              <w:t>Time-Series Forecasting of COVID-19 Cases Using Stacked Long Short-Term Memory Networks</w:t>
-            </w:r>
-          </w:p>
-        </w:tc>
-        <w:tc>
-          <w:tcPr>
-            <w:tcW w:w="2785" w:type="dxa"/>
+              <w:t xml:space="preserve">Adaptive Virtual Learning Environment Based on Learning Styles for Personalizing E-Learning System: Design and Implementation </w:t>
+            </w:r>
+          </w:p>
+          <w:p>
+            <w:pPr>
+              <w:pStyle w:val="ListParagraph"/>
+              <w:rPr>
+                <w:b/>
+                <w:sz w:val="24"/>
+              </w:rPr>
+            </w:pPr>
+          </w:p>
+          <w:p>
+            <w:pPr>
+              <w:pStyle w:val="ListParagraph"/>
+              <w:rPr>
+                <w:sz w:val="24"/>
+              </w:rPr>
+            </w:pPr>
+            <w:r>
+              <w:rPr>
+                <w:b/>
+              </w:rPr>
+              <w:t>(Sole Author)</w:t>
+            </w:r>
+          </w:p>
+        </w:tc>
+        <w:tc>
+          <w:tcPr>
+            <w:tcW w:w="3132" w:type="dxa"/>
             <w:vAlign w:val="center"/>
           </w:tcPr>
           <w:p>
@@ -3514,39 +6309,41 @@
               <w:rPr>
                 <w:sz w:val="24"/>
               </w:rPr>
-              <w:t>November 4</w:t>
-            </w:r>
-            <w:r>
-              <w:rPr>
-                <w:sz w:val="24"/>
-              </w:rPr>
-              <w:t>, 2021</w:t>
-            </w:r>
-          </w:p>
-        </w:tc>
-        <w:tc>
-          <w:tcPr>
-            <w:tcW w:w="2497" w:type="dxa"/>
-            <w:vAlign w:val="center"/>
-          </w:tcPr>
-          <w:p>
-            <w:pPr>
-              <w:jc w:val="center"/>
-              <w:rPr>
-                <w:sz w:val="24"/>
-              </w:rPr>
-            </w:pPr>
-            <w:r>
-              <w:rPr>
-                <w:sz w:val="24"/>
-              </w:rPr>
-              <w:t>SCOPUS &amp; WOS</w:t>
-            </w:r>
-          </w:p>
-        </w:tc>
-        <w:tc>
-          <w:tcPr>
-            <w:tcW w:w="1800" w:type="dxa"/>
+              <w:t>March</w:t>
+            </w:r>
+            <w:bookmarkStart w:id="2" w:name="_GoBack"/>
+            <w:bookmarkEnd w:id="2"/>
+            <w:r>
+              <w:rPr>
+                <w:sz w:val="24"/>
+              </w:rPr>
+              <w:t xml:space="preserve"> 2020</w:t>
+            </w:r>
+          </w:p>
+        </w:tc>
+        <w:tc>
+          <w:tcPr>
+            <w:tcW w:w="2250" w:type="dxa"/>
+            <w:vAlign w:val="center"/>
+          </w:tcPr>
+          <w:p>
+            <w:pPr>
+              <w:jc w:val="center"/>
+              <w:rPr>
+                <w:sz w:val="24"/>
+              </w:rPr>
+            </w:pPr>
+            <w:r>
+              <w:rPr>
+                <w:sz w:val="24"/>
+              </w:rPr>
+              <w:t>Google Scholar, DOAJ, ERIC</w:t>
+            </w:r>
+          </w:p>
+        </w:tc>
+        <w:tc>
+          <w:tcPr>
+            <w:tcW w:w="2407" w:type="dxa"/>
             <w:vAlign w:val="center"/>
           </w:tcPr>
           <w:p>
@@ -3558,233 +6355,8 @@
           </w:p>
         </w:tc>
       </w:tr>
-      <w:tr>
-        <w:trPr>
-          <w:trHeight w:val="1556"/>
-        </w:trPr>
-        <w:tc>
-          <w:tcPr>
-            <w:tcW w:w="3808" w:type="dxa"/>
-            <w:vAlign w:val="center"/>
-          </w:tcPr>
-          <w:p>
-            <w:pPr>
-              <w:rPr>
-                <w:sz w:val="24"/>
-              </w:rPr>
-            </w:pPr>
-            <w:r>
-              <w:rPr>
-                <w:sz w:val="24"/>
-              </w:rPr>
-              <w:t>Utilization of Different Wireless Technologies' RSSI for Indoor Environment Classification using Support Vector Machine</w:t>
-            </w:r>
-          </w:p>
-        </w:tc>
-        <w:tc>
-          <w:tcPr>
-            <w:tcW w:w="2785" w:type="dxa"/>
-            <w:vAlign w:val="center"/>
-          </w:tcPr>
-          <w:p>
-            <w:pPr>
-              <w:jc w:val="center"/>
-              <w:rPr>
-                <w:sz w:val="24"/>
-              </w:rPr>
-            </w:pPr>
-            <w:r>
-              <w:rPr>
-                <w:sz w:val="24"/>
-              </w:rPr>
-              <w:t xml:space="preserve">IEEE </w:t>
-            </w:r>
-            <w:proofErr w:type="spellStart"/>
-            <w:r>
-              <w:rPr>
-                <w:sz w:val="24"/>
-              </w:rPr>
-              <w:t>Xplore</w:t>
-            </w:r>
-            <w:proofErr w:type="spellEnd"/>
-          </w:p>
-          <w:p>
-            <w:pPr>
-              <w:jc w:val="center"/>
-              <w:rPr>
-                <w:sz w:val="24"/>
-              </w:rPr>
-            </w:pPr>
-          </w:p>
-          <w:p>
-            <w:pPr>
-              <w:jc w:val="center"/>
-              <w:rPr>
-                <w:sz w:val="24"/>
-              </w:rPr>
-            </w:pPr>
-            <w:r>
-              <w:rPr>
-                <w:sz w:val="24"/>
-              </w:rPr>
-              <w:t>August 20, 2021</w:t>
-            </w:r>
-          </w:p>
-        </w:tc>
-        <w:tc>
-          <w:tcPr>
-            <w:tcW w:w="2497" w:type="dxa"/>
-            <w:vAlign w:val="center"/>
-          </w:tcPr>
-          <w:p>
-            <w:pPr>
-              <w:jc w:val="center"/>
-              <w:rPr>
-                <w:sz w:val="24"/>
-              </w:rPr>
-            </w:pPr>
-            <w:r>
-              <w:rPr>
-                <w:sz w:val="24"/>
-              </w:rPr>
-              <w:t>SCOPUS &amp; WOS</w:t>
-            </w:r>
-          </w:p>
-        </w:tc>
-        <w:tc>
-          <w:tcPr>
-            <w:tcW w:w="1800" w:type="dxa"/>
-            <w:vAlign w:val="center"/>
-          </w:tcPr>
-          <w:p>
-            <w:pPr>
-              <w:rPr>
-                <w:sz w:val="24"/>
-              </w:rPr>
-            </w:pPr>
-          </w:p>
-        </w:tc>
-      </w:tr>
-      <w:tr>
-        <w:trPr>
-          <w:trHeight w:val="1556"/>
-        </w:trPr>
-        <w:tc>
-          <w:tcPr>
-            <w:tcW w:w="3808" w:type="dxa"/>
-            <w:vAlign w:val="center"/>
-          </w:tcPr>
-          <w:p>
-            <w:pPr>
-              <w:rPr>
-                <w:sz w:val="24"/>
-              </w:rPr>
-            </w:pPr>
-            <w:r>
-              <w:rPr>
-                <w:b/>
-                <w:color w:val="0070C0"/>
-                <w:sz w:val="24"/>
-              </w:rPr>
-              <w:t>Early Prediction of Electronics Engineering Licensure Examination Performance Using Random Forest</w:t>
-            </w:r>
-          </w:p>
-        </w:tc>
-        <w:tc>
-          <w:tcPr>
-            <w:tcW w:w="2785" w:type="dxa"/>
-            <w:vAlign w:val="center"/>
-          </w:tcPr>
-          <w:p>
-            <w:pPr>
-              <w:jc w:val="center"/>
-              <w:rPr>
-                <w:sz w:val="24"/>
-              </w:rPr>
-            </w:pPr>
-            <w:r>
-              <w:rPr>
-                <w:sz w:val="24"/>
-              </w:rPr>
-              <w:t xml:space="preserve">IEEE </w:t>
-            </w:r>
-            <w:proofErr w:type="spellStart"/>
-            <w:r>
-              <w:rPr>
-                <w:sz w:val="24"/>
-              </w:rPr>
-              <w:t>Xplore</w:t>
-            </w:r>
-            <w:proofErr w:type="spellEnd"/>
-          </w:p>
-          <w:p>
-            <w:pPr>
-              <w:jc w:val="center"/>
-              <w:rPr>
-                <w:sz w:val="24"/>
-              </w:rPr>
-            </w:pPr>
-          </w:p>
-          <w:p>
-            <w:pPr>
-              <w:jc w:val="center"/>
-              <w:rPr>
-                <w:sz w:val="24"/>
-              </w:rPr>
-            </w:pPr>
-            <w:r>
-              <w:rPr>
-                <w:sz w:val="24"/>
-              </w:rPr>
-              <w:t>June 21, 2021</w:t>
-            </w:r>
-          </w:p>
-        </w:tc>
-        <w:tc>
-          <w:tcPr>
-            <w:tcW w:w="2497" w:type="dxa"/>
-            <w:vAlign w:val="center"/>
-          </w:tcPr>
-          <w:p>
-            <w:pPr>
-              <w:jc w:val="center"/>
-              <w:rPr>
-                <w:sz w:val="24"/>
-              </w:rPr>
-            </w:pPr>
-            <w:r>
-              <w:rPr>
-                <w:sz w:val="24"/>
-              </w:rPr>
-              <w:t>SCOPUS &amp; WOS</w:t>
-            </w:r>
-          </w:p>
-        </w:tc>
-        <w:tc>
-          <w:tcPr>
-            <w:tcW w:w="1800" w:type="dxa"/>
-            <w:vAlign w:val="center"/>
-          </w:tcPr>
-          <w:p>
-            <w:pPr>
-              <w:rPr>
-                <w:sz w:val="24"/>
-              </w:rPr>
-            </w:pPr>
-          </w:p>
-        </w:tc>
-      </w:tr>
-      <w:bookmarkEnd w:id="2"/>
     </w:tbl>
-    <w:p>
-      <w:pPr>
-        <w:spacing w:after="0"/>
-        <w:jc w:val="both"/>
-        <w:rPr>
-          <w:sz w:val="24"/>
-        </w:rPr>
-      </w:pPr>
-    </w:p>
+    <w:bookmarkEnd w:id="1"/>
     <w:p>
       <w:pPr>
         <w:spacing w:after="0"/>
@@ -4465,51 +7037,10 @@
           <w:rFonts w:ascii="Arial" w:hAnsi="Arial" w:cs="Arial"/>
         </w:rPr>
       </w:pPr>
-    </w:p>
-    <w:p>
-      <w:pPr>
-        <w:spacing w:after="0" w:line="240" w:lineRule="auto"/>
+      <w:r>
         <w:rPr>
           <w:rFonts w:ascii="Arial" w:hAnsi="Arial" w:cs="Arial"/>
         </w:rPr>
-      </w:pPr>
-    </w:p>
-    <w:p>
-      <w:pPr>
-        <w:spacing w:after="0" w:line="240" w:lineRule="auto"/>
-        <w:rPr>
-          <w:rFonts w:ascii="Arial" w:hAnsi="Arial" w:cs="Arial"/>
-        </w:rPr>
-      </w:pPr>
-    </w:p>
-    <w:p>
-      <w:pPr>
-        <w:spacing w:after="0" w:line="240" w:lineRule="auto"/>
-        <w:rPr>
-          <w:rFonts w:ascii="Arial" w:hAnsi="Arial" w:cs="Arial"/>
-        </w:rPr>
-      </w:pPr>
-    </w:p>
-    <w:p>
-      <w:pPr>
-        <w:spacing w:after="0" w:line="240" w:lineRule="auto"/>
-        <w:rPr>
-          <w:rFonts w:ascii="Arial" w:hAnsi="Arial" w:cs="Arial"/>
-        </w:rPr>
-      </w:pPr>
-    </w:p>
-    <w:p>
-      <w:pPr>
-        <w:spacing w:after="0" w:line="240" w:lineRule="auto"/>
-        <w:rPr>
-          <w:rFonts w:ascii="Arial" w:hAnsi="Arial" w:cs="Arial"/>
-        </w:rPr>
-      </w:pPr>
-      <w:r>
-        <w:rPr>
-          <w:rFonts w:ascii="Arial" w:hAnsi="Arial" w:cs="Arial"/>
-        </w:rPr>
-        <w:lastRenderedPageBreak/>
         <w:t>Additional Instruction on document preparation:</w:t>
       </w:r>
     </w:p>
@@ -4908,7 +7439,7 @@
                 <w:bCs/>
                 <w:noProof/>
               </w:rPr>
-              <w:t>2</w:t>
+              <w:t>7</w:t>
             </w:r>
             <w:r>
               <w:rPr>
@@ -4953,7 +7484,7 @@
                 <w:bCs/>
                 <w:noProof/>
               </w:rPr>
-              <w:t>6</w:t>
+              <w:t>10</w:t>
             </w:r>
             <w:r>
               <w:rPr>
@@ -5412,6 +7943,279 @@
     </w:lvl>
   </w:abstractNum>
   <w:abstractNum w:abstractNumId="1">
+    <w:nsid w:val="159243CD"/>
+    <w:multiLevelType w:val="hybridMultilevel"/>
+    <w:tmpl w:val="B854EDCE"/>
+    <w:lvl w:ilvl="0" w:tplc="3409000F">
+      <w:start w:val="1"/>
+      <w:numFmt w:val="decimal"/>
+      <w:lvlText w:val="%1."/>
+      <w:lvlJc w:val="left"/>
+      <w:pPr>
+        <w:ind w:left="720" w:hanging="360"/>
+      </w:pPr>
+      <w:rPr>
+        <w:rFonts w:hint="default"/>
+        <w:b w:val="0"/>
+        <w:color w:val="auto"/>
+      </w:rPr>
+    </w:lvl>
+    <w:lvl w:ilvl="1" w:tplc="34090019" w:tentative="1">
+      <w:start w:val="1"/>
+      <w:numFmt w:val="lowerLetter"/>
+      <w:lvlText w:val="%2."/>
+      <w:lvlJc w:val="left"/>
+      <w:pPr>
+        <w:ind w:left="1440" w:hanging="360"/>
+      </w:pPr>
+    </w:lvl>
+    <w:lvl w:ilvl="2" w:tplc="3409001B" w:tentative="1">
+      <w:start w:val="1"/>
+      <w:numFmt w:val="lowerRoman"/>
+      <w:lvlText w:val="%3."/>
+      <w:lvlJc w:val="right"/>
+      <w:pPr>
+        <w:ind w:left="2160" w:hanging="180"/>
+      </w:pPr>
+    </w:lvl>
+    <w:lvl w:ilvl="3" w:tplc="3409000F" w:tentative="1">
+      <w:start w:val="1"/>
+      <w:numFmt w:val="decimal"/>
+      <w:lvlText w:val="%4."/>
+      <w:lvlJc w:val="left"/>
+      <w:pPr>
+        <w:ind w:left="2880" w:hanging="360"/>
+      </w:pPr>
+    </w:lvl>
+    <w:lvl w:ilvl="4" w:tplc="34090019" w:tentative="1">
+      <w:start w:val="1"/>
+      <w:numFmt w:val="lowerLetter"/>
+      <w:lvlText w:val="%5."/>
+      <w:lvlJc w:val="left"/>
+      <w:pPr>
+        <w:ind w:left="3600" w:hanging="360"/>
+      </w:pPr>
+    </w:lvl>
+    <w:lvl w:ilvl="5" w:tplc="3409001B" w:tentative="1">
+      <w:start w:val="1"/>
+      <w:numFmt w:val="lowerRoman"/>
+      <w:lvlText w:val="%6."/>
+      <w:lvlJc w:val="right"/>
+      <w:pPr>
+        <w:ind w:left="4320" w:hanging="180"/>
+      </w:pPr>
+    </w:lvl>
+    <w:lvl w:ilvl="6" w:tplc="3409000F" w:tentative="1">
+      <w:start w:val="1"/>
+      <w:numFmt w:val="decimal"/>
+      <w:lvlText w:val="%7."/>
+      <w:lvlJc w:val="left"/>
+      <w:pPr>
+        <w:ind w:left="5040" w:hanging="360"/>
+      </w:pPr>
+    </w:lvl>
+    <w:lvl w:ilvl="7" w:tplc="34090019" w:tentative="1">
+      <w:start w:val="1"/>
+      <w:numFmt w:val="lowerLetter"/>
+      <w:lvlText w:val="%8."/>
+      <w:lvlJc w:val="left"/>
+      <w:pPr>
+        <w:ind w:left="5760" w:hanging="360"/>
+      </w:pPr>
+    </w:lvl>
+    <w:lvl w:ilvl="8" w:tplc="3409001B" w:tentative="1">
+      <w:start w:val="1"/>
+      <w:numFmt w:val="lowerRoman"/>
+      <w:lvlText w:val="%9."/>
+      <w:lvlJc w:val="right"/>
+      <w:pPr>
+        <w:ind w:left="6480" w:hanging="180"/>
+      </w:pPr>
+    </w:lvl>
+  </w:abstractNum>
+  <w:abstractNum w:abstractNumId="2">
+    <w:nsid w:val="34666392"/>
+    <w:multiLevelType w:val="hybridMultilevel"/>
+    <w:tmpl w:val="B854EDCE"/>
+    <w:lvl w:ilvl="0" w:tplc="3409000F">
+      <w:start w:val="1"/>
+      <w:numFmt w:val="decimal"/>
+      <w:lvlText w:val="%1."/>
+      <w:lvlJc w:val="left"/>
+      <w:pPr>
+        <w:ind w:left="720" w:hanging="360"/>
+      </w:pPr>
+      <w:rPr>
+        <w:rFonts w:hint="default"/>
+        <w:b w:val="0"/>
+        <w:color w:val="auto"/>
+      </w:rPr>
+    </w:lvl>
+    <w:lvl w:ilvl="1" w:tplc="34090019" w:tentative="1">
+      <w:start w:val="1"/>
+      <w:numFmt w:val="lowerLetter"/>
+      <w:lvlText w:val="%2."/>
+      <w:lvlJc w:val="left"/>
+      <w:pPr>
+        <w:ind w:left="1440" w:hanging="360"/>
+      </w:pPr>
+    </w:lvl>
+    <w:lvl w:ilvl="2" w:tplc="3409001B" w:tentative="1">
+      <w:start w:val="1"/>
+      <w:numFmt w:val="lowerRoman"/>
+      <w:lvlText w:val="%3."/>
+      <w:lvlJc w:val="right"/>
+      <w:pPr>
+        <w:ind w:left="2160" w:hanging="180"/>
+      </w:pPr>
+    </w:lvl>
+    <w:lvl w:ilvl="3" w:tplc="3409000F" w:tentative="1">
+      <w:start w:val="1"/>
+      <w:numFmt w:val="decimal"/>
+      <w:lvlText w:val="%4."/>
+      <w:lvlJc w:val="left"/>
+      <w:pPr>
+        <w:ind w:left="2880" w:hanging="360"/>
+      </w:pPr>
+    </w:lvl>
+    <w:lvl w:ilvl="4" w:tplc="34090019" w:tentative="1">
+      <w:start w:val="1"/>
+      <w:numFmt w:val="lowerLetter"/>
+      <w:lvlText w:val="%5."/>
+      <w:lvlJc w:val="left"/>
+      <w:pPr>
+        <w:ind w:left="3600" w:hanging="360"/>
+      </w:pPr>
+    </w:lvl>
+    <w:lvl w:ilvl="5" w:tplc="3409001B" w:tentative="1">
+      <w:start w:val="1"/>
+      <w:numFmt w:val="lowerRoman"/>
+      <w:lvlText w:val="%6."/>
+      <w:lvlJc w:val="right"/>
+      <w:pPr>
+        <w:ind w:left="4320" w:hanging="180"/>
+      </w:pPr>
+    </w:lvl>
+    <w:lvl w:ilvl="6" w:tplc="3409000F" w:tentative="1">
+      <w:start w:val="1"/>
+      <w:numFmt w:val="decimal"/>
+      <w:lvlText w:val="%7."/>
+      <w:lvlJc w:val="left"/>
+      <w:pPr>
+        <w:ind w:left="5040" w:hanging="360"/>
+      </w:pPr>
+    </w:lvl>
+    <w:lvl w:ilvl="7" w:tplc="34090019" w:tentative="1">
+      <w:start w:val="1"/>
+      <w:numFmt w:val="lowerLetter"/>
+      <w:lvlText w:val="%8."/>
+      <w:lvlJc w:val="left"/>
+      <w:pPr>
+        <w:ind w:left="5760" w:hanging="360"/>
+      </w:pPr>
+    </w:lvl>
+    <w:lvl w:ilvl="8" w:tplc="3409001B" w:tentative="1">
+      <w:start w:val="1"/>
+      <w:numFmt w:val="lowerRoman"/>
+      <w:lvlText w:val="%9."/>
+      <w:lvlJc w:val="right"/>
+      <w:pPr>
+        <w:ind w:left="6480" w:hanging="180"/>
+      </w:pPr>
+    </w:lvl>
+  </w:abstractNum>
+  <w:abstractNum w:abstractNumId="3">
+    <w:nsid w:val="5E1937F7"/>
+    <w:multiLevelType w:val="hybridMultilevel"/>
+    <w:tmpl w:val="B854EDCE"/>
+    <w:lvl w:ilvl="0" w:tplc="3409000F">
+      <w:start w:val="1"/>
+      <w:numFmt w:val="decimal"/>
+      <w:lvlText w:val="%1."/>
+      <w:lvlJc w:val="left"/>
+      <w:pPr>
+        <w:ind w:left="720" w:hanging="360"/>
+      </w:pPr>
+      <w:rPr>
+        <w:rFonts w:hint="default"/>
+        <w:b w:val="0"/>
+        <w:color w:val="auto"/>
+      </w:rPr>
+    </w:lvl>
+    <w:lvl w:ilvl="1" w:tplc="34090019" w:tentative="1">
+      <w:start w:val="1"/>
+      <w:numFmt w:val="lowerLetter"/>
+      <w:lvlText w:val="%2."/>
+      <w:lvlJc w:val="left"/>
+      <w:pPr>
+        <w:ind w:left="1440" w:hanging="360"/>
+      </w:pPr>
+    </w:lvl>
+    <w:lvl w:ilvl="2" w:tplc="3409001B" w:tentative="1">
+      <w:start w:val="1"/>
+      <w:numFmt w:val="lowerRoman"/>
+      <w:lvlText w:val="%3."/>
+      <w:lvlJc w:val="right"/>
+      <w:pPr>
+        <w:ind w:left="2160" w:hanging="180"/>
+      </w:pPr>
+    </w:lvl>
+    <w:lvl w:ilvl="3" w:tplc="3409000F" w:tentative="1">
+      <w:start w:val="1"/>
+      <w:numFmt w:val="decimal"/>
+      <w:lvlText w:val="%4."/>
+      <w:lvlJc w:val="left"/>
+      <w:pPr>
+        <w:ind w:left="2880" w:hanging="360"/>
+      </w:pPr>
+    </w:lvl>
+    <w:lvl w:ilvl="4" w:tplc="34090019" w:tentative="1">
+      <w:start w:val="1"/>
+      <w:numFmt w:val="lowerLetter"/>
+      <w:lvlText w:val="%5."/>
+      <w:lvlJc w:val="left"/>
+      <w:pPr>
+        <w:ind w:left="3600" w:hanging="360"/>
+      </w:pPr>
+    </w:lvl>
+    <w:lvl w:ilvl="5" w:tplc="3409001B" w:tentative="1">
+      <w:start w:val="1"/>
+      <w:numFmt w:val="lowerRoman"/>
+      <w:lvlText w:val="%6."/>
+      <w:lvlJc w:val="right"/>
+      <w:pPr>
+        <w:ind w:left="4320" w:hanging="180"/>
+      </w:pPr>
+    </w:lvl>
+    <w:lvl w:ilvl="6" w:tplc="3409000F" w:tentative="1">
+      <w:start w:val="1"/>
+      <w:numFmt w:val="decimal"/>
+      <w:lvlText w:val="%7."/>
+      <w:lvlJc w:val="left"/>
+      <w:pPr>
+        <w:ind w:left="5040" w:hanging="360"/>
+      </w:pPr>
+    </w:lvl>
+    <w:lvl w:ilvl="7" w:tplc="34090019" w:tentative="1">
+      <w:start w:val="1"/>
+      <w:numFmt w:val="lowerLetter"/>
+      <w:lvlText w:val="%8."/>
+      <w:lvlJc w:val="left"/>
+      <w:pPr>
+        <w:ind w:left="5760" w:hanging="360"/>
+      </w:pPr>
+    </w:lvl>
+    <w:lvl w:ilvl="8" w:tplc="3409001B" w:tentative="1">
+      <w:start w:val="1"/>
+      <w:numFmt w:val="lowerRoman"/>
+      <w:lvlText w:val="%9."/>
+      <w:lvlJc w:val="right"/>
+      <w:pPr>
+        <w:ind w:left="6480" w:hanging="180"/>
+      </w:pPr>
+    </w:lvl>
+  </w:abstractNum>
+  <w:abstractNum w:abstractNumId="4">
     <w:nsid w:val="7DA74ABF"/>
     <w:multiLevelType w:val="hybridMultilevel"/>
     <w:tmpl w:val="7B92EDDA"/>
@@ -5504,7 +8308,16 @@
     <w:abstractNumId w:val="0"/>
   </w:num>
   <w:num w:numId="2">
+    <w:abstractNumId w:val="4"/>
+  </w:num>
+  <w:num w:numId="3">
+    <w:abstractNumId w:val="2"/>
+  </w:num>
+  <w:num w:numId="4">
     <w:abstractNumId w:val="1"/>
+  </w:num>
+  <w:num w:numId="5">
+    <w:abstractNumId w:val="3"/>
   </w:num>
 </w:numbering>
 </file>
@@ -5764,7 +8577,6 @@
       <w:spacing w:after="0" w:line="240" w:lineRule="auto"/>
     </w:pPr>
     <w:tblPr>
-      <w:tblInd w:w="0" w:type="dxa"/>
       <w:tblBorders>
         <w:top w:val="single" w:sz="4" w:space="0" w:color="auto"/>
         <w:left w:val="single" w:sz="4" w:space="0" w:color="auto"/>
@@ -5773,12 +8585,6 @@
         <w:insideH w:val="single" w:sz="4" w:space="0" w:color="auto"/>
         <w:insideV w:val="single" w:sz="4" w:space="0" w:color="auto"/>
       </w:tblBorders>
-      <w:tblCellMar>
-        <w:top w:w="0" w:type="dxa"/>
-        <w:left w:w="108" w:type="dxa"/>
-        <w:bottom w:w="0" w:type="dxa"/>
-        <w:right w:w="108" w:type="dxa"/>
-      </w:tblCellMar>
     </w:tblPr>
   </w:style>
   <w:style w:type="character" w:styleId="Hyperlink">
@@ -6061,7 +8867,6 @@
       <w:spacing w:after="0" w:line="240" w:lineRule="auto"/>
     </w:pPr>
     <w:tblPr>
-      <w:tblInd w:w="0" w:type="dxa"/>
       <w:tblBorders>
         <w:top w:val="single" w:sz="4" w:space="0" w:color="auto"/>
         <w:left w:val="single" w:sz="4" w:space="0" w:color="auto"/>
@@ -6070,12 +8875,6 @@
         <w:insideH w:val="single" w:sz="4" w:space="0" w:color="auto"/>
         <w:insideV w:val="single" w:sz="4" w:space="0" w:color="auto"/>
       </w:tblBorders>
-      <w:tblCellMar>
-        <w:top w:w="0" w:type="dxa"/>
-        <w:left w:w="108" w:type="dxa"/>
-        <w:bottom w:w="0" w:type="dxa"/>
-        <w:right w:w="108" w:type="dxa"/>
-      </w:tblCellMar>
     </w:tblPr>
   </w:style>
   <w:style w:type="character" w:styleId="Hyperlink">
@@ -6392,7 +9191,7 @@
   <a:extraClrSchemeLst/>
   <a:extLst>
     <a:ext uri="{05A4C25C-085E-4340-85A3-A5531E510DB2}">
-      <thm15:themeFamily xmlns="" xmlns:thm15="http://schemas.microsoft.com/office/thememl/2012/main" name="Office Theme" id="{62F939B6-93AF-4DB8-9C6B-D6C7DFDC589F}" vid="{4A3C46E8-61CC-4603-A589-7422A47A8E4A}"/>
+      <thm15:themeFamily xmlns:thm15="http://schemas.microsoft.com/office/thememl/2012/main" xmlns="" name="Office Theme" id="{62F939B6-93AF-4DB8-9C6B-D6C7DFDC589F}" vid="{4A3C46E8-61CC-4603-A589-7422A47A8E4A}"/>
     </a:ext>
   </a:extLst>
 </a:theme>

--- a/nbc/Faculty (Professiorial Application) - Maaliw.docx
+++ b/nbc/Faculty (Professiorial Application) - Maaliw.docx
@@ -58,15 +58,6 @@
         </w:rPr>
         <w:t>EVALUATION ON PROFESSED FIELD</w:t>
       </w:r>
-    </w:p>
-    <w:p>
-      <w:pPr>
-        <w:spacing w:after="0"/>
-        <w:jc w:val="center"/>
-        <w:rPr>
-          <w:sz w:val="28"/>
-        </w:rPr>
-      </w:pPr>
     </w:p>
     <w:p>
       <w:pPr>
@@ -768,6 +759,15 @@
     <w:p>
       <w:pPr>
         <w:spacing w:after="0"/>
+        <w:jc w:val="both"/>
+        <w:rPr>
+          <w:sz w:val="24"/>
+        </w:rPr>
+      </w:pPr>
+    </w:p>
+    <w:p>
+      <w:pPr>
+        <w:spacing w:after="0"/>
         <w:ind w:left="-720"/>
         <w:jc w:val="both"/>
         <w:rPr>
@@ -794,10 +794,10 @@
         <w:tblLook w:val="04A0" w:firstRow="1" w:lastRow="0" w:firstColumn="1" w:lastColumn="0" w:noHBand="0" w:noVBand="1"/>
       </w:tblPr>
       <w:tblGrid>
-        <w:gridCol w:w="3420"/>
-        <w:gridCol w:w="4140"/>
-        <w:gridCol w:w="1530"/>
-        <w:gridCol w:w="1800"/>
+        <w:gridCol w:w="4802"/>
+        <w:gridCol w:w="3261"/>
+        <w:gridCol w:w="1559"/>
+        <w:gridCol w:w="1268"/>
       </w:tblGrid>
       <w:tr>
         <w:trPr>
@@ -805,7 +805,7 @@
         </w:trPr>
         <w:tc>
           <w:tcPr>
-            <w:tcW w:w="3420" w:type="dxa"/>
+            <w:tcW w:w="4802" w:type="dxa"/>
             <w:shd w:val="clear" w:color="auto" w:fill="DEEAF6" w:themeFill="accent5" w:themeFillTint="33"/>
             <w:vAlign w:val="center"/>
           </w:tcPr>
@@ -844,7 +844,7 @@
         </w:tc>
         <w:tc>
           <w:tcPr>
-            <w:tcW w:w="4140" w:type="dxa"/>
+            <w:tcW w:w="3261" w:type="dxa"/>
             <w:shd w:val="clear" w:color="auto" w:fill="DEEAF6" w:themeFill="accent5" w:themeFillTint="33"/>
             <w:vAlign w:val="center"/>
           </w:tcPr>
@@ -867,7 +867,7 @@
         </w:tc>
         <w:tc>
           <w:tcPr>
-            <w:tcW w:w="1530" w:type="dxa"/>
+            <w:tcW w:w="1559" w:type="dxa"/>
             <w:shd w:val="clear" w:color="auto" w:fill="DEEAF6" w:themeFill="accent5" w:themeFillTint="33"/>
             <w:vAlign w:val="center"/>
           </w:tcPr>
@@ -890,7 +890,7 @@
         </w:tc>
         <w:tc>
           <w:tcPr>
-            <w:tcW w:w="1800" w:type="dxa"/>
+            <w:tcW w:w="1268" w:type="dxa"/>
             <w:shd w:val="clear" w:color="auto" w:fill="DEEAF6" w:themeFill="accent5" w:themeFillTint="33"/>
             <w:vAlign w:val="center"/>
           </w:tcPr>
@@ -914,22 +914,24 @@
       </w:tr>
       <w:tr>
         <w:trPr>
-          <w:trHeight w:val="791"/>
+          <w:trHeight w:val="459"/>
         </w:trPr>
         <w:tc>
           <w:tcPr>
-            <w:tcW w:w="3420" w:type="dxa"/>
-            <w:vAlign w:val="center"/>
-          </w:tcPr>
-          <w:p>
-            <w:pPr>
-              <w:rPr>
-                <w:sz w:val="24"/>
-              </w:rPr>
-            </w:pPr>
-            <w:r>
-              <w:rPr>
-                <w:sz w:val="24"/>
+            <w:tcW w:w="4802" w:type="dxa"/>
+            <w:vAlign w:val="center"/>
+          </w:tcPr>
+          <w:p>
+            <w:pPr>
+              <w:rPr>
+                <w:sz w:val="20"/>
+                <w:szCs w:val="20"/>
+              </w:rPr>
+            </w:pPr>
+            <w:r>
+              <w:rPr>
+                <w:sz w:val="20"/>
+                <w:szCs w:val="20"/>
               </w:rPr>
               <w:t>Doctor in Information Technology (DIT)</w:t>
             </w:r>
@@ -937,19 +939,20 @@
         </w:tc>
         <w:tc>
           <w:tcPr>
-            <w:tcW w:w="4140" w:type="dxa"/>
-            <w:vAlign w:val="center"/>
-          </w:tcPr>
-          <w:p>
-            <w:pPr>
-              <w:jc w:val="center"/>
-              <w:rPr>
-                <w:sz w:val="24"/>
-              </w:rPr>
-            </w:pPr>
-            <w:r>
-              <w:rPr>
-                <w:sz w:val="24"/>
+            <w:tcW w:w="3261" w:type="dxa"/>
+            <w:vAlign w:val="center"/>
+          </w:tcPr>
+          <w:p>
+            <w:pPr>
+              <w:rPr>
+                <w:sz w:val="20"/>
+                <w:szCs w:val="20"/>
+              </w:rPr>
+            </w:pPr>
+            <w:r>
+              <w:rPr>
+                <w:sz w:val="20"/>
+                <w:szCs w:val="20"/>
               </w:rPr>
               <w:t>AMA University</w:t>
             </w:r>
@@ -957,19 +960,21 @@
         </w:tc>
         <w:tc>
           <w:tcPr>
-            <w:tcW w:w="1530" w:type="dxa"/>
-            <w:vAlign w:val="center"/>
-          </w:tcPr>
-          <w:p>
-            <w:pPr>
-              <w:jc w:val="center"/>
-              <w:rPr>
-                <w:sz w:val="24"/>
-              </w:rPr>
-            </w:pPr>
-            <w:r>
-              <w:rPr>
-                <w:sz w:val="24"/>
+            <w:tcW w:w="1559" w:type="dxa"/>
+            <w:vAlign w:val="center"/>
+          </w:tcPr>
+          <w:p>
+            <w:pPr>
+              <w:jc w:val="center"/>
+              <w:rPr>
+                <w:sz w:val="20"/>
+                <w:szCs w:val="20"/>
+              </w:rPr>
+            </w:pPr>
+            <w:r>
+              <w:rPr>
+                <w:sz w:val="20"/>
+                <w:szCs w:val="20"/>
               </w:rPr>
               <w:t>2016</w:t>
             </w:r>
@@ -977,68 +982,215 @@
         </w:tc>
         <w:tc>
           <w:tcPr>
-            <w:tcW w:w="1800" w:type="dxa"/>
-            <w:vAlign w:val="center"/>
-          </w:tcPr>
-          <w:p>
-            <w:pPr>
-              <w:jc w:val="center"/>
-              <w:rPr>
-                <w:sz w:val="24"/>
+            <w:tcW w:w="1268" w:type="dxa"/>
+            <w:vAlign w:val="center"/>
+          </w:tcPr>
+          <w:p>
+            <w:pPr>
+              <w:jc w:val="center"/>
+              <w:rPr>
+                <w:sz w:val="20"/>
+                <w:szCs w:val="20"/>
               </w:rPr>
             </w:pPr>
           </w:p>
         </w:tc>
       </w:tr>
       <w:tr>
-        <w:tc>
-          <w:tcPr>
-            <w:tcW w:w="3420" w:type="dxa"/>
-          </w:tcPr>
-          <w:p>
-            <w:pPr>
-              <w:jc w:val="both"/>
-              <w:rPr>
-                <w:sz w:val="24"/>
-              </w:rPr>
-            </w:pPr>
-          </w:p>
-        </w:tc>
-        <w:tc>
-          <w:tcPr>
-            <w:tcW w:w="4140" w:type="dxa"/>
-          </w:tcPr>
-          <w:p>
-            <w:pPr>
-              <w:jc w:val="both"/>
-              <w:rPr>
-                <w:sz w:val="24"/>
-              </w:rPr>
-            </w:pPr>
-          </w:p>
-        </w:tc>
-        <w:tc>
-          <w:tcPr>
-            <w:tcW w:w="1530" w:type="dxa"/>
-          </w:tcPr>
-          <w:p>
-            <w:pPr>
-              <w:jc w:val="both"/>
-              <w:rPr>
-                <w:sz w:val="24"/>
-              </w:rPr>
-            </w:pPr>
-          </w:p>
-        </w:tc>
-        <w:tc>
-          <w:tcPr>
-            <w:tcW w:w="1800" w:type="dxa"/>
-          </w:tcPr>
-          <w:p>
-            <w:pPr>
-              <w:jc w:val="both"/>
-              <w:rPr>
-                <w:sz w:val="24"/>
+        <w:trPr>
+          <w:trHeight w:val="564"/>
+        </w:trPr>
+        <w:tc>
+          <w:tcPr>
+            <w:tcW w:w="4802" w:type="dxa"/>
+            <w:vAlign w:val="center"/>
+          </w:tcPr>
+          <w:p>
+            <w:pPr>
+              <w:rPr>
+                <w:sz w:val="20"/>
+                <w:szCs w:val="20"/>
+              </w:rPr>
+            </w:pPr>
+            <w:r>
+              <w:rPr>
+                <w:sz w:val="20"/>
+                <w:szCs w:val="20"/>
+              </w:rPr>
+              <w:t>Master in Information Technology (MIT)</w:t>
+            </w:r>
+          </w:p>
+        </w:tc>
+        <w:tc>
+          <w:tcPr>
+            <w:tcW w:w="3261" w:type="dxa"/>
+            <w:vAlign w:val="center"/>
+          </w:tcPr>
+          <w:p>
+            <w:pPr>
+              <w:rPr>
+                <w:sz w:val="20"/>
+                <w:szCs w:val="20"/>
+              </w:rPr>
+            </w:pPr>
+            <w:r>
+              <w:rPr>
+                <w:sz w:val="20"/>
+                <w:szCs w:val="20"/>
+              </w:rPr>
+              <w:t xml:space="preserve">Manuel S. </w:t>
+            </w:r>
+            <w:proofErr w:type="spellStart"/>
+            <w:r>
+              <w:rPr>
+                <w:sz w:val="20"/>
+                <w:szCs w:val="20"/>
+              </w:rPr>
+              <w:t>Enverga</w:t>
+            </w:r>
+            <w:proofErr w:type="spellEnd"/>
+            <w:r>
+              <w:rPr>
+                <w:sz w:val="20"/>
+                <w:szCs w:val="20"/>
+              </w:rPr>
+              <w:t xml:space="preserve"> University Foundation</w:t>
+            </w:r>
+          </w:p>
+        </w:tc>
+        <w:tc>
+          <w:tcPr>
+            <w:tcW w:w="1559" w:type="dxa"/>
+            <w:vAlign w:val="center"/>
+          </w:tcPr>
+          <w:p>
+            <w:pPr>
+              <w:jc w:val="center"/>
+              <w:rPr>
+                <w:sz w:val="20"/>
+                <w:szCs w:val="20"/>
+              </w:rPr>
+            </w:pPr>
+            <w:r>
+              <w:rPr>
+                <w:sz w:val="20"/>
+                <w:szCs w:val="20"/>
+              </w:rPr>
+              <w:t>2010</w:t>
+            </w:r>
+          </w:p>
+        </w:tc>
+        <w:tc>
+          <w:tcPr>
+            <w:tcW w:w="1268" w:type="dxa"/>
+            <w:vAlign w:val="center"/>
+          </w:tcPr>
+          <w:p>
+            <w:pPr>
+              <w:jc w:val="center"/>
+              <w:rPr>
+                <w:sz w:val="20"/>
+                <w:szCs w:val="20"/>
+              </w:rPr>
+            </w:pPr>
+          </w:p>
+        </w:tc>
+      </w:tr>
+      <w:tr>
+        <w:trPr>
+          <w:trHeight w:val="416"/>
+        </w:trPr>
+        <w:tc>
+          <w:tcPr>
+            <w:tcW w:w="4802" w:type="dxa"/>
+            <w:vAlign w:val="center"/>
+          </w:tcPr>
+          <w:p>
+            <w:pPr>
+              <w:rPr>
+                <w:sz w:val="20"/>
+                <w:szCs w:val="20"/>
+              </w:rPr>
+            </w:pPr>
+            <w:r>
+              <w:rPr>
+                <w:sz w:val="20"/>
+                <w:szCs w:val="20"/>
+              </w:rPr>
+              <w:t>Bachelor of Science in Computer Engineering (</w:t>
+            </w:r>
+            <w:proofErr w:type="spellStart"/>
+            <w:r>
+              <w:rPr>
+                <w:sz w:val="20"/>
+                <w:szCs w:val="20"/>
+              </w:rPr>
+              <w:t>BSCpE</w:t>
+            </w:r>
+            <w:proofErr w:type="spellEnd"/>
+            <w:r>
+              <w:rPr>
+                <w:sz w:val="20"/>
+                <w:szCs w:val="20"/>
+              </w:rPr>
+              <w:t>)</w:t>
+            </w:r>
+          </w:p>
+        </w:tc>
+        <w:tc>
+          <w:tcPr>
+            <w:tcW w:w="3261" w:type="dxa"/>
+            <w:vAlign w:val="center"/>
+          </w:tcPr>
+          <w:p>
+            <w:pPr>
+              <w:rPr>
+                <w:sz w:val="20"/>
+                <w:szCs w:val="20"/>
+              </w:rPr>
+            </w:pPr>
+            <w:r>
+              <w:rPr>
+                <w:sz w:val="20"/>
+                <w:szCs w:val="20"/>
+              </w:rPr>
+              <w:t>AMA University</w:t>
+            </w:r>
+          </w:p>
+        </w:tc>
+        <w:tc>
+          <w:tcPr>
+            <w:tcW w:w="1559" w:type="dxa"/>
+            <w:vAlign w:val="center"/>
+          </w:tcPr>
+          <w:p>
+            <w:pPr>
+              <w:jc w:val="center"/>
+              <w:rPr>
+                <w:sz w:val="20"/>
+                <w:szCs w:val="20"/>
+              </w:rPr>
+            </w:pPr>
+            <w:r>
+              <w:rPr>
+                <w:sz w:val="20"/>
+                <w:szCs w:val="20"/>
+              </w:rPr>
+              <w:t>2005</w:t>
+            </w:r>
+          </w:p>
+        </w:tc>
+        <w:tc>
+          <w:tcPr>
+            <w:tcW w:w="1268" w:type="dxa"/>
+            <w:vAlign w:val="center"/>
+          </w:tcPr>
+          <w:p>
+            <w:pPr>
+              <w:jc w:val="center"/>
+              <w:rPr>
+                <w:sz w:val="20"/>
+                <w:szCs w:val="20"/>
               </w:rPr>
             </w:pPr>
           </w:p>
@@ -1422,13 +1574,7 @@
               <w:rPr>
                 <w:sz w:val="24"/>
               </w:rPr>
-              <w:t>(</w:t>
-            </w:r>
-            <w:r>
-              <w:rPr>
-                <w:sz w:val="24"/>
-              </w:rPr>
-              <w:t>Lead Author)</w:t>
+              <w:t>(Lead Author)</w:t>
             </w:r>
           </w:p>
         </w:tc>
@@ -1597,13 +1743,7 @@
               <w:rPr>
                 <w:sz w:val="24"/>
               </w:rPr>
-              <w:t xml:space="preserve">July </w:t>
-            </w:r>
-            <w:r>
-              <w:rPr>
-                <w:sz w:val="24"/>
-              </w:rPr>
-              <w:t>2023</w:t>
+              <w:t>July 2023</w:t>
             </w:r>
           </w:p>
         </w:tc>
@@ -1665,14 +1805,14 @@
               <w:rPr>
                 <w:sz w:val="24"/>
               </w:rPr>
-              <w:t xml:space="preserve">Intelligent Four-Way Crossroad Safety Management for Autonomous, Non-Autonomous and VIP </w:t>
+              <w:t>Intelligent Four-Way Crossroad Safety Management for Autonomous, Non-</w:t>
             </w:r>
             <w:r>
               <w:rPr>
                 <w:sz w:val="24"/>
               </w:rPr>
               <w:lastRenderedPageBreak/>
-              <w:t>Vehicles</w:t>
+              <w:t>Autonomous and VIP Vehicles</w:t>
             </w:r>
           </w:p>
         </w:tc>
@@ -1723,13 +1863,7 @@
               <w:rPr>
                 <w:sz w:val="24"/>
               </w:rPr>
-              <w:t>June</w:t>
-            </w:r>
-            <w:r>
-              <w:rPr>
-                <w:sz w:val="24"/>
-              </w:rPr>
-              <w:t xml:space="preserve"> 2023</w:t>
+              <w:t>June 2023</w:t>
             </w:r>
           </w:p>
         </w:tc>
@@ -2276,13 +2410,7 @@
               <w:rPr>
                 <w:sz w:val="24"/>
               </w:rPr>
-              <w:t>I</w:t>
-            </w:r>
-            <w:r>
-              <w:rPr>
-                <w:sz w:val="24"/>
-              </w:rPr>
-              <w:t xml:space="preserve">-Respond: Mobile Application for Emergency Response Using </w:t>
+              <w:t xml:space="preserve">I-Respond: Mobile Application for Emergency Response Using </w:t>
             </w:r>
             <w:proofErr w:type="spellStart"/>
             <w:r>
@@ -2905,7 +3033,7 @@
       </w:tr>
       <w:tr>
         <w:trPr>
-          <w:trHeight w:val="1610"/>
+          <w:trHeight w:val="1850"/>
         </w:trPr>
         <w:tc>
           <w:tcPr>
@@ -3336,7 +3464,7 @@
                 <w:iCs/>
                 <w:sz w:val="24"/>
               </w:rPr>
-              <w:t xml:space="preserve"> COVID-19 Face Mask Wear in Controlled Environments Using </w:t>
+              <w:t xml:space="preserve"> COVID-19 Face Mask Wear in Controlled </w:t>
             </w:r>
             <w:r>
               <w:rPr>
@@ -3344,7 +3472,7 @@
                 <w:sz w:val="24"/>
               </w:rPr>
               <w:lastRenderedPageBreak/>
-              <w:t>Transfer Learning-Based Convolutional Neural Network</w:t>
+              <w:t>Environments Using Transfer Learning-Based Convolutional Neural Network</w:t>
             </w:r>
           </w:p>
         </w:tc>
@@ -5712,13 +5840,7 @@
               <w:rPr>
                 <w:sz w:val="24"/>
               </w:rPr>
-              <w:t>An Ensemble Machine Learning Approach For Time Series Forecasting of COVID-19 Cases</w:t>
-            </w:r>
-            <w:r>
-              <w:rPr>
-                <w:sz w:val="24"/>
-              </w:rPr>
-              <w:t xml:space="preserve"> </w:t>
+              <w:t xml:space="preserve">An Ensemble Machine Learning Approach For Time Series Forecasting of COVID-19 Cases </w:t>
             </w:r>
           </w:p>
           <w:p>
@@ -6309,15 +6431,7 @@
               <w:rPr>
                 <w:sz w:val="24"/>
               </w:rPr>
-              <w:t>March</w:t>
-            </w:r>
-            <w:bookmarkStart w:id="2" w:name="_GoBack"/>
-            <w:bookmarkEnd w:id="2"/>
-            <w:r>
-              <w:rPr>
-                <w:sz w:val="24"/>
-              </w:rPr>
-              <w:t xml:space="preserve"> 2020</w:t>
+              <w:t>March 2020</w:t>
             </w:r>
           </w:p>
         </w:tc>
@@ -6355,13 +6469,18 @@
           </w:p>
         </w:tc>
       </w:tr>
+      <w:bookmarkEnd w:id="0"/>
+      <w:bookmarkEnd w:id="1"/>
     </w:tbl>
-    <w:bookmarkEnd w:id="1"/>
+    <w:p>
+      <w:pPr>
+        <w:spacing w:after="0"/>
+      </w:pPr>
+    </w:p>
     <w:p>
       <w:pPr>
         <w:spacing w:after="0"/>
         <w:ind w:left="-720"/>
-        <w:jc w:val="both"/>
         <w:rPr>
           <w:b/>
           <w:bCs/>
@@ -6374,15 +6493,7 @@
           <w:bCs/>
           <w:sz w:val="24"/>
         </w:rPr>
-        <w:t>Patent</w:t>
-      </w:r>
-      <w:r>
-        <w:rPr>
-          <w:b/>
-          <w:bCs/>
-          <w:sz w:val="24"/>
-        </w:rPr>
-        <w:t>s</w:t>
+        <w:t>Extension Projects</w:t>
       </w:r>
     </w:p>
     <w:tbl>
@@ -6393,16 +6504,15 @@
         <w:tblLook w:val="04A0" w:firstRow="1" w:lastRow="0" w:firstColumn="1" w:lastColumn="0" w:noHBand="0" w:noVBand="1"/>
       </w:tblPr>
       <w:tblGrid>
-        <w:gridCol w:w="3803"/>
-        <w:gridCol w:w="2790"/>
-        <w:gridCol w:w="2497"/>
+        <w:gridCol w:w="5653"/>
+        <w:gridCol w:w="3437"/>
         <w:gridCol w:w="1800"/>
       </w:tblGrid>
       <w:tr>
         <w:tc>
           <w:tcPr>
-            <w:tcW w:w="3803" w:type="dxa"/>
-            <w:shd w:val="clear" w:color="auto" w:fill="DEEAF6" w:themeFill="accent5" w:themeFillTint="33"/>
+            <w:tcW w:w="5653" w:type="dxa"/>
+            <w:shd w:val="clear" w:color="auto" w:fill="BDD6EE" w:themeFill="accent5" w:themeFillTint="66"/>
             <w:vAlign w:val="center"/>
           </w:tcPr>
           <w:p>
@@ -6413,7 +6523,6 @@
                 <w:sz w:val="24"/>
               </w:rPr>
             </w:pPr>
-            <w:bookmarkStart w:id="3" w:name="_Hlk146787731"/>
             <w:r>
               <w:rPr>
                 <w:b/>
@@ -6421,377 +6530,200 @@
               </w:rPr>
               <w:t>Title</w:t>
             </w:r>
-          </w:p>
-        </w:tc>
-        <w:tc>
-          <w:tcPr>
-            <w:tcW w:w="2790" w:type="dxa"/>
-            <w:shd w:val="clear" w:color="auto" w:fill="DEEAF6" w:themeFill="accent5" w:themeFillTint="33"/>
-            <w:vAlign w:val="center"/>
-          </w:tcPr>
-          <w:p>
-            <w:pPr>
-              <w:jc w:val="center"/>
+            <w:r>
               <w:rPr>
                 <w:b/>
                 <w:sz w:val="24"/>
               </w:rPr>
-            </w:pPr>
-            <w:r>
+              <w:t xml:space="preserve"> of Project</w:t>
+            </w:r>
+          </w:p>
+        </w:tc>
+        <w:tc>
+          <w:tcPr>
+            <w:tcW w:w="3437" w:type="dxa"/>
+            <w:shd w:val="clear" w:color="auto" w:fill="BDD6EE" w:themeFill="accent5" w:themeFillTint="66"/>
+            <w:vAlign w:val="center"/>
+          </w:tcPr>
+          <w:p>
+            <w:pPr>
+              <w:jc w:val="center"/>
               <w:rPr>
                 <w:b/>
                 <w:sz w:val="24"/>
               </w:rPr>
-              <w:t>Patent No.</w:t>
-            </w:r>
-          </w:p>
-        </w:tc>
-        <w:tc>
-          <w:tcPr>
-            <w:tcW w:w="2497" w:type="dxa"/>
-            <w:shd w:val="clear" w:color="auto" w:fill="DEEAF6" w:themeFill="accent5" w:themeFillTint="33"/>
-            <w:vAlign w:val="center"/>
-          </w:tcPr>
-          <w:p>
-            <w:pPr>
-              <w:jc w:val="center"/>
+            </w:pPr>
+            <w:r>
               <w:rPr>
                 <w:b/>
                 <w:sz w:val="24"/>
               </w:rPr>
-            </w:pPr>
-            <w:r>
+              <w:t>Significant Contribution</w:t>
+            </w:r>
+          </w:p>
+        </w:tc>
+        <w:tc>
+          <w:tcPr>
+            <w:tcW w:w="1800" w:type="dxa"/>
+            <w:shd w:val="clear" w:color="auto" w:fill="BDD6EE" w:themeFill="accent5" w:themeFillTint="66"/>
+            <w:vAlign w:val="center"/>
+          </w:tcPr>
+          <w:p>
+            <w:pPr>
+              <w:ind w:left="-104" w:firstLine="104"/>
+              <w:jc w:val="center"/>
               <w:rPr>
                 <w:b/>
                 <w:sz w:val="24"/>
               </w:rPr>
-              <w:t>Date</w:t>
-            </w:r>
+            </w:pPr>
             <w:r>
               <w:rPr>
                 <w:b/>
                 <w:sz w:val="24"/>
               </w:rPr>
-              <w:t xml:space="preserve"> Issued</w:t>
-            </w:r>
-          </w:p>
-        </w:tc>
-        <w:tc>
-          <w:tcPr>
-            <w:tcW w:w="1800" w:type="dxa"/>
-            <w:shd w:val="clear" w:color="auto" w:fill="DEEAF6" w:themeFill="accent5" w:themeFillTint="33"/>
-            <w:vAlign w:val="center"/>
-          </w:tcPr>
-          <w:p>
-            <w:pPr>
-              <w:jc w:val="center"/>
+              <w:t>Link</w:t>
+            </w:r>
+            <w:r>
               <w:rPr>
                 <w:b/>
                 <w:sz w:val="24"/>
               </w:rPr>
-            </w:pPr>
-            <w:r>
-              <w:rPr>
-                <w:b/>
-                <w:sz w:val="24"/>
-              </w:rPr>
-              <w:t>Link to evidence</w:t>
+              <w:t xml:space="preserve"> to evidence</w:t>
             </w:r>
           </w:p>
         </w:tc>
       </w:tr>
       <w:tr>
-        <w:tc>
-          <w:tcPr>
-            <w:tcW w:w="3803" w:type="dxa"/>
-          </w:tcPr>
-          <w:p>
-            <w:pPr>
-              <w:jc w:val="both"/>
-              <w:rPr>
-                <w:sz w:val="24"/>
-              </w:rPr>
-            </w:pPr>
-          </w:p>
-        </w:tc>
-        <w:tc>
-          <w:tcPr>
-            <w:tcW w:w="2790" w:type="dxa"/>
-          </w:tcPr>
-          <w:p>
-            <w:pPr>
-              <w:jc w:val="both"/>
-              <w:rPr>
-                <w:sz w:val="24"/>
-              </w:rPr>
-            </w:pPr>
-          </w:p>
-        </w:tc>
-        <w:tc>
-          <w:tcPr>
-            <w:tcW w:w="2497" w:type="dxa"/>
-          </w:tcPr>
-          <w:p>
-            <w:pPr>
-              <w:jc w:val="both"/>
-              <w:rPr>
-                <w:sz w:val="24"/>
-              </w:rPr>
-            </w:pPr>
-          </w:p>
-        </w:tc>
-        <w:tc>
-          <w:tcPr>
-            <w:tcW w:w="1800" w:type="dxa"/>
-          </w:tcPr>
-          <w:p>
-            <w:pPr>
-              <w:jc w:val="both"/>
-              <w:rPr>
-                <w:sz w:val="24"/>
-              </w:rPr>
-            </w:pPr>
-          </w:p>
-        </w:tc>
-      </w:tr>
-      <w:tr>
-        <w:tc>
-          <w:tcPr>
-            <w:tcW w:w="3803" w:type="dxa"/>
-          </w:tcPr>
-          <w:p>
-            <w:pPr>
-              <w:jc w:val="both"/>
-              <w:rPr>
-                <w:sz w:val="24"/>
-              </w:rPr>
-            </w:pPr>
-          </w:p>
-        </w:tc>
-        <w:tc>
-          <w:tcPr>
-            <w:tcW w:w="2790" w:type="dxa"/>
-          </w:tcPr>
-          <w:p>
-            <w:pPr>
-              <w:jc w:val="both"/>
-              <w:rPr>
-                <w:sz w:val="24"/>
-              </w:rPr>
-            </w:pPr>
-          </w:p>
-        </w:tc>
-        <w:tc>
-          <w:tcPr>
-            <w:tcW w:w="2497" w:type="dxa"/>
-          </w:tcPr>
-          <w:p>
-            <w:pPr>
-              <w:jc w:val="both"/>
-              <w:rPr>
-                <w:sz w:val="24"/>
-              </w:rPr>
-            </w:pPr>
-          </w:p>
-        </w:tc>
-        <w:tc>
-          <w:tcPr>
-            <w:tcW w:w="1800" w:type="dxa"/>
-          </w:tcPr>
-          <w:p>
-            <w:pPr>
-              <w:jc w:val="both"/>
-              <w:rPr>
-                <w:sz w:val="24"/>
-              </w:rPr>
-            </w:pPr>
-          </w:p>
-        </w:tc>
-      </w:tr>
-      <w:bookmarkEnd w:id="0"/>
-      <w:bookmarkEnd w:id="3"/>
-    </w:tbl>
-    <w:p>
-      <w:pPr>
-        <w:spacing w:after="0"/>
-        <w:ind w:left="-720"/>
-        <w:jc w:val="both"/>
-        <w:rPr>
-          <w:b/>
-          <w:bCs/>
-          <w:sz w:val="24"/>
-        </w:rPr>
-      </w:pPr>
-    </w:p>
-    <w:p>
-      <w:pPr>
-        <w:spacing w:after="0"/>
-        <w:ind w:left="-720"/>
-        <w:jc w:val="both"/>
-        <w:rPr>
-          <w:b/>
-          <w:bCs/>
-          <w:sz w:val="24"/>
-        </w:rPr>
-      </w:pPr>
-      <w:r>
-        <w:rPr>
-          <w:b/>
-          <w:bCs/>
-          <w:sz w:val="24"/>
-        </w:rPr>
-        <w:t>Creative Works</w:t>
-      </w:r>
-    </w:p>
-    <w:tbl>
-      <w:tblPr>
-        <w:tblStyle w:val="TableGrid"/>
-        <w:tblW w:w="10890" w:type="dxa"/>
-        <w:tblInd w:w="-725" w:type="dxa"/>
-        <w:tblLook w:val="04A0" w:firstRow="1" w:lastRow="0" w:firstColumn="1" w:lastColumn="0" w:noHBand="0" w:noVBand="1"/>
-      </w:tblPr>
-      <w:tblGrid>
-        <w:gridCol w:w="3803"/>
-        <w:gridCol w:w="5287"/>
-        <w:gridCol w:w="1800"/>
-      </w:tblGrid>
-      <w:tr>
-        <w:tc>
-          <w:tcPr>
-            <w:tcW w:w="3803" w:type="dxa"/>
-            <w:shd w:val="clear" w:color="auto" w:fill="DEEAF6" w:themeFill="accent5" w:themeFillTint="33"/>
-            <w:vAlign w:val="center"/>
-          </w:tcPr>
-          <w:p>
-            <w:pPr>
-              <w:jc w:val="center"/>
-              <w:rPr>
-                <w:b/>
-                <w:sz w:val="24"/>
-              </w:rPr>
-            </w:pPr>
-            <w:r>
-              <w:rPr>
-                <w:b/>
-                <w:sz w:val="24"/>
-              </w:rPr>
-              <w:t>Description/Title/Name</w:t>
-            </w:r>
-          </w:p>
-        </w:tc>
-        <w:tc>
-          <w:tcPr>
-            <w:tcW w:w="5287" w:type="dxa"/>
-            <w:shd w:val="clear" w:color="auto" w:fill="DEEAF6" w:themeFill="accent5" w:themeFillTint="33"/>
-            <w:vAlign w:val="center"/>
-          </w:tcPr>
-          <w:p>
-            <w:pPr>
-              <w:jc w:val="center"/>
-              <w:rPr>
-                <w:b/>
-                <w:sz w:val="24"/>
-              </w:rPr>
-            </w:pPr>
-            <w:r>
-              <w:rPr>
-                <w:b/>
-                <w:sz w:val="24"/>
-              </w:rPr>
-              <w:t>Date of Publication, Publisher and Other Details</w:t>
-            </w:r>
-          </w:p>
-        </w:tc>
-        <w:tc>
-          <w:tcPr>
-            <w:tcW w:w="1800" w:type="dxa"/>
-            <w:shd w:val="clear" w:color="auto" w:fill="DEEAF6" w:themeFill="accent5" w:themeFillTint="33"/>
-            <w:vAlign w:val="center"/>
-          </w:tcPr>
-          <w:p>
-            <w:pPr>
-              <w:jc w:val="center"/>
-              <w:rPr>
-                <w:b/>
-                <w:sz w:val="24"/>
-              </w:rPr>
-            </w:pPr>
-            <w:r>
-              <w:rPr>
-                <w:b/>
-                <w:sz w:val="24"/>
-              </w:rPr>
-              <w:t>Link to evidence</w:t>
-            </w:r>
-          </w:p>
-        </w:tc>
-      </w:tr>
-      <w:tr>
-        <w:tc>
-          <w:tcPr>
-            <w:tcW w:w="3803" w:type="dxa"/>
-          </w:tcPr>
-          <w:p>
-            <w:pPr>
-              <w:jc w:val="both"/>
-              <w:rPr>
-                <w:sz w:val="24"/>
-              </w:rPr>
-            </w:pPr>
-          </w:p>
-        </w:tc>
-        <w:tc>
-          <w:tcPr>
-            <w:tcW w:w="5287" w:type="dxa"/>
-          </w:tcPr>
-          <w:p>
-            <w:pPr>
-              <w:jc w:val="both"/>
-              <w:rPr>
-                <w:sz w:val="24"/>
-              </w:rPr>
-            </w:pPr>
-          </w:p>
-        </w:tc>
-        <w:tc>
-          <w:tcPr>
-            <w:tcW w:w="1800" w:type="dxa"/>
-          </w:tcPr>
-          <w:p>
-            <w:pPr>
-              <w:jc w:val="both"/>
-              <w:rPr>
-                <w:sz w:val="24"/>
-              </w:rPr>
-            </w:pPr>
-          </w:p>
-        </w:tc>
-      </w:tr>
-      <w:tr>
-        <w:tc>
-          <w:tcPr>
-            <w:tcW w:w="3803" w:type="dxa"/>
-          </w:tcPr>
-          <w:p>
-            <w:pPr>
-              <w:jc w:val="both"/>
-              <w:rPr>
-                <w:sz w:val="24"/>
-              </w:rPr>
-            </w:pPr>
-          </w:p>
-        </w:tc>
-        <w:tc>
-          <w:tcPr>
-            <w:tcW w:w="5287" w:type="dxa"/>
-          </w:tcPr>
-          <w:p>
-            <w:pPr>
-              <w:jc w:val="both"/>
-              <w:rPr>
-                <w:sz w:val="24"/>
-              </w:rPr>
-            </w:pPr>
+        <w:trPr>
+          <w:trHeight w:val="1642"/>
+        </w:trPr>
+        <w:tc>
+          <w:tcPr>
+            <w:tcW w:w="5653" w:type="dxa"/>
+            <w:vAlign w:val="center"/>
+          </w:tcPr>
+          <w:p>
+            <w:pPr>
+              <w:rPr>
+                <w:sz w:val="24"/>
+              </w:rPr>
+            </w:pPr>
+            <w:r>
+              <w:rPr>
+                <w:sz w:val="24"/>
+              </w:rPr>
+              <w:t xml:space="preserve">Establishment of </w:t>
+            </w:r>
+            <w:proofErr w:type="spellStart"/>
+            <w:r>
+              <w:rPr>
+                <w:sz w:val="24"/>
+              </w:rPr>
+              <w:t>GeoSpatial</w:t>
+            </w:r>
+            <w:proofErr w:type="spellEnd"/>
+            <w:r>
+              <w:rPr>
+                <w:sz w:val="24"/>
+              </w:rPr>
+              <w:t xml:space="preserve"> and Data Analytics Laboratory for Capacity Building of SLSU</w:t>
+            </w:r>
+          </w:p>
+          <w:p>
+            <w:pPr>
+              <w:rPr>
+                <w:sz w:val="24"/>
+              </w:rPr>
+            </w:pPr>
+          </w:p>
+          <w:p>
+            <w:pPr>
+              <w:rPr>
+                <w:sz w:val="24"/>
+              </w:rPr>
+            </w:pPr>
+            <w:r>
+              <w:rPr>
+                <w:sz w:val="24"/>
+              </w:rPr>
+              <w:t xml:space="preserve">CHED  - Institutional Development &amp; Innovation Grant </w:t>
+            </w:r>
+            <w:r>
+              <w:rPr>
+                <w:sz w:val="24"/>
+              </w:rPr>
+              <w:t>(</w:t>
+            </w:r>
+            <w:r>
+              <w:rPr>
+                <w:sz w:val="24"/>
+              </w:rPr>
+              <w:t>PHP 5,489,380</w:t>
+            </w:r>
+            <w:r>
+              <w:rPr>
+                <w:sz w:val="24"/>
+              </w:rPr>
+              <w:t>)</w:t>
+            </w:r>
+            <w:r>
+              <w:rPr>
+                <w:sz w:val="24"/>
+              </w:rPr>
+              <w:t xml:space="preserve"> </w:t>
+            </w:r>
+          </w:p>
+          <w:p>
+            <w:pPr>
+              <w:rPr>
+                <w:sz w:val="24"/>
+              </w:rPr>
+            </w:pPr>
+          </w:p>
+          <w:p>
+            <w:pPr>
+              <w:rPr>
+                <w:sz w:val="24"/>
+              </w:rPr>
+            </w:pPr>
+            <w:r>
+              <w:rPr>
+                <w:sz w:val="24"/>
+              </w:rPr>
+              <w:t>Project Duration</w:t>
+            </w:r>
+            <w:r>
+              <w:rPr>
+                <w:sz w:val="24"/>
+              </w:rPr>
+              <w:t xml:space="preserve">: </w:t>
+            </w:r>
+            <w:r>
+              <w:rPr>
+                <w:sz w:val="24"/>
+              </w:rPr>
+              <w:t>2022 - 2024</w:t>
+            </w:r>
+          </w:p>
+        </w:tc>
+        <w:tc>
+          <w:tcPr>
+            <w:tcW w:w="3437" w:type="dxa"/>
+            <w:vAlign w:val="center"/>
+          </w:tcPr>
+          <w:p>
+            <w:pPr>
+              <w:rPr>
+                <w:sz w:val="24"/>
+              </w:rPr>
+            </w:pPr>
+            <w:r>
+              <w:rPr>
+                <w:sz w:val="24"/>
+              </w:rPr>
+              <w:t>Supervision of the entire project, training coordinator, lead researcher</w:t>
+            </w:r>
           </w:p>
         </w:tc>
         <w:tc>
@@ -6809,219 +6741,6 @@
         </w:tc>
       </w:tr>
     </w:tbl>
-    <w:p>
-      <w:pPr>
-        <w:spacing w:after="0"/>
-      </w:pPr>
-    </w:p>
-    <w:p>
-      <w:pPr>
-        <w:spacing w:after="0"/>
-        <w:ind w:left="-720"/>
-        <w:rPr>
-          <w:b/>
-          <w:bCs/>
-          <w:sz w:val="24"/>
-        </w:rPr>
-      </w:pPr>
-      <w:r>
-        <w:rPr>
-          <w:b/>
-          <w:bCs/>
-          <w:sz w:val="24"/>
-        </w:rPr>
-        <w:t>Extension Projects</w:t>
-      </w:r>
-    </w:p>
-    <w:tbl>
-      <w:tblPr>
-        <w:tblStyle w:val="TableGrid"/>
-        <w:tblW w:w="10890" w:type="dxa"/>
-        <w:tblInd w:w="-725" w:type="dxa"/>
-        <w:tblLook w:val="04A0" w:firstRow="1" w:lastRow="0" w:firstColumn="1" w:lastColumn="0" w:noHBand="0" w:noVBand="1"/>
-      </w:tblPr>
-      <w:tblGrid>
-        <w:gridCol w:w="3803"/>
-        <w:gridCol w:w="5287"/>
-        <w:gridCol w:w="1800"/>
-      </w:tblGrid>
-      <w:tr>
-        <w:tc>
-          <w:tcPr>
-            <w:tcW w:w="3803" w:type="dxa"/>
-            <w:shd w:val="clear" w:color="auto" w:fill="BDD6EE" w:themeFill="accent5" w:themeFillTint="66"/>
-            <w:vAlign w:val="center"/>
-          </w:tcPr>
-          <w:p>
-            <w:pPr>
-              <w:jc w:val="center"/>
-              <w:rPr>
-                <w:b/>
-                <w:sz w:val="24"/>
-              </w:rPr>
-            </w:pPr>
-            <w:r>
-              <w:rPr>
-                <w:b/>
-                <w:sz w:val="24"/>
-              </w:rPr>
-              <w:t>Title</w:t>
-            </w:r>
-            <w:r>
-              <w:rPr>
-                <w:b/>
-                <w:sz w:val="24"/>
-              </w:rPr>
-              <w:t xml:space="preserve"> of Project</w:t>
-            </w:r>
-          </w:p>
-        </w:tc>
-        <w:tc>
-          <w:tcPr>
-            <w:tcW w:w="5287" w:type="dxa"/>
-            <w:shd w:val="clear" w:color="auto" w:fill="BDD6EE" w:themeFill="accent5" w:themeFillTint="66"/>
-            <w:vAlign w:val="center"/>
-          </w:tcPr>
-          <w:p>
-            <w:pPr>
-              <w:jc w:val="center"/>
-              <w:rPr>
-                <w:b/>
-                <w:sz w:val="24"/>
-              </w:rPr>
-            </w:pPr>
-            <w:r>
-              <w:rPr>
-                <w:b/>
-                <w:sz w:val="24"/>
-              </w:rPr>
-              <w:t>Significant Contribution</w:t>
-            </w:r>
-          </w:p>
-        </w:tc>
-        <w:tc>
-          <w:tcPr>
-            <w:tcW w:w="1800" w:type="dxa"/>
-            <w:shd w:val="clear" w:color="auto" w:fill="BDD6EE" w:themeFill="accent5" w:themeFillTint="66"/>
-            <w:vAlign w:val="center"/>
-          </w:tcPr>
-          <w:p>
-            <w:pPr>
-              <w:ind w:left="-104" w:firstLine="104"/>
-              <w:jc w:val="center"/>
-              <w:rPr>
-                <w:b/>
-                <w:sz w:val="24"/>
-              </w:rPr>
-            </w:pPr>
-            <w:r>
-              <w:rPr>
-                <w:b/>
-                <w:sz w:val="24"/>
-              </w:rPr>
-              <w:t>Link</w:t>
-            </w:r>
-            <w:r>
-              <w:rPr>
-                <w:b/>
-                <w:sz w:val="24"/>
-              </w:rPr>
-              <w:t xml:space="preserve"> to evidence</w:t>
-            </w:r>
-          </w:p>
-        </w:tc>
-      </w:tr>
-      <w:tr>
-        <w:tc>
-          <w:tcPr>
-            <w:tcW w:w="3803" w:type="dxa"/>
-          </w:tcPr>
-          <w:p>
-            <w:pPr>
-              <w:jc w:val="both"/>
-              <w:rPr>
-                <w:sz w:val="24"/>
-              </w:rPr>
-            </w:pPr>
-          </w:p>
-        </w:tc>
-        <w:tc>
-          <w:tcPr>
-            <w:tcW w:w="5287" w:type="dxa"/>
-          </w:tcPr>
-          <w:p>
-            <w:pPr>
-              <w:jc w:val="both"/>
-              <w:rPr>
-                <w:sz w:val="24"/>
-              </w:rPr>
-            </w:pPr>
-          </w:p>
-        </w:tc>
-        <w:tc>
-          <w:tcPr>
-            <w:tcW w:w="1800" w:type="dxa"/>
-          </w:tcPr>
-          <w:p>
-            <w:pPr>
-              <w:jc w:val="both"/>
-              <w:rPr>
-                <w:sz w:val="24"/>
-              </w:rPr>
-            </w:pPr>
-          </w:p>
-        </w:tc>
-      </w:tr>
-      <w:tr>
-        <w:tc>
-          <w:tcPr>
-            <w:tcW w:w="3803" w:type="dxa"/>
-          </w:tcPr>
-          <w:p>
-            <w:pPr>
-              <w:jc w:val="both"/>
-              <w:rPr>
-                <w:sz w:val="24"/>
-              </w:rPr>
-            </w:pPr>
-          </w:p>
-        </w:tc>
-        <w:tc>
-          <w:tcPr>
-            <w:tcW w:w="5287" w:type="dxa"/>
-          </w:tcPr>
-          <w:p>
-            <w:pPr>
-              <w:jc w:val="both"/>
-              <w:rPr>
-                <w:sz w:val="24"/>
-              </w:rPr>
-            </w:pPr>
-          </w:p>
-        </w:tc>
-        <w:tc>
-          <w:tcPr>
-            <w:tcW w:w="1800" w:type="dxa"/>
-          </w:tcPr>
-          <w:p>
-            <w:pPr>
-              <w:jc w:val="both"/>
-              <w:rPr>
-                <w:sz w:val="24"/>
-              </w:rPr>
-            </w:pPr>
-          </w:p>
-        </w:tc>
-      </w:tr>
-    </w:tbl>
-    <w:p>
-      <w:pPr>
-        <w:spacing w:after="0" w:line="240" w:lineRule="auto"/>
-        <w:rPr>
-          <w:rFonts w:ascii="Arial" w:hAnsi="Arial" w:cs="Arial"/>
-        </w:rPr>
-      </w:pPr>
-    </w:p>
     <w:p>
       <w:pPr>
         <w:spacing w:after="0" w:line="240" w:lineRule="auto"/>
@@ -7155,17 +6874,25 @@
         <w:t xml:space="preserve"> a Curriculum Vitae maximum of five (5) pages only.</w:t>
       </w:r>
     </w:p>
-    <w:p/>
     <w:p>
       <w:pPr>
         <w:rPr>
           <w:rFonts w:ascii="Arial" w:hAnsi="Arial" w:cs="Arial"/>
         </w:rPr>
       </w:pPr>
-      <w:r>
+      <w:bookmarkStart w:id="2" w:name="_GoBack"/>
+      <w:bookmarkEnd w:id="2"/>
+    </w:p>
+    <w:p>
+      <w:pPr>
         <w:rPr>
           <w:rFonts w:ascii="Arial" w:hAnsi="Arial" w:cs="Arial"/>
         </w:rPr>
+      </w:pPr>
+      <w:r>
+        <w:rPr>
+          <w:rFonts w:ascii="Arial" w:hAnsi="Arial" w:cs="Arial"/>
+        </w:rPr>
         <w:t xml:space="preserve">This is to </w:t>
       </w:r>
       <w:r>
@@ -7220,8 +6947,31 @@
         <w:rPr>
           <w:rFonts w:ascii="Arial" w:hAnsi="Arial" w:cs="Arial"/>
         </w:rPr>
-        <w:t xml:space="preserve"> are all true and correct.</w:t>
-      </w:r>
+        <w:t xml:space="preserve"> </w:t>
+      </w:r>
+      <w:proofErr w:type="gramStart"/>
+      <w:r>
+        <w:rPr>
+          <w:rFonts w:ascii="Arial" w:hAnsi="Arial" w:cs="Arial"/>
+        </w:rPr>
+        <w:t>are</w:t>
+      </w:r>
+      <w:proofErr w:type="gramEnd"/>
+      <w:r>
+        <w:rPr>
+          <w:rFonts w:ascii="Arial" w:hAnsi="Arial" w:cs="Arial"/>
+        </w:rPr>
+        <w:t xml:space="preserve"> all true and correct.</w:t>
+      </w:r>
+    </w:p>
+    <w:p>
+      <w:pPr>
+        <w:spacing w:after="0"/>
+        <w:ind w:firstLine="720"/>
+        <w:rPr>
+          <w:rFonts w:ascii="Arial" w:hAnsi="Arial" w:cs="Arial"/>
+        </w:rPr>
+      </w:pPr>
     </w:p>
     <w:p>
       <w:pPr>
@@ -7439,7 +7189,7 @@
                 <w:bCs/>
                 <w:noProof/>
               </w:rPr>
-              <w:t>7</w:t>
+              <w:t>9</w:t>
             </w:r>
             <w:r>
               <w:rPr>
@@ -7484,7 +7234,7 @@
                 <w:bCs/>
                 <w:noProof/>
               </w:rPr>
-              <w:t>10</w:t>
+              <w:t>9</w:t>
             </w:r>
             <w:r>
               <w:rPr>
@@ -9191,7 +8941,7 @@
   <a:extraClrSchemeLst/>
   <a:extLst>
     <a:ext uri="{05A4C25C-085E-4340-85A3-A5531E510DB2}">
-      <thm15:themeFamily xmlns:thm15="http://schemas.microsoft.com/office/thememl/2012/main" xmlns="" name="Office Theme" id="{62F939B6-93AF-4DB8-9C6B-D6C7DFDC589F}" vid="{4A3C46E8-61CC-4603-A589-7422A47A8E4A}"/>
+      <thm15:themeFamily xmlns="" xmlns:thm15="http://schemas.microsoft.com/office/thememl/2012/main" name="Office Theme" id="{62F939B6-93AF-4DB8-9C6B-D6C7DFDC589F}" vid="{4A3C46E8-61CC-4603-A589-7422A47A8E4A}"/>
     </a:ext>
   </a:extLst>
 </a:theme>

--- a/nbc/Faculty (Professiorial Application) - Maaliw.docx
+++ b/nbc/Faculty (Professiorial Application) - Maaliw.docx
@@ -701,6 +701,15 @@
         </w:rPr>
         <w:t>Machine Learning &amp; Analytics</w:t>
       </w:r>
+    </w:p>
+    <w:p>
+      <w:pPr>
+        <w:spacing w:after="0"/>
+        <w:jc w:val="both"/>
+        <w:rPr>
+          <w:sz w:val="24"/>
+        </w:rPr>
+      </w:pPr>
     </w:p>
     <w:p>
       <w:pPr>
@@ -993,6 +1002,23 @@
                 <w:szCs w:val="20"/>
               </w:rPr>
             </w:pPr>
+            <w:hyperlink r:id="rId9" w:history="1">
+              <w:r>
+                <w:rPr>
+                  <w:rStyle w:val="Hyperlink"/>
+                  <w:sz w:val="20"/>
+                  <w:szCs w:val="20"/>
+                </w:rPr>
+                <w:t>Link</w:t>
+              </w:r>
+            </w:hyperlink>
+            <w:r>
+              <w:rPr>
+                <w:sz w:val="20"/>
+                <w:szCs w:val="20"/>
+              </w:rPr>
+              <w:t xml:space="preserve"> </w:t>
+            </w:r>
           </w:p>
         </w:tc>
       </w:tr>
@@ -1280,13 +1306,14 @@
         <w:tblStyle w:val="TableGrid"/>
         <w:tblW w:w="10890" w:type="dxa"/>
         <w:tblInd w:w="-725" w:type="dxa"/>
+        <w:tblLayout w:type="fixed"/>
         <w:tblLook w:val="04A0" w:firstRow="1" w:lastRow="0" w:firstColumn="1" w:lastColumn="0" w:noHBand="0" w:noVBand="1"/>
       </w:tblPr>
       <w:tblGrid>
-        <w:gridCol w:w="3101"/>
-        <w:gridCol w:w="3132"/>
-        <w:gridCol w:w="2250"/>
-        <w:gridCol w:w="2407"/>
+        <w:gridCol w:w="3263"/>
+        <w:gridCol w:w="3690"/>
+        <w:gridCol w:w="2160"/>
+        <w:gridCol w:w="1777"/>
       </w:tblGrid>
       <w:tr>
         <w:trPr>
@@ -1294,7 +1321,7 @@
         </w:trPr>
         <w:tc>
           <w:tcPr>
-            <w:tcW w:w="3101" w:type="dxa"/>
+            <w:tcW w:w="3263" w:type="dxa"/>
             <w:shd w:val="clear" w:color="auto" w:fill="DEEAF6" w:themeFill="accent5" w:themeFillTint="33"/>
             <w:vAlign w:val="center"/>
           </w:tcPr>
@@ -1318,7 +1345,7 @@
         </w:tc>
         <w:tc>
           <w:tcPr>
-            <w:tcW w:w="3132" w:type="dxa"/>
+            <w:tcW w:w="3690" w:type="dxa"/>
             <w:shd w:val="clear" w:color="auto" w:fill="DEEAF6" w:themeFill="accent5" w:themeFillTint="33"/>
             <w:vAlign w:val="center"/>
           </w:tcPr>
@@ -1355,7 +1382,7 @@
         </w:tc>
         <w:tc>
           <w:tcPr>
-            <w:tcW w:w="2250" w:type="dxa"/>
+            <w:tcW w:w="2160" w:type="dxa"/>
             <w:shd w:val="clear" w:color="auto" w:fill="DEEAF6" w:themeFill="accent5" w:themeFillTint="33"/>
             <w:vAlign w:val="center"/>
           </w:tcPr>
@@ -1378,7 +1405,7 @@
         </w:tc>
         <w:tc>
           <w:tcPr>
-            <w:tcW w:w="2407" w:type="dxa"/>
+            <w:tcW w:w="1777" w:type="dxa"/>
             <w:shd w:val="clear" w:color="auto" w:fill="DEEAF6" w:themeFill="accent5" w:themeFillTint="33"/>
             <w:vAlign w:val="center"/>
           </w:tcPr>
@@ -1406,7 +1433,7 @@
         </w:trPr>
         <w:tc>
           <w:tcPr>
-            <w:tcW w:w="3101" w:type="dxa"/>
+            <w:tcW w:w="3263" w:type="dxa"/>
             <w:vAlign w:val="center"/>
           </w:tcPr>
           <w:p>
@@ -1440,7 +1467,7 @@
         </w:tc>
         <w:tc>
           <w:tcPr>
-            <w:tcW w:w="3132" w:type="dxa"/>
+            <w:tcW w:w="3690" w:type="dxa"/>
             <w:vAlign w:val="center"/>
           </w:tcPr>
           <w:p>
@@ -1496,7 +1523,7 @@
         </w:tc>
         <w:tc>
           <w:tcPr>
-            <w:tcW w:w="2250" w:type="dxa"/>
+            <w:tcW w:w="2160" w:type="dxa"/>
             <w:vAlign w:val="center"/>
           </w:tcPr>
           <w:p>
@@ -1516,15 +1543,33 @@
         </w:tc>
         <w:tc>
           <w:tcPr>
-            <w:tcW w:w="2407" w:type="dxa"/>
-            <w:vAlign w:val="center"/>
-          </w:tcPr>
-          <w:p>
-            <w:pPr>
-              <w:rPr>
-                <w:sz w:val="24"/>
-              </w:rPr>
-            </w:pPr>
+            <w:tcW w:w="1777" w:type="dxa"/>
+            <w:vAlign w:val="center"/>
+          </w:tcPr>
+          <w:p>
+            <w:pPr>
+              <w:rPr>
+                <w:sz w:val="18"/>
+                <w:szCs w:val="18"/>
+              </w:rPr>
+            </w:pPr>
+            <w:hyperlink r:id="rId10" w:history="1">
+              <w:r>
+                <w:rPr>
+                  <w:rStyle w:val="Hyperlink"/>
+                  <w:sz w:val="18"/>
+                  <w:szCs w:val="18"/>
+                </w:rPr>
+                <w:t>https://drive.google.com/file/d/1-RUdwR-xZUazJVfIOiDSqkkvMgwXXRQk/view?usp=sharing</w:t>
+              </w:r>
+            </w:hyperlink>
+            <w:r>
+              <w:rPr>
+                <w:sz w:val="18"/>
+                <w:szCs w:val="18"/>
+              </w:rPr>
+              <w:t xml:space="preserve"> </w:t>
+            </w:r>
           </w:p>
         </w:tc>
       </w:tr>
@@ -1534,7 +1579,7 @@
         </w:trPr>
         <w:tc>
           <w:tcPr>
-            <w:tcW w:w="3101" w:type="dxa"/>
+            <w:tcW w:w="3263" w:type="dxa"/>
             <w:vAlign w:val="center"/>
           </w:tcPr>
           <w:p>
@@ -1559,19 +1604,13 @@
             <w:pPr>
               <w:pStyle w:val="ListParagraph"/>
               <w:rPr>
-                <w:sz w:val="24"/>
-              </w:rPr>
-            </w:pPr>
-          </w:p>
-          <w:p>
-            <w:pPr>
-              <w:pStyle w:val="ListParagraph"/>
-              <w:rPr>
-                <w:sz w:val="24"/>
-              </w:rPr>
-            </w:pPr>
-            <w:r>
-              <w:rPr>
+                <w:i/>
+                <w:sz w:val="24"/>
+              </w:rPr>
+            </w:pPr>
+            <w:r>
+              <w:rPr>
+                <w:i/>
                 <w:sz w:val="24"/>
               </w:rPr>
               <w:t>(Lead Author)</w:t>
@@ -1580,7 +1619,7 @@
         </w:tc>
         <w:tc>
           <w:tcPr>
-            <w:tcW w:w="3132" w:type="dxa"/>
+            <w:tcW w:w="3690" w:type="dxa"/>
             <w:vAlign w:val="center"/>
           </w:tcPr>
           <w:p>
@@ -1636,7 +1675,7 @@
         </w:tc>
         <w:tc>
           <w:tcPr>
-            <w:tcW w:w="2250" w:type="dxa"/>
+            <w:tcW w:w="2160" w:type="dxa"/>
             <w:vAlign w:val="center"/>
           </w:tcPr>
           <w:p>
@@ -1656,15 +1695,33 @@
         </w:tc>
         <w:tc>
           <w:tcPr>
-            <w:tcW w:w="2407" w:type="dxa"/>
-            <w:vAlign w:val="center"/>
-          </w:tcPr>
-          <w:p>
-            <w:pPr>
-              <w:rPr>
-                <w:sz w:val="24"/>
-              </w:rPr>
-            </w:pPr>
+            <w:tcW w:w="1777" w:type="dxa"/>
+            <w:vAlign w:val="center"/>
+          </w:tcPr>
+          <w:p>
+            <w:pPr>
+              <w:rPr>
+                <w:sz w:val="18"/>
+                <w:szCs w:val="18"/>
+              </w:rPr>
+            </w:pPr>
+            <w:hyperlink r:id="rId11" w:history="1">
+              <w:r>
+                <w:rPr>
+                  <w:rStyle w:val="Hyperlink"/>
+                  <w:sz w:val="18"/>
+                  <w:szCs w:val="18"/>
+                </w:rPr>
+                <w:t>https://drive.google.com/file/d/1FSE2S9fS8MhCXs_BeqzmGcd3AkGd1v8y/view?usp=sharing</w:t>
+              </w:r>
+            </w:hyperlink>
+            <w:r>
+              <w:rPr>
+                <w:sz w:val="18"/>
+                <w:szCs w:val="18"/>
+              </w:rPr>
+              <w:t xml:space="preserve"> </w:t>
+            </w:r>
           </w:p>
         </w:tc>
       </w:tr>
@@ -1674,7 +1731,7 @@
         </w:trPr>
         <w:tc>
           <w:tcPr>
-            <w:tcW w:w="3101" w:type="dxa"/>
+            <w:tcW w:w="3263" w:type="dxa"/>
             <w:vAlign w:val="center"/>
           </w:tcPr>
           <w:p>
@@ -1699,7 +1756,7 @@
         </w:tc>
         <w:tc>
           <w:tcPr>
-            <w:tcW w:w="3132" w:type="dxa"/>
+            <w:tcW w:w="3690" w:type="dxa"/>
             <w:vAlign w:val="center"/>
           </w:tcPr>
           <w:p>
@@ -1749,7 +1806,7 @@
         </w:tc>
         <w:tc>
           <w:tcPr>
-            <w:tcW w:w="2250" w:type="dxa"/>
+            <w:tcW w:w="2160" w:type="dxa"/>
             <w:vAlign w:val="center"/>
           </w:tcPr>
           <w:p>
@@ -1769,15 +1826,33 @@
         </w:tc>
         <w:tc>
           <w:tcPr>
-            <w:tcW w:w="2407" w:type="dxa"/>
-            <w:vAlign w:val="center"/>
-          </w:tcPr>
-          <w:p>
-            <w:pPr>
-              <w:rPr>
-                <w:sz w:val="24"/>
-              </w:rPr>
-            </w:pPr>
+            <w:tcW w:w="1777" w:type="dxa"/>
+            <w:vAlign w:val="center"/>
+          </w:tcPr>
+          <w:p>
+            <w:pPr>
+              <w:rPr>
+                <w:sz w:val="16"/>
+                <w:szCs w:val="16"/>
+              </w:rPr>
+            </w:pPr>
+            <w:hyperlink r:id="rId12" w:history="1">
+              <w:r>
+                <w:rPr>
+                  <w:rStyle w:val="Hyperlink"/>
+                  <w:sz w:val="16"/>
+                  <w:szCs w:val="16"/>
+                </w:rPr>
+                <w:t>https://drive.google.com/file/d/1EWqfUOSjVsZ0O-F2Cuu5GIch1cwTum9o/view?usp=sharing</w:t>
+              </w:r>
+            </w:hyperlink>
+            <w:r>
+              <w:rPr>
+                <w:sz w:val="16"/>
+                <w:szCs w:val="16"/>
+              </w:rPr>
+              <w:t xml:space="preserve"> </w:t>
+            </w:r>
           </w:p>
         </w:tc>
       </w:tr>
@@ -1787,7 +1862,7 @@
         </w:trPr>
         <w:tc>
           <w:tcPr>
-            <w:tcW w:w="3101" w:type="dxa"/>
+            <w:tcW w:w="3263" w:type="dxa"/>
             <w:vAlign w:val="center"/>
           </w:tcPr>
           <w:p>
@@ -1805,34 +1880,26 @@
               <w:rPr>
                 <w:sz w:val="24"/>
               </w:rPr>
-              <w:t>Intelligent Four-Way Crossroad Safety Management for Autonomous, Non-</w:t>
-            </w:r>
-            <w:r>
-              <w:rPr>
-                <w:sz w:val="24"/>
-              </w:rPr>
-              <w:lastRenderedPageBreak/>
-              <w:t>Autonomous and VIP Vehicles</w:t>
-            </w:r>
-          </w:p>
-        </w:tc>
-        <w:tc>
-          <w:tcPr>
-            <w:tcW w:w="3132" w:type="dxa"/>
-            <w:vAlign w:val="center"/>
-          </w:tcPr>
-          <w:p>
-            <w:pPr>
-              <w:jc w:val="center"/>
-              <w:rPr>
-                <w:sz w:val="24"/>
-              </w:rPr>
-            </w:pPr>
-            <w:r>
-              <w:rPr>
-                <w:sz w:val="24"/>
-              </w:rPr>
-              <w:lastRenderedPageBreak/>
+              <w:t>Intelligent Four-Way Crossroad Safety Management for Autonomous, Non-Autonomous and VIP Vehicles</w:t>
+            </w:r>
+          </w:p>
+        </w:tc>
+        <w:tc>
+          <w:tcPr>
+            <w:tcW w:w="3690" w:type="dxa"/>
+            <w:vAlign w:val="center"/>
+          </w:tcPr>
+          <w:p>
+            <w:pPr>
+              <w:jc w:val="center"/>
+              <w:rPr>
+                <w:sz w:val="24"/>
+              </w:rPr>
+            </w:pPr>
+            <w:r>
+              <w:rPr>
+                <w:sz w:val="24"/>
+              </w:rPr>
               <w:t xml:space="preserve">IEEE </w:t>
             </w:r>
             <w:proofErr w:type="spellStart"/>
@@ -1869,7 +1936,7 @@
         </w:tc>
         <w:tc>
           <w:tcPr>
-            <w:tcW w:w="2250" w:type="dxa"/>
+            <w:tcW w:w="2160" w:type="dxa"/>
             <w:vAlign w:val="center"/>
           </w:tcPr>
           <w:p>
@@ -1889,15 +1956,33 @@
         </w:tc>
         <w:tc>
           <w:tcPr>
-            <w:tcW w:w="2407" w:type="dxa"/>
-            <w:vAlign w:val="center"/>
-          </w:tcPr>
-          <w:p>
-            <w:pPr>
-              <w:rPr>
-                <w:sz w:val="24"/>
-              </w:rPr>
-            </w:pPr>
+            <w:tcW w:w="1777" w:type="dxa"/>
+            <w:vAlign w:val="center"/>
+          </w:tcPr>
+          <w:p>
+            <w:pPr>
+              <w:rPr>
+                <w:sz w:val="16"/>
+                <w:szCs w:val="16"/>
+              </w:rPr>
+            </w:pPr>
+            <w:hyperlink r:id="rId13" w:history="1">
+              <w:r>
+                <w:rPr>
+                  <w:rStyle w:val="Hyperlink"/>
+                  <w:sz w:val="16"/>
+                  <w:szCs w:val="16"/>
+                </w:rPr>
+                <w:t>https://drive.google.com/file/d/16UaXBnExcL8d-z-rS4m2iIMvYiWRVyBE/view?usp=sharing</w:t>
+              </w:r>
+            </w:hyperlink>
+            <w:r>
+              <w:rPr>
+                <w:sz w:val="16"/>
+                <w:szCs w:val="16"/>
+              </w:rPr>
+              <w:t xml:space="preserve"> </w:t>
+            </w:r>
           </w:p>
         </w:tc>
       </w:tr>
@@ -1907,7 +1992,7 @@
         </w:trPr>
         <w:tc>
           <w:tcPr>
-            <w:tcW w:w="3101" w:type="dxa"/>
+            <w:tcW w:w="3263" w:type="dxa"/>
             <w:vAlign w:val="center"/>
           </w:tcPr>
           <w:p>
@@ -1932,7 +2017,7 @@
         </w:tc>
         <w:tc>
           <w:tcPr>
-            <w:tcW w:w="3132" w:type="dxa"/>
+            <w:tcW w:w="3690" w:type="dxa"/>
             <w:vAlign w:val="center"/>
           </w:tcPr>
           <w:p>
@@ -1982,7 +2067,7 @@
         </w:tc>
         <w:tc>
           <w:tcPr>
-            <w:tcW w:w="2250" w:type="dxa"/>
+            <w:tcW w:w="2160" w:type="dxa"/>
             <w:vAlign w:val="center"/>
           </w:tcPr>
           <w:p>
@@ -2002,15 +2087,33 @@
         </w:tc>
         <w:tc>
           <w:tcPr>
-            <w:tcW w:w="2407" w:type="dxa"/>
-            <w:vAlign w:val="center"/>
-          </w:tcPr>
-          <w:p>
-            <w:pPr>
-              <w:rPr>
-                <w:sz w:val="24"/>
-              </w:rPr>
-            </w:pPr>
+            <w:tcW w:w="1777" w:type="dxa"/>
+            <w:vAlign w:val="center"/>
+          </w:tcPr>
+          <w:p>
+            <w:pPr>
+              <w:rPr>
+                <w:sz w:val="16"/>
+                <w:szCs w:val="16"/>
+              </w:rPr>
+            </w:pPr>
+            <w:hyperlink r:id="rId14" w:history="1">
+              <w:r>
+                <w:rPr>
+                  <w:rStyle w:val="Hyperlink"/>
+                  <w:sz w:val="16"/>
+                  <w:szCs w:val="16"/>
+                </w:rPr>
+                <w:t>https://drive.google.com/file/d/19wixb-VT9bcdzEn1I1hNewQ9SLUB5ltN/view?usp=sharing</w:t>
+              </w:r>
+            </w:hyperlink>
+            <w:r>
+              <w:rPr>
+                <w:sz w:val="16"/>
+                <w:szCs w:val="16"/>
+              </w:rPr>
+              <w:t xml:space="preserve"> </w:t>
+            </w:r>
           </w:p>
         </w:tc>
       </w:tr>
@@ -2020,7 +2123,7 @@
         </w:trPr>
         <w:tc>
           <w:tcPr>
-            <w:tcW w:w="3101" w:type="dxa"/>
+            <w:tcW w:w="3263" w:type="dxa"/>
             <w:vAlign w:val="center"/>
           </w:tcPr>
           <w:p>
@@ -2044,7 +2147,7 @@
         </w:tc>
         <w:tc>
           <w:tcPr>
-            <w:tcW w:w="3132" w:type="dxa"/>
+            <w:tcW w:w="3690" w:type="dxa"/>
             <w:vAlign w:val="center"/>
           </w:tcPr>
           <w:p>
@@ -2100,7 +2203,7 @@
         </w:tc>
         <w:tc>
           <w:tcPr>
-            <w:tcW w:w="2250" w:type="dxa"/>
+            <w:tcW w:w="2160" w:type="dxa"/>
             <w:vAlign w:val="center"/>
           </w:tcPr>
           <w:p>
@@ -2120,15 +2223,33 @@
         </w:tc>
         <w:tc>
           <w:tcPr>
-            <w:tcW w:w="2407" w:type="dxa"/>
-            <w:vAlign w:val="center"/>
-          </w:tcPr>
-          <w:p>
-            <w:pPr>
-              <w:rPr>
-                <w:sz w:val="24"/>
-              </w:rPr>
-            </w:pPr>
+            <w:tcW w:w="1777" w:type="dxa"/>
+            <w:vAlign w:val="center"/>
+          </w:tcPr>
+          <w:p>
+            <w:pPr>
+              <w:rPr>
+                <w:sz w:val="16"/>
+                <w:szCs w:val="16"/>
+              </w:rPr>
+            </w:pPr>
+            <w:hyperlink r:id="rId15" w:history="1">
+              <w:r>
+                <w:rPr>
+                  <w:rStyle w:val="Hyperlink"/>
+                  <w:sz w:val="16"/>
+                  <w:szCs w:val="16"/>
+                </w:rPr>
+                <w:t>https://drive.google.com/file/d/1v_7PkSbSud52JY2VavnVhDpX4Msx2e_L/view?usp=sharing</w:t>
+              </w:r>
+            </w:hyperlink>
+            <w:r>
+              <w:rPr>
+                <w:sz w:val="16"/>
+                <w:szCs w:val="16"/>
+              </w:rPr>
+              <w:t xml:space="preserve"> </w:t>
+            </w:r>
           </w:p>
         </w:tc>
       </w:tr>
@@ -2138,7 +2259,7 @@
         </w:trPr>
         <w:tc>
           <w:tcPr>
-            <w:tcW w:w="3101" w:type="dxa"/>
+            <w:tcW w:w="3263" w:type="dxa"/>
             <w:vAlign w:val="center"/>
           </w:tcPr>
           <w:p>
@@ -2162,7 +2283,7 @@
         </w:tc>
         <w:tc>
           <w:tcPr>
-            <w:tcW w:w="3132" w:type="dxa"/>
+            <w:tcW w:w="3690" w:type="dxa"/>
             <w:vAlign w:val="center"/>
           </w:tcPr>
           <w:p>
@@ -2224,7 +2345,7 @@
         </w:tc>
         <w:tc>
           <w:tcPr>
-            <w:tcW w:w="2250" w:type="dxa"/>
+            <w:tcW w:w="2160" w:type="dxa"/>
             <w:vAlign w:val="center"/>
           </w:tcPr>
           <w:p>
@@ -2244,15 +2365,33 @@
         </w:tc>
         <w:tc>
           <w:tcPr>
-            <w:tcW w:w="2407" w:type="dxa"/>
-            <w:vAlign w:val="center"/>
-          </w:tcPr>
-          <w:p>
-            <w:pPr>
-              <w:rPr>
-                <w:sz w:val="24"/>
-              </w:rPr>
-            </w:pPr>
+            <w:tcW w:w="1777" w:type="dxa"/>
+            <w:vAlign w:val="center"/>
+          </w:tcPr>
+          <w:p>
+            <w:pPr>
+              <w:rPr>
+                <w:sz w:val="16"/>
+                <w:szCs w:val="16"/>
+              </w:rPr>
+            </w:pPr>
+            <w:hyperlink r:id="rId16" w:history="1">
+              <w:r>
+                <w:rPr>
+                  <w:rStyle w:val="Hyperlink"/>
+                  <w:sz w:val="16"/>
+                  <w:szCs w:val="16"/>
+                </w:rPr>
+                <w:t>https://drive.google.com/file/d/1dtx4b7WAlf_0ti0DsFkxDe-p03VUxKcp/view?usp=sharing</w:t>
+              </w:r>
+            </w:hyperlink>
+            <w:r>
+              <w:rPr>
+                <w:sz w:val="16"/>
+                <w:szCs w:val="16"/>
+              </w:rPr>
+              <w:t xml:space="preserve"> </w:t>
+            </w:r>
           </w:p>
         </w:tc>
       </w:tr>
@@ -2262,7 +2401,7 @@
         </w:trPr>
         <w:tc>
           <w:tcPr>
-            <w:tcW w:w="3101" w:type="dxa"/>
+            <w:tcW w:w="3263" w:type="dxa"/>
             <w:vAlign w:val="center"/>
           </w:tcPr>
           <w:p>
@@ -2302,7 +2441,7 @@
         </w:tc>
         <w:tc>
           <w:tcPr>
-            <w:tcW w:w="3132" w:type="dxa"/>
+            <w:tcW w:w="3690" w:type="dxa"/>
             <w:vAlign w:val="center"/>
           </w:tcPr>
           <w:p>
@@ -2352,7 +2491,7 @@
         </w:tc>
         <w:tc>
           <w:tcPr>
-            <w:tcW w:w="2250" w:type="dxa"/>
+            <w:tcW w:w="2160" w:type="dxa"/>
             <w:vAlign w:val="center"/>
           </w:tcPr>
           <w:p>
@@ -2372,15 +2511,33 @@
         </w:tc>
         <w:tc>
           <w:tcPr>
-            <w:tcW w:w="2407" w:type="dxa"/>
-            <w:vAlign w:val="center"/>
-          </w:tcPr>
-          <w:p>
-            <w:pPr>
-              <w:rPr>
-                <w:sz w:val="24"/>
-              </w:rPr>
-            </w:pPr>
+            <w:tcW w:w="1777" w:type="dxa"/>
+            <w:vAlign w:val="center"/>
+          </w:tcPr>
+          <w:p>
+            <w:pPr>
+              <w:rPr>
+                <w:sz w:val="16"/>
+                <w:szCs w:val="16"/>
+              </w:rPr>
+            </w:pPr>
+            <w:hyperlink r:id="rId17" w:history="1">
+              <w:r>
+                <w:rPr>
+                  <w:rStyle w:val="Hyperlink"/>
+                  <w:sz w:val="16"/>
+                  <w:szCs w:val="16"/>
+                </w:rPr>
+                <w:t>https://drive.google.com/file/d/1FQGXvh65uaCQCFNqGN7G4pXdauqNXTnO/view?usp=sharing</w:t>
+              </w:r>
+            </w:hyperlink>
+            <w:r>
+              <w:rPr>
+                <w:sz w:val="16"/>
+                <w:szCs w:val="16"/>
+              </w:rPr>
+              <w:t xml:space="preserve"> </w:t>
+            </w:r>
           </w:p>
         </w:tc>
       </w:tr>
@@ -2390,7 +2547,7 @@
         </w:trPr>
         <w:tc>
           <w:tcPr>
-            <w:tcW w:w="3101" w:type="dxa"/>
+            <w:tcW w:w="3263" w:type="dxa"/>
             <w:vAlign w:val="center"/>
           </w:tcPr>
           <w:p>
@@ -2436,7 +2593,7 @@
         </w:tc>
         <w:tc>
           <w:tcPr>
-            <w:tcW w:w="3132" w:type="dxa"/>
+            <w:tcW w:w="3690" w:type="dxa"/>
             <w:vAlign w:val="center"/>
           </w:tcPr>
           <w:p>
@@ -2486,7 +2643,7 @@
         </w:tc>
         <w:tc>
           <w:tcPr>
-            <w:tcW w:w="2250" w:type="dxa"/>
+            <w:tcW w:w="2160" w:type="dxa"/>
             <w:vAlign w:val="center"/>
           </w:tcPr>
           <w:p>
@@ -2506,15 +2663,31 @@
         </w:tc>
         <w:tc>
           <w:tcPr>
-            <w:tcW w:w="2407" w:type="dxa"/>
-            <w:vAlign w:val="center"/>
-          </w:tcPr>
-          <w:p>
-            <w:pPr>
-              <w:rPr>
-                <w:sz w:val="24"/>
-              </w:rPr>
-            </w:pPr>
+            <w:tcW w:w="1777" w:type="dxa"/>
+            <w:vAlign w:val="center"/>
+          </w:tcPr>
+          <w:p>
+            <w:pPr>
+              <w:rPr>
+                <w:sz w:val="24"/>
+              </w:rPr>
+            </w:pPr>
+            <w:hyperlink r:id="rId18" w:history="1">
+              <w:r>
+                <w:rPr>
+                  <w:rStyle w:val="Hyperlink"/>
+                  <w:sz w:val="16"/>
+                  <w:szCs w:val="16"/>
+                </w:rPr>
+                <w:t>https://drive.google.com/file/d/1zhTKbI8dA8FF_WzZfxdSSIWedesczCJf/view?usp=sharing</w:t>
+              </w:r>
+            </w:hyperlink>
+            <w:r>
+              <w:rPr>
+                <w:sz w:val="24"/>
+              </w:rPr>
+              <w:t xml:space="preserve"> </w:t>
+            </w:r>
           </w:p>
         </w:tc>
       </w:tr>
@@ -2524,7 +2697,7 @@
         </w:trPr>
         <w:tc>
           <w:tcPr>
-            <w:tcW w:w="3101" w:type="dxa"/>
+            <w:tcW w:w="3263" w:type="dxa"/>
             <w:vAlign w:val="center"/>
           </w:tcPr>
           <w:p>
@@ -2548,7 +2721,7 @@
         </w:tc>
         <w:tc>
           <w:tcPr>
-            <w:tcW w:w="3132" w:type="dxa"/>
+            <w:tcW w:w="3690" w:type="dxa"/>
             <w:vAlign w:val="center"/>
           </w:tcPr>
           <w:p>
@@ -2598,7 +2771,7 @@
         </w:tc>
         <w:tc>
           <w:tcPr>
-            <w:tcW w:w="2250" w:type="dxa"/>
+            <w:tcW w:w="2160" w:type="dxa"/>
             <w:vAlign w:val="center"/>
           </w:tcPr>
           <w:p>
@@ -2618,15 +2791,33 @@
         </w:tc>
         <w:tc>
           <w:tcPr>
-            <w:tcW w:w="2407" w:type="dxa"/>
-            <w:vAlign w:val="center"/>
-          </w:tcPr>
-          <w:p>
-            <w:pPr>
-              <w:rPr>
-                <w:sz w:val="24"/>
-              </w:rPr>
-            </w:pPr>
+            <w:tcW w:w="1777" w:type="dxa"/>
+            <w:vAlign w:val="center"/>
+          </w:tcPr>
+          <w:p>
+            <w:pPr>
+              <w:rPr>
+                <w:sz w:val="16"/>
+                <w:szCs w:val="16"/>
+              </w:rPr>
+            </w:pPr>
+            <w:hyperlink r:id="rId19" w:history="1">
+              <w:r>
+                <w:rPr>
+                  <w:rStyle w:val="Hyperlink"/>
+                  <w:sz w:val="16"/>
+                  <w:szCs w:val="16"/>
+                </w:rPr>
+                <w:t>https://drive.google.com/file/d/1PXk8F8VKltvr8-vXmupi4cYMrzliHcpw/view?usp=sharing</w:t>
+              </w:r>
+            </w:hyperlink>
+            <w:r>
+              <w:rPr>
+                <w:sz w:val="16"/>
+                <w:szCs w:val="16"/>
+              </w:rPr>
+              <w:t xml:space="preserve"> </w:t>
+            </w:r>
           </w:p>
         </w:tc>
       </w:tr>
@@ -2636,7 +2827,7 @@
         </w:trPr>
         <w:tc>
           <w:tcPr>
-            <w:tcW w:w="3101" w:type="dxa"/>
+            <w:tcW w:w="3263" w:type="dxa"/>
             <w:vAlign w:val="center"/>
           </w:tcPr>
           <w:p>
@@ -2662,34 +2853,26 @@
               <w:rPr>
                 <w:sz w:val="24"/>
               </w:rPr>
-              <w:t xml:space="preserve"> Profile as Moderators in the Technology Acceptance of Productivity </w:t>
-            </w:r>
-            <w:r>
-              <w:rPr>
-                <w:sz w:val="24"/>
-              </w:rPr>
-              <w:lastRenderedPageBreak/>
-              <w:t>Applications</w:t>
-            </w:r>
-          </w:p>
-        </w:tc>
-        <w:tc>
-          <w:tcPr>
-            <w:tcW w:w="3132" w:type="dxa"/>
-            <w:vAlign w:val="center"/>
-          </w:tcPr>
-          <w:p>
-            <w:pPr>
-              <w:jc w:val="center"/>
-              <w:rPr>
-                <w:sz w:val="24"/>
-              </w:rPr>
-            </w:pPr>
-            <w:r>
-              <w:rPr>
-                <w:sz w:val="24"/>
-              </w:rPr>
-              <w:lastRenderedPageBreak/>
+              <w:t xml:space="preserve"> Profile as Moderators in the Technology Acceptance of Productivity Applications</w:t>
+            </w:r>
+          </w:p>
+        </w:tc>
+        <w:tc>
+          <w:tcPr>
+            <w:tcW w:w="3690" w:type="dxa"/>
+            <w:vAlign w:val="center"/>
+          </w:tcPr>
+          <w:p>
+            <w:pPr>
+              <w:jc w:val="center"/>
+              <w:rPr>
+                <w:sz w:val="24"/>
+              </w:rPr>
+            </w:pPr>
+            <w:r>
+              <w:rPr>
+                <w:sz w:val="24"/>
+              </w:rPr>
               <w:t xml:space="preserve">IEEE </w:t>
             </w:r>
             <w:proofErr w:type="spellStart"/>
@@ -2726,7 +2909,7 @@
         </w:tc>
         <w:tc>
           <w:tcPr>
-            <w:tcW w:w="2250" w:type="dxa"/>
+            <w:tcW w:w="2160" w:type="dxa"/>
             <w:vAlign w:val="center"/>
           </w:tcPr>
           <w:p>
@@ -2746,15 +2929,33 @@
         </w:tc>
         <w:tc>
           <w:tcPr>
-            <w:tcW w:w="2407" w:type="dxa"/>
-            <w:vAlign w:val="center"/>
-          </w:tcPr>
-          <w:p>
-            <w:pPr>
-              <w:rPr>
-                <w:sz w:val="24"/>
-              </w:rPr>
-            </w:pPr>
+            <w:tcW w:w="1777" w:type="dxa"/>
+            <w:vAlign w:val="center"/>
+          </w:tcPr>
+          <w:p>
+            <w:pPr>
+              <w:rPr>
+                <w:sz w:val="16"/>
+                <w:szCs w:val="16"/>
+              </w:rPr>
+            </w:pPr>
+            <w:hyperlink r:id="rId20" w:history="1">
+              <w:r>
+                <w:rPr>
+                  <w:rStyle w:val="Hyperlink"/>
+                  <w:sz w:val="16"/>
+                  <w:szCs w:val="16"/>
+                </w:rPr>
+                <w:t>https://drive.google.com/file/d/1kHXz7-NI-kDXzru4MSJatbYNrV51FAOF/view?usp=sharing</w:t>
+              </w:r>
+            </w:hyperlink>
+            <w:r>
+              <w:rPr>
+                <w:sz w:val="16"/>
+                <w:szCs w:val="16"/>
+              </w:rPr>
+              <w:t xml:space="preserve"> </w:t>
+            </w:r>
           </w:p>
         </w:tc>
       </w:tr>
@@ -2764,7 +2965,7 @@
         </w:trPr>
         <w:tc>
           <w:tcPr>
-            <w:tcW w:w="3101" w:type="dxa"/>
+            <w:tcW w:w="3263" w:type="dxa"/>
             <w:vAlign w:val="center"/>
           </w:tcPr>
           <w:p>
@@ -2793,15 +2994,8 @@
             <w:pPr>
               <w:pStyle w:val="ListParagraph"/>
               <w:rPr>
-                <w:sz w:val="24"/>
-              </w:rPr>
-            </w:pPr>
-          </w:p>
-          <w:p>
-            <w:pPr>
-              <w:pStyle w:val="ListParagraph"/>
-              <w:rPr>
                 <w:rFonts w:ascii="Arial Narrow" w:hAnsi="Arial Narrow" w:cs="Calibri"/>
+                <w:i/>
                 <w:color w:val="000000"/>
                 <w:sz w:val="20"/>
                 <w:szCs w:val="20"/>
@@ -2809,6 +3003,7 @@
             </w:pPr>
             <w:r>
               <w:rPr>
+                <w:i/>
                 <w:sz w:val="24"/>
               </w:rPr>
               <w:t>(Lead Author)</w:t>
@@ -2817,7 +3012,7 @@
         </w:tc>
         <w:tc>
           <w:tcPr>
-            <w:tcW w:w="3132" w:type="dxa"/>
+            <w:tcW w:w="3690" w:type="dxa"/>
             <w:vAlign w:val="center"/>
           </w:tcPr>
           <w:p>
@@ -2867,7 +3062,7 @@
         </w:tc>
         <w:tc>
           <w:tcPr>
-            <w:tcW w:w="2250" w:type="dxa"/>
+            <w:tcW w:w="2160" w:type="dxa"/>
             <w:vAlign w:val="center"/>
           </w:tcPr>
           <w:p>
@@ -2887,15 +3082,33 @@
         </w:tc>
         <w:tc>
           <w:tcPr>
-            <w:tcW w:w="2407" w:type="dxa"/>
-            <w:vAlign w:val="center"/>
-          </w:tcPr>
-          <w:p>
-            <w:pPr>
-              <w:rPr>
-                <w:sz w:val="24"/>
-              </w:rPr>
-            </w:pPr>
+            <w:tcW w:w="1777" w:type="dxa"/>
+            <w:vAlign w:val="center"/>
+          </w:tcPr>
+          <w:p>
+            <w:pPr>
+              <w:rPr>
+                <w:sz w:val="16"/>
+                <w:szCs w:val="16"/>
+              </w:rPr>
+            </w:pPr>
+            <w:hyperlink r:id="rId21" w:history="1">
+              <w:r>
+                <w:rPr>
+                  <w:rStyle w:val="Hyperlink"/>
+                  <w:sz w:val="16"/>
+                  <w:szCs w:val="16"/>
+                </w:rPr>
+                <w:t>https://drive.google.com/file/d/1mY5__-A7JEQwvMYEGnTRQpY_BVcBYTg_/view?usp=sharing</w:t>
+              </w:r>
+            </w:hyperlink>
+            <w:r>
+              <w:rPr>
+                <w:sz w:val="16"/>
+                <w:szCs w:val="16"/>
+              </w:rPr>
+              <w:t xml:space="preserve"> </w:t>
+            </w:r>
           </w:p>
         </w:tc>
       </w:tr>
@@ -2905,7 +3118,7 @@
         </w:trPr>
         <w:tc>
           <w:tcPr>
-            <w:tcW w:w="3101" w:type="dxa"/>
+            <w:tcW w:w="3263" w:type="dxa"/>
             <w:vAlign w:val="center"/>
           </w:tcPr>
           <w:p>
@@ -2943,7 +3156,7 @@
         </w:tc>
         <w:tc>
           <w:tcPr>
-            <w:tcW w:w="3132" w:type="dxa"/>
+            <w:tcW w:w="3690" w:type="dxa"/>
             <w:vAlign w:val="center"/>
           </w:tcPr>
           <w:p>
@@ -2999,7 +3212,7 @@
         </w:tc>
         <w:tc>
           <w:tcPr>
-            <w:tcW w:w="2250" w:type="dxa"/>
+            <w:tcW w:w="2160" w:type="dxa"/>
             <w:vAlign w:val="center"/>
           </w:tcPr>
           <w:p>
@@ -3019,15 +3232,33 @@
         </w:tc>
         <w:tc>
           <w:tcPr>
-            <w:tcW w:w="2407" w:type="dxa"/>
-            <w:vAlign w:val="center"/>
-          </w:tcPr>
-          <w:p>
-            <w:pPr>
-              <w:rPr>
-                <w:sz w:val="24"/>
-              </w:rPr>
-            </w:pPr>
+            <w:tcW w:w="1777" w:type="dxa"/>
+            <w:vAlign w:val="center"/>
+          </w:tcPr>
+          <w:p>
+            <w:pPr>
+              <w:rPr>
+                <w:sz w:val="16"/>
+                <w:szCs w:val="16"/>
+              </w:rPr>
+            </w:pPr>
+            <w:hyperlink r:id="rId22" w:history="1">
+              <w:r>
+                <w:rPr>
+                  <w:rStyle w:val="Hyperlink"/>
+                  <w:sz w:val="16"/>
+                  <w:szCs w:val="16"/>
+                </w:rPr>
+                <w:t>https://drive.google.com/file/d/1HWPPPUxdLHKPx7x-aHVktdUIBg2wvX_n/view?usp=sharing</w:t>
+              </w:r>
+            </w:hyperlink>
+            <w:r>
+              <w:rPr>
+                <w:sz w:val="16"/>
+                <w:szCs w:val="16"/>
+              </w:rPr>
+              <w:t xml:space="preserve"> </w:t>
+            </w:r>
           </w:p>
         </w:tc>
       </w:tr>
@@ -3037,7 +3268,7 @@
         </w:trPr>
         <w:tc>
           <w:tcPr>
-            <w:tcW w:w="3101" w:type="dxa"/>
+            <w:tcW w:w="3263" w:type="dxa"/>
             <w:vAlign w:val="center"/>
           </w:tcPr>
           <w:p>
@@ -3061,7 +3292,7 @@
         </w:tc>
         <w:tc>
           <w:tcPr>
-            <w:tcW w:w="3132" w:type="dxa"/>
+            <w:tcW w:w="3690" w:type="dxa"/>
             <w:vAlign w:val="center"/>
           </w:tcPr>
           <w:p>
@@ -3117,7 +3348,7 @@
         </w:tc>
         <w:tc>
           <w:tcPr>
-            <w:tcW w:w="2250" w:type="dxa"/>
+            <w:tcW w:w="2160" w:type="dxa"/>
             <w:vAlign w:val="center"/>
           </w:tcPr>
           <w:p>
@@ -3137,15 +3368,33 @@
         </w:tc>
         <w:tc>
           <w:tcPr>
-            <w:tcW w:w="2407" w:type="dxa"/>
-            <w:vAlign w:val="center"/>
-          </w:tcPr>
-          <w:p>
-            <w:pPr>
-              <w:rPr>
-                <w:sz w:val="24"/>
-              </w:rPr>
-            </w:pPr>
+            <w:tcW w:w="1777" w:type="dxa"/>
+            <w:vAlign w:val="center"/>
+          </w:tcPr>
+          <w:p>
+            <w:pPr>
+              <w:rPr>
+                <w:sz w:val="16"/>
+                <w:szCs w:val="16"/>
+              </w:rPr>
+            </w:pPr>
+            <w:hyperlink r:id="rId23" w:history="1">
+              <w:r>
+                <w:rPr>
+                  <w:rStyle w:val="Hyperlink"/>
+                  <w:sz w:val="16"/>
+                  <w:szCs w:val="16"/>
+                </w:rPr>
+                <w:t>https://drive.google.com/file/d/1KYNzrW0i2812MO-RRD__kJt68cAgR9Uw/view?usp=sharing</w:t>
+              </w:r>
+            </w:hyperlink>
+            <w:r>
+              <w:rPr>
+                <w:sz w:val="16"/>
+                <w:szCs w:val="16"/>
+              </w:rPr>
+              <w:t xml:space="preserve"> </w:t>
+            </w:r>
           </w:p>
         </w:tc>
       </w:tr>
@@ -3155,7 +3404,7 @@
         </w:trPr>
         <w:tc>
           <w:tcPr>
-            <w:tcW w:w="3101" w:type="dxa"/>
+            <w:tcW w:w="3263" w:type="dxa"/>
             <w:vAlign w:val="center"/>
           </w:tcPr>
           <w:p>
@@ -3221,7 +3470,7 @@
         </w:tc>
         <w:tc>
           <w:tcPr>
-            <w:tcW w:w="3132" w:type="dxa"/>
+            <w:tcW w:w="3690" w:type="dxa"/>
             <w:vAlign w:val="center"/>
           </w:tcPr>
           <w:p>
@@ -3277,7 +3526,7 @@
         </w:tc>
         <w:tc>
           <w:tcPr>
-            <w:tcW w:w="2250" w:type="dxa"/>
+            <w:tcW w:w="2160" w:type="dxa"/>
             <w:vAlign w:val="center"/>
           </w:tcPr>
           <w:p>
@@ -3297,15 +3546,33 @@
         </w:tc>
         <w:tc>
           <w:tcPr>
-            <w:tcW w:w="2407" w:type="dxa"/>
-            <w:vAlign w:val="center"/>
-          </w:tcPr>
-          <w:p>
-            <w:pPr>
-              <w:rPr>
-                <w:sz w:val="24"/>
-              </w:rPr>
-            </w:pPr>
+            <w:tcW w:w="1777" w:type="dxa"/>
+            <w:vAlign w:val="center"/>
+          </w:tcPr>
+          <w:p>
+            <w:pPr>
+              <w:rPr>
+                <w:sz w:val="16"/>
+                <w:szCs w:val="16"/>
+              </w:rPr>
+            </w:pPr>
+            <w:hyperlink r:id="rId24" w:history="1">
+              <w:r>
+                <w:rPr>
+                  <w:rStyle w:val="Hyperlink"/>
+                  <w:sz w:val="16"/>
+                  <w:szCs w:val="16"/>
+                </w:rPr>
+                <w:t>https://drive.google.com/file/d/1T4LZ1DGaZ5_Zphd1PPah_jTzDwZj7vFJ/view?usp=sharing</w:t>
+              </w:r>
+            </w:hyperlink>
+            <w:r>
+              <w:rPr>
+                <w:sz w:val="16"/>
+                <w:szCs w:val="16"/>
+              </w:rPr>
+              <w:t xml:space="preserve"> </w:t>
+            </w:r>
           </w:p>
         </w:tc>
       </w:tr>
@@ -3315,7 +3582,7 @@
         </w:trPr>
         <w:tc>
           <w:tcPr>
-            <w:tcW w:w="3101" w:type="dxa"/>
+            <w:tcW w:w="3263" w:type="dxa"/>
             <w:vAlign w:val="center"/>
           </w:tcPr>
           <w:p>
@@ -3340,7 +3607,7 @@
         </w:tc>
         <w:tc>
           <w:tcPr>
-            <w:tcW w:w="3132" w:type="dxa"/>
+            <w:tcW w:w="3690" w:type="dxa"/>
             <w:vAlign w:val="center"/>
           </w:tcPr>
           <w:p>
@@ -3390,7 +3657,7 @@
         </w:tc>
         <w:tc>
           <w:tcPr>
-            <w:tcW w:w="2250" w:type="dxa"/>
+            <w:tcW w:w="2160" w:type="dxa"/>
             <w:vAlign w:val="center"/>
           </w:tcPr>
           <w:p>
@@ -3410,15 +3677,33 @@
         </w:tc>
         <w:tc>
           <w:tcPr>
-            <w:tcW w:w="2407" w:type="dxa"/>
-            <w:vAlign w:val="center"/>
-          </w:tcPr>
-          <w:p>
-            <w:pPr>
-              <w:rPr>
-                <w:sz w:val="24"/>
-              </w:rPr>
-            </w:pPr>
+            <w:tcW w:w="1777" w:type="dxa"/>
+            <w:vAlign w:val="center"/>
+          </w:tcPr>
+          <w:p>
+            <w:pPr>
+              <w:rPr>
+                <w:sz w:val="16"/>
+                <w:szCs w:val="16"/>
+              </w:rPr>
+            </w:pPr>
+            <w:hyperlink r:id="rId25" w:history="1">
+              <w:r>
+                <w:rPr>
+                  <w:rStyle w:val="Hyperlink"/>
+                  <w:sz w:val="16"/>
+                  <w:szCs w:val="16"/>
+                </w:rPr>
+                <w:t>https://drive.google.com/file/d/1p9kpMfsEgOnpi4OJKIezeTSRamWw04rt/view?usp=sharing</w:t>
+              </w:r>
+            </w:hyperlink>
+            <w:r>
+              <w:rPr>
+                <w:sz w:val="16"/>
+                <w:szCs w:val="16"/>
+              </w:rPr>
+              <w:t xml:space="preserve"> </w:t>
+            </w:r>
           </w:p>
         </w:tc>
       </w:tr>
@@ -3428,7 +3713,7 @@
         </w:trPr>
         <w:tc>
           <w:tcPr>
-            <w:tcW w:w="3101" w:type="dxa"/>
+            <w:tcW w:w="3263" w:type="dxa"/>
             <w:vAlign w:val="center"/>
           </w:tcPr>
           <w:p>
@@ -3464,35 +3749,26 @@
                 <w:iCs/>
                 <w:sz w:val="24"/>
               </w:rPr>
-              <w:t xml:space="preserve"> COVID-19 Face Mask Wear in Controlled </w:t>
-            </w:r>
-            <w:r>
-              <w:rPr>
-                <w:iCs/>
-                <w:sz w:val="24"/>
-              </w:rPr>
-              <w:lastRenderedPageBreak/>
-              <w:t>Environments Using Transfer Learning-Based Convolutional Neural Network</w:t>
-            </w:r>
-          </w:p>
-        </w:tc>
-        <w:tc>
-          <w:tcPr>
-            <w:tcW w:w="3132" w:type="dxa"/>
-            <w:vAlign w:val="center"/>
-          </w:tcPr>
-          <w:p>
-            <w:pPr>
-              <w:jc w:val="center"/>
-              <w:rPr>
-                <w:sz w:val="24"/>
-              </w:rPr>
-            </w:pPr>
-            <w:r>
-              <w:rPr>
-                <w:sz w:val="24"/>
-              </w:rPr>
-              <w:lastRenderedPageBreak/>
+              <w:t xml:space="preserve"> COVID-19 Face Mask Wear in Controlled Environments Using Transfer Learning-Based Convolutional Neural Network</w:t>
+            </w:r>
+          </w:p>
+        </w:tc>
+        <w:tc>
+          <w:tcPr>
+            <w:tcW w:w="3690" w:type="dxa"/>
+            <w:vAlign w:val="center"/>
+          </w:tcPr>
+          <w:p>
+            <w:pPr>
+              <w:jc w:val="center"/>
+              <w:rPr>
+                <w:sz w:val="24"/>
+              </w:rPr>
+            </w:pPr>
+            <w:r>
+              <w:rPr>
+                <w:sz w:val="24"/>
+              </w:rPr>
               <w:t xml:space="preserve">IEEE </w:t>
             </w:r>
             <w:proofErr w:type="spellStart"/>
@@ -3529,7 +3805,7 @@
         </w:tc>
         <w:tc>
           <w:tcPr>
-            <w:tcW w:w="2250" w:type="dxa"/>
+            <w:tcW w:w="2160" w:type="dxa"/>
             <w:vAlign w:val="center"/>
           </w:tcPr>
           <w:p>
@@ -3549,15 +3825,30 @@
         </w:tc>
         <w:tc>
           <w:tcPr>
-            <w:tcW w:w="2407" w:type="dxa"/>
-            <w:vAlign w:val="center"/>
-          </w:tcPr>
-          <w:p>
-            <w:pPr>
-              <w:rPr>
-                <w:sz w:val="24"/>
-              </w:rPr>
-            </w:pPr>
+            <w:tcW w:w="1777" w:type="dxa"/>
+            <w:vAlign w:val="center"/>
+          </w:tcPr>
+          <w:p>
+            <w:pPr>
+              <w:rPr>
+                <w:sz w:val="24"/>
+              </w:rPr>
+            </w:pPr>
+            <w:hyperlink r:id="rId26" w:history="1">
+              <w:r>
+                <w:rPr>
+                  <w:rStyle w:val="Hyperlink"/>
+                  <w:sz w:val="16"/>
+                </w:rPr>
+                <w:t>https://drive.google.com/file/d/137NKfYVbF4sioarxQhrlG7J3og1fxuWF/view?usp=sharing</w:t>
+              </w:r>
+            </w:hyperlink>
+            <w:r>
+              <w:rPr>
+                <w:sz w:val="16"/>
+              </w:rPr>
+              <w:t xml:space="preserve"> </w:t>
+            </w:r>
           </w:p>
         </w:tc>
       </w:tr>
@@ -3567,7 +3858,7 @@
         </w:trPr>
         <w:tc>
           <w:tcPr>
-            <w:tcW w:w="3101" w:type="dxa"/>
+            <w:tcW w:w="3263" w:type="dxa"/>
             <w:vAlign w:val="center"/>
           </w:tcPr>
           <w:p>
@@ -3594,7 +3885,7 @@
         </w:tc>
         <w:tc>
           <w:tcPr>
-            <w:tcW w:w="3132" w:type="dxa"/>
+            <w:tcW w:w="3690" w:type="dxa"/>
             <w:vAlign w:val="center"/>
           </w:tcPr>
           <w:p>
@@ -3644,7 +3935,7 @@
         </w:tc>
         <w:tc>
           <w:tcPr>
-            <w:tcW w:w="2250" w:type="dxa"/>
+            <w:tcW w:w="2160" w:type="dxa"/>
             <w:vAlign w:val="center"/>
           </w:tcPr>
           <w:p>
@@ -3664,15 +3955,33 @@
         </w:tc>
         <w:tc>
           <w:tcPr>
-            <w:tcW w:w="2407" w:type="dxa"/>
-            <w:vAlign w:val="center"/>
-          </w:tcPr>
-          <w:p>
-            <w:pPr>
-              <w:rPr>
-                <w:sz w:val="24"/>
-              </w:rPr>
-            </w:pPr>
+            <w:tcW w:w="1777" w:type="dxa"/>
+            <w:vAlign w:val="center"/>
+          </w:tcPr>
+          <w:p>
+            <w:pPr>
+              <w:rPr>
+                <w:sz w:val="16"/>
+                <w:szCs w:val="16"/>
+              </w:rPr>
+            </w:pPr>
+            <w:hyperlink r:id="rId27" w:history="1">
+              <w:r>
+                <w:rPr>
+                  <w:rStyle w:val="Hyperlink"/>
+                  <w:sz w:val="16"/>
+                  <w:szCs w:val="16"/>
+                </w:rPr>
+                <w:t>https://drive.google.com/file/d/1haXm9q9gMP8QXqvG_DnSRImO3ii_bG37/view?usp=sharing</w:t>
+              </w:r>
+            </w:hyperlink>
+            <w:r>
+              <w:rPr>
+                <w:sz w:val="16"/>
+                <w:szCs w:val="16"/>
+              </w:rPr>
+              <w:t xml:space="preserve"> </w:t>
+            </w:r>
           </w:p>
         </w:tc>
       </w:tr>
@@ -3682,7 +3991,7 @@
         </w:trPr>
         <w:tc>
           <w:tcPr>
-            <w:tcW w:w="3101" w:type="dxa"/>
+            <w:tcW w:w="3263" w:type="dxa"/>
             <w:vAlign w:val="center"/>
           </w:tcPr>
           <w:p>
@@ -3708,7 +4017,7 @@
         </w:tc>
         <w:tc>
           <w:tcPr>
-            <w:tcW w:w="3132" w:type="dxa"/>
+            <w:tcW w:w="3690" w:type="dxa"/>
             <w:vAlign w:val="center"/>
           </w:tcPr>
           <w:p>
@@ -3758,7 +4067,7 @@
         </w:tc>
         <w:tc>
           <w:tcPr>
-            <w:tcW w:w="2250" w:type="dxa"/>
+            <w:tcW w:w="2160" w:type="dxa"/>
             <w:vAlign w:val="center"/>
           </w:tcPr>
           <w:p>
@@ -3778,25 +4087,43 @@
         </w:tc>
         <w:tc>
           <w:tcPr>
-            <w:tcW w:w="2407" w:type="dxa"/>
-            <w:vAlign w:val="center"/>
-          </w:tcPr>
-          <w:p>
-            <w:pPr>
-              <w:rPr>
-                <w:sz w:val="24"/>
-              </w:rPr>
-            </w:pPr>
+            <w:tcW w:w="1777" w:type="dxa"/>
+            <w:vAlign w:val="center"/>
+          </w:tcPr>
+          <w:p>
+            <w:pPr>
+              <w:rPr>
+                <w:sz w:val="16"/>
+                <w:szCs w:val="16"/>
+              </w:rPr>
+            </w:pPr>
+            <w:hyperlink r:id="rId28" w:history="1">
+              <w:r>
+                <w:rPr>
+                  <w:rStyle w:val="Hyperlink"/>
+                  <w:sz w:val="16"/>
+                  <w:szCs w:val="16"/>
+                </w:rPr>
+                <w:t>https://drive.google.com/file/d/1E6U7SdNIG_0CayKBTrd8yb01ph2Ldy3v/view?usp=sharing</w:t>
+              </w:r>
+            </w:hyperlink>
+            <w:r>
+              <w:rPr>
+                <w:sz w:val="16"/>
+                <w:szCs w:val="16"/>
+              </w:rPr>
+              <w:t xml:space="preserve"> </w:t>
+            </w:r>
           </w:p>
         </w:tc>
       </w:tr>
       <w:tr>
         <w:trPr>
-          <w:trHeight w:val="1673"/>
+          <w:trHeight w:val="1430"/>
         </w:trPr>
         <w:tc>
           <w:tcPr>
-            <w:tcW w:w="3101" w:type="dxa"/>
+            <w:tcW w:w="3263" w:type="dxa"/>
             <w:vAlign w:val="center"/>
           </w:tcPr>
           <w:p>
@@ -3821,7 +4148,7 @@
         </w:tc>
         <w:tc>
           <w:tcPr>
-            <w:tcW w:w="3132" w:type="dxa"/>
+            <w:tcW w:w="3690" w:type="dxa"/>
             <w:vAlign w:val="center"/>
           </w:tcPr>
           <w:p>
@@ -3865,13 +4192,19 @@
               <w:rPr>
                 <w:sz w:val="24"/>
               </w:rPr>
-              <w:t>December 1, 2022</w:t>
-            </w:r>
-          </w:p>
-        </w:tc>
-        <w:tc>
-          <w:tcPr>
-            <w:tcW w:w="2250" w:type="dxa"/>
+              <w:t xml:space="preserve">December </w:t>
+            </w:r>
+            <w:r>
+              <w:rPr>
+                <w:sz w:val="24"/>
+              </w:rPr>
+              <w:t>2022</w:t>
+            </w:r>
+          </w:p>
+        </w:tc>
+        <w:tc>
+          <w:tcPr>
+            <w:tcW w:w="2160" w:type="dxa"/>
             <w:vAlign w:val="center"/>
           </w:tcPr>
           <w:p>
@@ -3891,15 +4224,33 @@
         </w:tc>
         <w:tc>
           <w:tcPr>
-            <w:tcW w:w="2407" w:type="dxa"/>
-            <w:vAlign w:val="center"/>
-          </w:tcPr>
-          <w:p>
-            <w:pPr>
-              <w:rPr>
-                <w:sz w:val="24"/>
-              </w:rPr>
-            </w:pPr>
+            <w:tcW w:w="1777" w:type="dxa"/>
+            <w:vAlign w:val="center"/>
+          </w:tcPr>
+          <w:p>
+            <w:pPr>
+              <w:rPr>
+                <w:sz w:val="16"/>
+                <w:szCs w:val="16"/>
+              </w:rPr>
+            </w:pPr>
+            <w:hyperlink r:id="rId29" w:history="1">
+              <w:r>
+                <w:rPr>
+                  <w:rStyle w:val="Hyperlink"/>
+                  <w:sz w:val="16"/>
+                  <w:szCs w:val="16"/>
+                </w:rPr>
+                <w:t>https://drive.google.com/file/d/1vYcGbn0GvRsj04bb4K4z6jBJLZPeFduh/view?usp=sharing</w:t>
+              </w:r>
+            </w:hyperlink>
+            <w:r>
+              <w:rPr>
+                <w:sz w:val="16"/>
+                <w:szCs w:val="16"/>
+              </w:rPr>
+              <w:t xml:space="preserve"> </w:t>
+            </w:r>
           </w:p>
         </w:tc>
       </w:tr>
@@ -3909,7 +4260,7 @@
         </w:trPr>
         <w:tc>
           <w:tcPr>
-            <w:tcW w:w="3101" w:type="dxa"/>
+            <w:tcW w:w="3263" w:type="dxa"/>
             <w:vAlign w:val="center"/>
           </w:tcPr>
           <w:p>
@@ -3935,7 +4286,7 @@
         </w:tc>
         <w:tc>
           <w:tcPr>
-            <w:tcW w:w="3132" w:type="dxa"/>
+            <w:tcW w:w="3690" w:type="dxa"/>
             <w:vAlign w:val="center"/>
           </w:tcPr>
           <w:p>
@@ -3991,7 +4342,7 @@
         </w:tc>
         <w:tc>
           <w:tcPr>
-            <w:tcW w:w="2250" w:type="dxa"/>
+            <w:tcW w:w="2160" w:type="dxa"/>
             <w:vAlign w:val="center"/>
           </w:tcPr>
           <w:p>
@@ -4011,25 +4362,43 @@
         </w:tc>
         <w:tc>
           <w:tcPr>
-            <w:tcW w:w="2407" w:type="dxa"/>
-            <w:vAlign w:val="center"/>
-          </w:tcPr>
-          <w:p>
-            <w:pPr>
-              <w:rPr>
-                <w:sz w:val="24"/>
-              </w:rPr>
-            </w:pPr>
+            <w:tcW w:w="1777" w:type="dxa"/>
+            <w:vAlign w:val="center"/>
+          </w:tcPr>
+          <w:p>
+            <w:pPr>
+              <w:rPr>
+                <w:sz w:val="16"/>
+                <w:szCs w:val="16"/>
+              </w:rPr>
+            </w:pPr>
+            <w:hyperlink r:id="rId30" w:history="1">
+              <w:r>
+                <w:rPr>
+                  <w:rStyle w:val="Hyperlink"/>
+                  <w:sz w:val="16"/>
+                  <w:szCs w:val="16"/>
+                </w:rPr>
+                <w:t>https://drive.google.com/file/d/1z12QPkq3OmgyAoy2rvgNL_VX8S14bOV1/view?usp=sharing</w:t>
+              </w:r>
+            </w:hyperlink>
+            <w:r>
+              <w:rPr>
+                <w:sz w:val="16"/>
+                <w:szCs w:val="16"/>
+              </w:rPr>
+              <w:t xml:space="preserve"> </w:t>
+            </w:r>
           </w:p>
         </w:tc>
       </w:tr>
       <w:tr>
         <w:trPr>
-          <w:trHeight w:val="1646"/>
+          <w:trHeight w:val="1871"/>
         </w:trPr>
         <w:tc>
           <w:tcPr>
-            <w:tcW w:w="3101" w:type="dxa"/>
+            <w:tcW w:w="3263" w:type="dxa"/>
             <w:vAlign w:val="center"/>
           </w:tcPr>
           <w:p>
@@ -4060,19 +4429,13 @@
             <w:pPr>
               <w:pStyle w:val="ListParagraph"/>
               <w:rPr>
-                <w:sz w:val="24"/>
-              </w:rPr>
-            </w:pPr>
-          </w:p>
-          <w:p>
-            <w:pPr>
-              <w:pStyle w:val="ListParagraph"/>
-              <w:rPr>
-                <w:sz w:val="24"/>
-              </w:rPr>
-            </w:pPr>
-            <w:r>
-              <w:rPr>
+                <w:i/>
+                <w:sz w:val="24"/>
+              </w:rPr>
+            </w:pPr>
+            <w:r>
+              <w:rPr>
+                <w:i/>
                 <w:sz w:val="24"/>
               </w:rPr>
               <w:t>(Lead Author)</w:t>
@@ -4081,7 +4444,7 @@
         </w:tc>
         <w:tc>
           <w:tcPr>
-            <w:tcW w:w="3132" w:type="dxa"/>
+            <w:tcW w:w="3690" w:type="dxa"/>
             <w:vAlign w:val="center"/>
           </w:tcPr>
           <w:p>
@@ -4139,7 +4502,7 @@
         </w:tc>
         <w:tc>
           <w:tcPr>
-            <w:tcW w:w="2250" w:type="dxa"/>
+            <w:tcW w:w="2160" w:type="dxa"/>
             <w:vAlign w:val="center"/>
           </w:tcPr>
           <w:p>
@@ -4159,25 +4522,43 @@
         </w:tc>
         <w:tc>
           <w:tcPr>
-            <w:tcW w:w="2407" w:type="dxa"/>
-            <w:vAlign w:val="center"/>
-          </w:tcPr>
-          <w:p>
-            <w:pPr>
-              <w:rPr>
-                <w:sz w:val="24"/>
-              </w:rPr>
-            </w:pPr>
+            <w:tcW w:w="1777" w:type="dxa"/>
+            <w:vAlign w:val="center"/>
+          </w:tcPr>
+          <w:p>
+            <w:pPr>
+              <w:rPr>
+                <w:sz w:val="16"/>
+                <w:szCs w:val="16"/>
+              </w:rPr>
+            </w:pPr>
+            <w:hyperlink r:id="rId31" w:history="1">
+              <w:r>
+                <w:rPr>
+                  <w:rStyle w:val="Hyperlink"/>
+                  <w:sz w:val="16"/>
+                  <w:szCs w:val="16"/>
+                </w:rPr>
+                <w:t>https://drive.google.com/file/d/1oZKOiF1rtDrCqlAb_rS4drugCBTuAorT/view?usp=sharing</w:t>
+              </w:r>
+            </w:hyperlink>
+            <w:r>
+              <w:rPr>
+                <w:sz w:val="16"/>
+                <w:szCs w:val="16"/>
+              </w:rPr>
+              <w:t xml:space="preserve"> </w:t>
+            </w:r>
           </w:p>
         </w:tc>
       </w:tr>
       <w:tr>
         <w:trPr>
-          <w:trHeight w:val="683"/>
+          <w:trHeight w:val="323"/>
         </w:trPr>
         <w:tc>
           <w:tcPr>
-            <w:tcW w:w="3101" w:type="dxa"/>
+            <w:tcW w:w="3263" w:type="dxa"/>
             <w:vAlign w:val="center"/>
           </w:tcPr>
           <w:p>
@@ -4208,19 +4589,13 @@
             <w:pPr>
               <w:pStyle w:val="ListParagraph"/>
               <w:rPr>
-                <w:sz w:val="24"/>
-              </w:rPr>
-            </w:pPr>
-          </w:p>
-          <w:p>
-            <w:pPr>
-              <w:pStyle w:val="ListParagraph"/>
-              <w:rPr>
-                <w:sz w:val="24"/>
-              </w:rPr>
-            </w:pPr>
-            <w:r>
-              <w:rPr>
+                <w:i/>
+                <w:sz w:val="24"/>
+              </w:rPr>
+            </w:pPr>
+            <w:r>
+              <w:rPr>
+                <w:i/>
                 <w:sz w:val="24"/>
               </w:rPr>
               <w:t>(Lead Author)</w:t>
@@ -4229,7 +4604,7 @@
         </w:tc>
         <w:tc>
           <w:tcPr>
-            <w:tcW w:w="3132" w:type="dxa"/>
+            <w:tcW w:w="3690" w:type="dxa"/>
             <w:vAlign w:val="center"/>
           </w:tcPr>
           <w:p>
@@ -4287,7 +4662,7 @@
         </w:tc>
         <w:tc>
           <w:tcPr>
-            <w:tcW w:w="2250" w:type="dxa"/>
+            <w:tcW w:w="2160" w:type="dxa"/>
             <w:vAlign w:val="center"/>
           </w:tcPr>
           <w:p>
@@ -4307,15 +4682,30 @@
         </w:tc>
         <w:tc>
           <w:tcPr>
-            <w:tcW w:w="2407" w:type="dxa"/>
-            <w:vAlign w:val="center"/>
-          </w:tcPr>
-          <w:p>
-            <w:pPr>
-              <w:rPr>
-                <w:sz w:val="24"/>
-              </w:rPr>
-            </w:pPr>
+            <w:tcW w:w="1777" w:type="dxa"/>
+            <w:vAlign w:val="center"/>
+          </w:tcPr>
+          <w:p>
+            <w:pPr>
+              <w:rPr>
+                <w:sz w:val="24"/>
+              </w:rPr>
+            </w:pPr>
+            <w:hyperlink r:id="rId32" w:history="1">
+              <w:r>
+                <w:rPr>
+                  <w:rStyle w:val="Hyperlink"/>
+                  <w:sz w:val="16"/>
+                </w:rPr>
+                <w:t>https://drive.google.com/file/d/1R-RKaRXc57CKPEt_H2YGhJMRpKVLEEGY/view?usp=sharing</w:t>
+              </w:r>
+            </w:hyperlink>
+            <w:r>
+              <w:rPr>
+                <w:sz w:val="16"/>
+              </w:rPr>
+              <w:t xml:space="preserve"> </w:t>
+            </w:r>
           </w:p>
         </w:tc>
       </w:tr>
@@ -4325,7 +4715,7 @@
         </w:trPr>
         <w:tc>
           <w:tcPr>
-            <w:tcW w:w="3101" w:type="dxa"/>
+            <w:tcW w:w="3263" w:type="dxa"/>
             <w:vAlign w:val="center"/>
           </w:tcPr>
           <w:p>
@@ -4343,14 +4733,13 @@
               <w:rPr>
                 <w:sz w:val="24"/>
               </w:rPr>
-              <w:lastRenderedPageBreak/>
               <w:t>An Efficient Safety and Authorized Helmet Detection using Deep Learning</w:t>
             </w:r>
           </w:p>
         </w:tc>
         <w:tc>
           <w:tcPr>
-            <w:tcW w:w="3132" w:type="dxa"/>
+            <w:tcW w:w="3690" w:type="dxa"/>
             <w:vAlign w:val="center"/>
           </w:tcPr>
           <w:p>
@@ -4408,7 +4797,7 @@
         </w:tc>
         <w:tc>
           <w:tcPr>
-            <w:tcW w:w="2250" w:type="dxa"/>
+            <w:tcW w:w="2160" w:type="dxa"/>
             <w:vAlign w:val="center"/>
           </w:tcPr>
           <w:p>
@@ -4428,25 +4817,43 @@
         </w:tc>
         <w:tc>
           <w:tcPr>
-            <w:tcW w:w="2407" w:type="dxa"/>
-            <w:vAlign w:val="center"/>
-          </w:tcPr>
-          <w:p>
-            <w:pPr>
-              <w:rPr>
-                <w:sz w:val="24"/>
-              </w:rPr>
-            </w:pPr>
+            <w:tcW w:w="1777" w:type="dxa"/>
+            <w:vAlign w:val="center"/>
+          </w:tcPr>
+          <w:p>
+            <w:pPr>
+              <w:rPr>
+                <w:sz w:val="16"/>
+                <w:szCs w:val="16"/>
+              </w:rPr>
+            </w:pPr>
+            <w:hyperlink r:id="rId33" w:history="1">
+              <w:r>
+                <w:rPr>
+                  <w:rStyle w:val="Hyperlink"/>
+                  <w:sz w:val="16"/>
+                  <w:szCs w:val="16"/>
+                </w:rPr>
+                <w:t>https://drive.google.com/file/d/1L3sgPUdyJ26D04tmjO71sdh7fJE1i5R2/view?usp=sharing</w:t>
+              </w:r>
+            </w:hyperlink>
+            <w:r>
+              <w:rPr>
+                <w:sz w:val="16"/>
+                <w:szCs w:val="16"/>
+              </w:rPr>
+              <w:t xml:space="preserve"> </w:t>
+            </w:r>
           </w:p>
         </w:tc>
       </w:tr>
       <w:tr>
         <w:trPr>
-          <w:trHeight w:val="1520"/>
+          <w:trHeight w:val="1079"/>
         </w:trPr>
         <w:tc>
           <w:tcPr>
-            <w:tcW w:w="3101" w:type="dxa"/>
+            <w:tcW w:w="3263" w:type="dxa"/>
             <w:vAlign w:val="center"/>
           </w:tcPr>
           <w:p>
@@ -4464,13 +4871,14 @@
               <w:rPr>
                 <w:sz w:val="24"/>
               </w:rPr>
+              <w:lastRenderedPageBreak/>
               <w:t>Deep Learning Technique Detection for Cotton and Leaf Classification</w:t>
             </w:r>
           </w:p>
         </w:tc>
         <w:tc>
           <w:tcPr>
-            <w:tcW w:w="3132" w:type="dxa"/>
+            <w:tcW w:w="3690" w:type="dxa"/>
             <w:vAlign w:val="center"/>
           </w:tcPr>
           <w:p>
@@ -4528,7 +4936,7 @@
         </w:tc>
         <w:tc>
           <w:tcPr>
-            <w:tcW w:w="2250" w:type="dxa"/>
+            <w:tcW w:w="2160" w:type="dxa"/>
             <w:vAlign w:val="center"/>
           </w:tcPr>
           <w:p>
@@ -4548,15 +4956,33 @@
         </w:tc>
         <w:tc>
           <w:tcPr>
-            <w:tcW w:w="2407" w:type="dxa"/>
-            <w:vAlign w:val="center"/>
-          </w:tcPr>
-          <w:p>
-            <w:pPr>
-              <w:rPr>
-                <w:sz w:val="24"/>
-              </w:rPr>
-            </w:pPr>
+            <w:tcW w:w="1777" w:type="dxa"/>
+            <w:vAlign w:val="center"/>
+          </w:tcPr>
+          <w:p>
+            <w:pPr>
+              <w:rPr>
+                <w:sz w:val="16"/>
+                <w:szCs w:val="16"/>
+              </w:rPr>
+            </w:pPr>
+            <w:hyperlink r:id="rId34" w:history="1">
+              <w:r>
+                <w:rPr>
+                  <w:rStyle w:val="Hyperlink"/>
+                  <w:sz w:val="16"/>
+                  <w:szCs w:val="16"/>
+                </w:rPr>
+                <w:t>https://drive.google.com/file/d/1ncxa4YNZwQHWGQIzbN-z5dfwqKhQIm4I/view?usp=sharing</w:t>
+              </w:r>
+            </w:hyperlink>
+            <w:r>
+              <w:rPr>
+                <w:sz w:val="16"/>
+                <w:szCs w:val="16"/>
+              </w:rPr>
+              <w:t xml:space="preserve"> </w:t>
+            </w:r>
           </w:p>
         </w:tc>
       </w:tr>
@@ -4566,7 +4992,7 @@
         </w:trPr>
         <w:tc>
           <w:tcPr>
-            <w:tcW w:w="3101" w:type="dxa"/>
+            <w:tcW w:w="3263" w:type="dxa"/>
             <w:vAlign w:val="center"/>
           </w:tcPr>
           <w:p>
@@ -4590,7 +5016,7 @@
         </w:tc>
         <w:tc>
           <w:tcPr>
-            <w:tcW w:w="3132" w:type="dxa"/>
+            <w:tcW w:w="3690" w:type="dxa"/>
             <w:vAlign w:val="center"/>
           </w:tcPr>
           <w:p>
@@ -4640,7 +5066,7 @@
         </w:tc>
         <w:tc>
           <w:tcPr>
-            <w:tcW w:w="2250" w:type="dxa"/>
+            <w:tcW w:w="2160" w:type="dxa"/>
             <w:vAlign w:val="center"/>
           </w:tcPr>
           <w:p>
@@ -4660,15 +5086,33 @@
         </w:tc>
         <w:tc>
           <w:tcPr>
-            <w:tcW w:w="2407" w:type="dxa"/>
-            <w:vAlign w:val="center"/>
-          </w:tcPr>
-          <w:p>
-            <w:pPr>
-              <w:rPr>
-                <w:sz w:val="24"/>
-              </w:rPr>
-            </w:pPr>
+            <w:tcW w:w="1777" w:type="dxa"/>
+            <w:vAlign w:val="center"/>
+          </w:tcPr>
+          <w:p>
+            <w:pPr>
+              <w:rPr>
+                <w:sz w:val="16"/>
+                <w:szCs w:val="16"/>
+              </w:rPr>
+            </w:pPr>
+            <w:hyperlink r:id="rId35" w:history="1">
+              <w:r>
+                <w:rPr>
+                  <w:rStyle w:val="Hyperlink"/>
+                  <w:sz w:val="16"/>
+                  <w:szCs w:val="16"/>
+                </w:rPr>
+                <w:t>https://drive.google.com/file/d/1neXszvsJeRWcHMvZqbkRy8mo2At5FeCG/view?usp=sharing</w:t>
+              </w:r>
+            </w:hyperlink>
+            <w:r>
+              <w:rPr>
+                <w:sz w:val="16"/>
+                <w:szCs w:val="16"/>
+              </w:rPr>
+              <w:t xml:space="preserve"> </w:t>
+            </w:r>
           </w:p>
         </w:tc>
       </w:tr>
@@ -4678,7 +5122,7 @@
         </w:trPr>
         <w:tc>
           <w:tcPr>
-            <w:tcW w:w="3101" w:type="dxa"/>
+            <w:tcW w:w="3263" w:type="dxa"/>
             <w:vAlign w:val="center"/>
           </w:tcPr>
           <w:p>
@@ -4702,7 +5146,7 @@
         </w:tc>
         <w:tc>
           <w:tcPr>
-            <w:tcW w:w="3132" w:type="dxa"/>
+            <w:tcW w:w="3690" w:type="dxa"/>
             <w:vAlign w:val="center"/>
           </w:tcPr>
           <w:p>
@@ -4752,7 +5196,7 @@
         </w:tc>
         <w:tc>
           <w:tcPr>
-            <w:tcW w:w="2250" w:type="dxa"/>
+            <w:tcW w:w="2160" w:type="dxa"/>
             <w:vAlign w:val="center"/>
           </w:tcPr>
           <w:p>
@@ -4772,15 +5216,33 @@
         </w:tc>
         <w:tc>
           <w:tcPr>
-            <w:tcW w:w="2407" w:type="dxa"/>
-            <w:vAlign w:val="center"/>
-          </w:tcPr>
-          <w:p>
-            <w:pPr>
-              <w:rPr>
-                <w:sz w:val="24"/>
-              </w:rPr>
-            </w:pPr>
+            <w:tcW w:w="1777" w:type="dxa"/>
+            <w:vAlign w:val="center"/>
+          </w:tcPr>
+          <w:p>
+            <w:pPr>
+              <w:rPr>
+                <w:sz w:val="16"/>
+                <w:szCs w:val="16"/>
+              </w:rPr>
+            </w:pPr>
+            <w:hyperlink r:id="rId36" w:history="1">
+              <w:r>
+                <w:rPr>
+                  <w:rStyle w:val="Hyperlink"/>
+                  <w:sz w:val="16"/>
+                  <w:szCs w:val="16"/>
+                </w:rPr>
+                <w:t>https://drive.google.com/file/d/1Vm_cUMtlQ6TYFCOOjK3R1vIyZUkvB28F/view?usp=sharing</w:t>
+              </w:r>
+            </w:hyperlink>
+            <w:r>
+              <w:rPr>
+                <w:sz w:val="16"/>
+                <w:szCs w:val="16"/>
+              </w:rPr>
+              <w:t xml:space="preserve"> </w:t>
+            </w:r>
           </w:p>
         </w:tc>
       </w:tr>
@@ -4790,7 +5252,7 @@
         </w:trPr>
         <w:tc>
           <w:tcPr>
-            <w:tcW w:w="3101" w:type="dxa"/>
+            <w:tcW w:w="3263" w:type="dxa"/>
             <w:vAlign w:val="center"/>
           </w:tcPr>
           <w:p>
@@ -4842,7 +5304,7 @@
         </w:tc>
         <w:tc>
           <w:tcPr>
-            <w:tcW w:w="3132" w:type="dxa"/>
+            <w:tcW w:w="3690" w:type="dxa"/>
             <w:vAlign w:val="center"/>
           </w:tcPr>
           <w:p>
@@ -4892,7 +5354,7 @@
         </w:tc>
         <w:tc>
           <w:tcPr>
-            <w:tcW w:w="2250" w:type="dxa"/>
+            <w:tcW w:w="2160" w:type="dxa"/>
             <w:vAlign w:val="center"/>
           </w:tcPr>
           <w:p>
@@ -4912,15 +5374,33 @@
         </w:tc>
         <w:tc>
           <w:tcPr>
-            <w:tcW w:w="2407" w:type="dxa"/>
-            <w:vAlign w:val="center"/>
-          </w:tcPr>
-          <w:p>
-            <w:pPr>
-              <w:rPr>
-                <w:sz w:val="24"/>
-              </w:rPr>
-            </w:pPr>
+            <w:tcW w:w="1777" w:type="dxa"/>
+            <w:vAlign w:val="center"/>
+          </w:tcPr>
+          <w:p>
+            <w:pPr>
+              <w:rPr>
+                <w:sz w:val="16"/>
+                <w:szCs w:val="16"/>
+              </w:rPr>
+            </w:pPr>
+            <w:hyperlink r:id="rId37" w:history="1">
+              <w:r>
+                <w:rPr>
+                  <w:rStyle w:val="Hyperlink"/>
+                  <w:sz w:val="16"/>
+                  <w:szCs w:val="16"/>
+                </w:rPr>
+                <w:t>https://drive.google.com/file/d/1En8h5cDcqHKCEFkYwoACYvwkl1cJkZFz/view?usp=sharing</w:t>
+              </w:r>
+            </w:hyperlink>
+            <w:r>
+              <w:rPr>
+                <w:sz w:val="16"/>
+                <w:szCs w:val="16"/>
+              </w:rPr>
+              <w:t xml:space="preserve"> </w:t>
+            </w:r>
           </w:p>
         </w:tc>
       </w:tr>
@@ -4930,7 +5410,7 @@
         </w:trPr>
         <w:tc>
           <w:tcPr>
-            <w:tcW w:w="3101" w:type="dxa"/>
+            <w:tcW w:w="3263" w:type="dxa"/>
             <w:vAlign w:val="center"/>
           </w:tcPr>
           <w:p>
@@ -4970,28 +5450,26 @@
               <w:rPr>
                 <w:sz w:val="24"/>
               </w:rPr>
-              <w:lastRenderedPageBreak/>
               <w:t>(Lead Author)</w:t>
             </w:r>
           </w:p>
         </w:tc>
         <w:tc>
           <w:tcPr>
-            <w:tcW w:w="3132" w:type="dxa"/>
-            <w:vAlign w:val="center"/>
-          </w:tcPr>
-          <w:p>
-            <w:pPr>
-              <w:jc w:val="center"/>
-              <w:rPr>
-                <w:sz w:val="24"/>
-              </w:rPr>
-            </w:pPr>
-            <w:r>
-              <w:rPr>
-                <w:sz w:val="24"/>
-              </w:rPr>
-              <w:lastRenderedPageBreak/>
+            <w:tcW w:w="3690" w:type="dxa"/>
+            <w:vAlign w:val="center"/>
+          </w:tcPr>
+          <w:p>
+            <w:pPr>
+              <w:jc w:val="center"/>
+              <w:rPr>
+                <w:sz w:val="24"/>
+              </w:rPr>
+            </w:pPr>
+            <w:r>
+              <w:rPr>
+                <w:sz w:val="24"/>
+              </w:rPr>
               <w:t xml:space="preserve">IEEE </w:t>
             </w:r>
             <w:proofErr w:type="spellStart"/>
@@ -5028,7 +5506,7 @@
         </w:tc>
         <w:tc>
           <w:tcPr>
-            <w:tcW w:w="2250" w:type="dxa"/>
+            <w:tcW w:w="2160" w:type="dxa"/>
             <w:vAlign w:val="center"/>
           </w:tcPr>
           <w:p>
@@ -5048,15 +5526,33 @@
         </w:tc>
         <w:tc>
           <w:tcPr>
-            <w:tcW w:w="2407" w:type="dxa"/>
-            <w:vAlign w:val="center"/>
-          </w:tcPr>
-          <w:p>
-            <w:pPr>
-              <w:rPr>
-                <w:sz w:val="24"/>
-              </w:rPr>
-            </w:pPr>
+            <w:tcW w:w="1777" w:type="dxa"/>
+            <w:vAlign w:val="center"/>
+          </w:tcPr>
+          <w:p>
+            <w:pPr>
+              <w:rPr>
+                <w:sz w:val="16"/>
+                <w:szCs w:val="16"/>
+              </w:rPr>
+            </w:pPr>
+            <w:hyperlink r:id="rId38" w:history="1">
+              <w:r>
+                <w:rPr>
+                  <w:rStyle w:val="Hyperlink"/>
+                  <w:sz w:val="16"/>
+                  <w:szCs w:val="16"/>
+                </w:rPr>
+                <w:t>https://drive.google.com/file/d/1En8h5cDcqHKCEFkYwoACYvwkl1cJkZFz/view?usp=sharing</w:t>
+              </w:r>
+            </w:hyperlink>
+            <w:r>
+              <w:rPr>
+                <w:sz w:val="16"/>
+                <w:szCs w:val="16"/>
+              </w:rPr>
+              <w:t xml:space="preserve"> </w:t>
+            </w:r>
           </w:p>
         </w:tc>
       </w:tr>
@@ -5066,7 +5562,7 @@
         </w:trPr>
         <w:tc>
           <w:tcPr>
-            <w:tcW w:w="3101" w:type="dxa"/>
+            <w:tcW w:w="3263" w:type="dxa"/>
             <w:vAlign w:val="center"/>
           </w:tcPr>
           <w:p>
@@ -5086,14 +5582,13 @@
               <w:rPr>
                 <w:sz w:val="24"/>
               </w:rPr>
-              <w:lastRenderedPageBreak/>
               <w:t>Salted Egg Cleaning and Grading System Using Machine Vision</w:t>
             </w:r>
           </w:p>
         </w:tc>
         <w:tc>
           <w:tcPr>
-            <w:tcW w:w="3132" w:type="dxa"/>
+            <w:tcW w:w="3690" w:type="dxa"/>
             <w:vAlign w:val="center"/>
           </w:tcPr>
           <w:p>
@@ -5143,7 +5638,7 @@
         </w:tc>
         <w:tc>
           <w:tcPr>
-            <w:tcW w:w="2250" w:type="dxa"/>
+            <w:tcW w:w="2160" w:type="dxa"/>
             <w:vAlign w:val="center"/>
           </w:tcPr>
           <w:p>
@@ -5163,15 +5658,33 @@
         </w:tc>
         <w:tc>
           <w:tcPr>
-            <w:tcW w:w="2407" w:type="dxa"/>
-            <w:vAlign w:val="center"/>
-          </w:tcPr>
-          <w:p>
-            <w:pPr>
-              <w:rPr>
-                <w:sz w:val="24"/>
-              </w:rPr>
-            </w:pPr>
+            <w:tcW w:w="1777" w:type="dxa"/>
+            <w:vAlign w:val="center"/>
+          </w:tcPr>
+          <w:p>
+            <w:pPr>
+              <w:rPr>
+                <w:sz w:val="16"/>
+                <w:szCs w:val="16"/>
+              </w:rPr>
+            </w:pPr>
+            <w:hyperlink r:id="rId39" w:history="1">
+              <w:r>
+                <w:rPr>
+                  <w:rStyle w:val="Hyperlink"/>
+                  <w:sz w:val="16"/>
+                  <w:szCs w:val="16"/>
+                </w:rPr>
+                <w:t>https://drive.google.com/file/d/1PLgRexlX6c32C6bKnP07O-nkG384wbhY/view?usp=sharing</w:t>
+              </w:r>
+            </w:hyperlink>
+            <w:r>
+              <w:rPr>
+                <w:sz w:val="16"/>
+                <w:szCs w:val="16"/>
+              </w:rPr>
+              <w:t xml:space="preserve"> </w:t>
+            </w:r>
           </w:p>
         </w:tc>
       </w:tr>
@@ -5181,7 +5694,7 @@
         </w:trPr>
         <w:tc>
           <w:tcPr>
-            <w:tcW w:w="3101" w:type="dxa"/>
+            <w:tcW w:w="3263" w:type="dxa"/>
             <w:vAlign w:val="center"/>
           </w:tcPr>
           <w:p>
@@ -5205,7 +5718,7 @@
         </w:tc>
         <w:tc>
           <w:tcPr>
-            <w:tcW w:w="3132" w:type="dxa"/>
+            <w:tcW w:w="3690" w:type="dxa"/>
             <w:vAlign w:val="center"/>
           </w:tcPr>
           <w:p>
@@ -5255,7 +5768,7 @@
         </w:tc>
         <w:tc>
           <w:tcPr>
-            <w:tcW w:w="2250" w:type="dxa"/>
+            <w:tcW w:w="2160" w:type="dxa"/>
             <w:vAlign w:val="center"/>
           </w:tcPr>
           <w:p>
@@ -5275,15 +5788,33 @@
         </w:tc>
         <w:tc>
           <w:tcPr>
-            <w:tcW w:w="2407" w:type="dxa"/>
-            <w:vAlign w:val="center"/>
-          </w:tcPr>
-          <w:p>
-            <w:pPr>
-              <w:rPr>
-                <w:sz w:val="24"/>
-              </w:rPr>
-            </w:pPr>
+            <w:tcW w:w="1777" w:type="dxa"/>
+            <w:vAlign w:val="center"/>
+          </w:tcPr>
+          <w:p>
+            <w:pPr>
+              <w:rPr>
+                <w:sz w:val="16"/>
+                <w:szCs w:val="16"/>
+              </w:rPr>
+            </w:pPr>
+            <w:hyperlink r:id="rId40" w:history="1">
+              <w:r>
+                <w:rPr>
+                  <w:rStyle w:val="Hyperlink"/>
+                  <w:sz w:val="16"/>
+                  <w:szCs w:val="16"/>
+                </w:rPr>
+                <w:t>https://drive.google.com/file/d/1yV2vTZj_8E-O8Bb2Uy3OcbtV4ih9Wuw8/view?usp=sharing</w:t>
+              </w:r>
+            </w:hyperlink>
+            <w:r>
+              <w:rPr>
+                <w:sz w:val="16"/>
+                <w:szCs w:val="16"/>
+              </w:rPr>
+              <w:t xml:space="preserve"> </w:t>
+            </w:r>
           </w:p>
         </w:tc>
       </w:tr>
@@ -5293,7 +5824,7 @@
         </w:trPr>
         <w:tc>
           <w:tcPr>
-            <w:tcW w:w="3101" w:type="dxa"/>
+            <w:tcW w:w="3263" w:type="dxa"/>
             <w:vAlign w:val="center"/>
           </w:tcPr>
           <w:p>
@@ -5311,13 +5842,14 @@
               <w:rPr>
                 <w:sz w:val="24"/>
               </w:rPr>
+              <w:lastRenderedPageBreak/>
               <w:t>Analysis of Exponential Smoothing Forecasting Model of Medical Cases for Resource Allocation Recommender System</w:t>
             </w:r>
           </w:p>
         </w:tc>
         <w:tc>
           <w:tcPr>
-            <w:tcW w:w="3132" w:type="dxa"/>
+            <w:tcW w:w="3690" w:type="dxa"/>
             <w:vAlign w:val="center"/>
           </w:tcPr>
           <w:p>
@@ -5367,7 +5899,7 @@
         </w:tc>
         <w:tc>
           <w:tcPr>
-            <w:tcW w:w="2250" w:type="dxa"/>
+            <w:tcW w:w="2160" w:type="dxa"/>
             <w:vAlign w:val="center"/>
           </w:tcPr>
           <w:p>
@@ -5387,15 +5919,33 @@
         </w:tc>
         <w:tc>
           <w:tcPr>
-            <w:tcW w:w="2407" w:type="dxa"/>
-            <w:vAlign w:val="center"/>
-          </w:tcPr>
-          <w:p>
-            <w:pPr>
-              <w:rPr>
-                <w:sz w:val="24"/>
-              </w:rPr>
-            </w:pPr>
+            <w:tcW w:w="1777" w:type="dxa"/>
+            <w:vAlign w:val="center"/>
+          </w:tcPr>
+          <w:p>
+            <w:pPr>
+              <w:rPr>
+                <w:sz w:val="16"/>
+                <w:szCs w:val="16"/>
+              </w:rPr>
+            </w:pPr>
+            <w:hyperlink r:id="rId41" w:history="1">
+              <w:r>
+                <w:rPr>
+                  <w:rStyle w:val="Hyperlink"/>
+                  <w:sz w:val="16"/>
+                  <w:szCs w:val="16"/>
+                </w:rPr>
+                <w:t>https://drive.google.com/file/d/1FHGtH2yMx_zObyS4lMSNq6nbKNl27yTC/view?usp=sharing</w:t>
+              </w:r>
+            </w:hyperlink>
+            <w:r>
+              <w:rPr>
+                <w:sz w:val="16"/>
+                <w:szCs w:val="16"/>
+              </w:rPr>
+              <w:t xml:space="preserve"> </w:t>
+            </w:r>
           </w:p>
         </w:tc>
       </w:tr>
@@ -5405,7 +5955,7 @@
         </w:trPr>
         <w:tc>
           <w:tcPr>
-            <w:tcW w:w="3101" w:type="dxa"/>
+            <w:tcW w:w="3263" w:type="dxa"/>
             <w:vAlign w:val="center"/>
           </w:tcPr>
           <w:p>
@@ -5439,14 +5989,6 @@
                 <w:sz w:val="24"/>
               </w:rPr>
             </w:pPr>
-          </w:p>
-          <w:p>
-            <w:pPr>
-              <w:pStyle w:val="ListParagraph"/>
-              <w:rPr>
-                <w:sz w:val="24"/>
-              </w:rPr>
-            </w:pPr>
             <w:r>
               <w:rPr>
                 <w:sz w:val="24"/>
@@ -5457,7 +5999,7 @@
         </w:tc>
         <w:tc>
           <w:tcPr>
-            <w:tcW w:w="3132" w:type="dxa"/>
+            <w:tcW w:w="3690" w:type="dxa"/>
             <w:vAlign w:val="center"/>
           </w:tcPr>
           <w:p>
@@ -5513,7 +6055,7 @@
         </w:tc>
         <w:tc>
           <w:tcPr>
-            <w:tcW w:w="2250" w:type="dxa"/>
+            <w:tcW w:w="2160" w:type="dxa"/>
             <w:vAlign w:val="center"/>
           </w:tcPr>
           <w:p>
@@ -5533,15 +6075,33 @@
         </w:tc>
         <w:tc>
           <w:tcPr>
-            <w:tcW w:w="2407" w:type="dxa"/>
-            <w:vAlign w:val="center"/>
-          </w:tcPr>
-          <w:p>
-            <w:pPr>
-              <w:rPr>
-                <w:sz w:val="24"/>
-              </w:rPr>
-            </w:pPr>
+            <w:tcW w:w="1777" w:type="dxa"/>
+            <w:vAlign w:val="center"/>
+          </w:tcPr>
+          <w:p>
+            <w:pPr>
+              <w:rPr>
+                <w:sz w:val="16"/>
+                <w:szCs w:val="16"/>
+              </w:rPr>
+            </w:pPr>
+            <w:hyperlink r:id="rId42" w:history="1">
+              <w:r>
+                <w:rPr>
+                  <w:rStyle w:val="Hyperlink"/>
+                  <w:sz w:val="16"/>
+                  <w:szCs w:val="16"/>
+                </w:rPr>
+                <w:t>https://drive.google.com/file/d/1n8KhFAngCiWo_tcaO3hrLoM9acu2t-Xa/view?usp=sharing</w:t>
+              </w:r>
+            </w:hyperlink>
+            <w:r>
+              <w:rPr>
+                <w:sz w:val="16"/>
+                <w:szCs w:val="16"/>
+              </w:rPr>
+              <w:t xml:space="preserve"> </w:t>
+            </w:r>
           </w:p>
         </w:tc>
       </w:tr>
@@ -5551,7 +6111,7 @@
         </w:trPr>
         <w:tc>
           <w:tcPr>
-            <w:tcW w:w="3101" w:type="dxa"/>
+            <w:tcW w:w="3263" w:type="dxa"/>
             <w:vAlign w:val="center"/>
           </w:tcPr>
           <w:p>
@@ -5578,30 +6138,21 @@
             <w:pPr>
               <w:pStyle w:val="ListParagraph"/>
               <w:rPr>
+                <w:sz w:val="24"/>
+              </w:rPr>
+            </w:pPr>
+            <w:r>
+              <w:rPr>
                 <w:b/>
                 <w:sz w:val="24"/>
               </w:rPr>
-            </w:pPr>
-          </w:p>
-          <w:p>
-            <w:pPr>
-              <w:pStyle w:val="ListParagraph"/>
-              <w:rPr>
-                <w:sz w:val="24"/>
-              </w:rPr>
-            </w:pPr>
-            <w:r>
-              <w:rPr>
-                <w:b/>
-                <w:sz w:val="24"/>
-              </w:rPr>
               <w:t>(Sole Author)</w:t>
             </w:r>
           </w:p>
         </w:tc>
         <w:tc>
           <w:tcPr>
-            <w:tcW w:w="3132" w:type="dxa"/>
+            <w:tcW w:w="3690" w:type="dxa"/>
             <w:vAlign w:val="center"/>
           </w:tcPr>
           <w:p>
@@ -5651,7 +6202,7 @@
         </w:tc>
         <w:tc>
           <w:tcPr>
-            <w:tcW w:w="2250" w:type="dxa"/>
+            <w:tcW w:w="2160" w:type="dxa"/>
             <w:vAlign w:val="center"/>
           </w:tcPr>
           <w:p>
@@ -5671,15 +6222,33 @@
         </w:tc>
         <w:tc>
           <w:tcPr>
-            <w:tcW w:w="2407" w:type="dxa"/>
-            <w:vAlign w:val="center"/>
-          </w:tcPr>
-          <w:p>
-            <w:pPr>
-              <w:rPr>
-                <w:sz w:val="24"/>
-              </w:rPr>
-            </w:pPr>
+            <w:tcW w:w="1777" w:type="dxa"/>
+            <w:vAlign w:val="center"/>
+          </w:tcPr>
+          <w:p>
+            <w:pPr>
+              <w:rPr>
+                <w:sz w:val="16"/>
+                <w:szCs w:val="16"/>
+              </w:rPr>
+            </w:pPr>
+            <w:hyperlink r:id="rId43" w:history="1">
+              <w:r>
+                <w:rPr>
+                  <w:rStyle w:val="Hyperlink"/>
+                  <w:sz w:val="16"/>
+                  <w:szCs w:val="16"/>
+                </w:rPr>
+                <w:t>https://drive.google.com/file/d/1Ik9_rHIqeJpdJEK8V2bqrK4RKlvcXfdn/view?usp=sharing</w:t>
+              </w:r>
+            </w:hyperlink>
+            <w:r>
+              <w:rPr>
+                <w:sz w:val="16"/>
+                <w:szCs w:val="16"/>
+              </w:rPr>
+              <w:t xml:space="preserve"> </w:t>
+            </w:r>
           </w:p>
         </w:tc>
       </w:tr>
@@ -5689,7 +6258,7 @@
         </w:trPr>
         <w:tc>
           <w:tcPr>
-            <w:tcW w:w="3101" w:type="dxa"/>
+            <w:tcW w:w="3263" w:type="dxa"/>
             <w:vAlign w:val="center"/>
           </w:tcPr>
           <w:p>
@@ -5707,7 +6276,6 @@
               <w:rPr>
                 <w:sz w:val="24"/>
               </w:rPr>
-              <w:lastRenderedPageBreak/>
               <w:t xml:space="preserve">A Circuit Design of a Sensor Amplifier for Improving Blood Pressure Measurement in </w:t>
             </w:r>
             <w:proofErr w:type="spellStart"/>
@@ -5728,7 +6296,7 @@
         </w:tc>
         <w:tc>
           <w:tcPr>
-            <w:tcW w:w="3132" w:type="dxa"/>
+            <w:tcW w:w="3690" w:type="dxa"/>
             <w:vAlign w:val="center"/>
           </w:tcPr>
           <w:p>
@@ -5784,7 +6352,7 @@
         </w:tc>
         <w:tc>
           <w:tcPr>
-            <w:tcW w:w="2250" w:type="dxa"/>
+            <w:tcW w:w="2160" w:type="dxa"/>
             <w:vAlign w:val="center"/>
           </w:tcPr>
           <w:p>
@@ -5804,15 +6372,33 @@
         </w:tc>
         <w:tc>
           <w:tcPr>
-            <w:tcW w:w="2407" w:type="dxa"/>
-            <w:vAlign w:val="center"/>
-          </w:tcPr>
-          <w:p>
-            <w:pPr>
-              <w:rPr>
-                <w:sz w:val="24"/>
-              </w:rPr>
-            </w:pPr>
+            <w:tcW w:w="1777" w:type="dxa"/>
+            <w:vAlign w:val="center"/>
+          </w:tcPr>
+          <w:p>
+            <w:pPr>
+              <w:rPr>
+                <w:sz w:val="16"/>
+                <w:szCs w:val="16"/>
+              </w:rPr>
+            </w:pPr>
+            <w:hyperlink r:id="rId44" w:history="1">
+              <w:r>
+                <w:rPr>
+                  <w:rStyle w:val="Hyperlink"/>
+                  <w:sz w:val="16"/>
+                  <w:szCs w:val="16"/>
+                </w:rPr>
+                <w:t>https://drive.google.com/file/d/15n7-K1StYKYdOuBdCCpTgZ8HF_fSNlQg/view?usp=sharing</w:t>
+              </w:r>
+            </w:hyperlink>
+            <w:r>
+              <w:rPr>
+                <w:sz w:val="16"/>
+                <w:szCs w:val="16"/>
+              </w:rPr>
+              <w:t xml:space="preserve"> </w:t>
+            </w:r>
           </w:p>
         </w:tc>
       </w:tr>
@@ -5822,7 +6408,7 @@
         </w:trPr>
         <w:tc>
           <w:tcPr>
-            <w:tcW w:w="3101" w:type="dxa"/>
+            <w:tcW w:w="3263" w:type="dxa"/>
             <w:vAlign w:val="center"/>
           </w:tcPr>
           <w:p>
@@ -5850,14 +6436,6 @@
                 <w:sz w:val="24"/>
               </w:rPr>
             </w:pPr>
-          </w:p>
-          <w:p>
-            <w:pPr>
-              <w:pStyle w:val="ListParagraph"/>
-              <w:rPr>
-                <w:sz w:val="24"/>
-              </w:rPr>
-            </w:pPr>
             <w:r>
               <w:rPr>
                 <w:sz w:val="24"/>
@@ -5868,7 +6446,7 @@
         </w:tc>
         <w:tc>
           <w:tcPr>
-            <w:tcW w:w="3132" w:type="dxa"/>
+            <w:tcW w:w="3690" w:type="dxa"/>
             <w:vAlign w:val="center"/>
           </w:tcPr>
           <w:p>
@@ -5918,7 +6496,7 @@
         </w:tc>
         <w:tc>
           <w:tcPr>
-            <w:tcW w:w="2250" w:type="dxa"/>
+            <w:tcW w:w="2160" w:type="dxa"/>
             <w:vAlign w:val="center"/>
           </w:tcPr>
           <w:p>
@@ -5938,15 +6516,33 @@
         </w:tc>
         <w:tc>
           <w:tcPr>
-            <w:tcW w:w="2407" w:type="dxa"/>
-            <w:vAlign w:val="center"/>
-          </w:tcPr>
-          <w:p>
-            <w:pPr>
-              <w:rPr>
-                <w:sz w:val="24"/>
-              </w:rPr>
-            </w:pPr>
+            <w:tcW w:w="1777" w:type="dxa"/>
+            <w:vAlign w:val="center"/>
+          </w:tcPr>
+          <w:p>
+            <w:pPr>
+              <w:rPr>
+                <w:sz w:val="16"/>
+                <w:szCs w:val="16"/>
+              </w:rPr>
+            </w:pPr>
+            <w:hyperlink r:id="rId45" w:history="1">
+              <w:r>
+                <w:rPr>
+                  <w:rStyle w:val="Hyperlink"/>
+                  <w:sz w:val="16"/>
+                  <w:szCs w:val="16"/>
+                </w:rPr>
+                <w:t>https://drive.google.com/file/d/188Yl7mWc2jpS-djlEtorf1AV8sywOf0r/view?usp=sharing</w:t>
+              </w:r>
+            </w:hyperlink>
+            <w:r>
+              <w:rPr>
+                <w:sz w:val="16"/>
+                <w:szCs w:val="16"/>
+              </w:rPr>
+              <w:t xml:space="preserve"> </w:t>
+            </w:r>
           </w:p>
         </w:tc>
       </w:tr>
@@ -5956,7 +6552,7 @@
         </w:trPr>
         <w:tc>
           <w:tcPr>
-            <w:tcW w:w="3101" w:type="dxa"/>
+            <w:tcW w:w="3263" w:type="dxa"/>
             <w:vAlign w:val="center"/>
           </w:tcPr>
           <w:p>
@@ -5984,14 +6580,6 @@
                 <w:sz w:val="24"/>
               </w:rPr>
             </w:pPr>
-          </w:p>
-          <w:p>
-            <w:pPr>
-              <w:pStyle w:val="ListParagraph"/>
-              <w:rPr>
-                <w:sz w:val="24"/>
-              </w:rPr>
-            </w:pPr>
             <w:r>
               <w:rPr>
                 <w:sz w:val="24"/>
@@ -6002,7 +6590,7 @@
         </w:tc>
         <w:tc>
           <w:tcPr>
-            <w:tcW w:w="3132" w:type="dxa"/>
+            <w:tcW w:w="3690" w:type="dxa"/>
             <w:vAlign w:val="center"/>
           </w:tcPr>
           <w:p>
@@ -6052,7 +6640,7 @@
         </w:tc>
         <w:tc>
           <w:tcPr>
-            <w:tcW w:w="2250" w:type="dxa"/>
+            <w:tcW w:w="2160" w:type="dxa"/>
             <w:vAlign w:val="center"/>
           </w:tcPr>
           <w:p>
@@ -6072,25 +6660,43 @@
         </w:tc>
         <w:tc>
           <w:tcPr>
-            <w:tcW w:w="2407" w:type="dxa"/>
-            <w:vAlign w:val="center"/>
-          </w:tcPr>
-          <w:p>
-            <w:pPr>
-              <w:rPr>
-                <w:sz w:val="24"/>
-              </w:rPr>
-            </w:pPr>
+            <w:tcW w:w="1777" w:type="dxa"/>
+            <w:vAlign w:val="center"/>
+          </w:tcPr>
+          <w:p>
+            <w:pPr>
+              <w:rPr>
+                <w:sz w:val="16"/>
+                <w:szCs w:val="16"/>
+              </w:rPr>
+            </w:pPr>
+            <w:hyperlink r:id="rId46" w:history="1">
+              <w:r>
+                <w:rPr>
+                  <w:rStyle w:val="Hyperlink"/>
+                  <w:sz w:val="16"/>
+                  <w:szCs w:val="16"/>
+                </w:rPr>
+                <w:t>https://drive.google.com/file/d/1UwVGwnYBWf-vT1-GzaG0wBKlWQae_Aws/view?usp=sharing</w:t>
+              </w:r>
+            </w:hyperlink>
+            <w:r>
+              <w:rPr>
+                <w:sz w:val="16"/>
+                <w:szCs w:val="16"/>
+              </w:rPr>
+              <w:t xml:space="preserve"> </w:t>
+            </w:r>
           </w:p>
         </w:tc>
       </w:tr>
       <w:tr>
         <w:trPr>
-          <w:trHeight w:val="1556"/>
+          <w:trHeight w:val="1817"/>
         </w:trPr>
         <w:tc>
           <w:tcPr>
-            <w:tcW w:w="3101" w:type="dxa"/>
+            <w:tcW w:w="3263" w:type="dxa"/>
             <w:vAlign w:val="center"/>
           </w:tcPr>
           <w:p>
@@ -6108,13 +6714,14 @@
               <w:rPr>
                 <w:sz w:val="24"/>
               </w:rPr>
+              <w:lastRenderedPageBreak/>
               <w:t>Utilization of Different Wireless Technologies' RSSI for Indoor Environment Classification using Support Vector Machine</w:t>
             </w:r>
           </w:p>
         </w:tc>
         <w:tc>
           <w:tcPr>
-            <w:tcW w:w="3132" w:type="dxa"/>
+            <w:tcW w:w="3690" w:type="dxa"/>
             <w:vAlign w:val="center"/>
           </w:tcPr>
           <w:p>
@@ -6164,7 +6771,7 @@
         </w:tc>
         <w:tc>
           <w:tcPr>
-            <w:tcW w:w="2250" w:type="dxa"/>
+            <w:tcW w:w="2160" w:type="dxa"/>
             <w:vAlign w:val="center"/>
           </w:tcPr>
           <w:p>
@@ -6184,25 +6791,43 @@
         </w:tc>
         <w:tc>
           <w:tcPr>
-            <w:tcW w:w="2407" w:type="dxa"/>
-            <w:vAlign w:val="center"/>
-          </w:tcPr>
-          <w:p>
-            <w:pPr>
-              <w:rPr>
-                <w:sz w:val="24"/>
-              </w:rPr>
-            </w:pPr>
+            <w:tcW w:w="1777" w:type="dxa"/>
+            <w:vAlign w:val="center"/>
+          </w:tcPr>
+          <w:p>
+            <w:pPr>
+              <w:rPr>
+                <w:sz w:val="16"/>
+                <w:szCs w:val="16"/>
+              </w:rPr>
+            </w:pPr>
+            <w:hyperlink r:id="rId47" w:history="1">
+              <w:r>
+                <w:rPr>
+                  <w:rStyle w:val="Hyperlink"/>
+                  <w:sz w:val="16"/>
+                  <w:szCs w:val="16"/>
+                </w:rPr>
+                <w:t>https://drive.google.com/file/d/1LaJG18Ko28NjqY39GxbYaIB2gSkCeQfr/view?usp=sharing</w:t>
+              </w:r>
+            </w:hyperlink>
+            <w:r>
+              <w:rPr>
+                <w:sz w:val="16"/>
+                <w:szCs w:val="16"/>
+              </w:rPr>
+              <w:t xml:space="preserve"> </w:t>
+            </w:r>
           </w:p>
         </w:tc>
       </w:tr>
       <w:tr>
         <w:trPr>
-          <w:trHeight w:val="1556"/>
+          <w:trHeight w:val="2105"/>
         </w:trPr>
         <w:tc>
           <w:tcPr>
-            <w:tcW w:w="3101" w:type="dxa"/>
+            <w:tcW w:w="3263" w:type="dxa"/>
             <w:vAlign w:val="center"/>
           </w:tcPr>
           <w:p>
@@ -6222,16 +6847,15 @@
                 <w:b/>
                 <w:sz w:val="24"/>
               </w:rPr>
-              <w:t>Early Prediction of Electronics Engineering Licensure Examination Performance Using Random Forest</w:t>
-            </w:r>
-          </w:p>
-          <w:p>
-            <w:pPr>
+              <w:t>Early Prediction of Electronics Engineering Licensure Examination</w:t>
+            </w:r>
+            <w:r>
               <w:rPr>
                 <w:b/>
                 <w:sz w:val="24"/>
               </w:rPr>
-            </w:pPr>
+              <w:t xml:space="preserve"> Performance Using Random Forest</w:t>
+            </w:r>
           </w:p>
           <w:p>
             <w:pPr>
@@ -6251,7 +6875,7 @@
         </w:tc>
         <w:tc>
           <w:tcPr>
-            <w:tcW w:w="3132" w:type="dxa"/>
+            <w:tcW w:w="3690" w:type="dxa"/>
             <w:vAlign w:val="center"/>
           </w:tcPr>
           <w:p>
@@ -6301,7 +6925,7 @@
         </w:tc>
         <w:tc>
           <w:tcPr>
-            <w:tcW w:w="2250" w:type="dxa"/>
+            <w:tcW w:w="2160" w:type="dxa"/>
             <w:vAlign w:val="center"/>
           </w:tcPr>
           <w:p>
@@ -6321,25 +6945,43 @@
         </w:tc>
         <w:tc>
           <w:tcPr>
-            <w:tcW w:w="2407" w:type="dxa"/>
-            <w:vAlign w:val="center"/>
-          </w:tcPr>
-          <w:p>
-            <w:pPr>
-              <w:rPr>
-                <w:sz w:val="24"/>
-              </w:rPr>
-            </w:pPr>
+            <w:tcW w:w="1777" w:type="dxa"/>
+            <w:vAlign w:val="center"/>
+          </w:tcPr>
+          <w:p>
+            <w:pPr>
+              <w:rPr>
+                <w:sz w:val="16"/>
+                <w:szCs w:val="16"/>
+              </w:rPr>
+            </w:pPr>
+            <w:hyperlink r:id="rId48" w:history="1">
+              <w:r>
+                <w:rPr>
+                  <w:rStyle w:val="Hyperlink"/>
+                  <w:sz w:val="16"/>
+                  <w:szCs w:val="16"/>
+                </w:rPr>
+                <w:t>https://drive.google.com/file/d/1Lk-trxj_kiWpiOBmnSv0mOdnQvlkguk1/view?usp=sharing</w:t>
+              </w:r>
+            </w:hyperlink>
+            <w:r>
+              <w:rPr>
+                <w:sz w:val="16"/>
+                <w:szCs w:val="16"/>
+              </w:rPr>
+              <w:t xml:space="preserve"> </w:t>
+            </w:r>
           </w:p>
         </w:tc>
       </w:tr>
       <w:tr>
         <w:trPr>
-          <w:trHeight w:val="1556"/>
+          <w:trHeight w:val="2231"/>
         </w:trPr>
         <w:tc>
           <w:tcPr>
-            <w:tcW w:w="3101" w:type="dxa"/>
+            <w:tcW w:w="3263" w:type="dxa"/>
             <w:vAlign w:val="center"/>
           </w:tcPr>
           <w:p>
@@ -6357,7 +6999,6 @@
               <w:rPr>
                 <w:b/>
               </w:rPr>
-              <w:lastRenderedPageBreak/>
               <w:t xml:space="preserve">Adaptive Virtual Learning Environment Based on Learning Styles for Personalizing E-Learning System: Design and Implementation </w:t>
             </w:r>
           </w:p>
@@ -6365,21 +7006,12 @@
             <w:pPr>
               <w:pStyle w:val="ListParagraph"/>
               <w:rPr>
+                <w:sz w:val="24"/>
+              </w:rPr>
+            </w:pPr>
+            <w:r>
+              <w:rPr>
                 <w:b/>
-                <w:sz w:val="24"/>
-              </w:rPr>
-            </w:pPr>
-          </w:p>
-          <w:p>
-            <w:pPr>
-              <w:pStyle w:val="ListParagraph"/>
-              <w:rPr>
-                <w:sz w:val="24"/>
-              </w:rPr>
-            </w:pPr>
-            <w:r>
-              <w:rPr>
-                <w:b/>
               </w:rPr>
               <w:t>(Sole Author)</w:t>
             </w:r>
@@ -6387,7 +7019,7 @@
         </w:tc>
         <w:tc>
           <w:tcPr>
-            <w:tcW w:w="3132" w:type="dxa"/>
+            <w:tcW w:w="3690" w:type="dxa"/>
             <w:vAlign w:val="center"/>
           </w:tcPr>
           <w:p>
@@ -6437,7 +7069,7 @@
         </w:tc>
         <w:tc>
           <w:tcPr>
-            <w:tcW w:w="2250" w:type="dxa"/>
+            <w:tcW w:w="2160" w:type="dxa"/>
             <w:vAlign w:val="center"/>
           </w:tcPr>
           <w:p>
@@ -6457,13 +7089,47 @@
         </w:tc>
         <w:tc>
           <w:tcPr>
-            <w:tcW w:w="2407" w:type="dxa"/>
-            <w:vAlign w:val="center"/>
-          </w:tcPr>
-          <w:p>
-            <w:pPr>
-              <w:rPr>
-                <w:sz w:val="24"/>
+            <w:tcW w:w="1777" w:type="dxa"/>
+            <w:vAlign w:val="center"/>
+          </w:tcPr>
+          <w:p>
+            <w:pPr>
+              <w:rPr>
+                <w:sz w:val="16"/>
+                <w:szCs w:val="16"/>
+              </w:rPr>
+            </w:pPr>
+            <w:hyperlink r:id="rId49" w:history="1">
+              <w:r>
+                <w:rPr>
+                  <w:rStyle w:val="Hyperlink"/>
+                  <w:sz w:val="16"/>
+                  <w:szCs w:val="16"/>
+                </w:rPr>
+                <w:t>https://drive.google.com/file/d/10jfnZWyg5VBt4WV7IzVkbxJatQMvD_rw/view?usp=sharing</w:t>
+              </w:r>
+            </w:hyperlink>
+            <w:r>
+              <w:rPr>
+                <w:sz w:val="16"/>
+                <w:szCs w:val="16"/>
+              </w:rPr>
+              <w:t xml:space="preserve"> </w:t>
+            </w:r>
+          </w:p>
+          <w:p>
+            <w:pPr>
+              <w:rPr>
+                <w:sz w:val="16"/>
+                <w:szCs w:val="16"/>
+              </w:rPr>
+            </w:pPr>
+          </w:p>
+          <w:p>
+            <w:pPr>
+              <w:rPr>
+                <w:sz w:val="16"/>
+                <w:szCs w:val="16"/>
               </w:rPr>
             </w:pPr>
           </w:p>
@@ -6501,17 +7167,18 @@
         <w:tblStyle w:val="TableGrid"/>
         <w:tblW w:w="10890" w:type="dxa"/>
         <w:tblInd w:w="-725" w:type="dxa"/>
+        <w:tblLayout w:type="fixed"/>
         <w:tblLook w:val="04A0" w:firstRow="1" w:lastRow="0" w:firstColumn="1" w:lastColumn="0" w:noHBand="0" w:noVBand="1"/>
       </w:tblPr>
       <w:tblGrid>
-        <w:gridCol w:w="5653"/>
-        <w:gridCol w:w="3437"/>
-        <w:gridCol w:w="1800"/>
+        <w:gridCol w:w="3263"/>
+        <w:gridCol w:w="5850"/>
+        <w:gridCol w:w="1777"/>
       </w:tblGrid>
       <w:tr>
         <w:tc>
           <w:tcPr>
-            <w:tcW w:w="5653" w:type="dxa"/>
+            <w:tcW w:w="3263" w:type="dxa"/>
             <w:shd w:val="clear" w:color="auto" w:fill="BDD6EE" w:themeFill="accent5" w:themeFillTint="66"/>
             <w:vAlign w:val="center"/>
           </w:tcPr>
@@ -6541,7 +7208,7 @@
         </w:tc>
         <w:tc>
           <w:tcPr>
-            <w:tcW w:w="3437" w:type="dxa"/>
+            <w:tcW w:w="5850" w:type="dxa"/>
             <w:shd w:val="clear" w:color="auto" w:fill="BDD6EE" w:themeFill="accent5" w:themeFillTint="66"/>
             <w:vAlign w:val="center"/>
           </w:tcPr>
@@ -6564,7 +7231,7 @@
         </w:tc>
         <w:tc>
           <w:tcPr>
-            <w:tcW w:w="1800" w:type="dxa"/>
+            <w:tcW w:w="1777" w:type="dxa"/>
             <w:shd w:val="clear" w:color="auto" w:fill="BDD6EE" w:themeFill="accent5" w:themeFillTint="66"/>
             <w:vAlign w:val="center"/>
           </w:tcPr>
@@ -6596,11 +7263,11 @@
       </w:tr>
       <w:tr>
         <w:trPr>
-          <w:trHeight w:val="1642"/>
+          <w:trHeight w:val="3347"/>
         </w:trPr>
         <w:tc>
           <w:tcPr>
-            <w:tcW w:w="5653" w:type="dxa"/>
+            <w:tcW w:w="3263" w:type="dxa"/>
             <w:vAlign w:val="center"/>
           </w:tcPr>
           <w:p>
@@ -6703,13 +7370,31 @@
               <w:rPr>
                 <w:sz w:val="24"/>
               </w:rPr>
-              <w:t>2022 - 2024</w:t>
-            </w:r>
-          </w:p>
-        </w:tc>
-        <w:tc>
-          <w:tcPr>
-            <w:tcW w:w="3437" w:type="dxa"/>
+              <w:t xml:space="preserve">2022 </w:t>
+            </w:r>
+            <w:r>
+              <w:rPr>
+                <w:sz w:val="24"/>
+              </w:rPr>
+              <w:t>–</w:t>
+            </w:r>
+            <w:r>
+              <w:rPr>
+                <w:sz w:val="24"/>
+              </w:rPr>
+              <w:t xml:space="preserve"> 2024</w:t>
+            </w:r>
+            <w:r>
+              <w:rPr>
+                <w:sz w:val="24"/>
+              </w:rPr>
+              <w:t xml:space="preserve"> (on-going)</w:t>
+            </w:r>
+          </w:p>
+        </w:tc>
+        <w:tc>
+          <w:tcPr>
+            <w:tcW w:w="5850" w:type="dxa"/>
             <w:vAlign w:val="center"/>
           </w:tcPr>
           <w:p>
@@ -6728,15 +7413,34 @@
         </w:tc>
         <w:tc>
           <w:tcPr>
-            <w:tcW w:w="1800" w:type="dxa"/>
-          </w:tcPr>
-          <w:p>
-            <w:pPr>
-              <w:jc w:val="both"/>
-              <w:rPr>
-                <w:sz w:val="24"/>
-              </w:rPr>
-            </w:pPr>
+            <w:tcW w:w="1777" w:type="dxa"/>
+            <w:vAlign w:val="center"/>
+          </w:tcPr>
+          <w:p>
+            <w:pPr>
+              <w:jc w:val="center"/>
+              <w:rPr>
+                <w:sz w:val="24"/>
+              </w:rPr>
+            </w:pPr>
+          </w:p>
+          <w:p>
+            <w:pPr>
+              <w:jc w:val="center"/>
+              <w:rPr>
+                <w:sz w:val="24"/>
+              </w:rPr>
+            </w:pPr>
+            <w:hyperlink r:id="rId50" w:history="1">
+              <w:r>
+                <w:rPr>
+                  <w:rStyle w:val="Hyperlink"/>
+                  <w:sz w:val="16"/>
+                  <w:szCs w:val="16"/>
+                </w:rPr>
+                <w:t>https://drive.google.com/file/d/1SyN9t5BN7AB77GWTlt3DCfZ72yss5bBw/view?usp=sharing</w:t>
+              </w:r>
+            </w:hyperlink>
           </w:p>
         </w:tc>
       </w:tr>
@@ -6756,10 +7460,37 @@
           <w:rFonts w:ascii="Arial" w:hAnsi="Arial" w:cs="Arial"/>
         </w:rPr>
       </w:pPr>
-      <w:r>
+    </w:p>
+    <w:p>
+      <w:pPr>
+        <w:spacing w:after="0" w:line="240" w:lineRule="auto"/>
         <w:rPr>
           <w:rFonts w:ascii="Arial" w:hAnsi="Arial" w:cs="Arial"/>
         </w:rPr>
+      </w:pPr>
+    </w:p>
+    <w:p>
+      <w:pPr>
+        <w:spacing w:after="0" w:line="240" w:lineRule="auto"/>
+        <w:rPr>
+          <w:rFonts w:ascii="Arial" w:hAnsi="Arial" w:cs="Arial"/>
+        </w:rPr>
+      </w:pPr>
+    </w:p>
+    <w:p>
+      <w:pPr>
+        <w:spacing w:after="0" w:line="240" w:lineRule="auto"/>
+        <w:rPr>
+          <w:rFonts w:ascii="Arial" w:hAnsi="Arial" w:cs="Arial"/>
+        </w:rPr>
+      </w:pPr>
+      <w:bookmarkStart w:id="2" w:name="_GoBack"/>
+      <w:bookmarkEnd w:id="2"/>
+      <w:r>
+        <w:rPr>
+          <w:rFonts w:ascii="Arial" w:hAnsi="Arial" w:cs="Arial"/>
+        </w:rPr>
+        <w:lastRenderedPageBreak/>
         <w:t>Additional Instruction on document preparation:</w:t>
       </w:r>
     </w:p>
@@ -6880,8 +7611,6 @@
           <w:rFonts w:ascii="Arial" w:hAnsi="Arial" w:cs="Arial"/>
         </w:rPr>
       </w:pPr>
-      <w:bookmarkStart w:id="2" w:name="_GoBack"/>
-      <w:bookmarkEnd w:id="2"/>
     </w:p>
     <w:p>
       <w:pPr>
@@ -7013,6 +7742,42 @@
         </w:rPr>
         <w:t>RENATO R. MAALIW III</w:t>
       </w:r>
+      <w:r>
+        <w:rPr>
+          <w:rFonts w:ascii="Arial" w:hAnsi="Arial" w:cs="Arial"/>
+          <w:b/>
+        </w:rPr>
+        <w:tab/>
+      </w:r>
+      <w:r>
+        <w:rPr>
+          <w:rFonts w:ascii="Arial" w:hAnsi="Arial" w:cs="Arial"/>
+          <w:b/>
+        </w:rPr>
+        <w:tab/>
+      </w:r>
+      <w:r>
+        <w:rPr>
+          <w:rFonts w:ascii="Arial" w:hAnsi="Arial" w:cs="Arial"/>
+          <w:b/>
+        </w:rPr>
+        <w:tab/>
+      </w:r>
+      <w:r>
+        <w:rPr>
+          <w:rFonts w:ascii="Arial" w:hAnsi="Arial" w:cs="Arial"/>
+          <w:b/>
+        </w:rPr>
+        <w:tab/>
+      </w:r>
+      <w:r>
+        <w:rPr>
+          <w:rFonts w:ascii="Arial" w:hAnsi="Arial" w:cs="Arial"/>
+          <w:b/>
+        </w:rPr>
+        <w:tab/>
+        <w:t xml:space="preserve">   October 16, 2023</w:t>
+      </w:r>
     </w:p>
     <w:p>
       <w:pPr>
@@ -7078,12 +7843,12 @@
       </w:r>
     </w:p>
     <w:sectPr>
-      <w:headerReference w:type="even" r:id="rId9"/>
-      <w:headerReference w:type="default" r:id="rId10"/>
-      <w:footerReference w:type="even" r:id="rId11"/>
-      <w:footerReference w:type="default" r:id="rId12"/>
-      <w:headerReference w:type="first" r:id="rId13"/>
-      <w:footerReference w:type="first" r:id="rId14"/>
+      <w:headerReference w:type="even" r:id="rId51"/>
+      <w:headerReference w:type="default" r:id="rId52"/>
+      <w:footerReference w:type="even" r:id="rId53"/>
+      <w:footerReference w:type="default" r:id="rId54"/>
+      <w:headerReference w:type="first" r:id="rId55"/>
+      <w:footerReference w:type="first" r:id="rId56"/>
       <w:pgSz w:w="12240" w:h="15840"/>
       <w:pgMar w:top="1440" w:right="1440" w:bottom="1440" w:left="1440" w:header="720" w:footer="720" w:gutter="0"/>
       <w:cols w:space="720"/>
@@ -7138,7 +7903,6 @@
         <w:docPartUnique/>
       </w:docPartObj>
     </w:sdtPr>
-    <w:sdtEndPr/>
     <w:sdtContent>
       <w:sdt>
         <w:sdtPr>
@@ -7148,7 +7912,6 @@
             <w:docPartUnique/>
           </w:docPartObj>
         </w:sdtPr>
-        <w:sdtEndPr/>
         <w:sdtContent>
           <w:p>
             <w:pPr>
@@ -8327,6 +9090,7 @@
       <w:spacing w:after="0" w:line="240" w:lineRule="auto"/>
     </w:pPr>
     <w:tblPr>
+      <w:tblInd w:w="0" w:type="dxa"/>
       <w:tblBorders>
         <w:top w:val="single" w:sz="4" w:space="0" w:color="auto"/>
         <w:left w:val="single" w:sz="4" w:space="0" w:color="auto"/>
@@ -8335,6 +9099,12 @@
         <w:insideH w:val="single" w:sz="4" w:space="0" w:color="auto"/>
         <w:insideV w:val="single" w:sz="4" w:space="0" w:color="auto"/>
       </w:tblBorders>
+      <w:tblCellMar>
+        <w:top w:w="0" w:type="dxa"/>
+        <w:left w:w="108" w:type="dxa"/>
+        <w:bottom w:w="0" w:type="dxa"/>
+        <w:right w:w="108" w:type="dxa"/>
+      </w:tblCellMar>
     </w:tblPr>
   </w:style>
   <w:style w:type="character" w:styleId="Hyperlink">
@@ -8617,6 +9387,7 @@
       <w:spacing w:after="0" w:line="240" w:lineRule="auto"/>
     </w:pPr>
     <w:tblPr>
+      <w:tblInd w:w="0" w:type="dxa"/>
       <w:tblBorders>
         <w:top w:val="single" w:sz="4" w:space="0" w:color="auto"/>
         <w:left w:val="single" w:sz="4" w:space="0" w:color="auto"/>
@@ -8625,6 +9396,12 @@
         <w:insideH w:val="single" w:sz="4" w:space="0" w:color="auto"/>
         <w:insideV w:val="single" w:sz="4" w:space="0" w:color="auto"/>
       </w:tblBorders>
+      <w:tblCellMar>
+        <w:top w:w="0" w:type="dxa"/>
+        <w:left w:w="108" w:type="dxa"/>
+        <w:bottom w:w="0" w:type="dxa"/>
+        <w:right w:w="108" w:type="dxa"/>
+      </w:tblCellMar>
     </w:tblPr>
   </w:style>
   <w:style w:type="character" w:styleId="Hyperlink">
@@ -8941,7 +9718,7 @@
   <a:extraClrSchemeLst/>
   <a:extLst>
     <a:ext uri="{05A4C25C-085E-4340-85A3-A5531E510DB2}">
-      <thm15:themeFamily xmlns="" xmlns:thm15="http://schemas.microsoft.com/office/thememl/2012/main" name="Office Theme" id="{62F939B6-93AF-4DB8-9C6B-D6C7DFDC589F}" vid="{4A3C46E8-61CC-4603-A589-7422A47A8E4A}"/>
+      <thm15:themeFamily xmlns:thm15="http://schemas.microsoft.com/office/thememl/2012/main" xmlns="" name="Office Theme" id="{62F939B6-93AF-4DB8-9C6B-D6C7DFDC589F}" vid="{4A3C46E8-61CC-4603-A589-7422A47A8E4A}"/>
     </a:ext>
   </a:extLst>
 </a:theme>

--- a/nbc/Faculty (Professiorial Application) - Maaliw.docx
+++ b/nbc/Faculty (Professiorial Application) - Maaliw.docx
@@ -15,6 +15,8 @@
           <w:sz w:val="28"/>
         </w:rPr>
       </w:pPr>
+      <w:bookmarkStart w:id="0" w:name="_GoBack"/>
+      <w:bookmarkEnd w:id="0"/>
       <w:r>
         <w:rPr>
           <w:b/>
@@ -334,77 +336,7 @@
         <w:rPr>
           <w:sz w:val="24"/>
         </w:rPr>
-        <w:t xml:space="preserve">150 A. </w:t>
-      </w:r>
-      <w:proofErr w:type="spellStart"/>
-      <w:r>
-        <w:rPr>
-          <w:sz w:val="24"/>
-        </w:rPr>
-        <w:t>Bonifacio</w:t>
-      </w:r>
-      <w:proofErr w:type="spellEnd"/>
-      <w:r>
-        <w:rPr>
-          <w:sz w:val="24"/>
-        </w:rPr>
-        <w:t xml:space="preserve"> St., </w:t>
-      </w:r>
-      <w:proofErr w:type="spellStart"/>
-      <w:r>
-        <w:rPr>
-          <w:sz w:val="24"/>
-        </w:rPr>
-        <w:t>Brgy</w:t>
-      </w:r>
-      <w:proofErr w:type="spellEnd"/>
-      <w:r>
-        <w:rPr>
-          <w:sz w:val="24"/>
-        </w:rPr>
-        <w:t xml:space="preserve">. 3, </w:t>
-      </w:r>
-      <w:proofErr w:type="spellStart"/>
-      <w:r>
-        <w:rPr>
-          <w:sz w:val="24"/>
-        </w:rPr>
-        <w:t>Sitio</w:t>
-      </w:r>
-      <w:proofErr w:type="spellEnd"/>
-      <w:r>
-        <w:rPr>
-          <w:sz w:val="24"/>
-        </w:rPr>
-        <w:t xml:space="preserve"> </w:t>
-      </w:r>
-      <w:proofErr w:type="spellStart"/>
-      <w:r>
-        <w:rPr>
-          <w:sz w:val="24"/>
-        </w:rPr>
-        <w:t>Nabotas</w:t>
-      </w:r>
-      <w:proofErr w:type="spellEnd"/>
-      <w:r>
-        <w:rPr>
-          <w:sz w:val="24"/>
-        </w:rPr>
-        <w:t xml:space="preserve">, </w:t>
-      </w:r>
-      <w:proofErr w:type="spellStart"/>
-      <w:r>
-        <w:rPr>
-          <w:sz w:val="24"/>
-        </w:rPr>
-        <w:t>Lucban</w:t>
-      </w:r>
-      <w:proofErr w:type="spellEnd"/>
-      <w:r>
-        <w:rPr>
-          <w:sz w:val="24"/>
-        </w:rPr>
-        <w:t>, Quezon</w:t>
+        <w:t>150 A. Bonifacio St., Brgy. 3, Sitio Nabotas, Lucban, Quezon</w:t>
       </w:r>
     </w:p>
     <w:p>
@@ -791,7 +723,6 @@
           <w:bCs/>
           <w:sz w:val="24"/>
         </w:rPr>
-        <w:lastRenderedPageBreak/>
         <w:t>Educational Qualification: (Baccalaureate or Post Baccalaureate Degree/Diploma Only)</w:t>
       </w:r>
     </w:p>
@@ -1064,23 +995,7 @@
                 <w:sz w:val="20"/>
                 <w:szCs w:val="20"/>
               </w:rPr>
-              <w:t xml:space="preserve">Manuel S. </w:t>
-            </w:r>
-            <w:proofErr w:type="spellStart"/>
-            <w:r>
-              <w:rPr>
-                <w:sz w:val="20"/>
-                <w:szCs w:val="20"/>
-              </w:rPr>
-              <w:t>Enverga</w:t>
-            </w:r>
-            <w:proofErr w:type="spellEnd"/>
-            <w:r>
-              <w:rPr>
-                <w:sz w:val="20"/>
-                <w:szCs w:val="20"/>
-              </w:rPr>
-              <w:t xml:space="preserve"> University Foundation</w:t>
+              <w:t>Manuel S. Enverga University Foundation</w:t>
             </w:r>
           </w:p>
         </w:tc>
@@ -1143,23 +1058,7 @@
                 <w:sz w:val="20"/>
                 <w:szCs w:val="20"/>
               </w:rPr>
-              <w:t>Bachelor of Science in Computer Engineering (</w:t>
-            </w:r>
-            <w:proofErr w:type="spellStart"/>
-            <w:r>
-              <w:rPr>
-                <w:sz w:val="20"/>
-                <w:szCs w:val="20"/>
-              </w:rPr>
-              <w:t>BSCpE</w:t>
-            </w:r>
-            <w:proofErr w:type="spellEnd"/>
-            <w:r>
-              <w:rPr>
-                <w:sz w:val="20"/>
-                <w:szCs w:val="20"/>
-              </w:rPr>
-              <w:t>)</w:t>
+              <w:t>Bachelor of Science in Computer Engineering (BSCpE)</w:t>
             </w:r>
           </w:p>
         </w:tc>
@@ -1231,7 +1130,7 @@
           <w:sz w:val="24"/>
         </w:rPr>
       </w:pPr>
-      <w:bookmarkStart w:id="0" w:name="_Hlk146108261"/>
+      <w:bookmarkStart w:id="1" w:name="_Hlk146108261"/>
     </w:p>
     <w:p>
       <w:pPr>
@@ -1333,7 +1232,7 @@
                 <w:sz w:val="24"/>
               </w:rPr>
             </w:pPr>
-            <w:bookmarkStart w:id="1" w:name="_Hlk146009348"/>
+            <w:bookmarkStart w:id="2" w:name="_Hlk146009348"/>
             <w:r>
               <w:rPr>
                 <w:b/>
@@ -1449,19 +1348,11 @@
                 <w:sz w:val="24"/>
               </w:rPr>
             </w:pPr>
-            <w:proofErr w:type="spellStart"/>
-            <w:r>
-              <w:rPr>
-                <w:sz w:val="24"/>
-              </w:rPr>
-              <w:t>Spatio</w:t>
-            </w:r>
-            <w:proofErr w:type="spellEnd"/>
-            <w:r>
-              <w:rPr>
-                <w:sz w:val="24"/>
-              </w:rPr>
-              <w:t>-Temporal Attention-Based Real-Time Environmental Monitoring Systems for Land Deformation</w:t>
+            <w:r>
+              <w:rPr>
+                <w:sz w:val="24"/>
+              </w:rPr>
+              <w:t>Spatio-Temporal Attention-Based Real-Time Environmental Monitoring Systems for Land Deformation</w:t>
             </w:r>
           </w:p>
         </w:tc>
@@ -1633,16 +1524,8 @@
               <w:rPr>
                 <w:sz w:val="24"/>
               </w:rPr>
-              <w:t xml:space="preserve">IEEE </w:t>
-            </w:r>
-            <w:proofErr w:type="spellStart"/>
-            <w:r>
-              <w:rPr>
-                <w:sz w:val="24"/>
-              </w:rPr>
-              <w:t>Xplore</w:t>
-            </w:r>
-            <w:proofErr w:type="spellEnd"/>
+              <w:t>IEEE Xplore</w:t>
+            </w:r>
           </w:p>
           <w:p>
             <w:pPr>
@@ -1770,16 +1653,8 @@
               <w:rPr>
                 <w:sz w:val="24"/>
               </w:rPr>
-              <w:t xml:space="preserve">IEEE </w:t>
-            </w:r>
-            <w:proofErr w:type="spellStart"/>
-            <w:r>
-              <w:rPr>
-                <w:sz w:val="24"/>
-              </w:rPr>
-              <w:t>Xplore</w:t>
-            </w:r>
-            <w:proofErr w:type="spellEnd"/>
+              <w:t>IEEE Xplore</w:t>
+            </w:r>
           </w:p>
           <w:p>
             <w:pPr>
@@ -1880,7 +1755,14 @@
               <w:rPr>
                 <w:sz w:val="24"/>
               </w:rPr>
-              <w:t>Intelligent Four-Way Crossroad Safety Management for Autonomous, Non-Autonomous and VIP Vehicles</w:t>
+              <w:t>Intelligent Four-Way Crossroad Safety Management for Autonomous, Non-</w:t>
+            </w:r>
+            <w:r>
+              <w:rPr>
+                <w:sz w:val="24"/>
+              </w:rPr>
+              <w:lastRenderedPageBreak/>
+              <w:t>Autonomous and VIP Vehicles</w:t>
             </w:r>
           </w:p>
         </w:tc>
@@ -1900,16 +1782,9 @@
               <w:rPr>
                 <w:sz w:val="24"/>
               </w:rPr>
-              <w:t xml:space="preserve">IEEE </w:t>
-            </w:r>
-            <w:proofErr w:type="spellStart"/>
-            <w:r>
-              <w:rPr>
-                <w:sz w:val="24"/>
-              </w:rPr>
-              <w:t>Xplore</w:t>
-            </w:r>
-            <w:proofErr w:type="spellEnd"/>
+              <w:lastRenderedPageBreak/>
+              <w:t>IEEE Xplore</w:t>
+            </w:r>
           </w:p>
           <w:p>
             <w:pPr>
@@ -2031,16 +1906,8 @@
               <w:rPr>
                 <w:sz w:val="24"/>
               </w:rPr>
-              <w:t xml:space="preserve">IEEE </w:t>
-            </w:r>
-            <w:proofErr w:type="spellStart"/>
-            <w:r>
-              <w:rPr>
-                <w:sz w:val="24"/>
-              </w:rPr>
-              <w:t>Xplore</w:t>
-            </w:r>
-            <w:proofErr w:type="spellEnd"/>
+              <w:t>IEEE Xplore</w:t>
+            </w:r>
           </w:p>
           <w:p>
             <w:pPr>
@@ -2161,16 +2028,8 @@
               <w:rPr>
                 <w:sz w:val="24"/>
               </w:rPr>
-              <w:t xml:space="preserve">IEEE </w:t>
-            </w:r>
-            <w:proofErr w:type="spellStart"/>
-            <w:r>
-              <w:rPr>
-                <w:sz w:val="24"/>
-              </w:rPr>
-              <w:t>Xplore</w:t>
-            </w:r>
-            <w:proofErr w:type="spellEnd"/>
+              <w:t>IEEE Xplore</w:t>
+            </w:r>
           </w:p>
           <w:p>
             <w:pPr>
@@ -2421,21 +2280,7 @@
               <w:rPr>
                 <w:sz w:val="24"/>
               </w:rPr>
-              <w:t>Golden Apple Snail '</w:t>
-            </w:r>
-            <w:proofErr w:type="spellStart"/>
-            <w:r>
-              <w:rPr>
-                <w:sz w:val="24"/>
-              </w:rPr>
-              <w:t>Kuhol</w:t>
-            </w:r>
-            <w:proofErr w:type="spellEnd"/>
-            <w:r>
-              <w:rPr>
-                <w:sz w:val="24"/>
-              </w:rPr>
-              <w:t>' Eggs Detection Using MATLAB Image Processing</w:t>
+              <w:t>Golden Apple Snail 'Kuhol' Eggs Detection Using MATLAB Image Processing</w:t>
             </w:r>
           </w:p>
         </w:tc>
@@ -2455,16 +2300,8 @@
               <w:rPr>
                 <w:sz w:val="24"/>
               </w:rPr>
-              <w:t xml:space="preserve">IEEE </w:t>
-            </w:r>
-            <w:proofErr w:type="spellStart"/>
-            <w:r>
-              <w:rPr>
-                <w:sz w:val="24"/>
-              </w:rPr>
-              <w:t>Xplore</w:t>
-            </w:r>
-            <w:proofErr w:type="spellEnd"/>
+              <w:t>IEEE Xplore</w:t>
+            </w:r>
           </w:p>
           <w:p>
             <w:pPr>
@@ -2567,27 +2404,13 @@
               <w:rPr>
                 <w:sz w:val="24"/>
               </w:rPr>
-              <w:t xml:space="preserve">I-Respond: Mobile Application for Emergency Response Using </w:t>
-            </w:r>
-            <w:proofErr w:type="spellStart"/>
-            <w:r>
-              <w:rPr>
-                <w:sz w:val="24"/>
-              </w:rPr>
-              <w:t>Dij</w:t>
-            </w:r>
-            <w:r>
-              <w:rPr>
-                <w:sz w:val="24"/>
-              </w:rPr>
-              <w:t>kstra’s</w:t>
-            </w:r>
-            <w:proofErr w:type="spellEnd"/>
-            <w:r>
-              <w:rPr>
-                <w:sz w:val="24"/>
-              </w:rPr>
-              <w:t xml:space="preserve"> Algorithm Shortest Path</w:t>
+              <w:t>I-Respond: Mobile Application for Emergency Response Using Dij</w:t>
+            </w:r>
+            <w:r>
+              <w:rPr>
+                <w:sz w:val="24"/>
+              </w:rPr>
+              <w:t>kstra’s Algorithm Shortest Path</w:t>
             </w:r>
           </w:p>
         </w:tc>
@@ -2607,16 +2430,8 @@
               <w:rPr>
                 <w:sz w:val="24"/>
               </w:rPr>
-              <w:t xml:space="preserve">IEEE </w:t>
-            </w:r>
-            <w:proofErr w:type="spellStart"/>
-            <w:r>
-              <w:rPr>
-                <w:sz w:val="24"/>
-              </w:rPr>
-              <w:t>Xplore</w:t>
-            </w:r>
-            <w:proofErr w:type="spellEnd"/>
+              <w:t>IEEE Xplore</w:t>
+            </w:r>
           </w:p>
           <w:p>
             <w:pPr>
@@ -2735,16 +2550,8 @@
               <w:rPr>
                 <w:sz w:val="24"/>
               </w:rPr>
-              <w:t xml:space="preserve">IEEE </w:t>
-            </w:r>
-            <w:proofErr w:type="spellStart"/>
-            <w:r>
-              <w:rPr>
-                <w:sz w:val="24"/>
-              </w:rPr>
-              <w:t>Xplore</w:t>
-            </w:r>
-            <w:proofErr w:type="spellEnd"/>
+              <w:t>IEEE Xplore</w:t>
+            </w:r>
           </w:p>
           <w:p>
             <w:pPr>
@@ -2841,19 +2648,11 @@
                 <w:sz w:val="24"/>
               </w:rPr>
             </w:pPr>
-            <w:proofErr w:type="spellStart"/>
-            <w:r>
-              <w:rPr>
-                <w:sz w:val="24"/>
-              </w:rPr>
-              <w:t>Sociodemographic</w:t>
-            </w:r>
-            <w:proofErr w:type="spellEnd"/>
-            <w:r>
-              <w:rPr>
-                <w:sz w:val="24"/>
-              </w:rPr>
-              <w:t xml:space="preserve"> Profile as Moderators in the Technology Acceptance of Productivity Applications</w:t>
+            <w:r>
+              <w:rPr>
+                <w:sz w:val="24"/>
+              </w:rPr>
+              <w:t>Sociodemographic Profile as Moderators in the Technology Acceptance of Productivity Applications</w:t>
             </w:r>
           </w:p>
         </w:tc>
@@ -2873,16 +2672,8 @@
               <w:rPr>
                 <w:sz w:val="24"/>
               </w:rPr>
-              <w:t xml:space="preserve">IEEE </w:t>
-            </w:r>
-            <w:proofErr w:type="spellStart"/>
-            <w:r>
-              <w:rPr>
-                <w:sz w:val="24"/>
-              </w:rPr>
-              <w:t>Xplore</w:t>
-            </w:r>
-            <w:proofErr w:type="spellEnd"/>
+              <w:t>IEEE Xplore</w:t>
+            </w:r>
           </w:p>
           <w:p>
             <w:pPr>
@@ -3026,16 +2817,8 @@
               <w:rPr>
                 <w:sz w:val="24"/>
               </w:rPr>
-              <w:t xml:space="preserve">IEEE </w:t>
-            </w:r>
-            <w:proofErr w:type="spellStart"/>
-            <w:r>
-              <w:rPr>
-                <w:sz w:val="24"/>
-              </w:rPr>
-              <w:t>Xplore</w:t>
-            </w:r>
-            <w:proofErr w:type="spellEnd"/>
+              <w:t>IEEE Xplore</w:t>
+            </w:r>
           </w:p>
           <w:p>
             <w:pPr>
@@ -3136,21 +2919,7 @@
               <w:rPr>
                 <w:sz w:val="24"/>
               </w:rPr>
-              <w:t xml:space="preserve">Energy Efficient Indoor </w:t>
-            </w:r>
-            <w:proofErr w:type="spellStart"/>
-            <w:r>
-              <w:rPr>
-                <w:sz w:val="24"/>
-              </w:rPr>
-              <w:t>Localisation</w:t>
-            </w:r>
-            <w:proofErr w:type="spellEnd"/>
-            <w:r>
-              <w:rPr>
-                <w:sz w:val="24"/>
-              </w:rPr>
-              <w:t xml:space="preserve"> for Narrowband Internet of Things</w:t>
+              <w:t>Energy Efficient Indoor Localisation for Narrowband Internet of Things</w:t>
             </w:r>
           </w:p>
         </w:tc>
@@ -3422,49 +3191,7 @@
               <w:rPr>
                 <w:sz w:val="24"/>
               </w:rPr>
-              <w:t xml:space="preserve">Sensing Functions of an Iron-Doped Boron Nitride </w:t>
-            </w:r>
-            <w:proofErr w:type="spellStart"/>
-            <w:r>
-              <w:rPr>
-                <w:sz w:val="24"/>
-              </w:rPr>
-              <w:t>Nanocone</w:t>
-            </w:r>
-            <w:proofErr w:type="spellEnd"/>
-            <w:r>
-              <w:rPr>
-                <w:sz w:val="24"/>
-              </w:rPr>
-              <w:t xml:space="preserve"> Towards Acetaminophen and Its </w:t>
-            </w:r>
-            <w:proofErr w:type="spellStart"/>
-            <w:r>
-              <w:rPr>
-                <w:sz w:val="24"/>
-              </w:rPr>
-              <w:t>Thio</w:t>
-            </w:r>
-            <w:proofErr w:type="spellEnd"/>
-            <w:r>
-              <w:rPr>
-                <w:sz w:val="24"/>
-              </w:rPr>
-              <w:t>/</w:t>
-            </w:r>
-            <w:proofErr w:type="spellStart"/>
-            <w:r>
-              <w:rPr>
-                <w:sz w:val="24"/>
-              </w:rPr>
-              <w:t>Thiol</w:t>
-            </w:r>
-            <w:proofErr w:type="spellEnd"/>
-            <w:r>
-              <w:rPr>
-                <w:sz w:val="24"/>
-              </w:rPr>
-              <w:t xml:space="preserve"> Analogs: A DFT Outlook</w:t>
+              <w:t>Sensing Functions of an Iron-Doped Boron Nitride Nanocone Towards Acetaminophen and Its Thio/Thiol Analogs: A DFT Outlook</w:t>
             </w:r>
           </w:p>
         </w:tc>
@@ -3621,16 +3348,8 @@
               <w:rPr>
                 <w:sz w:val="24"/>
               </w:rPr>
-              <w:t xml:space="preserve">IEEE </w:t>
-            </w:r>
-            <w:proofErr w:type="spellStart"/>
-            <w:r>
-              <w:rPr>
-                <w:sz w:val="24"/>
-              </w:rPr>
-              <w:t>Xplore</w:t>
-            </w:r>
-            <w:proofErr w:type="spellEnd"/>
+              <w:t>IEEE Xplore</w:t>
+            </w:r>
           </w:p>
           <w:p>
             <w:pPr>
@@ -3733,23 +3452,7 @@
                 <w:iCs/>
                 <w:sz w:val="24"/>
               </w:rPr>
-              <w:t xml:space="preserve">Detecting Appropriate and </w:t>
-            </w:r>
-            <w:proofErr w:type="spellStart"/>
-            <w:r>
-              <w:rPr>
-                <w:iCs/>
-                <w:sz w:val="24"/>
-              </w:rPr>
-              <w:t>Innapropriate</w:t>
-            </w:r>
-            <w:proofErr w:type="spellEnd"/>
-            <w:r>
-              <w:rPr>
-                <w:iCs/>
-                <w:sz w:val="24"/>
-              </w:rPr>
-              <w:t xml:space="preserve"> COVID-19 Face Mask Wear in Controlled Environments Using Transfer Learning-Based Convolutional Neural Network</w:t>
+              <w:t>Detecting Appropriate and Innapropriate COVID-19 Face Mask Wear in Controlled Environments Using Transfer Learning-Based Convolutional Neural Network</w:t>
             </w:r>
           </w:p>
         </w:tc>
@@ -3769,16 +3472,8 @@
               <w:rPr>
                 <w:sz w:val="24"/>
               </w:rPr>
-              <w:t xml:space="preserve">IEEE </w:t>
-            </w:r>
-            <w:proofErr w:type="spellStart"/>
-            <w:r>
-              <w:rPr>
-                <w:sz w:val="24"/>
-              </w:rPr>
-              <w:t>Xplore</w:t>
-            </w:r>
-            <w:proofErr w:type="spellEnd"/>
+              <w:t>IEEE Xplore</w:t>
+            </w:r>
           </w:p>
           <w:p>
             <w:pPr>
@@ -3899,16 +3594,8 @@
               <w:rPr>
                 <w:sz w:val="24"/>
               </w:rPr>
-              <w:t xml:space="preserve">IEEE </w:t>
-            </w:r>
-            <w:proofErr w:type="spellStart"/>
-            <w:r>
-              <w:rPr>
-                <w:sz w:val="24"/>
-              </w:rPr>
-              <w:t>Xplore</w:t>
-            </w:r>
-            <w:proofErr w:type="spellEnd"/>
+              <w:t>IEEE Xplore</w:t>
+            </w:r>
           </w:p>
           <w:p>
             <w:pPr>
@@ -4031,16 +3718,8 @@
               <w:rPr>
                 <w:sz w:val="24"/>
               </w:rPr>
-              <w:t xml:space="preserve">IEEE </w:t>
-            </w:r>
-            <w:proofErr w:type="spellStart"/>
-            <w:r>
-              <w:rPr>
-                <w:sz w:val="24"/>
-              </w:rPr>
-              <w:t>Xplore</w:t>
-            </w:r>
-            <w:proofErr w:type="spellEnd"/>
+              <w:t>IEEE Xplore</w:t>
+            </w:r>
           </w:p>
           <w:p>
             <w:pPr>
@@ -4162,16 +3841,8 @@
               <w:rPr>
                 <w:sz w:val="24"/>
               </w:rPr>
-              <w:t xml:space="preserve">IEEE </w:t>
-            </w:r>
-            <w:proofErr w:type="spellStart"/>
-            <w:r>
-              <w:rPr>
-                <w:sz w:val="24"/>
-              </w:rPr>
-              <w:t>Xplore</w:t>
-            </w:r>
-            <w:proofErr w:type="spellEnd"/>
+              <w:t>IEEE Xplore</w:t>
+            </w:r>
           </w:p>
           <w:p>
             <w:pPr>
@@ -4300,16 +3971,8 @@
               <w:rPr>
                 <w:sz w:val="24"/>
               </w:rPr>
-              <w:t xml:space="preserve">IEEE </w:t>
-            </w:r>
-            <w:proofErr w:type="spellStart"/>
-            <w:r>
-              <w:rPr>
-                <w:sz w:val="24"/>
-              </w:rPr>
-              <w:t>Xplore</w:t>
-            </w:r>
-            <w:proofErr w:type="spellEnd"/>
+              <w:t>IEEE Xplore</w:t>
+            </w:r>
           </w:p>
           <w:p>
             <w:pPr>
@@ -4466,16 +4129,8 @@
               <w:rPr>
                 <w:sz w:val="24"/>
               </w:rPr>
-              <w:t xml:space="preserve">IEEE </w:t>
-            </w:r>
-            <w:proofErr w:type="spellStart"/>
-            <w:r>
-              <w:rPr>
-                <w:sz w:val="24"/>
-              </w:rPr>
-              <w:t>Xplore</w:t>
-            </w:r>
-            <w:proofErr w:type="spellEnd"/>
+              <w:t>IEEE Xplore</w:t>
+            </w:r>
           </w:p>
           <w:p>
             <w:pPr>
@@ -4626,16 +4281,8 @@
               <w:rPr>
                 <w:sz w:val="24"/>
               </w:rPr>
-              <w:t xml:space="preserve">IEEE </w:t>
-            </w:r>
-            <w:proofErr w:type="spellStart"/>
-            <w:r>
-              <w:rPr>
-                <w:sz w:val="24"/>
-              </w:rPr>
-              <w:t>Xplore</w:t>
-            </w:r>
-            <w:proofErr w:type="spellEnd"/>
+              <w:t>IEEE Xplore</w:t>
+            </w:r>
           </w:p>
           <w:p>
             <w:pPr>
@@ -4761,16 +4408,8 @@
               <w:rPr>
                 <w:sz w:val="24"/>
               </w:rPr>
-              <w:t xml:space="preserve">IEEE </w:t>
-            </w:r>
-            <w:proofErr w:type="spellStart"/>
-            <w:r>
-              <w:rPr>
-                <w:sz w:val="24"/>
-              </w:rPr>
-              <w:t>Xplore</w:t>
-            </w:r>
-            <w:proofErr w:type="spellEnd"/>
+              <w:t>IEEE Xplore</w:t>
+            </w:r>
           </w:p>
           <w:p>
             <w:pPr>
@@ -4900,16 +4539,8 @@
               <w:rPr>
                 <w:sz w:val="24"/>
               </w:rPr>
-              <w:t xml:space="preserve">IEEE </w:t>
-            </w:r>
-            <w:proofErr w:type="spellStart"/>
-            <w:r>
-              <w:rPr>
-                <w:sz w:val="24"/>
-              </w:rPr>
-              <w:t>Xplore</w:t>
-            </w:r>
-            <w:proofErr w:type="spellEnd"/>
+              <w:t>IEEE Xplore</w:t>
+            </w:r>
           </w:p>
           <w:p>
             <w:pPr>
@@ -5030,16 +4661,8 @@
               <w:rPr>
                 <w:sz w:val="24"/>
               </w:rPr>
-              <w:t xml:space="preserve">IEEE </w:t>
-            </w:r>
-            <w:proofErr w:type="spellStart"/>
-            <w:r>
-              <w:rPr>
-                <w:sz w:val="24"/>
-              </w:rPr>
-              <w:t>Xplore</w:t>
-            </w:r>
-            <w:proofErr w:type="spellEnd"/>
+              <w:t>IEEE Xplore</w:t>
+            </w:r>
           </w:p>
           <w:p>
             <w:pPr>
@@ -5160,16 +4783,8 @@
               <w:rPr>
                 <w:sz w:val="24"/>
               </w:rPr>
-              <w:t xml:space="preserve">IEEE </w:t>
-            </w:r>
-            <w:proofErr w:type="spellStart"/>
-            <w:r>
-              <w:rPr>
-                <w:sz w:val="24"/>
-              </w:rPr>
-              <w:t>Xplore</w:t>
-            </w:r>
-            <w:proofErr w:type="spellEnd"/>
+              <w:t>IEEE Xplore</w:t>
+            </w:r>
           </w:p>
           <w:p>
             <w:pPr>
@@ -5318,16 +4933,8 @@
               <w:rPr>
                 <w:sz w:val="24"/>
               </w:rPr>
-              <w:t xml:space="preserve">IEEE </w:t>
-            </w:r>
-            <w:proofErr w:type="spellStart"/>
-            <w:r>
-              <w:rPr>
-                <w:sz w:val="24"/>
-              </w:rPr>
-              <w:t>Xplore</w:t>
-            </w:r>
-            <w:proofErr w:type="spellEnd"/>
+              <w:t>IEEE Xplore</w:t>
+            </w:r>
           </w:p>
           <w:p>
             <w:pPr>
@@ -5470,16 +5077,8 @@
               <w:rPr>
                 <w:sz w:val="24"/>
               </w:rPr>
-              <w:t xml:space="preserve">IEEE </w:t>
-            </w:r>
-            <w:proofErr w:type="spellStart"/>
-            <w:r>
-              <w:rPr>
-                <w:sz w:val="24"/>
-              </w:rPr>
-              <w:t>Xplore</w:t>
-            </w:r>
-            <w:proofErr w:type="spellEnd"/>
+              <w:t>IEEE Xplore</w:t>
+            </w:r>
           </w:p>
           <w:p>
             <w:pPr>
@@ -5602,16 +5201,8 @@
               <w:rPr>
                 <w:sz w:val="24"/>
               </w:rPr>
-              <w:t xml:space="preserve">IEEE </w:t>
-            </w:r>
-            <w:proofErr w:type="spellStart"/>
-            <w:r>
-              <w:rPr>
-                <w:sz w:val="24"/>
-              </w:rPr>
-              <w:t>Xplore</w:t>
-            </w:r>
-            <w:proofErr w:type="spellEnd"/>
+              <w:t>IEEE Xplore</w:t>
+            </w:r>
           </w:p>
           <w:p>
             <w:pPr>
@@ -5732,16 +5323,8 @@
               <w:rPr>
                 <w:sz w:val="24"/>
               </w:rPr>
-              <w:t xml:space="preserve">IEEE </w:t>
-            </w:r>
-            <w:proofErr w:type="spellStart"/>
-            <w:r>
-              <w:rPr>
-                <w:sz w:val="24"/>
-              </w:rPr>
-              <w:t>Xplore</w:t>
-            </w:r>
-            <w:proofErr w:type="spellEnd"/>
+              <w:t>IEEE Xplore</w:t>
+            </w:r>
           </w:p>
           <w:p>
             <w:pPr>
@@ -5863,16 +5446,8 @@
               <w:rPr>
                 <w:sz w:val="24"/>
               </w:rPr>
-              <w:t xml:space="preserve">IEEE </w:t>
-            </w:r>
-            <w:proofErr w:type="spellStart"/>
-            <w:r>
-              <w:rPr>
-                <w:sz w:val="24"/>
-              </w:rPr>
-              <w:t>Xplore</w:t>
-            </w:r>
-            <w:proofErr w:type="spellEnd"/>
+              <w:t>IEEE Xplore</w:t>
+            </w:r>
           </w:p>
           <w:p>
             <w:pPr>
@@ -6013,16 +5588,8 @@
               <w:rPr>
                 <w:sz w:val="24"/>
               </w:rPr>
-              <w:t xml:space="preserve">IEEE </w:t>
-            </w:r>
-            <w:proofErr w:type="spellStart"/>
-            <w:r>
-              <w:rPr>
-                <w:sz w:val="24"/>
-              </w:rPr>
-              <w:t>Xplore</w:t>
-            </w:r>
-            <w:proofErr w:type="spellEnd"/>
+              <w:t>IEEE Xplore</w:t>
+            </w:r>
           </w:p>
           <w:p>
             <w:pPr>
@@ -6166,16 +5733,8 @@
               <w:rPr>
                 <w:sz w:val="24"/>
               </w:rPr>
-              <w:t xml:space="preserve">IEEE </w:t>
-            </w:r>
-            <w:proofErr w:type="spellStart"/>
-            <w:r>
-              <w:rPr>
-                <w:sz w:val="24"/>
-              </w:rPr>
-              <w:t>Xplore</w:t>
-            </w:r>
-            <w:proofErr w:type="spellEnd"/>
+              <w:t>IEEE Xplore</w:t>
+            </w:r>
           </w:p>
           <w:p>
             <w:pPr>
@@ -6276,21 +5835,7 @@
               <w:rPr>
                 <w:sz w:val="24"/>
               </w:rPr>
-              <w:t xml:space="preserve">A Circuit Design of a Sensor Amplifier for Improving Blood Pressure Measurement in </w:t>
-            </w:r>
-            <w:proofErr w:type="spellStart"/>
-            <w:r>
-              <w:rPr>
-                <w:sz w:val="24"/>
-              </w:rPr>
-              <w:t>Telehealth</w:t>
-            </w:r>
-            <w:proofErr w:type="spellEnd"/>
-            <w:r>
-              <w:rPr>
-                <w:sz w:val="24"/>
-              </w:rPr>
-              <w:t xml:space="preserve"> System</w:t>
+              <w:t>A Circuit Design of a Sensor Amplifier for Improving Blood Pressure Measurement in Telehealth System</w:t>
             </w:r>
           </w:p>
         </w:tc>
@@ -6310,16 +5855,8 @@
               <w:rPr>
                 <w:sz w:val="24"/>
               </w:rPr>
-              <w:t xml:space="preserve">IEEE </w:t>
-            </w:r>
-            <w:proofErr w:type="spellStart"/>
-            <w:r>
-              <w:rPr>
-                <w:sz w:val="24"/>
-              </w:rPr>
-              <w:t>Xplore</w:t>
-            </w:r>
-            <w:proofErr w:type="spellEnd"/>
+              <w:t>IEEE Xplore</w:t>
+            </w:r>
           </w:p>
           <w:p>
             <w:pPr>
@@ -6460,16 +5997,8 @@
               <w:rPr>
                 <w:sz w:val="24"/>
               </w:rPr>
-              <w:t xml:space="preserve">IEEE </w:t>
-            </w:r>
-            <w:proofErr w:type="spellStart"/>
-            <w:r>
-              <w:rPr>
-                <w:sz w:val="24"/>
-              </w:rPr>
-              <w:t>Xplore</w:t>
-            </w:r>
-            <w:proofErr w:type="spellEnd"/>
+              <w:t>IEEE Xplore</w:t>
+            </w:r>
           </w:p>
           <w:p>
             <w:pPr>
@@ -6604,16 +6133,8 @@
               <w:rPr>
                 <w:sz w:val="24"/>
               </w:rPr>
-              <w:t xml:space="preserve">IEEE </w:t>
-            </w:r>
-            <w:proofErr w:type="spellStart"/>
-            <w:r>
-              <w:rPr>
-                <w:sz w:val="24"/>
-              </w:rPr>
-              <w:t>Xplore</w:t>
-            </w:r>
-            <w:proofErr w:type="spellEnd"/>
+              <w:t>IEEE Xplore</w:t>
+            </w:r>
           </w:p>
           <w:p>
             <w:pPr>
@@ -6735,16 +6256,8 @@
               <w:rPr>
                 <w:sz w:val="24"/>
               </w:rPr>
-              <w:t xml:space="preserve">IEEE </w:t>
-            </w:r>
-            <w:proofErr w:type="spellStart"/>
-            <w:r>
-              <w:rPr>
-                <w:sz w:val="24"/>
-              </w:rPr>
-              <w:t>Xplore</w:t>
-            </w:r>
-            <w:proofErr w:type="spellEnd"/>
+              <w:t>IEEE Xplore</w:t>
+            </w:r>
           </w:p>
           <w:p>
             <w:pPr>
@@ -6889,16 +6402,8 @@
               <w:rPr>
                 <w:sz w:val="24"/>
               </w:rPr>
-              <w:t xml:space="preserve">IEEE </w:t>
-            </w:r>
-            <w:proofErr w:type="spellStart"/>
-            <w:r>
-              <w:rPr>
-                <w:sz w:val="24"/>
-              </w:rPr>
-              <w:t>Xplore</w:t>
-            </w:r>
-            <w:proofErr w:type="spellEnd"/>
+              <w:t>IEEE Xplore</w:t>
+            </w:r>
           </w:p>
           <w:p>
             <w:pPr>
@@ -7033,16 +6538,8 @@
               <w:rPr>
                 <w:sz w:val="24"/>
               </w:rPr>
-              <w:t xml:space="preserve">IEEE </w:t>
-            </w:r>
-            <w:proofErr w:type="spellStart"/>
-            <w:r>
-              <w:rPr>
-                <w:sz w:val="24"/>
-              </w:rPr>
-              <w:t>Xplore</w:t>
-            </w:r>
-            <w:proofErr w:type="spellEnd"/>
+              <w:t>IEEE Xplore</w:t>
+            </w:r>
           </w:p>
           <w:p>
             <w:pPr>
@@ -7135,8 +6632,8 @@
           </w:p>
         </w:tc>
       </w:tr>
-      <w:bookmarkEnd w:id="0"/>
       <w:bookmarkEnd w:id="1"/>
+      <w:bookmarkEnd w:id="2"/>
     </w:tbl>
     <w:p>
       <w:pPr>
@@ -7280,21 +6777,7 @@
               <w:rPr>
                 <w:sz w:val="24"/>
               </w:rPr>
-              <w:t xml:space="preserve">Establishment of </w:t>
-            </w:r>
-            <w:proofErr w:type="spellStart"/>
-            <w:r>
-              <w:rPr>
-                <w:sz w:val="24"/>
-              </w:rPr>
-              <w:t>GeoSpatial</w:t>
-            </w:r>
-            <w:proofErr w:type="spellEnd"/>
-            <w:r>
-              <w:rPr>
-                <w:sz w:val="24"/>
-              </w:rPr>
-              <w:t xml:space="preserve"> and Data Analytics Laboratory for Capacity Building of SLSU</w:t>
+              <w:t>Establishment of GeoSpatial and Data Analytics Laboratory for Capacity Building of SLSU</w:t>
             </w:r>
           </w:p>
           <w:p>
@@ -7484,8 +6967,6 @@
           <w:rFonts w:ascii="Arial" w:hAnsi="Arial" w:cs="Arial"/>
         </w:rPr>
       </w:pPr>
-      <w:bookmarkStart w:id="2" w:name="_GoBack"/>
-      <w:bookmarkEnd w:id="2"/>
       <w:r>
         <w:rPr>
           <w:rFonts w:ascii="Arial" w:hAnsi="Arial" w:cs="Arial"/>
@@ -7676,21 +7157,7 @@
         <w:rPr>
           <w:rFonts w:ascii="Arial" w:hAnsi="Arial" w:cs="Arial"/>
         </w:rPr>
-        <w:t xml:space="preserve"> </w:t>
-      </w:r>
-      <w:proofErr w:type="gramStart"/>
-      <w:r>
-        <w:rPr>
-          <w:rFonts w:ascii="Arial" w:hAnsi="Arial" w:cs="Arial"/>
-        </w:rPr>
-        <w:t>are</w:t>
-      </w:r>
-      <w:proofErr w:type="gramEnd"/>
-      <w:r>
-        <w:rPr>
-          <w:rFonts w:ascii="Arial" w:hAnsi="Arial" w:cs="Arial"/>
-        </w:rPr>
-        <w:t xml:space="preserve"> all true and correct.</w:t>
+        <w:t xml:space="preserve"> are all true and correct.</w:t>
       </w:r>
     </w:p>
     <w:p>
@@ -7903,6 +7370,7 @@
         <w:docPartUnique/>
       </w:docPartObj>
     </w:sdtPr>
+    <w:sdtEndPr/>
     <w:sdtContent>
       <w:sdt>
         <w:sdtPr>
@@ -7912,6 +7380,7 @@
             <w:docPartUnique/>
           </w:docPartObj>
         </w:sdtPr>
+        <w:sdtEndPr/>
         <w:sdtContent>
           <w:p>
             <w:pPr>
@@ -9090,7 +8559,6 @@
       <w:spacing w:after="0" w:line="240" w:lineRule="auto"/>
     </w:pPr>
     <w:tblPr>
-      <w:tblInd w:w="0" w:type="dxa"/>
       <w:tblBorders>
         <w:top w:val="single" w:sz="4" w:space="0" w:color="auto"/>
         <w:left w:val="single" w:sz="4" w:space="0" w:color="auto"/>
@@ -9099,12 +8567,6 @@
         <w:insideH w:val="single" w:sz="4" w:space="0" w:color="auto"/>
         <w:insideV w:val="single" w:sz="4" w:space="0" w:color="auto"/>
       </w:tblBorders>
-      <w:tblCellMar>
-        <w:top w:w="0" w:type="dxa"/>
-        <w:left w:w="108" w:type="dxa"/>
-        <w:bottom w:w="0" w:type="dxa"/>
-        <w:right w:w="108" w:type="dxa"/>
-      </w:tblCellMar>
     </w:tblPr>
   </w:style>
   <w:style w:type="character" w:styleId="Hyperlink">
@@ -9387,7 +8849,6 @@
       <w:spacing w:after="0" w:line="240" w:lineRule="auto"/>
     </w:pPr>
     <w:tblPr>
-      <w:tblInd w:w="0" w:type="dxa"/>
       <w:tblBorders>
         <w:top w:val="single" w:sz="4" w:space="0" w:color="auto"/>
         <w:left w:val="single" w:sz="4" w:space="0" w:color="auto"/>
@@ -9396,12 +8857,6 @@
         <w:insideH w:val="single" w:sz="4" w:space="0" w:color="auto"/>
         <w:insideV w:val="single" w:sz="4" w:space="0" w:color="auto"/>
       </w:tblBorders>
-      <w:tblCellMar>
-        <w:top w:w="0" w:type="dxa"/>
-        <w:left w:w="108" w:type="dxa"/>
-        <w:bottom w:w="0" w:type="dxa"/>
-        <w:right w:w="108" w:type="dxa"/>
-      </w:tblCellMar>
     </w:tblPr>
   </w:style>
   <w:style w:type="character" w:styleId="Hyperlink">
@@ -9718,7 +9173,7 @@
   <a:extraClrSchemeLst/>
   <a:extLst>
     <a:ext uri="{05A4C25C-085E-4340-85A3-A5531E510DB2}">
-      <thm15:themeFamily xmlns:thm15="http://schemas.microsoft.com/office/thememl/2012/main" xmlns="" name="Office Theme" id="{62F939B6-93AF-4DB8-9C6B-D6C7DFDC589F}" vid="{4A3C46E8-61CC-4603-A589-7422A47A8E4A}"/>
+      <thm15:themeFamily xmlns="" xmlns:thm15="http://schemas.microsoft.com/office/thememl/2012/main" name="Office Theme" id="{62F939B6-93AF-4DB8-9C6B-D6C7DFDC589F}" vid="{4A3C46E8-61CC-4603-A589-7422A47A8E4A}"/>
     </a:ext>
   </a:extLst>
 </a:theme>

--- a/nbc/Faculty (Professiorial Application) - Maaliw.docx
+++ b/nbc/Faculty (Professiorial Application) - Maaliw.docx
@@ -15,8 +15,6 @@
           <w:sz w:val="28"/>
         </w:rPr>
       </w:pPr>
-      <w:bookmarkStart w:id="0" w:name="_GoBack"/>
-      <w:bookmarkEnd w:id="0"/>
       <w:r>
         <w:rPr>
           <w:b/>
@@ -336,7 +334,77 @@
         <w:rPr>
           <w:sz w:val="24"/>
         </w:rPr>
-        <w:t>150 A. Bonifacio St., Brgy. 3, Sitio Nabotas, Lucban, Quezon</w:t>
+        <w:t xml:space="preserve">150 A. </w:t>
+      </w:r>
+      <w:proofErr w:type="spellStart"/>
+      <w:r>
+        <w:rPr>
+          <w:sz w:val="24"/>
+        </w:rPr>
+        <w:t>Bonifacio</w:t>
+      </w:r>
+      <w:proofErr w:type="spellEnd"/>
+      <w:r>
+        <w:rPr>
+          <w:sz w:val="24"/>
+        </w:rPr>
+        <w:t xml:space="preserve"> St., </w:t>
+      </w:r>
+      <w:proofErr w:type="spellStart"/>
+      <w:r>
+        <w:rPr>
+          <w:sz w:val="24"/>
+        </w:rPr>
+        <w:t>Brgy</w:t>
+      </w:r>
+      <w:proofErr w:type="spellEnd"/>
+      <w:r>
+        <w:rPr>
+          <w:sz w:val="24"/>
+        </w:rPr>
+        <w:t xml:space="preserve">. 3, </w:t>
+      </w:r>
+      <w:proofErr w:type="spellStart"/>
+      <w:r>
+        <w:rPr>
+          <w:sz w:val="24"/>
+        </w:rPr>
+        <w:t>Sitio</w:t>
+      </w:r>
+      <w:proofErr w:type="spellEnd"/>
+      <w:r>
+        <w:rPr>
+          <w:sz w:val="24"/>
+        </w:rPr>
+        <w:t xml:space="preserve"> </w:t>
+      </w:r>
+      <w:proofErr w:type="spellStart"/>
+      <w:r>
+        <w:rPr>
+          <w:sz w:val="24"/>
+        </w:rPr>
+        <w:t>Nabotas</w:t>
+      </w:r>
+      <w:proofErr w:type="spellEnd"/>
+      <w:r>
+        <w:rPr>
+          <w:sz w:val="24"/>
+        </w:rPr>
+        <w:t xml:space="preserve">, </w:t>
+      </w:r>
+      <w:proofErr w:type="spellStart"/>
+      <w:r>
+        <w:rPr>
+          <w:sz w:val="24"/>
+        </w:rPr>
+        <w:t>Lucban</w:t>
+      </w:r>
+      <w:proofErr w:type="spellEnd"/>
+      <w:r>
+        <w:rPr>
+          <w:sz w:val="24"/>
+        </w:rPr>
+        <w:t>, Quezon</w:t>
       </w:r>
     </w:p>
     <w:p>
@@ -995,7 +1063,23 @@
                 <w:sz w:val="20"/>
                 <w:szCs w:val="20"/>
               </w:rPr>
-              <w:t>Manuel S. Enverga University Foundation</w:t>
+              <w:t xml:space="preserve">Manuel S. </w:t>
+            </w:r>
+            <w:proofErr w:type="spellStart"/>
+            <w:r>
+              <w:rPr>
+                <w:sz w:val="20"/>
+                <w:szCs w:val="20"/>
+              </w:rPr>
+              <w:t>Enverga</w:t>
+            </w:r>
+            <w:proofErr w:type="spellEnd"/>
+            <w:r>
+              <w:rPr>
+                <w:sz w:val="20"/>
+                <w:szCs w:val="20"/>
+              </w:rPr>
+              <w:t xml:space="preserve"> University Foundation</w:t>
             </w:r>
           </w:p>
         </w:tc>
@@ -1058,7 +1142,23 @@
                 <w:sz w:val="20"/>
                 <w:szCs w:val="20"/>
               </w:rPr>
-              <w:t>Bachelor of Science in Computer Engineering (BSCpE)</w:t>
+              <w:t>Bachelor of Science in Computer Engineering (</w:t>
+            </w:r>
+            <w:proofErr w:type="spellStart"/>
+            <w:r>
+              <w:rPr>
+                <w:sz w:val="20"/>
+                <w:szCs w:val="20"/>
+              </w:rPr>
+              <w:t>BSCpE</w:t>
+            </w:r>
+            <w:proofErr w:type="spellEnd"/>
+            <w:r>
+              <w:rPr>
+                <w:sz w:val="20"/>
+                <w:szCs w:val="20"/>
+              </w:rPr>
+              <w:t>)</w:t>
             </w:r>
           </w:p>
         </w:tc>
@@ -1130,7 +1230,7 @@
           <w:sz w:val="24"/>
         </w:rPr>
       </w:pPr>
-      <w:bookmarkStart w:id="1" w:name="_Hlk146108261"/>
+      <w:bookmarkStart w:id="0" w:name="_Hlk146108261"/>
     </w:p>
     <w:p>
       <w:pPr>
@@ -1232,7 +1332,7 @@
                 <w:sz w:val="24"/>
               </w:rPr>
             </w:pPr>
-            <w:bookmarkStart w:id="2" w:name="_Hlk146009348"/>
+            <w:bookmarkStart w:id="1" w:name="_Hlk146009348"/>
             <w:r>
               <w:rPr>
                 <w:b/>
@@ -1348,11 +1448,19 @@
                 <w:sz w:val="24"/>
               </w:rPr>
             </w:pPr>
-            <w:r>
-              <w:rPr>
-                <w:sz w:val="24"/>
-              </w:rPr>
-              <w:t>Spatio-Temporal Attention-Based Real-Time Environmental Monitoring Systems for Land Deformation</w:t>
+            <w:proofErr w:type="spellStart"/>
+            <w:r>
+              <w:rPr>
+                <w:sz w:val="24"/>
+              </w:rPr>
+              <w:t>Spatio</w:t>
+            </w:r>
+            <w:proofErr w:type="spellEnd"/>
+            <w:r>
+              <w:rPr>
+                <w:sz w:val="24"/>
+              </w:rPr>
+              <w:t>-Temporal Attention-Based Real-Time Environmental Monitoring Systems for Land Deformation</w:t>
             </w:r>
           </w:p>
         </w:tc>
@@ -1524,8 +1632,16 @@
               <w:rPr>
                 <w:sz w:val="24"/>
               </w:rPr>
-              <w:t>IEEE Xplore</w:t>
-            </w:r>
+              <w:t xml:space="preserve">IEEE </w:t>
+            </w:r>
+            <w:proofErr w:type="spellStart"/>
+            <w:r>
+              <w:rPr>
+                <w:sz w:val="24"/>
+              </w:rPr>
+              <w:t>Xplore</w:t>
+            </w:r>
+            <w:proofErr w:type="spellEnd"/>
           </w:p>
           <w:p>
             <w:pPr>
@@ -1653,8 +1769,16 @@
               <w:rPr>
                 <w:sz w:val="24"/>
               </w:rPr>
-              <w:t>IEEE Xplore</w:t>
-            </w:r>
+              <w:t xml:space="preserve">IEEE </w:t>
+            </w:r>
+            <w:proofErr w:type="spellStart"/>
+            <w:r>
+              <w:rPr>
+                <w:sz w:val="24"/>
+              </w:rPr>
+              <w:t>Xplore</w:t>
+            </w:r>
+            <w:proofErr w:type="spellEnd"/>
           </w:p>
           <w:p>
             <w:pPr>
@@ -1783,8 +1907,16 @@
                 <w:sz w:val="24"/>
               </w:rPr>
               <w:lastRenderedPageBreak/>
-              <w:t>IEEE Xplore</w:t>
-            </w:r>
+              <w:t xml:space="preserve">IEEE </w:t>
+            </w:r>
+            <w:proofErr w:type="spellStart"/>
+            <w:r>
+              <w:rPr>
+                <w:sz w:val="24"/>
+              </w:rPr>
+              <w:t>Xplore</w:t>
+            </w:r>
+            <w:proofErr w:type="spellEnd"/>
           </w:p>
           <w:p>
             <w:pPr>
@@ -1906,8 +2038,16 @@
               <w:rPr>
                 <w:sz w:val="24"/>
               </w:rPr>
-              <w:t>IEEE Xplore</w:t>
-            </w:r>
+              <w:t xml:space="preserve">IEEE </w:t>
+            </w:r>
+            <w:proofErr w:type="spellStart"/>
+            <w:r>
+              <w:rPr>
+                <w:sz w:val="24"/>
+              </w:rPr>
+              <w:t>Xplore</w:t>
+            </w:r>
+            <w:proofErr w:type="spellEnd"/>
           </w:p>
           <w:p>
             <w:pPr>
@@ -2028,8 +2168,16 @@
               <w:rPr>
                 <w:sz w:val="24"/>
               </w:rPr>
-              <w:t>IEEE Xplore</w:t>
-            </w:r>
+              <w:t xml:space="preserve">IEEE </w:t>
+            </w:r>
+            <w:proofErr w:type="spellStart"/>
+            <w:r>
+              <w:rPr>
+                <w:sz w:val="24"/>
+              </w:rPr>
+              <w:t>Xplore</w:t>
+            </w:r>
+            <w:proofErr w:type="spellEnd"/>
           </w:p>
           <w:p>
             <w:pPr>
@@ -2280,7 +2428,21 @@
               <w:rPr>
                 <w:sz w:val="24"/>
               </w:rPr>
-              <w:t>Golden Apple Snail 'Kuhol' Eggs Detection Using MATLAB Image Processing</w:t>
+              <w:t>Golden Apple Snail '</w:t>
+            </w:r>
+            <w:proofErr w:type="spellStart"/>
+            <w:r>
+              <w:rPr>
+                <w:sz w:val="24"/>
+              </w:rPr>
+              <w:t>Kuhol</w:t>
+            </w:r>
+            <w:proofErr w:type="spellEnd"/>
+            <w:r>
+              <w:rPr>
+                <w:sz w:val="24"/>
+              </w:rPr>
+              <w:t>' Eggs Detection Using MATLAB Image Processing</w:t>
             </w:r>
           </w:p>
         </w:tc>
@@ -2300,8 +2462,16 @@
               <w:rPr>
                 <w:sz w:val="24"/>
               </w:rPr>
-              <w:t>IEEE Xplore</w:t>
-            </w:r>
+              <w:t xml:space="preserve">IEEE </w:t>
+            </w:r>
+            <w:proofErr w:type="spellStart"/>
+            <w:r>
+              <w:rPr>
+                <w:sz w:val="24"/>
+              </w:rPr>
+              <w:t>Xplore</w:t>
+            </w:r>
+            <w:proofErr w:type="spellEnd"/>
           </w:p>
           <w:p>
             <w:pPr>
@@ -2404,13 +2574,27 @@
               <w:rPr>
                 <w:sz w:val="24"/>
               </w:rPr>
-              <w:t>I-Respond: Mobile Application for Emergency Response Using Dij</w:t>
-            </w:r>
-            <w:r>
-              <w:rPr>
-                <w:sz w:val="24"/>
-              </w:rPr>
-              <w:t>kstra’s Algorithm Shortest Path</w:t>
+              <w:t xml:space="preserve">I-Respond: Mobile Application for Emergency Response Using </w:t>
+            </w:r>
+            <w:proofErr w:type="spellStart"/>
+            <w:r>
+              <w:rPr>
+                <w:sz w:val="24"/>
+              </w:rPr>
+              <w:t>Dij</w:t>
+            </w:r>
+            <w:r>
+              <w:rPr>
+                <w:sz w:val="24"/>
+              </w:rPr>
+              <w:t>kstra’s</w:t>
+            </w:r>
+            <w:proofErr w:type="spellEnd"/>
+            <w:r>
+              <w:rPr>
+                <w:sz w:val="24"/>
+              </w:rPr>
+              <w:t xml:space="preserve"> Algorithm Shortest Path</w:t>
             </w:r>
           </w:p>
         </w:tc>
@@ -2430,8 +2614,16 @@
               <w:rPr>
                 <w:sz w:val="24"/>
               </w:rPr>
-              <w:t>IEEE Xplore</w:t>
-            </w:r>
+              <w:t xml:space="preserve">IEEE </w:t>
+            </w:r>
+            <w:proofErr w:type="spellStart"/>
+            <w:r>
+              <w:rPr>
+                <w:sz w:val="24"/>
+              </w:rPr>
+              <w:t>Xplore</w:t>
+            </w:r>
+            <w:proofErr w:type="spellEnd"/>
           </w:p>
           <w:p>
             <w:pPr>
@@ -2550,8 +2742,16 @@
               <w:rPr>
                 <w:sz w:val="24"/>
               </w:rPr>
-              <w:t>IEEE Xplore</w:t>
-            </w:r>
+              <w:t xml:space="preserve">IEEE </w:t>
+            </w:r>
+            <w:proofErr w:type="spellStart"/>
+            <w:r>
+              <w:rPr>
+                <w:sz w:val="24"/>
+              </w:rPr>
+              <w:t>Xplore</w:t>
+            </w:r>
+            <w:proofErr w:type="spellEnd"/>
           </w:p>
           <w:p>
             <w:pPr>
@@ -2648,11 +2848,19 @@
                 <w:sz w:val="24"/>
               </w:rPr>
             </w:pPr>
-            <w:r>
-              <w:rPr>
-                <w:sz w:val="24"/>
-              </w:rPr>
-              <w:t>Sociodemographic Profile as Moderators in the Technology Acceptance of Productivity Applications</w:t>
+            <w:proofErr w:type="spellStart"/>
+            <w:r>
+              <w:rPr>
+                <w:sz w:val="24"/>
+              </w:rPr>
+              <w:t>Sociodemographic</w:t>
+            </w:r>
+            <w:proofErr w:type="spellEnd"/>
+            <w:r>
+              <w:rPr>
+                <w:sz w:val="24"/>
+              </w:rPr>
+              <w:t xml:space="preserve"> Profile as Moderators in the Technology Acceptance of Productivity Applications</w:t>
             </w:r>
           </w:p>
         </w:tc>
@@ -2672,8 +2880,16 @@
               <w:rPr>
                 <w:sz w:val="24"/>
               </w:rPr>
-              <w:t>IEEE Xplore</w:t>
-            </w:r>
+              <w:t xml:space="preserve">IEEE </w:t>
+            </w:r>
+            <w:proofErr w:type="spellStart"/>
+            <w:r>
+              <w:rPr>
+                <w:sz w:val="24"/>
+              </w:rPr>
+              <w:t>Xplore</w:t>
+            </w:r>
+            <w:proofErr w:type="spellEnd"/>
           </w:p>
           <w:p>
             <w:pPr>
@@ -2817,8 +3033,16 @@
               <w:rPr>
                 <w:sz w:val="24"/>
               </w:rPr>
-              <w:t>IEEE Xplore</w:t>
-            </w:r>
+              <w:t xml:space="preserve">IEEE </w:t>
+            </w:r>
+            <w:proofErr w:type="spellStart"/>
+            <w:r>
+              <w:rPr>
+                <w:sz w:val="24"/>
+              </w:rPr>
+              <w:t>Xplore</w:t>
+            </w:r>
+            <w:proofErr w:type="spellEnd"/>
           </w:p>
           <w:p>
             <w:pPr>
@@ -2919,7 +3143,21 @@
               <w:rPr>
                 <w:sz w:val="24"/>
               </w:rPr>
-              <w:t>Energy Efficient Indoor Localisation for Narrowband Internet of Things</w:t>
+              <w:t xml:space="preserve">Energy Efficient Indoor </w:t>
+            </w:r>
+            <w:proofErr w:type="spellStart"/>
+            <w:r>
+              <w:rPr>
+                <w:sz w:val="24"/>
+              </w:rPr>
+              <w:t>Localisation</w:t>
+            </w:r>
+            <w:proofErr w:type="spellEnd"/>
+            <w:r>
+              <w:rPr>
+                <w:sz w:val="24"/>
+              </w:rPr>
+              <w:t xml:space="preserve"> for Narrowband Internet of Things</w:t>
             </w:r>
           </w:p>
         </w:tc>
@@ -3191,7 +3429,49 @@
               <w:rPr>
                 <w:sz w:val="24"/>
               </w:rPr>
-              <w:t>Sensing Functions of an Iron-Doped Boron Nitride Nanocone Towards Acetaminophen and Its Thio/Thiol Analogs: A DFT Outlook</w:t>
+              <w:t xml:space="preserve">Sensing Functions of an Iron-Doped Boron Nitride </w:t>
+            </w:r>
+            <w:proofErr w:type="spellStart"/>
+            <w:r>
+              <w:rPr>
+                <w:sz w:val="24"/>
+              </w:rPr>
+              <w:t>Nanocone</w:t>
+            </w:r>
+            <w:proofErr w:type="spellEnd"/>
+            <w:r>
+              <w:rPr>
+                <w:sz w:val="24"/>
+              </w:rPr>
+              <w:t xml:space="preserve"> Towards Acetaminophen and Its </w:t>
+            </w:r>
+            <w:proofErr w:type="spellStart"/>
+            <w:r>
+              <w:rPr>
+                <w:sz w:val="24"/>
+              </w:rPr>
+              <w:t>Thio</w:t>
+            </w:r>
+            <w:proofErr w:type="spellEnd"/>
+            <w:r>
+              <w:rPr>
+                <w:sz w:val="24"/>
+              </w:rPr>
+              <w:t>/</w:t>
+            </w:r>
+            <w:proofErr w:type="spellStart"/>
+            <w:r>
+              <w:rPr>
+                <w:sz w:val="24"/>
+              </w:rPr>
+              <w:t>Thiol</w:t>
+            </w:r>
+            <w:proofErr w:type="spellEnd"/>
+            <w:r>
+              <w:rPr>
+                <w:sz w:val="24"/>
+              </w:rPr>
+              <w:t xml:space="preserve"> Analogs: A DFT Outlook</w:t>
             </w:r>
           </w:p>
         </w:tc>
@@ -3348,8 +3628,16 @@
               <w:rPr>
                 <w:sz w:val="24"/>
               </w:rPr>
-              <w:t>IEEE Xplore</w:t>
-            </w:r>
+              <w:t xml:space="preserve">IEEE </w:t>
+            </w:r>
+            <w:proofErr w:type="spellStart"/>
+            <w:r>
+              <w:rPr>
+                <w:sz w:val="24"/>
+              </w:rPr>
+              <w:t>Xplore</w:t>
+            </w:r>
+            <w:proofErr w:type="spellEnd"/>
           </w:p>
           <w:p>
             <w:pPr>
@@ -3452,7 +3740,23 @@
                 <w:iCs/>
                 <w:sz w:val="24"/>
               </w:rPr>
-              <w:t>Detecting Appropriate and Innapropriate COVID-19 Face Mask Wear in Controlled Environments Using Transfer Learning-Based Convolutional Neural Network</w:t>
+              <w:t xml:space="preserve">Detecting Appropriate and </w:t>
+            </w:r>
+            <w:proofErr w:type="spellStart"/>
+            <w:r>
+              <w:rPr>
+                <w:iCs/>
+                <w:sz w:val="24"/>
+              </w:rPr>
+              <w:t>Innapropriate</w:t>
+            </w:r>
+            <w:proofErr w:type="spellEnd"/>
+            <w:r>
+              <w:rPr>
+                <w:iCs/>
+                <w:sz w:val="24"/>
+              </w:rPr>
+              <w:t xml:space="preserve"> COVID-19 Face Mask Wear in Controlled Environments Using Transfer Learning-Based Convolutional Neural Network</w:t>
             </w:r>
           </w:p>
         </w:tc>
@@ -3472,8 +3776,16 @@
               <w:rPr>
                 <w:sz w:val="24"/>
               </w:rPr>
-              <w:t>IEEE Xplore</w:t>
-            </w:r>
+              <w:t xml:space="preserve">IEEE </w:t>
+            </w:r>
+            <w:proofErr w:type="spellStart"/>
+            <w:r>
+              <w:rPr>
+                <w:sz w:val="24"/>
+              </w:rPr>
+              <w:t>Xplore</w:t>
+            </w:r>
+            <w:proofErr w:type="spellEnd"/>
           </w:p>
           <w:p>
             <w:pPr>
@@ -3594,8 +3906,16 @@
               <w:rPr>
                 <w:sz w:val="24"/>
               </w:rPr>
-              <w:t>IEEE Xplore</w:t>
-            </w:r>
+              <w:t xml:space="preserve">IEEE </w:t>
+            </w:r>
+            <w:proofErr w:type="spellStart"/>
+            <w:r>
+              <w:rPr>
+                <w:sz w:val="24"/>
+              </w:rPr>
+              <w:t>Xplore</w:t>
+            </w:r>
+            <w:proofErr w:type="spellEnd"/>
           </w:p>
           <w:p>
             <w:pPr>
@@ -3718,8 +4038,16 @@
               <w:rPr>
                 <w:sz w:val="24"/>
               </w:rPr>
-              <w:t>IEEE Xplore</w:t>
-            </w:r>
+              <w:t xml:space="preserve">IEEE </w:t>
+            </w:r>
+            <w:proofErr w:type="spellStart"/>
+            <w:r>
+              <w:rPr>
+                <w:sz w:val="24"/>
+              </w:rPr>
+              <w:t>Xplore</w:t>
+            </w:r>
+            <w:proofErr w:type="spellEnd"/>
           </w:p>
           <w:p>
             <w:pPr>
@@ -3841,8 +4169,16 @@
               <w:rPr>
                 <w:sz w:val="24"/>
               </w:rPr>
-              <w:t>IEEE Xplore</w:t>
-            </w:r>
+              <w:t xml:space="preserve">IEEE </w:t>
+            </w:r>
+            <w:proofErr w:type="spellStart"/>
+            <w:r>
+              <w:rPr>
+                <w:sz w:val="24"/>
+              </w:rPr>
+              <w:t>Xplore</w:t>
+            </w:r>
+            <w:proofErr w:type="spellEnd"/>
           </w:p>
           <w:p>
             <w:pPr>
@@ -3971,8 +4307,16 @@
               <w:rPr>
                 <w:sz w:val="24"/>
               </w:rPr>
-              <w:t>IEEE Xplore</w:t>
-            </w:r>
+              <w:t xml:space="preserve">IEEE </w:t>
+            </w:r>
+            <w:proofErr w:type="spellStart"/>
+            <w:r>
+              <w:rPr>
+                <w:sz w:val="24"/>
+              </w:rPr>
+              <w:t>Xplore</w:t>
+            </w:r>
+            <w:proofErr w:type="spellEnd"/>
           </w:p>
           <w:p>
             <w:pPr>
@@ -4129,8 +4473,16 @@
               <w:rPr>
                 <w:sz w:val="24"/>
               </w:rPr>
-              <w:t>IEEE Xplore</w:t>
-            </w:r>
+              <w:t xml:space="preserve">IEEE </w:t>
+            </w:r>
+            <w:proofErr w:type="spellStart"/>
+            <w:r>
+              <w:rPr>
+                <w:sz w:val="24"/>
+              </w:rPr>
+              <w:t>Xplore</w:t>
+            </w:r>
+            <w:proofErr w:type="spellEnd"/>
           </w:p>
           <w:p>
             <w:pPr>
@@ -4281,8 +4633,16 @@
               <w:rPr>
                 <w:sz w:val="24"/>
               </w:rPr>
-              <w:t>IEEE Xplore</w:t>
-            </w:r>
+              <w:t xml:space="preserve">IEEE </w:t>
+            </w:r>
+            <w:proofErr w:type="spellStart"/>
+            <w:r>
+              <w:rPr>
+                <w:sz w:val="24"/>
+              </w:rPr>
+              <w:t>Xplore</w:t>
+            </w:r>
+            <w:proofErr w:type="spellEnd"/>
           </w:p>
           <w:p>
             <w:pPr>
@@ -4408,8 +4768,16 @@
               <w:rPr>
                 <w:sz w:val="24"/>
               </w:rPr>
-              <w:t>IEEE Xplore</w:t>
-            </w:r>
+              <w:t xml:space="preserve">IEEE </w:t>
+            </w:r>
+            <w:proofErr w:type="spellStart"/>
+            <w:r>
+              <w:rPr>
+                <w:sz w:val="24"/>
+              </w:rPr>
+              <w:t>Xplore</w:t>
+            </w:r>
+            <w:proofErr w:type="spellEnd"/>
           </w:p>
           <w:p>
             <w:pPr>
@@ -4539,8 +4907,16 @@
               <w:rPr>
                 <w:sz w:val="24"/>
               </w:rPr>
-              <w:t>IEEE Xplore</w:t>
-            </w:r>
+              <w:t xml:space="preserve">IEEE </w:t>
+            </w:r>
+            <w:proofErr w:type="spellStart"/>
+            <w:r>
+              <w:rPr>
+                <w:sz w:val="24"/>
+              </w:rPr>
+              <w:t>Xplore</w:t>
+            </w:r>
+            <w:proofErr w:type="spellEnd"/>
           </w:p>
           <w:p>
             <w:pPr>
@@ -4661,8 +5037,16 @@
               <w:rPr>
                 <w:sz w:val="24"/>
               </w:rPr>
-              <w:t>IEEE Xplore</w:t>
-            </w:r>
+              <w:t xml:space="preserve">IEEE </w:t>
+            </w:r>
+            <w:proofErr w:type="spellStart"/>
+            <w:r>
+              <w:rPr>
+                <w:sz w:val="24"/>
+              </w:rPr>
+              <w:t>Xplore</w:t>
+            </w:r>
+            <w:proofErr w:type="spellEnd"/>
           </w:p>
           <w:p>
             <w:pPr>
@@ -4783,8 +5167,16 @@
               <w:rPr>
                 <w:sz w:val="24"/>
               </w:rPr>
-              <w:t>IEEE Xplore</w:t>
-            </w:r>
+              <w:t xml:space="preserve">IEEE </w:t>
+            </w:r>
+            <w:proofErr w:type="spellStart"/>
+            <w:r>
+              <w:rPr>
+                <w:sz w:val="24"/>
+              </w:rPr>
+              <w:t>Xplore</w:t>
+            </w:r>
+            <w:proofErr w:type="spellEnd"/>
           </w:p>
           <w:p>
             <w:pPr>
@@ -4933,8 +5325,16 @@
               <w:rPr>
                 <w:sz w:val="24"/>
               </w:rPr>
-              <w:t>IEEE Xplore</w:t>
-            </w:r>
+              <w:t xml:space="preserve">IEEE </w:t>
+            </w:r>
+            <w:proofErr w:type="spellStart"/>
+            <w:r>
+              <w:rPr>
+                <w:sz w:val="24"/>
+              </w:rPr>
+              <w:t>Xplore</w:t>
+            </w:r>
+            <w:proofErr w:type="spellEnd"/>
           </w:p>
           <w:p>
             <w:pPr>
@@ -5077,8 +5477,16 @@
               <w:rPr>
                 <w:sz w:val="24"/>
               </w:rPr>
-              <w:t>IEEE Xplore</w:t>
-            </w:r>
+              <w:t xml:space="preserve">IEEE </w:t>
+            </w:r>
+            <w:proofErr w:type="spellStart"/>
+            <w:r>
+              <w:rPr>
+                <w:sz w:val="24"/>
+              </w:rPr>
+              <w:t>Xplore</w:t>
+            </w:r>
+            <w:proofErr w:type="spellEnd"/>
           </w:p>
           <w:p>
             <w:pPr>
@@ -5201,8 +5609,16 @@
               <w:rPr>
                 <w:sz w:val="24"/>
               </w:rPr>
-              <w:t>IEEE Xplore</w:t>
-            </w:r>
+              <w:t xml:space="preserve">IEEE </w:t>
+            </w:r>
+            <w:proofErr w:type="spellStart"/>
+            <w:r>
+              <w:rPr>
+                <w:sz w:val="24"/>
+              </w:rPr>
+              <w:t>Xplore</w:t>
+            </w:r>
+            <w:proofErr w:type="spellEnd"/>
           </w:p>
           <w:p>
             <w:pPr>
@@ -5323,8 +5739,16 @@
               <w:rPr>
                 <w:sz w:val="24"/>
               </w:rPr>
-              <w:t>IEEE Xplore</w:t>
-            </w:r>
+              <w:t xml:space="preserve">IEEE </w:t>
+            </w:r>
+            <w:proofErr w:type="spellStart"/>
+            <w:r>
+              <w:rPr>
+                <w:sz w:val="24"/>
+              </w:rPr>
+              <w:t>Xplore</w:t>
+            </w:r>
+            <w:proofErr w:type="spellEnd"/>
           </w:p>
           <w:p>
             <w:pPr>
@@ -5446,8 +5870,16 @@
               <w:rPr>
                 <w:sz w:val="24"/>
               </w:rPr>
-              <w:t>IEEE Xplore</w:t>
-            </w:r>
+              <w:t xml:space="preserve">IEEE </w:t>
+            </w:r>
+            <w:proofErr w:type="spellStart"/>
+            <w:r>
+              <w:rPr>
+                <w:sz w:val="24"/>
+              </w:rPr>
+              <w:t>Xplore</w:t>
+            </w:r>
+            <w:proofErr w:type="spellEnd"/>
           </w:p>
           <w:p>
             <w:pPr>
@@ -5588,8 +6020,16 @@
               <w:rPr>
                 <w:sz w:val="24"/>
               </w:rPr>
-              <w:t>IEEE Xplore</w:t>
-            </w:r>
+              <w:t xml:space="preserve">IEEE </w:t>
+            </w:r>
+            <w:proofErr w:type="spellStart"/>
+            <w:r>
+              <w:rPr>
+                <w:sz w:val="24"/>
+              </w:rPr>
+              <w:t>Xplore</w:t>
+            </w:r>
+            <w:proofErr w:type="spellEnd"/>
           </w:p>
           <w:p>
             <w:pPr>
@@ -5733,8 +6173,16 @@
               <w:rPr>
                 <w:sz w:val="24"/>
               </w:rPr>
-              <w:t>IEEE Xplore</w:t>
-            </w:r>
+              <w:t xml:space="preserve">IEEE </w:t>
+            </w:r>
+            <w:proofErr w:type="spellStart"/>
+            <w:r>
+              <w:rPr>
+                <w:sz w:val="24"/>
+              </w:rPr>
+              <w:t>Xplore</w:t>
+            </w:r>
+            <w:proofErr w:type="spellEnd"/>
           </w:p>
           <w:p>
             <w:pPr>
@@ -5835,7 +6283,21 @@
               <w:rPr>
                 <w:sz w:val="24"/>
               </w:rPr>
-              <w:t>A Circuit Design of a Sensor Amplifier for Improving Blood Pressure Measurement in Telehealth System</w:t>
+              <w:t xml:space="preserve">A Circuit Design of a Sensor Amplifier for Improving Blood Pressure Measurement in </w:t>
+            </w:r>
+            <w:proofErr w:type="spellStart"/>
+            <w:r>
+              <w:rPr>
+                <w:sz w:val="24"/>
+              </w:rPr>
+              <w:t>Telehealth</w:t>
+            </w:r>
+            <w:proofErr w:type="spellEnd"/>
+            <w:r>
+              <w:rPr>
+                <w:sz w:val="24"/>
+              </w:rPr>
+              <w:t xml:space="preserve"> System</w:t>
             </w:r>
           </w:p>
         </w:tc>
@@ -5855,8 +6317,16 @@
               <w:rPr>
                 <w:sz w:val="24"/>
               </w:rPr>
-              <w:t>IEEE Xplore</w:t>
-            </w:r>
+              <w:t xml:space="preserve">IEEE </w:t>
+            </w:r>
+            <w:proofErr w:type="spellStart"/>
+            <w:r>
+              <w:rPr>
+                <w:sz w:val="24"/>
+              </w:rPr>
+              <w:t>Xplore</w:t>
+            </w:r>
+            <w:proofErr w:type="spellEnd"/>
           </w:p>
           <w:p>
             <w:pPr>
@@ -5997,8 +6467,16 @@
               <w:rPr>
                 <w:sz w:val="24"/>
               </w:rPr>
-              <w:t>IEEE Xplore</w:t>
-            </w:r>
+              <w:t xml:space="preserve">IEEE </w:t>
+            </w:r>
+            <w:proofErr w:type="spellStart"/>
+            <w:r>
+              <w:rPr>
+                <w:sz w:val="24"/>
+              </w:rPr>
+              <w:t>Xplore</w:t>
+            </w:r>
+            <w:proofErr w:type="spellEnd"/>
           </w:p>
           <w:p>
             <w:pPr>
@@ -6133,8 +6611,16 @@
               <w:rPr>
                 <w:sz w:val="24"/>
               </w:rPr>
-              <w:t>IEEE Xplore</w:t>
-            </w:r>
+              <w:t xml:space="preserve">IEEE </w:t>
+            </w:r>
+            <w:proofErr w:type="spellStart"/>
+            <w:r>
+              <w:rPr>
+                <w:sz w:val="24"/>
+              </w:rPr>
+              <w:t>Xplore</w:t>
+            </w:r>
+            <w:proofErr w:type="spellEnd"/>
           </w:p>
           <w:p>
             <w:pPr>
@@ -6256,8 +6742,16 @@
               <w:rPr>
                 <w:sz w:val="24"/>
               </w:rPr>
-              <w:t>IEEE Xplore</w:t>
-            </w:r>
+              <w:t xml:space="preserve">IEEE </w:t>
+            </w:r>
+            <w:proofErr w:type="spellStart"/>
+            <w:r>
+              <w:rPr>
+                <w:sz w:val="24"/>
+              </w:rPr>
+              <w:t>Xplore</w:t>
+            </w:r>
+            <w:proofErr w:type="spellEnd"/>
           </w:p>
           <w:p>
             <w:pPr>
@@ -6402,8 +6896,16 @@
               <w:rPr>
                 <w:sz w:val="24"/>
               </w:rPr>
-              <w:t>IEEE Xplore</w:t>
-            </w:r>
+              <w:t xml:space="preserve">IEEE </w:t>
+            </w:r>
+            <w:proofErr w:type="spellStart"/>
+            <w:r>
+              <w:rPr>
+                <w:sz w:val="24"/>
+              </w:rPr>
+              <w:t>Xplore</w:t>
+            </w:r>
+            <w:proofErr w:type="spellEnd"/>
           </w:p>
           <w:p>
             <w:pPr>
@@ -6538,8 +7040,16 @@
               <w:rPr>
                 <w:sz w:val="24"/>
               </w:rPr>
-              <w:t>IEEE Xplore</w:t>
-            </w:r>
+              <w:t xml:space="preserve">IEEE </w:t>
+            </w:r>
+            <w:proofErr w:type="spellStart"/>
+            <w:r>
+              <w:rPr>
+                <w:sz w:val="24"/>
+              </w:rPr>
+              <w:t>Xplore</w:t>
+            </w:r>
+            <w:proofErr w:type="spellEnd"/>
           </w:p>
           <w:p>
             <w:pPr>
@@ -6632,8 +7142,8 @@
           </w:p>
         </w:tc>
       </w:tr>
+      <w:bookmarkEnd w:id="0"/>
       <w:bookmarkEnd w:id="1"/>
-      <w:bookmarkEnd w:id="2"/>
     </w:tbl>
     <w:p>
       <w:pPr>
@@ -6777,7 +7287,21 @@
               <w:rPr>
                 <w:sz w:val="24"/>
               </w:rPr>
-              <w:t>Establishment of GeoSpatial and Data Analytics Laboratory for Capacity Building of SLSU</w:t>
+              <w:t xml:space="preserve">Establishment of </w:t>
+            </w:r>
+            <w:proofErr w:type="spellStart"/>
+            <w:r>
+              <w:rPr>
+                <w:sz w:val="24"/>
+              </w:rPr>
+              <w:t>GeoSpatial</w:t>
+            </w:r>
+            <w:proofErr w:type="spellEnd"/>
+            <w:r>
+              <w:rPr>
+                <w:sz w:val="24"/>
+              </w:rPr>
+              <w:t xml:space="preserve"> and Data Analytics Laboratory for Capacity Building of SLSU</w:t>
             </w:r>
           </w:p>
           <w:p>
@@ -6931,6 +7455,7 @@
     <w:p>
       <w:pPr>
         <w:spacing w:after="0" w:line="240" w:lineRule="auto"/>
+        <w:jc w:val="both"/>
         <w:rPr>
           <w:rFonts w:ascii="Arial" w:hAnsi="Arial" w:cs="Arial"/>
         </w:rPr>
@@ -6941,8 +7466,30 @@
         <w:spacing w:after="0" w:line="240" w:lineRule="auto"/>
         <w:rPr>
           <w:rFonts w:ascii="Arial" w:hAnsi="Arial" w:cs="Arial"/>
-        </w:rPr>
-      </w:pPr>
+          <w:b/>
+        </w:rPr>
+      </w:pPr>
+      <w:r>
+        <w:rPr>
+          <w:rFonts w:ascii="Arial" w:hAnsi="Arial" w:cs="Arial"/>
+        </w:rPr>
+        <w:t xml:space="preserve">Photo Documentation Link: </w:t>
+      </w:r>
+      <w:hyperlink r:id="rId51" w:history="1">
+        <w:r>
+          <w:rPr>
+            <w:rStyle w:val="Hyperlink"/>
+            <w:rFonts w:ascii="Arial" w:hAnsi="Arial" w:cs="Arial"/>
+          </w:rPr>
+          <w:t>https://drive.google.com/file/d/1pltKrVYDxVbYu_vKpD4dQPBFoEUDTZs0/view?usp=sharing</w:t>
+        </w:r>
+      </w:hyperlink>
+      <w:r>
+        <w:rPr>
+          <w:rFonts w:ascii="Arial" w:hAnsi="Arial" w:cs="Arial"/>
+        </w:rPr>
+        <w:t xml:space="preserve"> </w:t>
+      </w:r>
     </w:p>
     <w:p>
       <w:pPr>
@@ -6971,7 +7518,6 @@
         <w:rPr>
           <w:rFonts w:ascii="Arial" w:hAnsi="Arial" w:cs="Arial"/>
         </w:rPr>
-        <w:lastRenderedPageBreak/>
         <w:t>Additional Instruction on document preparation:</w:t>
       </w:r>
     </w:p>
@@ -7157,7 +7703,21 @@
         <w:rPr>
           <w:rFonts w:ascii="Arial" w:hAnsi="Arial" w:cs="Arial"/>
         </w:rPr>
-        <w:t xml:space="preserve"> are all true and correct.</w:t>
+        <w:t xml:space="preserve"> </w:t>
+      </w:r>
+      <w:proofErr w:type="gramStart"/>
+      <w:r>
+        <w:rPr>
+          <w:rFonts w:ascii="Arial" w:hAnsi="Arial" w:cs="Arial"/>
+        </w:rPr>
+        <w:t>are</w:t>
+      </w:r>
+      <w:proofErr w:type="gramEnd"/>
+      <w:r>
+        <w:rPr>
+          <w:rFonts w:ascii="Arial" w:hAnsi="Arial" w:cs="Arial"/>
+        </w:rPr>
+        <w:t xml:space="preserve"> all true and correct.</w:t>
       </w:r>
     </w:p>
     <w:p>
@@ -7177,6 +7737,75 @@
           <w:rFonts w:ascii="Arial" w:hAnsi="Arial" w:cs="Arial"/>
         </w:rPr>
       </w:pPr>
+      <w:r>
+        <w:rPr>
+          <w:rFonts w:ascii="Arial" w:hAnsi="Arial" w:cs="Arial"/>
+          <w:noProof/>
+          <w:lang w:val="en-PH" w:eastAsia="en-PH"/>
+        </w:rPr>
+        <w:drawing>
+          <wp:anchor distT="0" distB="0" distL="114300" distR="114300" simplePos="0" relativeHeight="251658240" behindDoc="0" locked="0" layoutInCell="1" allowOverlap="1" wp14:anchorId="583C677C" wp14:editId="4F9B219C">
+            <wp:simplePos x="0" y="0"/>
+            <wp:positionH relativeFrom="column">
+              <wp:posOffset>876300</wp:posOffset>
+            </wp:positionH>
+            <wp:positionV relativeFrom="paragraph">
+              <wp:posOffset>12780</wp:posOffset>
+            </wp:positionV>
+            <wp:extent cx="579904" cy="998220"/>
+            <wp:effectExtent l="0" t="0" r="0" b="0"/>
+            <wp:wrapNone/>
+            <wp:docPr id="1" name="Picture 1" descr="T:\slsu-docs\Signatures\Renato Maaliw III.png"/>
+            <wp:cNvGraphicFramePr>
+              <a:graphicFrameLocks xmlns:a="http://schemas.openxmlformats.org/drawingml/2006/main" noChangeAspect="1"/>
+            </wp:cNvGraphicFramePr>
+            <a:graphic xmlns:a="http://schemas.openxmlformats.org/drawingml/2006/main">
+              <a:graphicData uri="http://schemas.openxmlformats.org/drawingml/2006/picture">
+                <pic:pic xmlns:pic="http://schemas.openxmlformats.org/drawingml/2006/picture">
+                  <pic:nvPicPr>
+                    <pic:cNvPr id="0" name="Picture 1" descr="T:\slsu-docs\Signatures\Renato Maaliw III.png"/>
+                    <pic:cNvPicPr>
+                      <a:picLocks noChangeAspect="1" noChangeArrowheads="1"/>
+                    </pic:cNvPicPr>
+                  </pic:nvPicPr>
+                  <pic:blipFill>
+                    <a:blip r:embed="rId52" cstate="print">
+                      <a:extLst>
+                        <a:ext uri="{28A0092B-C50C-407E-A947-70E740481C1C}">
+                          <a14:useLocalDpi xmlns:a14="http://schemas.microsoft.com/office/drawing/2010/main" val="0"/>
+                        </a:ext>
+                      </a:extLst>
+                    </a:blip>
+                    <a:srcRect/>
+                    <a:stretch>
+                      <a:fillRect/>
+                    </a:stretch>
+                  </pic:blipFill>
+                  <pic:spPr bwMode="auto">
+                    <a:xfrm>
+                      <a:off x="0" y="0"/>
+                      <a:ext cx="579904" cy="998220"/>
+                    </a:xfrm>
+                    <a:prstGeom prst="rect">
+                      <a:avLst/>
+                    </a:prstGeom>
+                    <a:noFill/>
+                    <a:ln>
+                      <a:noFill/>
+                    </a:ln>
+                  </pic:spPr>
+                </pic:pic>
+              </a:graphicData>
+            </a:graphic>
+            <wp14:sizeRelH relativeFrom="page">
+              <wp14:pctWidth>0</wp14:pctWidth>
+            </wp14:sizeRelH>
+            <wp14:sizeRelV relativeFrom="page">
+              <wp14:pctHeight>0</wp14:pctHeight>
+            </wp14:sizeRelV>
+          </wp:anchor>
+        </w:drawing>
+      </w:r>
     </w:p>
     <w:p>
       <w:pPr>
@@ -7243,7 +7872,21 @@
           <w:b/>
         </w:rPr>
         <w:tab/>
-        <w:t xml:space="preserve">   October 16, 2023</w:t>
+        <w:t xml:space="preserve">   October 1</w:t>
+      </w:r>
+      <w:r>
+        <w:rPr>
+          <w:rFonts w:ascii="Arial" w:hAnsi="Arial" w:cs="Arial"/>
+          <w:b/>
+        </w:rPr>
+        <w:t>7</w:t>
+      </w:r>
+      <w:r>
+        <w:rPr>
+          <w:rFonts w:ascii="Arial" w:hAnsi="Arial" w:cs="Arial"/>
+          <w:b/>
+        </w:rPr>
+        <w:t>, 2023</w:t>
       </w:r>
     </w:p>
     <w:p>
@@ -7289,6 +7932,8 @@
         </w:rPr>
         <w:tab/>
       </w:r>
+      <w:bookmarkStart w:id="2" w:name="_GoBack"/>
+      <w:bookmarkEnd w:id="2"/>
       <w:r>
         <w:rPr>
           <w:rFonts w:ascii="Arial" w:hAnsi="Arial" w:cs="Arial"/>
@@ -7310,12 +7955,12 @@
       </w:r>
     </w:p>
     <w:sectPr>
-      <w:headerReference w:type="even" r:id="rId51"/>
-      <w:headerReference w:type="default" r:id="rId52"/>
-      <w:footerReference w:type="even" r:id="rId53"/>
-      <w:footerReference w:type="default" r:id="rId54"/>
-      <w:headerReference w:type="first" r:id="rId55"/>
-      <w:footerReference w:type="first" r:id="rId56"/>
+      <w:headerReference w:type="even" r:id="rId53"/>
+      <w:headerReference w:type="default" r:id="rId54"/>
+      <w:footerReference w:type="even" r:id="rId55"/>
+      <w:footerReference w:type="default" r:id="rId56"/>
+      <w:headerReference w:type="first" r:id="rId57"/>
+      <w:footerReference w:type="first" r:id="rId58"/>
       <w:pgSz w:w="12240" w:h="15840"/>
       <w:pgMar w:top="1440" w:right="1440" w:bottom="1440" w:left="1440" w:header="720" w:footer="720" w:gutter="0"/>
       <w:cols w:space="720"/>
@@ -8591,6 +9236,36 @@
       <w:iCs/>
     </w:rPr>
   </w:style>
+  <w:style w:type="paragraph" w:styleId="BalloonText">
+    <w:name w:val="Balloon Text"/>
+    <w:basedOn w:val="Normal"/>
+    <w:link w:val="BalloonTextChar"/>
+    <w:uiPriority w:val="99"/>
+    <w:semiHidden/>
+    <w:unhideWhenUsed/>
+    <w:rsid w:val="00B701D7"/>
+    <w:pPr>
+      <w:spacing w:after="0" w:line="240" w:lineRule="auto"/>
+    </w:pPr>
+    <w:rPr>
+      <w:rFonts w:ascii="Tahoma" w:hAnsi="Tahoma" w:cs="Tahoma"/>
+      <w:sz w:val="16"/>
+      <w:szCs w:val="16"/>
+    </w:rPr>
+  </w:style>
+  <w:style w:type="character" w:customStyle="1" w:styleId="BalloonTextChar">
+    <w:name w:val="Balloon Text Char"/>
+    <w:basedOn w:val="DefaultParagraphFont"/>
+    <w:link w:val="BalloonText"/>
+    <w:uiPriority w:val="99"/>
+    <w:semiHidden/>
+    <w:rsid w:val="00B701D7"/>
+    <w:rPr>
+      <w:rFonts w:ascii="Tahoma" w:hAnsi="Tahoma" w:cs="Tahoma"/>
+      <w:sz w:val="16"/>
+      <w:szCs w:val="16"/>
+    </w:rPr>
+  </w:style>
 </w:styles>
 </file>
 
@@ -8879,6 +9554,36 @@
     <w:rPr>
       <w:i/>
       <w:iCs/>
+    </w:rPr>
+  </w:style>
+  <w:style w:type="paragraph" w:styleId="BalloonText">
+    <w:name w:val="Balloon Text"/>
+    <w:basedOn w:val="Normal"/>
+    <w:link w:val="BalloonTextChar"/>
+    <w:uiPriority w:val="99"/>
+    <w:semiHidden/>
+    <w:unhideWhenUsed/>
+    <w:rsid w:val="00B701D7"/>
+    <w:pPr>
+      <w:spacing w:after="0" w:line="240" w:lineRule="auto"/>
+    </w:pPr>
+    <w:rPr>
+      <w:rFonts w:ascii="Tahoma" w:hAnsi="Tahoma" w:cs="Tahoma"/>
+      <w:sz w:val="16"/>
+      <w:szCs w:val="16"/>
+    </w:rPr>
+  </w:style>
+  <w:style w:type="character" w:customStyle="1" w:styleId="BalloonTextChar">
+    <w:name w:val="Balloon Text Char"/>
+    <w:basedOn w:val="DefaultParagraphFont"/>
+    <w:link w:val="BalloonText"/>
+    <w:uiPriority w:val="99"/>
+    <w:semiHidden/>
+    <w:rsid w:val="00B701D7"/>
+    <w:rPr>
+      <w:rFonts w:ascii="Tahoma" w:hAnsi="Tahoma" w:cs="Tahoma"/>
+      <w:sz w:val="16"/>
+      <w:szCs w:val="16"/>
     </w:rPr>
   </w:style>
 </w:styles>
@@ -9173,7 +9878,7 @@
   <a:extraClrSchemeLst/>
   <a:extLst>
     <a:ext uri="{05A4C25C-085E-4340-85A3-A5531E510DB2}">
-      <thm15:themeFamily xmlns="" xmlns:thm15="http://schemas.microsoft.com/office/thememl/2012/main" name="Office Theme" id="{62F939B6-93AF-4DB8-9C6B-D6C7DFDC589F}" vid="{4A3C46E8-61CC-4603-A589-7422A47A8E4A}"/>
+      <thm15:themeFamily xmlns:thm15="http://schemas.microsoft.com/office/thememl/2012/main" xmlns="" name="Office Theme" id="{62F939B6-93AF-4DB8-9C6B-D6C7DFDC589F}" vid="{4A3C46E8-61CC-4603-A589-7422A47A8E4A}"/>
     </a:ext>
   </a:extLst>
 </a:theme>

--- a/nbc/Faculty (Professiorial Application) - Maaliw.docx
+++ b/nbc/Faculty (Professiorial Application) - Maaliw.docx
@@ -7451,6 +7451,396 @@
           </w:p>
         </w:tc>
       </w:tr>
+      <w:tr>
+        <w:trPr>
+          <w:trHeight w:val="3347"/>
+        </w:trPr>
+        <w:tc>
+          <w:tcPr>
+            <w:tcW w:w="3263" w:type="dxa"/>
+            <w:vAlign w:val="center"/>
+          </w:tcPr>
+          <w:p>
+            <w:pPr>
+              <w:rPr>
+                <w:sz w:val="24"/>
+              </w:rPr>
+            </w:pPr>
+            <w:r>
+              <w:rPr>
+                <w:sz w:val="24"/>
+              </w:rPr>
+              <w:lastRenderedPageBreak/>
+              <w:t>International Journal Peer Reviewer (On a regular basis for MDPI Journals)</w:t>
+            </w:r>
+          </w:p>
+        </w:tc>
+        <w:tc>
+          <w:tcPr>
+            <w:tcW w:w="5850" w:type="dxa"/>
+            <w:vAlign w:val="center"/>
+          </w:tcPr>
+          <w:p>
+            <w:pPr>
+              <w:rPr>
+                <w:sz w:val="24"/>
+              </w:rPr>
+            </w:pPr>
+            <w:r>
+              <w:rPr>
+                <w:sz w:val="24"/>
+              </w:rPr>
+              <w:t>Reviewed quality journal articles for high-impact MDPI Journals</w:t>
+            </w:r>
+            <w:r>
+              <w:rPr>
+                <w:sz w:val="24"/>
+              </w:rPr>
+              <w:t>.</w:t>
+            </w:r>
+          </w:p>
+        </w:tc>
+        <w:tc>
+          <w:tcPr>
+            <w:tcW w:w="1777" w:type="dxa"/>
+            <w:vAlign w:val="center"/>
+          </w:tcPr>
+          <w:p>
+            <w:pPr>
+              <w:jc w:val="center"/>
+              <w:rPr>
+                <w:sz w:val="24"/>
+              </w:rPr>
+            </w:pPr>
+            <w:hyperlink r:id="rId51" w:history="1">
+              <w:r>
+                <w:rPr>
+                  <w:rStyle w:val="Hyperlink"/>
+                  <w:sz w:val="24"/>
+                </w:rPr>
+                <w:t>https://drive.google.com/drive/folders/1Ux9zCUeefkDter_QFIdefSr-GxN3FBmj?usp=sharing</w:t>
+              </w:r>
+            </w:hyperlink>
+            <w:r>
+              <w:rPr>
+                <w:sz w:val="24"/>
+              </w:rPr>
+              <w:t xml:space="preserve"> </w:t>
+            </w:r>
+          </w:p>
+        </w:tc>
+      </w:tr>
+      <w:tr>
+        <w:trPr>
+          <w:trHeight w:val="3347"/>
+        </w:trPr>
+        <w:tc>
+          <w:tcPr>
+            <w:tcW w:w="3263" w:type="dxa"/>
+            <w:vAlign w:val="center"/>
+          </w:tcPr>
+          <w:p>
+            <w:pPr>
+              <w:rPr>
+                <w:sz w:val="24"/>
+              </w:rPr>
+            </w:pPr>
+            <w:r>
+              <w:rPr>
+                <w:sz w:val="24"/>
+              </w:rPr>
+              <w:t xml:space="preserve">Editorial Board Member for </w:t>
+            </w:r>
+            <w:proofErr w:type="spellStart"/>
+            <w:r>
+              <w:rPr>
+                <w:sz w:val="24"/>
+              </w:rPr>
+              <w:t>Pamantasan</w:t>
+            </w:r>
+            <w:proofErr w:type="spellEnd"/>
+            <w:r>
+              <w:rPr>
+                <w:sz w:val="24"/>
+              </w:rPr>
+              <w:t xml:space="preserve"> </w:t>
+            </w:r>
+            <w:proofErr w:type="spellStart"/>
+            <w:r>
+              <w:rPr>
+                <w:sz w:val="24"/>
+              </w:rPr>
+              <w:t>ng</w:t>
+            </w:r>
+            <w:proofErr w:type="spellEnd"/>
+            <w:r>
+              <w:rPr>
+                <w:sz w:val="24"/>
+              </w:rPr>
+              <w:t xml:space="preserve"> </w:t>
+            </w:r>
+            <w:proofErr w:type="spellStart"/>
+            <w:r>
+              <w:rPr>
+                <w:sz w:val="24"/>
+              </w:rPr>
+              <w:t>Cabuyao</w:t>
+            </w:r>
+            <w:proofErr w:type="spellEnd"/>
+            <w:r>
+              <w:rPr>
+                <w:sz w:val="24"/>
+              </w:rPr>
+              <w:t xml:space="preserve"> (PNC) Research Journal</w:t>
+            </w:r>
+          </w:p>
+        </w:tc>
+        <w:tc>
+          <w:tcPr>
+            <w:tcW w:w="5850" w:type="dxa"/>
+            <w:vAlign w:val="center"/>
+          </w:tcPr>
+          <w:p>
+            <w:pPr>
+              <w:rPr>
+                <w:sz w:val="24"/>
+              </w:rPr>
+            </w:pPr>
+            <w:r>
+              <w:rPr>
+                <w:sz w:val="24"/>
+              </w:rPr>
+              <w:t>Serve as consultant and evaluator of an external institutional journal.</w:t>
+            </w:r>
+          </w:p>
+        </w:tc>
+        <w:tc>
+          <w:tcPr>
+            <w:tcW w:w="1777" w:type="dxa"/>
+            <w:vAlign w:val="center"/>
+          </w:tcPr>
+          <w:p>
+            <w:pPr>
+              <w:jc w:val="center"/>
+              <w:rPr>
+                <w:sz w:val="24"/>
+              </w:rPr>
+            </w:pPr>
+            <w:hyperlink r:id="rId52" w:history="1">
+              <w:r>
+                <w:rPr>
+                  <w:rStyle w:val="Hyperlink"/>
+                  <w:sz w:val="24"/>
+                </w:rPr>
+                <w:t>https://drive.google.com/file/d/1ypqwHWozWIiZrxzdzpTkgSc9pUVHMWTN/view?usp=sharing</w:t>
+              </w:r>
+            </w:hyperlink>
+            <w:r>
+              <w:rPr>
+                <w:sz w:val="24"/>
+              </w:rPr>
+              <w:t xml:space="preserve"> </w:t>
+            </w:r>
+          </w:p>
+        </w:tc>
+      </w:tr>
+      <w:tr>
+        <w:trPr>
+          <w:trHeight w:val="3347"/>
+        </w:trPr>
+        <w:tc>
+          <w:tcPr>
+            <w:tcW w:w="3263" w:type="dxa"/>
+            <w:vAlign w:val="center"/>
+          </w:tcPr>
+          <w:p>
+            <w:pPr>
+              <w:rPr>
+                <w:sz w:val="24"/>
+              </w:rPr>
+            </w:pPr>
+            <w:r>
+              <w:rPr>
+                <w:sz w:val="24"/>
+              </w:rPr>
+              <w:t xml:space="preserve">Judge and Evaluator for Research </w:t>
+            </w:r>
+            <w:r>
+              <w:rPr>
+                <w:sz w:val="24"/>
+              </w:rPr>
+              <w:t>Competition</w:t>
+            </w:r>
+          </w:p>
+        </w:tc>
+        <w:tc>
+          <w:tcPr>
+            <w:tcW w:w="5850" w:type="dxa"/>
+            <w:vAlign w:val="center"/>
+          </w:tcPr>
+          <w:p>
+            <w:pPr>
+              <w:rPr>
+                <w:sz w:val="24"/>
+              </w:rPr>
+            </w:pPr>
+            <w:r>
+              <w:rPr>
+                <w:sz w:val="24"/>
+              </w:rPr>
+              <w:t>Evaluate and rank technical researches, recommends and suggests improvements of the paper for possible publications.</w:t>
+            </w:r>
+          </w:p>
+        </w:tc>
+        <w:tc>
+          <w:tcPr>
+            <w:tcW w:w="1777" w:type="dxa"/>
+            <w:vAlign w:val="center"/>
+          </w:tcPr>
+          <w:p>
+            <w:pPr>
+              <w:jc w:val="center"/>
+              <w:rPr>
+                <w:sz w:val="24"/>
+              </w:rPr>
+            </w:pPr>
+            <w:hyperlink r:id="rId53" w:history="1">
+              <w:r>
+                <w:rPr>
+                  <w:rStyle w:val="Hyperlink"/>
+                  <w:sz w:val="24"/>
+                </w:rPr>
+                <w:t>https://drive.google.com/file/d/1QWpFtomiBytdxRq2vlgHVI_JPttrLopA/view?usp=sharing</w:t>
+              </w:r>
+            </w:hyperlink>
+            <w:r>
+              <w:rPr>
+                <w:sz w:val="24"/>
+              </w:rPr>
+              <w:t xml:space="preserve"> </w:t>
+            </w:r>
+          </w:p>
+        </w:tc>
+      </w:tr>
+      <w:tr>
+        <w:trPr>
+          <w:trHeight w:val="3347"/>
+        </w:trPr>
+        <w:tc>
+          <w:tcPr>
+            <w:tcW w:w="3263" w:type="dxa"/>
+            <w:vAlign w:val="center"/>
+          </w:tcPr>
+          <w:p>
+            <w:pPr>
+              <w:rPr>
+                <w:sz w:val="24"/>
+              </w:rPr>
+            </w:pPr>
+            <w:r>
+              <w:rPr>
+                <w:sz w:val="24"/>
+              </w:rPr>
+              <w:lastRenderedPageBreak/>
+              <w:t xml:space="preserve">Invited Technical Program Committee </w:t>
+            </w:r>
+            <w:r>
+              <w:rPr>
+                <w:sz w:val="24"/>
+              </w:rPr>
+              <w:t xml:space="preserve">(TPC) </w:t>
+            </w:r>
+            <w:r>
+              <w:rPr>
+                <w:sz w:val="24"/>
+              </w:rPr>
+              <w:t xml:space="preserve">for </w:t>
+            </w:r>
+            <w:r>
+              <w:rPr>
+                <w:sz w:val="24"/>
+              </w:rPr>
+              <w:t>v</w:t>
+            </w:r>
+            <w:r>
+              <w:rPr>
+                <w:sz w:val="24"/>
+              </w:rPr>
+              <w:t>arious IEEE Sanctioned Conferences</w:t>
+            </w:r>
+            <w:r>
+              <w:rPr>
+                <w:sz w:val="24"/>
+              </w:rPr>
+              <w:t xml:space="preserve"> as Senior Member</w:t>
+            </w:r>
+          </w:p>
+        </w:tc>
+        <w:tc>
+          <w:tcPr>
+            <w:tcW w:w="5850" w:type="dxa"/>
+            <w:vAlign w:val="center"/>
+          </w:tcPr>
+          <w:p>
+            <w:pPr>
+              <w:rPr>
+                <w:sz w:val="24"/>
+              </w:rPr>
+            </w:pPr>
+            <w:r>
+              <w:rPr>
+                <w:sz w:val="24"/>
+              </w:rPr>
+              <w:t xml:space="preserve">Evaluates the worth of conference papers for potential publication to IEEE </w:t>
+            </w:r>
+            <w:proofErr w:type="spellStart"/>
+            <w:r>
+              <w:rPr>
+                <w:sz w:val="24"/>
+              </w:rPr>
+              <w:t>Xplore</w:t>
+            </w:r>
+            <w:proofErr w:type="spellEnd"/>
+            <w:r>
+              <w:rPr>
+                <w:sz w:val="24"/>
+              </w:rPr>
+              <w:t xml:space="preserve"> database.</w:t>
+            </w:r>
+          </w:p>
+        </w:tc>
+        <w:tc>
+          <w:tcPr>
+            <w:tcW w:w="1777" w:type="dxa"/>
+            <w:vAlign w:val="center"/>
+          </w:tcPr>
+          <w:p>
+            <w:pPr>
+              <w:jc w:val="center"/>
+              <w:rPr>
+                <w:sz w:val="24"/>
+              </w:rPr>
+            </w:pPr>
+            <w:hyperlink r:id="rId54" w:history="1">
+              <w:r>
+                <w:rPr>
+                  <w:rStyle w:val="Hyperlink"/>
+                  <w:sz w:val="24"/>
+                </w:rPr>
+                <w:t>https://drive.google.com/drive/folders/1PxmY9CHZZEWS3HbklFLB3bFr367DaUd0?usp=sharing</w:t>
+              </w:r>
+            </w:hyperlink>
+            <w:r>
+              <w:rPr>
+                <w:sz w:val="24"/>
+              </w:rPr>
+              <w:t xml:space="preserve"> </w:t>
+            </w:r>
+            <w:bookmarkStart w:id="2" w:name="_GoBack"/>
+            <w:bookmarkEnd w:id="2"/>
+          </w:p>
+        </w:tc>
+      </w:tr>
     </w:tbl>
     <w:p>
       <w:pPr>
@@ -7475,7 +7865,7 @@
         </w:rPr>
         <w:t xml:space="preserve">Photo Documentation Link: </w:t>
       </w:r>
-      <w:hyperlink r:id="rId51" w:history="1">
+      <w:hyperlink r:id="rId55" w:history="1">
         <w:r>
           <w:rPr>
             <w:rStyle w:val="Hyperlink"/>
@@ -7769,7 +8159,7 @@
                     </pic:cNvPicPr>
                   </pic:nvPicPr>
                   <pic:blipFill>
-                    <a:blip r:embed="rId52" cstate="print">
+                    <a:blip r:embed="rId56" cstate="print">
                       <a:extLst>
                         <a:ext uri="{28A0092B-C50C-407E-A947-70E740481C1C}">
                           <a14:useLocalDpi xmlns:a14="http://schemas.microsoft.com/office/drawing/2010/main" val="0"/>
@@ -7932,8 +8322,6 @@
         </w:rPr>
         <w:tab/>
       </w:r>
-      <w:bookmarkStart w:id="2" w:name="_GoBack"/>
-      <w:bookmarkEnd w:id="2"/>
       <w:r>
         <w:rPr>
           <w:rFonts w:ascii="Arial" w:hAnsi="Arial" w:cs="Arial"/>
@@ -7955,12 +8343,12 @@
       </w:r>
     </w:p>
     <w:sectPr>
-      <w:headerReference w:type="even" r:id="rId53"/>
-      <w:headerReference w:type="default" r:id="rId54"/>
-      <w:footerReference w:type="even" r:id="rId55"/>
-      <w:footerReference w:type="default" r:id="rId56"/>
-      <w:headerReference w:type="first" r:id="rId57"/>
-      <w:footerReference w:type="first" r:id="rId58"/>
+      <w:headerReference w:type="even" r:id="rId57"/>
+      <w:headerReference w:type="default" r:id="rId58"/>
+      <w:footerReference w:type="even" r:id="rId59"/>
+      <w:footerReference w:type="default" r:id="rId60"/>
+      <w:headerReference w:type="first" r:id="rId61"/>
+      <w:footerReference w:type="first" r:id="rId62"/>
       <w:pgSz w:w="12240" w:h="15840"/>
       <w:pgMar w:top="1440" w:right="1440" w:bottom="1440" w:left="1440" w:header="720" w:footer="720" w:gutter="0"/>
       <w:cols w:space="720"/>
@@ -8015,7 +8403,6 @@
         <w:docPartUnique/>
       </w:docPartObj>
     </w:sdtPr>
-    <w:sdtEndPr/>
     <w:sdtContent>
       <w:sdt>
         <w:sdtPr>
@@ -8025,7 +8412,6 @@
             <w:docPartUnique/>
           </w:docPartObj>
         </w:sdtPr>
-        <w:sdtEndPr/>
         <w:sdtContent>
           <w:p>
             <w:pPr>
@@ -8066,7 +8452,7 @@
                 <w:bCs/>
                 <w:noProof/>
               </w:rPr>
-              <w:t>9</w:t>
+              <w:t>10</w:t>
             </w:r>
             <w:r>
               <w:rPr>
@@ -8111,7 +8497,7 @@
                 <w:bCs/>
                 <w:noProof/>
               </w:rPr>
-              <w:t>9</w:t>
+              <w:t>10</w:t>
             </w:r>
             <w:r>
               <w:rPr>
@@ -9204,6 +9590,7 @@
       <w:spacing w:after="0" w:line="240" w:lineRule="auto"/>
     </w:pPr>
     <w:tblPr>
+      <w:tblInd w:w="0" w:type="dxa"/>
       <w:tblBorders>
         <w:top w:val="single" w:sz="4" w:space="0" w:color="auto"/>
         <w:left w:val="single" w:sz="4" w:space="0" w:color="auto"/>
@@ -9212,6 +9599,12 @@
         <w:insideH w:val="single" w:sz="4" w:space="0" w:color="auto"/>
         <w:insideV w:val="single" w:sz="4" w:space="0" w:color="auto"/>
       </w:tblBorders>
+      <w:tblCellMar>
+        <w:top w:w="0" w:type="dxa"/>
+        <w:left w:w="108" w:type="dxa"/>
+        <w:bottom w:w="0" w:type="dxa"/>
+        <w:right w:w="108" w:type="dxa"/>
+      </w:tblCellMar>
     </w:tblPr>
   </w:style>
   <w:style w:type="character" w:styleId="Hyperlink">
@@ -9524,6 +9917,7 @@
       <w:spacing w:after="0" w:line="240" w:lineRule="auto"/>
     </w:pPr>
     <w:tblPr>
+      <w:tblInd w:w="0" w:type="dxa"/>
       <w:tblBorders>
         <w:top w:val="single" w:sz="4" w:space="0" w:color="auto"/>
         <w:left w:val="single" w:sz="4" w:space="0" w:color="auto"/>
@@ -9532,6 +9926,12 @@
         <w:insideH w:val="single" w:sz="4" w:space="0" w:color="auto"/>
         <w:insideV w:val="single" w:sz="4" w:space="0" w:color="auto"/>
       </w:tblBorders>
+      <w:tblCellMar>
+        <w:top w:w="0" w:type="dxa"/>
+        <w:left w:w="108" w:type="dxa"/>
+        <w:bottom w:w="0" w:type="dxa"/>
+        <w:right w:w="108" w:type="dxa"/>
+      </w:tblCellMar>
     </w:tblPr>
   </w:style>
   <w:style w:type="character" w:styleId="Hyperlink">
@@ -9878,7 +10278,7 @@
   <a:extraClrSchemeLst/>
   <a:extLst>
     <a:ext uri="{05A4C25C-085E-4340-85A3-A5531E510DB2}">
-      <thm15:themeFamily xmlns:thm15="http://schemas.microsoft.com/office/thememl/2012/main" xmlns="" name="Office Theme" id="{62F939B6-93AF-4DB8-9C6B-D6C7DFDC589F}" vid="{4A3C46E8-61CC-4603-A589-7422A47A8E4A}"/>
+      <thm15:themeFamily xmlns="" xmlns:thm15="http://schemas.microsoft.com/office/thememl/2012/main" name="Office Theme" id="{62F939B6-93AF-4DB8-9C6B-D6C7DFDC589F}" vid="{4A3C46E8-61CC-4603-A589-7422A47A8E4A}"/>
     </a:ext>
   </a:extLst>
 </a:theme>

--- a/nbc/Faculty (Professiorial Application) - Maaliw.docx
+++ b/nbc/Faculty (Professiorial Application) - Maaliw.docx
@@ -1281,8 +1281,10 @@
           <w:bCs/>
           <w:sz w:val="24"/>
         </w:rPr>
-        <w:t>4</w:t>
-      </w:r>
+        <w:t>5</w:t>
+      </w:r>
+      <w:bookmarkStart w:id="1" w:name="_GoBack"/>
+      <w:bookmarkEnd w:id="1"/>
       <w:r>
         <w:rPr>
           <w:b/>
@@ -1332,7 +1334,7 @@
                 <w:sz w:val="24"/>
               </w:rPr>
             </w:pPr>
-            <w:bookmarkStart w:id="1" w:name="_Hlk146009348"/>
+            <w:bookmarkStart w:id="2" w:name="_Hlk146009348"/>
             <w:r>
               <w:rPr>
                 <w:b/>
@@ -7143,7 +7145,7 @@
         </w:tc>
       </w:tr>
       <w:bookmarkEnd w:id="0"/>
-      <w:bookmarkEnd w:id="1"/>
+      <w:bookmarkEnd w:id="2"/>
     </w:tbl>
     <w:p>
       <w:pPr>
@@ -7836,8 +7838,6 @@
               </w:rPr>
               <w:t xml:space="preserve"> </w:t>
             </w:r>
-            <w:bookmarkStart w:id="2" w:name="_GoBack"/>
-            <w:bookmarkEnd w:id="2"/>
           </w:p>
         </w:tc>
       </w:tr>
@@ -8403,6 +8403,7 @@
         <w:docPartUnique/>
       </w:docPartObj>
     </w:sdtPr>
+    <w:sdtEndPr/>
     <w:sdtContent>
       <w:sdt>
         <w:sdtPr>
@@ -8412,6 +8413,7 @@
             <w:docPartUnique/>
           </w:docPartObj>
         </w:sdtPr>
+        <w:sdtEndPr/>
         <w:sdtContent>
           <w:p>
             <w:pPr>
@@ -8452,7 +8454,7 @@
                 <w:bCs/>
                 <w:noProof/>
               </w:rPr>
-              <w:t>10</w:t>
+              <w:t>2</w:t>
             </w:r>
             <w:r>
               <w:rPr>
@@ -10278,7 +10280,7 @@
   <a:extraClrSchemeLst/>
   <a:extLst>
     <a:ext uri="{05A4C25C-085E-4340-85A3-A5531E510DB2}">
-      <thm15:themeFamily xmlns="" xmlns:thm15="http://schemas.microsoft.com/office/thememl/2012/main" name="Office Theme" id="{62F939B6-93AF-4DB8-9C6B-D6C7DFDC589F}" vid="{4A3C46E8-61CC-4603-A589-7422A47A8E4A}"/>
+      <thm15:themeFamily xmlns:thm15="http://schemas.microsoft.com/office/thememl/2012/main" xmlns="" name="Office Theme" id="{62F939B6-93AF-4DB8-9C6B-D6C7DFDC589F}" vid="{4A3C46E8-61CC-4603-A589-7422A47A8E4A}"/>
     </a:ext>
   </a:extLst>
 </a:theme>

--- a/nbc/Faculty (Professiorial Application) - Maaliw.docx
+++ b/nbc/Faculty (Professiorial Application) - Maaliw.docx
@@ -1283,8 +1283,6 @@
         </w:rPr>
         <w:t>5</w:t>
       </w:r>
-      <w:bookmarkStart w:id="1" w:name="_GoBack"/>
-      <w:bookmarkEnd w:id="1"/>
       <w:r>
         <w:rPr>
           <w:b/>
@@ -1334,7 +1332,7 @@
                 <w:sz w:val="24"/>
               </w:rPr>
             </w:pPr>
-            <w:bookmarkStart w:id="2" w:name="_Hlk146009348"/>
+            <w:bookmarkStart w:id="1" w:name="_Hlk146009348"/>
             <w:r>
               <w:rPr>
                 <w:b/>
@@ -7145,7 +7143,7 @@
         </w:tc>
       </w:tr>
       <w:bookmarkEnd w:id="0"/>
-      <w:bookmarkEnd w:id="2"/>
+      <w:bookmarkEnd w:id="1"/>
     </w:tbl>
     <w:p>
       <w:pPr>
@@ -7565,21 +7563,7 @@
               <w:rPr>
                 <w:sz w:val="24"/>
               </w:rPr>
-              <w:t xml:space="preserve"> </w:t>
-            </w:r>
-            <w:proofErr w:type="spellStart"/>
-            <w:r>
-              <w:rPr>
-                <w:sz w:val="24"/>
-              </w:rPr>
-              <w:t>ng</w:t>
-            </w:r>
-            <w:proofErr w:type="spellEnd"/>
-            <w:r>
-              <w:rPr>
-                <w:sz w:val="24"/>
-              </w:rPr>
-              <w:t xml:space="preserve"> </w:t>
+              <w:t xml:space="preserve"> ng </w:t>
             </w:r>
             <w:proofErr w:type="spellStart"/>
             <w:r>
@@ -8019,7 +8003,15 @@
         <w:rPr>
           <w:rFonts w:ascii="Arial" w:hAnsi="Arial" w:cs="Arial"/>
         </w:rPr>
-        <w:t xml:space="preserve"> a Curriculum Vitae maximum of five (5) pages only.</w:t>
+        <w:t xml:space="preserve"> a Curriculum Vitae maximum of five (5) </w:t>
+      </w:r>
+      <w:bookmarkStart w:id="2" w:name="_GoBack"/>
+      <w:bookmarkEnd w:id="2"/>
+      <w:r>
+        <w:rPr>
+          <w:rFonts w:ascii="Arial" w:hAnsi="Arial" w:cs="Arial"/>
+        </w:rPr>
+        <w:t>pages only.</w:t>
       </w:r>
     </w:p>
     <w:p>
@@ -8454,7 +8446,7 @@
                 <w:bCs/>
                 <w:noProof/>
               </w:rPr>
-              <w:t>2</w:t>
+              <w:t>4</w:t>
             </w:r>
             <w:r>
               <w:rPr>
@@ -9592,7 +9584,6 @@
       <w:spacing w:after="0" w:line="240" w:lineRule="auto"/>
     </w:pPr>
     <w:tblPr>
-      <w:tblInd w:w="0" w:type="dxa"/>
       <w:tblBorders>
         <w:top w:val="single" w:sz="4" w:space="0" w:color="auto"/>
         <w:left w:val="single" w:sz="4" w:space="0" w:color="auto"/>
@@ -9601,12 +9592,6 @@
         <w:insideH w:val="single" w:sz="4" w:space="0" w:color="auto"/>
         <w:insideV w:val="single" w:sz="4" w:space="0" w:color="auto"/>
       </w:tblBorders>
-      <w:tblCellMar>
-        <w:top w:w="0" w:type="dxa"/>
-        <w:left w:w="108" w:type="dxa"/>
-        <w:bottom w:w="0" w:type="dxa"/>
-        <w:right w:w="108" w:type="dxa"/>
-      </w:tblCellMar>
     </w:tblPr>
   </w:style>
   <w:style w:type="character" w:styleId="Hyperlink">
@@ -9919,7 +9904,6 @@
       <w:spacing w:after="0" w:line="240" w:lineRule="auto"/>
     </w:pPr>
     <w:tblPr>
-      <w:tblInd w:w="0" w:type="dxa"/>
       <w:tblBorders>
         <w:top w:val="single" w:sz="4" w:space="0" w:color="auto"/>
         <w:left w:val="single" w:sz="4" w:space="0" w:color="auto"/>
@@ -9928,12 +9912,6 @@
         <w:insideH w:val="single" w:sz="4" w:space="0" w:color="auto"/>
         <w:insideV w:val="single" w:sz="4" w:space="0" w:color="auto"/>
       </w:tblBorders>
-      <w:tblCellMar>
-        <w:top w:w="0" w:type="dxa"/>
-        <w:left w:w="108" w:type="dxa"/>
-        <w:bottom w:w="0" w:type="dxa"/>
-        <w:right w:w="108" w:type="dxa"/>
-      </w:tblCellMar>
     </w:tblPr>
   </w:style>
   <w:style w:type="character" w:styleId="Hyperlink">
@@ -10280,7 +10258,7 @@
   <a:extraClrSchemeLst/>
   <a:extLst>
     <a:ext uri="{05A4C25C-085E-4340-85A3-A5531E510DB2}">
-      <thm15:themeFamily xmlns:thm15="http://schemas.microsoft.com/office/thememl/2012/main" xmlns="" name="Office Theme" id="{62F939B6-93AF-4DB8-9C6B-D6C7DFDC589F}" vid="{4A3C46E8-61CC-4603-A589-7422A47A8E4A}"/>
+      <thm15:themeFamily xmlns="" xmlns:thm15="http://schemas.microsoft.com/office/thememl/2012/main" name="Office Theme" id="{62F939B6-93AF-4DB8-9C6B-D6C7DFDC589F}" vid="{4A3C46E8-61CC-4603-A589-7422A47A8E4A}"/>
     </a:ext>
   </a:extLst>
 </a:theme>

--- a/nbc/Faculty (Professiorial Application) - Maaliw.docx
+++ b/nbc/Faculty (Professiorial Application) - Maaliw.docx
@@ -1443,80 +1443,88 @@
                 <w:numId w:val="3"/>
               </w:numPr>
               <w:rPr>
-                <w:b/>
-                <w:color w:val="7030A0"/>
-                <w:sz w:val="24"/>
-              </w:rPr>
-            </w:pPr>
+                <w:sz w:val="24"/>
+              </w:rPr>
+            </w:pPr>
+            <w:bookmarkStart w:id="2" w:name="_GoBack"/>
+            <w:bookmarkEnd w:id="2"/>
+            <w:r>
+              <w:rPr>
+                <w:sz w:val="24"/>
+              </w:rPr>
+              <w:t>AWFCNET: An Attention-Aware Deep Learning Network with Fusion Classifier for Breast Cancer Classification Using Enhanced Mammograms</w:t>
+            </w:r>
+          </w:p>
+          <w:p>
+            <w:pPr>
+              <w:pStyle w:val="ListParagraph"/>
+              <w:rPr>
+                <w:i/>
+                <w:sz w:val="24"/>
+              </w:rPr>
+            </w:pPr>
+            <w:r>
+              <w:rPr>
+                <w:i/>
+                <w:sz w:val="24"/>
+              </w:rPr>
+              <w:t>(Lead Author)</w:t>
+            </w:r>
+          </w:p>
+        </w:tc>
+        <w:tc>
+          <w:tcPr>
+            <w:tcW w:w="3690" w:type="dxa"/>
+            <w:vAlign w:val="center"/>
+          </w:tcPr>
+          <w:p>
+            <w:pPr>
+              <w:jc w:val="center"/>
+              <w:rPr>
+                <w:sz w:val="24"/>
+              </w:rPr>
+            </w:pPr>
+            <w:r>
+              <w:rPr>
+                <w:sz w:val="24"/>
+              </w:rPr>
+              <w:t xml:space="preserve">IEEE </w:t>
+            </w:r>
             <w:proofErr w:type="spellStart"/>
             <w:r>
               <w:rPr>
                 <w:sz w:val="24"/>
               </w:rPr>
-              <w:t>Spatio</w:t>
+              <w:t>Xplore</w:t>
             </w:r>
             <w:proofErr w:type="spellEnd"/>
-            <w:r>
-              <w:rPr>
-                <w:sz w:val="24"/>
-              </w:rPr>
-              <w:t>-Temporal Attention-Based Real-Time Environmental Monitoring Systems for Land Deformation</w:t>
-            </w:r>
-          </w:p>
-        </w:tc>
-        <w:tc>
-          <w:tcPr>
-            <w:tcW w:w="3690" w:type="dxa"/>
-            <w:vAlign w:val="center"/>
-          </w:tcPr>
-          <w:p>
-            <w:pPr>
-              <w:jc w:val="center"/>
-              <w:rPr>
-                <w:sz w:val="24"/>
-              </w:rPr>
-            </w:pPr>
-            <w:r>
-              <w:rPr>
-                <w:sz w:val="24"/>
-              </w:rPr>
-              <w:t>Spatial Information Research</w:t>
-            </w:r>
-          </w:p>
-          <w:p>
-            <w:pPr>
-              <w:jc w:val="center"/>
-              <w:rPr>
-                <w:sz w:val="24"/>
-              </w:rPr>
-            </w:pPr>
-            <w:r>
-              <w:rPr>
-                <w:sz w:val="24"/>
-              </w:rPr>
-              <w:t xml:space="preserve"> (Springer Nature)</w:t>
-            </w:r>
-          </w:p>
-          <w:p>
-            <w:pPr>
-              <w:jc w:val="center"/>
-              <w:rPr>
-                <w:sz w:val="24"/>
-              </w:rPr>
-            </w:pPr>
-          </w:p>
-          <w:p>
-            <w:pPr>
-              <w:jc w:val="center"/>
-              <w:rPr>
-                <w:sz w:val="24"/>
-              </w:rPr>
-            </w:pPr>
-            <w:r>
-              <w:rPr>
-                <w:sz w:val="24"/>
-              </w:rPr>
-              <w:t>July 2023</w:t>
+          </w:p>
+          <w:p>
+            <w:pPr>
+              <w:jc w:val="center"/>
+              <w:rPr>
+                <w:sz w:val="24"/>
+              </w:rPr>
+            </w:pPr>
+          </w:p>
+          <w:p>
+            <w:pPr>
+              <w:jc w:val="center"/>
+              <w:rPr>
+                <w:sz w:val="24"/>
+              </w:rPr>
+            </w:pPr>
+            <w:r>
+              <w:rPr>
+                <w:sz w:val="24"/>
+              </w:rPr>
+              <w:t xml:space="preserve">July </w:t>
+            </w:r>
+            <w:r>
+              <w:rPr>
+                <w:sz w:val="24"/>
+              </w:rPr>
+              <w:t>2023</w:t>
             </w:r>
           </w:p>
         </w:tc>
@@ -1553,158 +1561,6 @@
               </w:rPr>
             </w:pPr>
             <w:hyperlink r:id="rId10" w:history="1">
-              <w:r>
-                <w:rPr>
-                  <w:rStyle w:val="Hyperlink"/>
-                  <w:sz w:val="18"/>
-                  <w:szCs w:val="18"/>
-                </w:rPr>
-                <w:t>https://drive.google.com/file/d/1-RUdwR-xZUazJVfIOiDSqkkvMgwXXRQk/view?usp=sharing</w:t>
-              </w:r>
-            </w:hyperlink>
-            <w:r>
-              <w:rPr>
-                <w:sz w:val="18"/>
-                <w:szCs w:val="18"/>
-              </w:rPr>
-              <w:t xml:space="preserve"> </w:t>
-            </w:r>
-          </w:p>
-        </w:tc>
-      </w:tr>
-      <w:tr>
-        <w:trPr>
-          <w:trHeight w:val="1790"/>
-        </w:trPr>
-        <w:tc>
-          <w:tcPr>
-            <w:tcW w:w="3263" w:type="dxa"/>
-            <w:vAlign w:val="center"/>
-          </w:tcPr>
-          <w:p>
-            <w:pPr>
-              <w:pStyle w:val="ListParagraph"/>
-              <w:numPr>
-                <w:ilvl w:val="0"/>
-                <w:numId w:val="3"/>
-              </w:numPr>
-              <w:rPr>
-                <w:sz w:val="24"/>
-              </w:rPr>
-            </w:pPr>
-            <w:r>
-              <w:rPr>
-                <w:sz w:val="24"/>
-              </w:rPr>
-              <w:t>AWFCNET: An Attention-Aware Deep Learning Network with Fusion Classifier for Breast Cancer Classification Using Enhanced Mammograms</w:t>
-            </w:r>
-          </w:p>
-          <w:p>
-            <w:pPr>
-              <w:pStyle w:val="ListParagraph"/>
-              <w:rPr>
-                <w:i/>
-                <w:sz w:val="24"/>
-              </w:rPr>
-            </w:pPr>
-            <w:r>
-              <w:rPr>
-                <w:i/>
-                <w:sz w:val="24"/>
-              </w:rPr>
-              <w:t>(Lead Author)</w:t>
-            </w:r>
-          </w:p>
-        </w:tc>
-        <w:tc>
-          <w:tcPr>
-            <w:tcW w:w="3690" w:type="dxa"/>
-            <w:vAlign w:val="center"/>
-          </w:tcPr>
-          <w:p>
-            <w:pPr>
-              <w:jc w:val="center"/>
-              <w:rPr>
-                <w:sz w:val="24"/>
-              </w:rPr>
-            </w:pPr>
-            <w:r>
-              <w:rPr>
-                <w:sz w:val="24"/>
-              </w:rPr>
-              <w:t xml:space="preserve">IEEE </w:t>
-            </w:r>
-            <w:proofErr w:type="spellStart"/>
-            <w:r>
-              <w:rPr>
-                <w:sz w:val="24"/>
-              </w:rPr>
-              <w:t>Xplore</w:t>
-            </w:r>
-            <w:proofErr w:type="spellEnd"/>
-          </w:p>
-          <w:p>
-            <w:pPr>
-              <w:jc w:val="center"/>
-              <w:rPr>
-                <w:sz w:val="24"/>
-              </w:rPr>
-            </w:pPr>
-          </w:p>
-          <w:p>
-            <w:pPr>
-              <w:jc w:val="center"/>
-              <w:rPr>
-                <w:sz w:val="24"/>
-              </w:rPr>
-            </w:pPr>
-            <w:r>
-              <w:rPr>
-                <w:sz w:val="24"/>
-              </w:rPr>
-              <w:t xml:space="preserve">July </w:t>
-            </w:r>
-            <w:r>
-              <w:rPr>
-                <w:sz w:val="24"/>
-              </w:rPr>
-              <w:t>2023</w:t>
-            </w:r>
-          </w:p>
-        </w:tc>
-        <w:tc>
-          <w:tcPr>
-            <w:tcW w:w="2160" w:type="dxa"/>
-            <w:vAlign w:val="center"/>
-          </w:tcPr>
-          <w:p>
-            <w:pPr>
-              <w:jc w:val="center"/>
-              <w:rPr>
-                <w:sz w:val="24"/>
-              </w:rPr>
-            </w:pPr>
-            <w:r>
-              <w:rPr>
-                <w:sz w:val="24"/>
-              </w:rPr>
-              <w:t>SCOPUS &amp; WOS</w:t>
-            </w:r>
-          </w:p>
-        </w:tc>
-        <w:tc>
-          <w:tcPr>
-            <w:tcW w:w="1777" w:type="dxa"/>
-            <w:vAlign w:val="center"/>
-          </w:tcPr>
-          <w:p>
-            <w:pPr>
-              <w:rPr>
-                <w:sz w:val="18"/>
-                <w:szCs w:val="18"/>
-              </w:rPr>
-            </w:pPr>
-            <w:hyperlink r:id="rId11" w:history="1">
               <w:r>
                 <w:rPr>
                   <w:rStyle w:val="Hyperlink"/>
@@ -1835,7 +1691,7 @@
                 <w:szCs w:val="16"/>
               </w:rPr>
             </w:pPr>
-            <w:hyperlink r:id="rId12" w:history="1">
+            <w:hyperlink r:id="rId11" w:history="1">
               <w:r>
                 <w:rPr>
                   <w:rStyle w:val="Hyperlink"/>
@@ -1879,14 +1735,7 @@
               <w:rPr>
                 <w:sz w:val="24"/>
               </w:rPr>
-              <w:t>Intelligent Four-Way Crossroad Safety Management for Autonomous, Non-</w:t>
-            </w:r>
-            <w:r>
-              <w:rPr>
-                <w:sz w:val="24"/>
-              </w:rPr>
-              <w:lastRenderedPageBreak/>
-              <w:t>Autonomous and VIP Vehicles</w:t>
+              <w:t>Intelligent Four-Way Crossroad Safety Management for Autonomous, Non-Autonomous and VIP Vehicles</w:t>
             </w:r>
           </w:p>
         </w:tc>
@@ -1906,7 +1755,6 @@
               <w:rPr>
                 <w:sz w:val="24"/>
               </w:rPr>
-              <w:lastRenderedPageBreak/>
               <w:t xml:space="preserve">IEEE </w:t>
             </w:r>
             <w:proofErr w:type="spellStart"/>
@@ -1973,7 +1821,7 @@
                 <w:szCs w:val="16"/>
               </w:rPr>
             </w:pPr>
-            <w:hyperlink r:id="rId13" w:history="1">
+            <w:hyperlink r:id="rId12" w:history="1">
               <w:r>
                 <w:rPr>
                   <w:rStyle w:val="Hyperlink"/>
@@ -2104,7 +1952,7 @@
                 <w:szCs w:val="16"/>
               </w:rPr>
             </w:pPr>
-            <w:hyperlink r:id="rId14" w:history="1">
+            <w:hyperlink r:id="rId13" w:history="1">
               <w:r>
                 <w:rPr>
                   <w:rStyle w:val="Hyperlink"/>
@@ -2240,7 +2088,7 @@
                 <w:szCs w:val="16"/>
               </w:rPr>
             </w:pPr>
-            <w:hyperlink r:id="rId15" w:history="1">
+            <w:hyperlink r:id="rId14" w:history="1">
               <w:r>
                 <w:rPr>
                   <w:rStyle w:val="Hyperlink"/>
@@ -2382,7 +2230,7 @@
                 <w:szCs w:val="16"/>
               </w:rPr>
             </w:pPr>
-            <w:hyperlink r:id="rId16" w:history="1">
+            <w:hyperlink r:id="rId15" w:history="1">
               <w:r>
                 <w:rPr>
                   <w:rStyle w:val="Hyperlink"/>
@@ -2528,7 +2376,7 @@
                 <w:szCs w:val="16"/>
               </w:rPr>
             </w:pPr>
-            <w:hyperlink r:id="rId17" w:history="1">
+            <w:hyperlink r:id="rId16" w:history="1">
               <w:r>
                 <w:rPr>
                   <w:rStyle w:val="Hyperlink"/>
@@ -2679,7 +2527,7 @@
                 <w:sz w:val="24"/>
               </w:rPr>
             </w:pPr>
-            <w:hyperlink r:id="rId18" w:history="1">
+            <w:hyperlink r:id="rId17" w:history="1">
               <w:r>
                 <w:rPr>
                   <w:rStyle w:val="Hyperlink"/>
@@ -2808,7 +2656,7 @@
                 <w:szCs w:val="16"/>
               </w:rPr>
             </w:pPr>
-            <w:hyperlink r:id="rId19" w:history="1">
+            <w:hyperlink r:id="rId18" w:history="1">
               <w:r>
                 <w:rPr>
                   <w:rStyle w:val="Hyperlink"/>
@@ -2946,7 +2794,7 @@
                 <w:szCs w:val="16"/>
               </w:rPr>
             </w:pPr>
-            <w:hyperlink r:id="rId20" w:history="1">
+            <w:hyperlink r:id="rId19" w:history="1">
               <w:r>
                 <w:rPr>
                   <w:rStyle w:val="Hyperlink"/>
@@ -3099,7 +2947,7 @@
                 <w:szCs w:val="16"/>
               </w:rPr>
             </w:pPr>
-            <w:hyperlink r:id="rId21" w:history="1">
+            <w:hyperlink r:id="rId20" w:history="1">
               <w:r>
                 <w:rPr>
                   <w:rStyle w:val="Hyperlink"/>
@@ -3249,7 +3097,7 @@
                 <w:szCs w:val="16"/>
               </w:rPr>
             </w:pPr>
-            <w:hyperlink r:id="rId22" w:history="1">
+            <w:hyperlink r:id="rId21" w:history="1">
               <w:r>
                 <w:rPr>
                   <w:rStyle w:val="Hyperlink"/>
@@ -3385,7 +3233,7 @@
                 <w:szCs w:val="16"/>
               </w:rPr>
             </w:pPr>
-            <w:hyperlink r:id="rId23" w:history="1">
+            <w:hyperlink r:id="rId22" w:history="1">
               <w:r>
                 <w:rPr>
                   <w:rStyle w:val="Hyperlink"/>
@@ -3563,7 +3411,7 @@
                 <w:szCs w:val="16"/>
               </w:rPr>
             </w:pPr>
-            <w:hyperlink r:id="rId24" w:history="1">
+            <w:hyperlink r:id="rId23" w:history="1">
               <w:r>
                 <w:rPr>
                   <w:rStyle w:val="Hyperlink"/>
@@ -3694,7 +3542,7 @@
                 <w:szCs w:val="16"/>
               </w:rPr>
             </w:pPr>
-            <w:hyperlink r:id="rId25" w:history="1">
+            <w:hyperlink r:id="rId24" w:history="1">
               <w:r>
                 <w:rPr>
                   <w:rStyle w:val="Hyperlink"/>
@@ -3841,7 +3689,7 @@
                 <w:sz w:val="24"/>
               </w:rPr>
             </w:pPr>
-            <w:hyperlink r:id="rId26" w:history="1">
+            <w:hyperlink r:id="rId25" w:history="1">
               <w:r>
                 <w:rPr>
                   <w:rStyle w:val="Hyperlink"/>
@@ -3972,7 +3820,7 @@
                 <w:szCs w:val="16"/>
               </w:rPr>
             </w:pPr>
-            <w:hyperlink r:id="rId27" w:history="1">
+            <w:hyperlink r:id="rId26" w:history="1">
               <w:r>
                 <w:rPr>
                   <w:rStyle w:val="Hyperlink"/>
@@ -4104,7 +3952,7 @@
                 <w:szCs w:val="16"/>
               </w:rPr>
             </w:pPr>
-            <w:hyperlink r:id="rId28" w:history="1">
+            <w:hyperlink r:id="rId27" w:history="1">
               <w:r>
                 <w:rPr>
                   <w:rStyle w:val="Hyperlink"/>
@@ -4241,7 +4089,7 @@
                 <w:szCs w:val="16"/>
               </w:rPr>
             </w:pPr>
-            <w:hyperlink r:id="rId29" w:history="1">
+            <w:hyperlink r:id="rId28" w:history="1">
               <w:r>
                 <w:rPr>
                   <w:rStyle w:val="Hyperlink"/>
@@ -4379,7 +4227,7 @@
                 <w:szCs w:val="16"/>
               </w:rPr>
             </w:pPr>
-            <w:hyperlink r:id="rId30" w:history="1">
+            <w:hyperlink r:id="rId29" w:history="1">
               <w:r>
                 <w:rPr>
                   <w:rStyle w:val="Hyperlink"/>
@@ -4539,7 +4387,7 @@
                 <w:szCs w:val="16"/>
               </w:rPr>
             </w:pPr>
-            <w:hyperlink r:id="rId31" w:history="1">
+            <w:hyperlink r:id="rId30" w:history="1">
               <w:r>
                 <w:rPr>
                   <w:rStyle w:val="Hyperlink"/>
@@ -4698,7 +4546,7 @@
                 <w:sz w:val="24"/>
               </w:rPr>
             </w:pPr>
-            <w:hyperlink r:id="rId32" w:history="1">
+            <w:hyperlink r:id="rId31" w:history="1">
               <w:r>
                 <w:rPr>
                   <w:rStyle w:val="Hyperlink"/>
@@ -4834,7 +4682,7 @@
                 <w:szCs w:val="16"/>
               </w:rPr>
             </w:pPr>
-            <w:hyperlink r:id="rId33" w:history="1">
+            <w:hyperlink r:id="rId32" w:history="1">
               <w:r>
                 <w:rPr>
                   <w:rStyle w:val="Hyperlink"/>
@@ -4973,7 +4821,7 @@
                 <w:szCs w:val="16"/>
               </w:rPr>
             </w:pPr>
-            <w:hyperlink r:id="rId34" w:history="1">
+            <w:hyperlink r:id="rId33" w:history="1">
               <w:r>
                 <w:rPr>
                   <w:rStyle w:val="Hyperlink"/>
@@ -5103,7 +4951,7 @@
                 <w:szCs w:val="16"/>
               </w:rPr>
             </w:pPr>
-            <w:hyperlink r:id="rId35" w:history="1">
+            <w:hyperlink r:id="rId34" w:history="1">
               <w:r>
                 <w:rPr>
                   <w:rStyle w:val="Hyperlink"/>
@@ -5233,7 +5081,7 @@
                 <w:szCs w:val="16"/>
               </w:rPr>
             </w:pPr>
-            <w:hyperlink r:id="rId36" w:history="1">
+            <w:hyperlink r:id="rId35" w:history="1">
               <w:r>
                 <w:rPr>
                   <w:rStyle w:val="Hyperlink"/>
@@ -5356,6 +5204,158 @@
                 <w:sz w:val="24"/>
               </w:rPr>
               <w:t>June 2022</w:t>
+            </w:r>
+          </w:p>
+        </w:tc>
+        <w:tc>
+          <w:tcPr>
+            <w:tcW w:w="2160" w:type="dxa"/>
+            <w:vAlign w:val="center"/>
+          </w:tcPr>
+          <w:p>
+            <w:pPr>
+              <w:jc w:val="center"/>
+              <w:rPr>
+                <w:sz w:val="24"/>
+              </w:rPr>
+            </w:pPr>
+            <w:r>
+              <w:rPr>
+                <w:sz w:val="24"/>
+              </w:rPr>
+              <w:t>SCOPUS &amp; WOS</w:t>
+            </w:r>
+          </w:p>
+        </w:tc>
+        <w:tc>
+          <w:tcPr>
+            <w:tcW w:w="1777" w:type="dxa"/>
+            <w:vAlign w:val="center"/>
+          </w:tcPr>
+          <w:p>
+            <w:pPr>
+              <w:rPr>
+                <w:sz w:val="16"/>
+                <w:szCs w:val="16"/>
+              </w:rPr>
+            </w:pPr>
+            <w:hyperlink r:id="rId36" w:history="1">
+              <w:r>
+                <w:rPr>
+                  <w:rStyle w:val="Hyperlink"/>
+                  <w:sz w:val="16"/>
+                  <w:szCs w:val="16"/>
+                </w:rPr>
+                <w:t>https://drive.google.com/file/d/1En8h5cDcqHKCEFkYwoACYvwkl1cJkZFz/view?usp=sharing</w:t>
+              </w:r>
+            </w:hyperlink>
+            <w:r>
+              <w:rPr>
+                <w:sz w:val="16"/>
+                <w:szCs w:val="16"/>
+              </w:rPr>
+              <w:t xml:space="preserve"> </w:t>
+            </w:r>
+          </w:p>
+        </w:tc>
+      </w:tr>
+      <w:tr>
+        <w:trPr>
+          <w:trHeight w:val="323"/>
+        </w:trPr>
+        <w:tc>
+          <w:tcPr>
+            <w:tcW w:w="3263" w:type="dxa"/>
+            <w:vAlign w:val="center"/>
+          </w:tcPr>
+          <w:p>
+            <w:pPr>
+              <w:pStyle w:val="ListParagraph"/>
+              <w:numPr>
+                <w:ilvl w:val="0"/>
+                <w:numId w:val="3"/>
+              </w:numPr>
+              <w:rPr>
+                <w:sz w:val="24"/>
+              </w:rPr>
+            </w:pPr>
+            <w:r>
+              <w:rPr>
+                <w:sz w:val="24"/>
+              </w:rPr>
+              <w:t>Clustering and Classification Models for Student's Grit Detection in E-Learning</w:t>
+            </w:r>
+          </w:p>
+          <w:p>
+            <w:pPr>
+              <w:pStyle w:val="ListParagraph"/>
+              <w:rPr>
+                <w:sz w:val="24"/>
+              </w:rPr>
+            </w:pPr>
+          </w:p>
+          <w:p>
+            <w:pPr>
+              <w:pStyle w:val="ListParagraph"/>
+              <w:rPr>
+                <w:sz w:val="24"/>
+              </w:rPr>
+            </w:pPr>
+            <w:r>
+              <w:rPr>
+                <w:sz w:val="24"/>
+              </w:rPr>
+              <w:t>(Lead Author)</w:t>
+            </w:r>
+          </w:p>
+        </w:tc>
+        <w:tc>
+          <w:tcPr>
+            <w:tcW w:w="3690" w:type="dxa"/>
+            <w:vAlign w:val="center"/>
+          </w:tcPr>
+          <w:p>
+            <w:pPr>
+              <w:jc w:val="center"/>
+              <w:rPr>
+                <w:sz w:val="24"/>
+              </w:rPr>
+            </w:pPr>
+            <w:r>
+              <w:rPr>
+                <w:sz w:val="24"/>
+              </w:rPr>
+              <w:t xml:space="preserve">IEEE </w:t>
+            </w:r>
+            <w:proofErr w:type="spellStart"/>
+            <w:r>
+              <w:rPr>
+                <w:sz w:val="24"/>
+              </w:rPr>
+              <w:t>Xplore</w:t>
+            </w:r>
+            <w:proofErr w:type="spellEnd"/>
+          </w:p>
+          <w:p>
+            <w:pPr>
+              <w:jc w:val="center"/>
+              <w:rPr>
+                <w:sz w:val="24"/>
+              </w:rPr>
+            </w:pPr>
+          </w:p>
+          <w:p>
+            <w:pPr>
+              <w:jc w:val="center"/>
+              <w:rPr>
+                <w:sz w:val="24"/>
+              </w:rPr>
+            </w:pPr>
+            <w:r>
+              <w:rPr>
+                <w:sz w:val="24"/>
+              </w:rPr>
+              <w:t>July 13, 2022</w:t>
             </w:r>
           </w:p>
         </w:tc>
@@ -5413,7 +5413,7 @@
       </w:tr>
       <w:tr>
         <w:trPr>
-          <w:trHeight w:val="323"/>
+          <w:trHeight w:val="1556"/>
         </w:trPr>
         <w:tc>
           <w:tcPr>
@@ -5428,36 +5428,16 @@
                 <w:numId w:val="3"/>
               </w:numPr>
               <w:rPr>
-                <w:sz w:val="24"/>
-              </w:rPr>
-            </w:pPr>
-            <w:r>
-              <w:rPr>
-                <w:sz w:val="24"/>
-              </w:rPr>
-              <w:t>Clustering and Classification Models for Student's Grit Detection in E-Learning</w:t>
-            </w:r>
-          </w:p>
-          <w:p>
-            <w:pPr>
-              <w:pStyle w:val="ListParagraph"/>
-              <w:rPr>
-                <w:sz w:val="24"/>
-              </w:rPr>
-            </w:pPr>
-          </w:p>
-          <w:p>
-            <w:pPr>
-              <w:pStyle w:val="ListParagraph"/>
-              <w:rPr>
-                <w:sz w:val="24"/>
-              </w:rPr>
-            </w:pPr>
-            <w:r>
-              <w:rPr>
-                <w:sz w:val="24"/>
-              </w:rPr>
-              <w:t>(Lead Author)</w:t>
+                <w:b/>
+                <w:color w:val="7030A0"/>
+                <w:sz w:val="24"/>
+              </w:rPr>
+            </w:pPr>
+            <w:r>
+              <w:rPr>
+                <w:sz w:val="24"/>
+              </w:rPr>
+              <w:t>Salted Egg Cleaning and Grading System Using Machine Vision</w:t>
             </w:r>
           </w:p>
         </w:tc>
@@ -5507,7 +5487,7 @@
               <w:rPr>
                 <w:sz w:val="24"/>
               </w:rPr>
-              <w:t>July 13, 2022</w:t>
+              <w:t>May 2022</w:t>
             </w:r>
           </w:p>
         </w:tc>
@@ -5544,138 +5524,6 @@
               </w:rPr>
             </w:pPr>
             <w:hyperlink r:id="rId38" w:history="1">
-              <w:r>
-                <w:rPr>
-                  <w:rStyle w:val="Hyperlink"/>
-                  <w:sz w:val="16"/>
-                  <w:szCs w:val="16"/>
-                </w:rPr>
-                <w:t>https://drive.google.com/file/d/1En8h5cDcqHKCEFkYwoACYvwkl1cJkZFz/view?usp=sharing</w:t>
-              </w:r>
-            </w:hyperlink>
-            <w:r>
-              <w:rPr>
-                <w:sz w:val="16"/>
-                <w:szCs w:val="16"/>
-              </w:rPr>
-              <w:t xml:space="preserve"> </w:t>
-            </w:r>
-          </w:p>
-        </w:tc>
-      </w:tr>
-      <w:tr>
-        <w:trPr>
-          <w:trHeight w:val="1556"/>
-        </w:trPr>
-        <w:tc>
-          <w:tcPr>
-            <w:tcW w:w="3263" w:type="dxa"/>
-            <w:vAlign w:val="center"/>
-          </w:tcPr>
-          <w:p>
-            <w:pPr>
-              <w:pStyle w:val="ListParagraph"/>
-              <w:numPr>
-                <w:ilvl w:val="0"/>
-                <w:numId w:val="3"/>
-              </w:numPr>
-              <w:rPr>
-                <w:b/>
-                <w:color w:val="7030A0"/>
-                <w:sz w:val="24"/>
-              </w:rPr>
-            </w:pPr>
-            <w:r>
-              <w:rPr>
-                <w:sz w:val="24"/>
-              </w:rPr>
-              <w:t>Salted Egg Cleaning and Grading System Using Machine Vision</w:t>
-            </w:r>
-          </w:p>
-        </w:tc>
-        <w:tc>
-          <w:tcPr>
-            <w:tcW w:w="3690" w:type="dxa"/>
-            <w:vAlign w:val="center"/>
-          </w:tcPr>
-          <w:p>
-            <w:pPr>
-              <w:jc w:val="center"/>
-              <w:rPr>
-                <w:sz w:val="24"/>
-              </w:rPr>
-            </w:pPr>
-            <w:r>
-              <w:rPr>
-                <w:sz w:val="24"/>
-              </w:rPr>
-              <w:t xml:space="preserve">IEEE </w:t>
-            </w:r>
-            <w:proofErr w:type="spellStart"/>
-            <w:r>
-              <w:rPr>
-                <w:sz w:val="24"/>
-              </w:rPr>
-              <w:t>Xplore</w:t>
-            </w:r>
-            <w:proofErr w:type="spellEnd"/>
-          </w:p>
-          <w:p>
-            <w:pPr>
-              <w:jc w:val="center"/>
-              <w:rPr>
-                <w:sz w:val="24"/>
-              </w:rPr>
-            </w:pPr>
-          </w:p>
-          <w:p>
-            <w:pPr>
-              <w:jc w:val="center"/>
-              <w:rPr>
-                <w:sz w:val="24"/>
-              </w:rPr>
-            </w:pPr>
-            <w:r>
-              <w:rPr>
-                <w:sz w:val="24"/>
-              </w:rPr>
-              <w:t>May 2022</w:t>
-            </w:r>
-          </w:p>
-        </w:tc>
-        <w:tc>
-          <w:tcPr>
-            <w:tcW w:w="2160" w:type="dxa"/>
-            <w:vAlign w:val="center"/>
-          </w:tcPr>
-          <w:p>
-            <w:pPr>
-              <w:jc w:val="center"/>
-              <w:rPr>
-                <w:sz w:val="24"/>
-              </w:rPr>
-            </w:pPr>
-            <w:r>
-              <w:rPr>
-                <w:sz w:val="24"/>
-              </w:rPr>
-              <w:t>SCOPUS &amp; WOS</w:t>
-            </w:r>
-          </w:p>
-        </w:tc>
-        <w:tc>
-          <w:tcPr>
-            <w:tcW w:w="1777" w:type="dxa"/>
-            <w:vAlign w:val="center"/>
-          </w:tcPr>
-          <w:p>
-            <w:pPr>
-              <w:rPr>
-                <w:sz w:val="16"/>
-                <w:szCs w:val="16"/>
-              </w:rPr>
-            </w:pPr>
-            <w:hyperlink r:id="rId39" w:history="1">
               <w:r>
                 <w:rPr>
                   <w:rStyle w:val="Hyperlink"/>
@@ -5805,7 +5653,7 @@
                 <w:szCs w:val="16"/>
               </w:rPr>
             </w:pPr>
-            <w:hyperlink r:id="rId40" w:history="1">
+            <w:hyperlink r:id="rId39" w:history="1">
               <w:r>
                 <w:rPr>
                   <w:rStyle w:val="Hyperlink"/>
@@ -5936,7 +5784,7 @@
                 <w:szCs w:val="16"/>
               </w:rPr>
             </w:pPr>
-            <w:hyperlink r:id="rId41" w:history="1">
+            <w:hyperlink r:id="rId40" w:history="1">
               <w:r>
                 <w:rPr>
                   <w:rStyle w:val="Hyperlink"/>
@@ -6092,7 +5940,7 @@
                 <w:szCs w:val="16"/>
               </w:rPr>
             </w:pPr>
-            <w:hyperlink r:id="rId42" w:history="1">
+            <w:hyperlink r:id="rId41" w:history="1">
               <w:r>
                 <w:rPr>
                   <w:rStyle w:val="Hyperlink"/>
@@ -6239,7 +6087,7 @@
                 <w:szCs w:val="16"/>
               </w:rPr>
             </w:pPr>
-            <w:hyperlink r:id="rId43" w:history="1">
+            <w:hyperlink r:id="rId42" w:history="1">
               <w:r>
                 <w:rPr>
                   <w:rStyle w:val="Hyperlink"/>
@@ -6389,7 +6237,7 @@
                 <w:szCs w:val="16"/>
               </w:rPr>
             </w:pPr>
-            <w:hyperlink r:id="rId44" w:history="1">
+            <w:hyperlink r:id="rId43" w:history="1">
               <w:r>
                 <w:rPr>
                   <w:rStyle w:val="Hyperlink"/>
@@ -6533,7 +6381,7 @@
                 <w:szCs w:val="16"/>
               </w:rPr>
             </w:pPr>
-            <w:hyperlink r:id="rId45" w:history="1">
+            <w:hyperlink r:id="rId44" w:history="1">
               <w:r>
                 <w:rPr>
                   <w:rStyle w:val="Hyperlink"/>
@@ -6677,7 +6525,7 @@
                 <w:szCs w:val="16"/>
               </w:rPr>
             </w:pPr>
-            <w:hyperlink r:id="rId46" w:history="1">
+            <w:hyperlink r:id="rId45" w:history="1">
               <w:r>
                 <w:rPr>
                   <w:rStyle w:val="Hyperlink"/>
@@ -6808,7 +6656,7 @@
                 <w:szCs w:val="16"/>
               </w:rPr>
             </w:pPr>
-            <w:hyperlink r:id="rId47" w:history="1">
+            <w:hyperlink r:id="rId46" w:history="1">
               <w:r>
                 <w:rPr>
                   <w:rStyle w:val="Hyperlink"/>
@@ -6962,7 +6810,7 @@
                 <w:szCs w:val="16"/>
               </w:rPr>
             </w:pPr>
-            <w:hyperlink r:id="rId48" w:history="1">
+            <w:hyperlink r:id="rId47" w:history="1">
               <w:r>
                 <w:rPr>
                   <w:rStyle w:val="Hyperlink"/>
@@ -7106,7 +6954,7 @@
                 <w:szCs w:val="16"/>
               </w:rPr>
             </w:pPr>
-            <w:hyperlink r:id="rId49" w:history="1">
+            <w:hyperlink r:id="rId48" w:history="1">
               <w:r>
                 <w:rPr>
                   <w:rStyle w:val="Hyperlink"/>
@@ -7438,7 +7286,7 @@
                 <w:sz w:val="24"/>
               </w:rPr>
             </w:pPr>
-            <w:hyperlink r:id="rId50" w:history="1">
+            <w:hyperlink r:id="rId49" w:history="1">
               <w:r>
                 <w:rPr>
                   <w:rStyle w:val="Hyperlink"/>
@@ -7512,7 +7360,7 @@
                 <w:sz w:val="24"/>
               </w:rPr>
             </w:pPr>
-            <w:hyperlink r:id="rId51" w:history="1">
+            <w:hyperlink r:id="rId50" w:history="1">
               <w:r>
                 <w:rPr>
                   <w:rStyle w:val="Hyperlink"/>
@@ -7563,13 +7411,27 @@
               <w:rPr>
                 <w:sz w:val="24"/>
               </w:rPr>
-              <w:t xml:space="preserve"> ng </w:t>
+              <w:t xml:space="preserve"> </w:t>
             </w:r>
             <w:proofErr w:type="spellStart"/>
             <w:r>
               <w:rPr>
                 <w:sz w:val="24"/>
               </w:rPr>
+              <w:t>ng</w:t>
+            </w:r>
+            <w:proofErr w:type="spellEnd"/>
+            <w:r>
+              <w:rPr>
+                <w:sz w:val="24"/>
+              </w:rPr>
+              <w:t xml:space="preserve"> </w:t>
+            </w:r>
+            <w:proofErr w:type="spellStart"/>
+            <w:r>
+              <w:rPr>
+                <w:sz w:val="24"/>
+              </w:rPr>
               <w:t>Cabuyao</w:t>
             </w:r>
             <w:proofErr w:type="spellEnd"/>
@@ -7612,7 +7474,7 @@
                 <w:sz w:val="24"/>
               </w:rPr>
             </w:pPr>
-            <w:hyperlink r:id="rId52" w:history="1">
+            <w:hyperlink r:id="rId51" w:history="1">
               <w:r>
                 <w:rPr>
                   <w:rStyle w:val="Hyperlink"/>
@@ -7690,7 +7552,7 @@
                 <w:sz w:val="24"/>
               </w:rPr>
             </w:pPr>
-            <w:hyperlink r:id="rId53" w:history="1">
+            <w:hyperlink r:id="rId52" w:history="1">
               <w:r>
                 <w:rPr>
                   <w:rStyle w:val="Hyperlink"/>
@@ -7807,7 +7669,7 @@
                 <w:sz w:val="24"/>
               </w:rPr>
             </w:pPr>
-            <w:hyperlink r:id="rId54" w:history="1">
+            <w:hyperlink r:id="rId53" w:history="1">
               <w:r>
                 <w:rPr>
                   <w:rStyle w:val="Hyperlink"/>
@@ -7849,7 +7711,7 @@
         </w:rPr>
         <w:t xml:space="preserve">Photo Documentation Link: </w:t>
       </w:r>
-      <w:hyperlink r:id="rId55" w:history="1">
+      <w:hyperlink r:id="rId54" w:history="1">
         <w:r>
           <w:rPr>
             <w:rStyle w:val="Hyperlink"/>
@@ -8003,15 +7865,7 @@
         <w:rPr>
           <w:rFonts w:ascii="Arial" w:hAnsi="Arial" w:cs="Arial"/>
         </w:rPr>
-        <w:t xml:space="preserve"> a Curriculum Vitae maximum of five (5) </w:t>
-      </w:r>
-      <w:bookmarkStart w:id="2" w:name="_GoBack"/>
-      <w:bookmarkEnd w:id="2"/>
-      <w:r>
-        <w:rPr>
-          <w:rFonts w:ascii="Arial" w:hAnsi="Arial" w:cs="Arial"/>
-        </w:rPr>
-        <w:t>pages only.</w:t>
+        <w:t xml:space="preserve"> a Curriculum Vitae maximum of five (5) pages only.</w:t>
       </w:r>
     </w:p>
     <w:p>
@@ -8151,7 +8005,7 @@
                     </pic:cNvPicPr>
                   </pic:nvPicPr>
                   <pic:blipFill>
-                    <a:blip r:embed="rId56" cstate="print">
+                    <a:blip r:embed="rId55" cstate="print">
                       <a:extLst>
                         <a:ext uri="{28A0092B-C50C-407E-A947-70E740481C1C}">
                           <a14:useLocalDpi xmlns:a14="http://schemas.microsoft.com/office/drawing/2010/main" val="0"/>
@@ -8335,12 +8189,12 @@
       </w:r>
     </w:p>
     <w:sectPr>
-      <w:headerReference w:type="even" r:id="rId57"/>
-      <w:headerReference w:type="default" r:id="rId58"/>
-      <w:footerReference w:type="even" r:id="rId59"/>
-      <w:footerReference w:type="default" r:id="rId60"/>
-      <w:headerReference w:type="first" r:id="rId61"/>
-      <w:footerReference w:type="first" r:id="rId62"/>
+      <w:headerReference w:type="even" r:id="rId56"/>
+      <w:headerReference w:type="default" r:id="rId57"/>
+      <w:footerReference w:type="even" r:id="rId58"/>
+      <w:footerReference w:type="default" r:id="rId59"/>
+      <w:headerReference w:type="first" r:id="rId60"/>
+      <w:footerReference w:type="first" r:id="rId61"/>
       <w:pgSz w:w="12240" w:h="15840"/>
       <w:pgMar w:top="1440" w:right="1440" w:bottom="1440" w:left="1440" w:header="720" w:footer="720" w:gutter="0"/>
       <w:cols w:space="720"/>
@@ -8446,7 +8300,7 @@
                 <w:bCs/>
                 <w:noProof/>
               </w:rPr>
-              <w:t>4</w:t>
+              <w:t>10</w:t>
             </w:r>
             <w:r>
               <w:rPr>
@@ -9584,6 +9438,7 @@
       <w:spacing w:after="0" w:line="240" w:lineRule="auto"/>
     </w:pPr>
     <w:tblPr>
+      <w:tblInd w:w="0" w:type="dxa"/>
       <w:tblBorders>
         <w:top w:val="single" w:sz="4" w:space="0" w:color="auto"/>
         <w:left w:val="single" w:sz="4" w:space="0" w:color="auto"/>
@@ -9592,6 +9447,12 @@
         <w:insideH w:val="single" w:sz="4" w:space="0" w:color="auto"/>
         <w:insideV w:val="single" w:sz="4" w:space="0" w:color="auto"/>
       </w:tblBorders>
+      <w:tblCellMar>
+        <w:top w:w="0" w:type="dxa"/>
+        <w:left w:w="108" w:type="dxa"/>
+        <w:bottom w:w="0" w:type="dxa"/>
+        <w:right w:w="108" w:type="dxa"/>
+      </w:tblCellMar>
     </w:tblPr>
   </w:style>
   <w:style w:type="character" w:styleId="Hyperlink">
@@ -9904,6 +9765,7 @@
       <w:spacing w:after="0" w:line="240" w:lineRule="auto"/>
     </w:pPr>
     <w:tblPr>
+      <w:tblInd w:w="0" w:type="dxa"/>
       <w:tblBorders>
         <w:top w:val="single" w:sz="4" w:space="0" w:color="auto"/>
         <w:left w:val="single" w:sz="4" w:space="0" w:color="auto"/>
@@ -9912,6 +9774,12 @@
         <w:insideH w:val="single" w:sz="4" w:space="0" w:color="auto"/>
         <w:insideV w:val="single" w:sz="4" w:space="0" w:color="auto"/>
       </w:tblBorders>
+      <w:tblCellMar>
+        <w:top w:w="0" w:type="dxa"/>
+        <w:left w:w="108" w:type="dxa"/>
+        <w:bottom w:w="0" w:type="dxa"/>
+        <w:right w:w="108" w:type="dxa"/>
+      </w:tblCellMar>
     </w:tblPr>
   </w:style>
   <w:style w:type="character" w:styleId="Hyperlink">
@@ -10258,7 +10126,7 @@
   <a:extraClrSchemeLst/>
   <a:extLst>
     <a:ext uri="{05A4C25C-085E-4340-85A3-A5531E510DB2}">
-      <thm15:themeFamily xmlns="" xmlns:thm15="http://schemas.microsoft.com/office/thememl/2012/main" name="Office Theme" id="{62F939B6-93AF-4DB8-9C6B-D6C7DFDC589F}" vid="{4A3C46E8-61CC-4603-A589-7422A47A8E4A}"/>
+      <thm15:themeFamily xmlns:thm15="http://schemas.microsoft.com/office/thememl/2012/main" xmlns="" name="Office Theme" id="{62F939B6-93AF-4DB8-9C6B-D6C7DFDC589F}" vid="{4A3C46E8-61CC-4603-A589-7422A47A8E4A}"/>
     </a:ext>
   </a:extLst>
 </a:theme>
